--- a/学号_姓名_数据库实验四报告（模板）.docx
+++ b/学号_姓名_数据库实验四报告（模板）.docx
@@ -1250,16 +1250,16 @@
           <w:sz w:val="22"/>
           <w:szCs w:val="24"/>
         </w:rPr>
-        <w:t>开发</w:t>
-      </w:r>
-      <w:r>
-        <w:rPr>
-          <w:rFonts w:ascii="宋体" w:hAnsi="宋体"/>
-          <w:bCs/>
-          <w:sz w:val="22"/>
-          <w:szCs w:val="24"/>
-        </w:rPr>
         <w:t>环境</w:t>
+      </w:r>
+      <w:r>
+        <w:rPr>
+          <w:rFonts w:ascii="宋体" w:hAnsi="宋体" w:hint="eastAsia"/>
+          <w:bCs/>
+          <w:sz w:val="22"/>
+          <w:szCs w:val="24"/>
+        </w:rPr>
+        <w:t>与依赖</w:t>
       </w:r>
       <w:r>
         <w:rPr>
@@ -1320,7 +1320,7 @@
           <w:sz w:val="22"/>
           <w:szCs w:val="24"/>
         </w:rPr>
-        <w:t>11</w:t>
+        <w:t>8</w:t>
       </w:r>
     </w:p>
     <w:p>
@@ -1340,11 +1340,29 @@
       </w:pPr>
       <w:r>
         <w:rPr>
+          <w:rFonts w:ascii="宋体" w:hAnsi="宋体" w:hint="eastAsia"/>
+          <w:bCs/>
+          <w:sz w:val="22"/>
+          <w:szCs w:val="24"/>
+        </w:rPr>
+        <w:t>My</w:t>
+      </w:r>
+      <w:r>
+        <w:rPr>
           <w:rFonts w:ascii="宋体" w:hAnsi="宋体"/>
           <w:bCs/>
           <w:sz w:val="22"/>
           <w:szCs w:val="24"/>
         </w:rPr>
+        <w:t xml:space="preserve">SQL </w:t>
+      </w:r>
+      <w:r>
+        <w:rPr>
+          <w:rFonts w:ascii="宋体" w:hAnsi="宋体"/>
+          <w:bCs/>
+          <w:sz w:val="22"/>
+          <w:szCs w:val="24"/>
+        </w:rPr>
         <w:t>JDBC</w:t>
       </w:r>
       <w:r>
@@ -1354,7 +1372,16 @@
           <w:sz w:val="22"/>
           <w:szCs w:val="24"/>
         </w:rPr>
-        <w:t xml:space="preserve"> </w:t>
+        <w:t xml:space="preserve">: </w:t>
+      </w:r>
+      <w:r>
+        <w:rPr>
+          <w:rFonts w:ascii="宋体" w:hAnsi="宋体"/>
+          <w:bCs/>
+          <w:sz w:val="22"/>
+          <w:szCs w:val="24"/>
+        </w:rPr>
+        <w:t>mysql-connector-j-8.0.31.jar</w:t>
       </w:r>
     </w:p>
     <w:p>
@@ -1366,20 +1393,45 @@
         </w:numPr>
         <w:ind w:firstLineChars="0"/>
         <w:rPr>
+          <w:rFonts w:ascii="宋体" w:hAnsi="宋体" w:hint="eastAsia"/>
+          <w:bCs/>
+          <w:sz w:val="22"/>
+          <w:szCs w:val="24"/>
+        </w:rPr>
+      </w:pPr>
+      <w:r>
+        <w:rPr>
           <w:rFonts w:ascii="宋体" w:hAnsi="宋体"/>
           <w:bCs/>
           <w:sz w:val="22"/>
           <w:szCs w:val="24"/>
         </w:rPr>
-      </w:pPr>
-      <w:r>
+        <w:t>Tomcat 10.0.14</w:t>
+      </w:r>
+    </w:p>
+    <w:p>
+      <w:pPr>
+        <w:pStyle w:val="a9"/>
+        <w:numPr>
+          <w:ilvl w:val="1"/>
+          <w:numId w:val="19"/>
+        </w:numPr>
+        <w:ind w:firstLineChars="0"/>
         <w:rPr>
           <w:rFonts w:ascii="宋体" w:hAnsi="宋体"/>
           <w:bCs/>
           <w:sz w:val="22"/>
           <w:szCs w:val="24"/>
         </w:rPr>
-        <w:t>Tomcat</w:t>
+      </w:pPr>
+      <w:r>
+        <w:rPr>
+          <w:rFonts w:ascii="宋体" w:hAnsi="宋体" w:hint="eastAsia"/>
+          <w:bCs/>
+          <w:sz w:val="22"/>
+          <w:szCs w:val="24"/>
+        </w:rPr>
+        <w:t>J</w:t>
       </w:r>
       <w:r>
         <w:rPr>
@@ -1388,7 +1440,25 @@
           <w:sz w:val="22"/>
           <w:szCs w:val="24"/>
         </w:rPr>
-        <w:t xml:space="preserve"> 10</w:t>
+        <w:t>akarta Servlet</w:t>
+      </w:r>
+      <w:r>
+        <w:rPr>
+          <w:rFonts w:ascii="宋体" w:hAnsi="宋体"/>
+          <w:bCs/>
+          <w:sz w:val="22"/>
+          <w:szCs w:val="24"/>
+        </w:rPr>
+        <w:t>:</w:t>
+      </w:r>
+      <w:r>
+        <w:rPr>
+          <w:rFonts w:ascii="宋体" w:hAnsi="宋体"/>
+          <w:bCs/>
+          <w:sz w:val="22"/>
+          <w:szCs w:val="24"/>
+        </w:rPr>
+        <w:t xml:space="preserve"> servlet-api.jar</w:t>
       </w:r>
     </w:p>
     <w:p>

--- a/学号_姓名_数据库实验四报告（模板）.docx
+++ b/学号_姓名_数据库实验四报告（模板）.docx
@@ -1493,6 +1493,67 @@
           <w:szCs w:val="24"/>
         </w:rPr>
         <w:t xml:space="preserve"> 8.0</w:t>
+      </w:r>
+    </w:p>
+    <w:p>
+      <w:pPr>
+        <w:pStyle w:val="a9"/>
+        <w:numPr>
+          <w:ilvl w:val="1"/>
+          <w:numId w:val="19"/>
+        </w:numPr>
+        <w:ind w:firstLineChars="0"/>
+        <w:rPr>
+          <w:rFonts w:ascii="宋体" w:hAnsi="宋体"/>
+          <w:bCs/>
+          <w:sz w:val="22"/>
+          <w:szCs w:val="24"/>
+        </w:rPr>
+      </w:pPr>
+      <w:r>
+        <w:rPr>
+          <w:rFonts w:ascii="宋体" w:hAnsi="宋体" w:hint="eastAsia"/>
+          <w:bCs/>
+          <w:sz w:val="22"/>
+          <w:szCs w:val="24"/>
+        </w:rPr>
+        <w:t>C</w:t>
+      </w:r>
+      <w:r>
+        <w:rPr>
+          <w:rFonts w:ascii="宋体" w:hAnsi="宋体"/>
+          <w:bCs/>
+          <w:sz w:val="22"/>
+          <w:szCs w:val="24"/>
+        </w:rPr>
+        <w:t>hrome</w:t>
+      </w:r>
+      <w:r>
+        <w:rPr>
+          <w:rFonts w:ascii="宋体" w:hAnsi="宋体" w:hint="eastAsia"/>
+          <w:bCs/>
+          <w:sz w:val="22"/>
+          <w:szCs w:val="24"/>
+        </w:rPr>
+        <w:t>浏览器（浏览器需要支持c</w:t>
+      </w:r>
+      <w:r>
+        <w:rPr>
+          <w:rFonts w:ascii="宋体" w:hAnsi="宋体"/>
+          <w:bCs/>
+          <w:sz w:val="22"/>
+          <w:szCs w:val="24"/>
+        </w:rPr>
+        <w:t>ookie</w:t>
+      </w:r>
+      <w:r>
+        <w:rPr>
+          <w:rFonts w:ascii="宋体" w:hAnsi="宋体" w:hint="eastAsia"/>
+          <w:bCs/>
+          <w:sz w:val="22"/>
+          <w:szCs w:val="24"/>
+        </w:rPr>
+        <w:t>）</w:t>
       </w:r>
     </w:p>
     <w:p>

--- a/学号_姓名_数据库实验四报告（模板）.docx
+++ b/学号_姓名_数据库实验四报告（模板）.docx
@@ -1517,6 +1517,103 @@
           <w:sz w:val="22"/>
           <w:szCs w:val="24"/>
         </w:rPr>
+        <w:t>Jackson:</w:t>
+      </w:r>
+      <w:r>
+        <w:rPr>
+          <w:rFonts w:ascii="宋体" w:hAnsi="宋体"/>
+          <w:bCs/>
+          <w:sz w:val="22"/>
+          <w:szCs w:val="24"/>
+        </w:rPr>
+        <w:t xml:space="preserve"> </w:t>
+      </w:r>
+      <w:r>
+        <w:rPr>
+          <w:rFonts w:ascii="宋体" w:hAnsi="宋体"/>
+          <w:bCs/>
+          <w:sz w:val="22"/>
+          <w:szCs w:val="24"/>
+        </w:rPr>
+        <w:t>jackson-core-2.13.0</w:t>
+      </w:r>
+      <w:r>
+        <w:rPr>
+          <w:rFonts w:ascii="宋体" w:hAnsi="宋体"/>
+          <w:bCs/>
+          <w:sz w:val="22"/>
+          <w:szCs w:val="24"/>
+        </w:rPr>
+        <w:t>.jar</w:t>
+      </w:r>
+      <w:r>
+        <w:rPr>
+          <w:rFonts w:ascii="宋体" w:hAnsi="宋体"/>
+          <w:bCs/>
+          <w:sz w:val="22"/>
+          <w:szCs w:val="24"/>
+        </w:rPr>
+        <w:t xml:space="preserve">, </w:t>
+      </w:r>
+      <w:r>
+        <w:rPr>
+          <w:rFonts w:ascii="宋体" w:hAnsi="宋体"/>
+          <w:bCs/>
+          <w:sz w:val="22"/>
+          <w:szCs w:val="24"/>
+        </w:rPr>
+        <w:t>jackson-databind-2.13.0</w:t>
+      </w:r>
+      <w:r>
+        <w:rPr>
+          <w:rFonts w:ascii="宋体" w:hAnsi="宋体"/>
+          <w:bCs/>
+          <w:sz w:val="22"/>
+          <w:szCs w:val="24"/>
+        </w:rPr>
+        <w:t xml:space="preserve">.jar, </w:t>
+      </w:r>
+      <w:r>
+        <w:rPr>
+          <w:rFonts w:ascii="宋体" w:hAnsi="宋体"/>
+          <w:bCs/>
+          <w:sz w:val="22"/>
+          <w:szCs w:val="24"/>
+        </w:rPr>
+        <w:t>jackson-annotations-2.13.0</w:t>
+      </w:r>
+      <w:r>
+        <w:rPr>
+          <w:rFonts w:ascii="宋体" w:hAnsi="宋体"/>
+          <w:bCs/>
+          <w:sz w:val="22"/>
+          <w:szCs w:val="24"/>
+        </w:rPr>
+        <w:t>.jar</w:t>
+      </w:r>
+    </w:p>
+    <w:p>
+      <w:pPr>
+        <w:pStyle w:val="a9"/>
+        <w:numPr>
+          <w:ilvl w:val="1"/>
+          <w:numId w:val="19"/>
+        </w:numPr>
+        <w:ind w:firstLineChars="0"/>
+        <w:rPr>
+          <w:rFonts w:ascii="宋体" w:hAnsi="宋体"/>
+          <w:bCs/>
+          <w:sz w:val="22"/>
+          <w:szCs w:val="24"/>
+        </w:rPr>
+      </w:pPr>
+      <w:r>
+        <w:rPr>
+          <w:rFonts w:ascii="宋体" w:hAnsi="宋体" w:hint="eastAsia"/>
+          <w:bCs/>
+          <w:sz w:val="22"/>
+          <w:szCs w:val="24"/>
+        </w:rPr>
         <w:t>C</w:t>
       </w:r>
       <w:r>
@@ -3006,33 +3103,7 @@
           <w:sz w:val="22"/>
           <w:szCs w:val="24"/>
         </w:rPr>
-        <w:t>。如果看不清</w:t>
-      </w:r>
-      <w:proofErr w:type="gramStart"/>
-      <w:r>
-        <w:rPr>
-          <w:rFonts w:hint="eastAsia"/>
-          <w:bCs/>
-          <w:i/>
-          <w:iCs/>
-          <w:color w:val="4472C4" w:themeColor="accent1"/>
-          <w:sz w:val="22"/>
-          <w:szCs w:val="24"/>
-        </w:rPr>
-        <w:t>截图会影响</w:t>
-      </w:r>
-      <w:proofErr w:type="gramEnd"/>
-      <w:r>
-        <w:rPr>
-          <w:rFonts w:hint="eastAsia"/>
-          <w:bCs/>
-          <w:i/>
-          <w:iCs/>
-          <w:color w:val="4472C4" w:themeColor="accent1"/>
-          <w:sz w:val="22"/>
-          <w:szCs w:val="24"/>
-        </w:rPr>
-        <w:t>成绩。</w:t>
+        <w:t>。如果看不清截图会影响成绩。</w:t>
       </w:r>
     </w:p>
     <w:p/>
@@ -3105,33 +3176,7 @@
           <w:sz w:val="22"/>
           <w:szCs w:val="24"/>
         </w:rPr>
-        <w:t>。如果看不清</w:t>
-      </w:r>
-      <w:proofErr w:type="gramStart"/>
-      <w:r>
-        <w:rPr>
-          <w:rFonts w:hint="eastAsia"/>
-          <w:bCs/>
-          <w:i/>
-          <w:iCs/>
-          <w:color w:val="4472C4" w:themeColor="accent1"/>
-          <w:sz w:val="22"/>
-          <w:szCs w:val="24"/>
-        </w:rPr>
-        <w:t>截图会影响</w:t>
-      </w:r>
-      <w:proofErr w:type="gramEnd"/>
-      <w:r>
-        <w:rPr>
-          <w:rFonts w:hint="eastAsia"/>
-          <w:bCs/>
-          <w:i/>
-          <w:iCs/>
-          <w:color w:val="4472C4" w:themeColor="accent1"/>
-          <w:sz w:val="22"/>
-          <w:szCs w:val="24"/>
-        </w:rPr>
-        <w:t>成绩。</w:t>
+        <w:t>。如果看不清截图会影响成绩。</w:t>
       </w:r>
     </w:p>
     <w:p/>
@@ -3202,33 +3247,7 @@
           <w:sz w:val="22"/>
           <w:szCs w:val="24"/>
         </w:rPr>
-        <w:t>。如果看不清</w:t>
-      </w:r>
-      <w:proofErr w:type="gramStart"/>
-      <w:r>
-        <w:rPr>
-          <w:rFonts w:hint="eastAsia"/>
-          <w:bCs/>
-          <w:i/>
-          <w:iCs/>
-          <w:color w:val="4472C4" w:themeColor="accent1"/>
-          <w:sz w:val="22"/>
-          <w:szCs w:val="24"/>
-        </w:rPr>
-        <w:t>截图会影响</w:t>
-      </w:r>
-      <w:proofErr w:type="gramEnd"/>
-      <w:r>
-        <w:rPr>
-          <w:rFonts w:hint="eastAsia"/>
-          <w:bCs/>
-          <w:i/>
-          <w:iCs/>
-          <w:color w:val="4472C4" w:themeColor="accent1"/>
-          <w:sz w:val="22"/>
-          <w:szCs w:val="24"/>
-        </w:rPr>
-        <w:t>成绩。</w:t>
+        <w:t>。如果看不清截图会影响成绩。</w:t>
       </w:r>
     </w:p>
     <w:p>
@@ -3432,7 +3451,6 @@
         </w:rPr>
         <w:t>主键约束、</w:t>
       </w:r>
-      <w:proofErr w:type="gramStart"/>
       <w:r>
         <w:rPr>
           <w:rFonts w:hint="eastAsia"/>
@@ -3455,20 +3473,7 @@
           <w:sz w:val="22"/>
           <w:szCs w:val="24"/>
         </w:rPr>
-        <w:t>约束</w:t>
-      </w:r>
-      <w:proofErr w:type="gramEnd"/>
-      <w:r>
-        <w:rPr>
-          <w:rFonts w:hint="eastAsia"/>
-          <w:bCs/>
-          <w:i/>
-          <w:iCs/>
-          <w:color w:val="4472C4" w:themeColor="accent1"/>
-          <w:sz w:val="22"/>
-          <w:szCs w:val="24"/>
-        </w:rPr>
-        <w:t>、空值</w:t>
+        <w:t>约束、空值</w:t>
       </w:r>
       <w:r>
         <w:rPr>
@@ -4394,23 +4399,29 @@
         </w:rPr>
         <w:t>E-R</w:t>
       </w:r>
-      <w:proofErr w:type="gramStart"/>
       <w:r>
         <w:rPr>
           <w:rFonts w:ascii="宋体e眠副浡渀." w:eastAsia="宋体e眠副浡渀." w:cs="宋体e眠副浡渀." w:hint="eastAsia"/>
           <w:sz w:val="23"/>
           <w:szCs w:val="23"/>
         </w:rPr>
-        <w:t>图至少</w:t>
-      </w:r>
-      <w:proofErr w:type="gramEnd"/>
+        <w:t>图至少包括</w:t>
+      </w:r>
+      <w:r>
+        <w:rPr>
+          <w:rFonts w:eastAsia="宋体e眠副浡渀."/>
+          <w:sz w:val="23"/>
+          <w:szCs w:val="23"/>
+        </w:rPr>
+        <w:t>8</w:t>
+      </w:r>
       <w:r>
         <w:rPr>
           <w:rFonts w:ascii="宋体e眠副浡渀." w:eastAsia="宋体e眠副浡渀." w:cs="宋体e眠副浡渀." w:hint="eastAsia"/>
           <w:sz w:val="23"/>
           <w:szCs w:val="23"/>
         </w:rPr>
-        <w:t>包括</w:t>
+        <w:t>个实体和</w:t>
       </w:r>
       <w:r>
         <w:rPr>
@@ -4418,7 +4429,7 @@
           <w:sz w:val="23"/>
           <w:szCs w:val="23"/>
         </w:rPr>
-        <w:t>8</w:t>
+        <w:t>7</w:t>
       </w:r>
       <w:r>
         <w:rPr>
@@ -4426,15 +4437,34 @@
           <w:sz w:val="23"/>
           <w:szCs w:val="23"/>
         </w:rPr>
-        <w:t>个实体和</w:t>
-      </w:r>
+        <w:t>个联系；</w:t>
+      </w:r>
+      <w:r>
+        <w:rPr>
+          <w:rFonts w:ascii="宋体e眠副浡渀." w:eastAsia="宋体e眠副浡渀." w:cs="宋体e眠副浡渀."/>
+          <w:sz w:val="23"/>
+          <w:szCs w:val="23"/>
+        </w:rPr>
+        <w:t xml:space="preserve"> </w:t>
+      </w:r>
+    </w:p>
+    <w:p>
+      <w:pPr>
+        <w:pStyle w:val="Default"/>
+        <w:ind w:firstLine="460"/>
+        <w:rPr>
+          <w:rFonts w:ascii="宋体e眠副浡渀." w:eastAsia="宋体e眠副浡渀." w:cs="宋体e眠副浡渀."/>
+          <w:sz w:val="23"/>
+          <w:szCs w:val="23"/>
+        </w:rPr>
+      </w:pPr>
       <w:r>
         <w:rPr>
           <w:rFonts w:eastAsia="宋体e眠副浡渀."/>
           <w:sz w:val="23"/>
           <w:szCs w:val="23"/>
         </w:rPr>
-        <w:t>7</w:t>
+        <w:t>2</w:t>
       </w:r>
       <w:r>
         <w:rPr>
@@ -4442,7 +4472,7 @@
           <w:sz w:val="23"/>
           <w:szCs w:val="23"/>
         </w:rPr>
-        <w:t>个联系；</w:t>
+        <w:t>、</w:t>
       </w:r>
       <w:r>
         <w:rPr>
@@ -4452,16 +4482,32 @@
         </w:rPr>
         <w:t xml:space="preserve"> </w:t>
       </w:r>
-    </w:p>
-    <w:p>
-      <w:pPr>
-        <w:pStyle w:val="Default"/>
-        <w:ind w:firstLine="460"/>
+      <w:r>
+        <w:rPr>
+          <w:rFonts w:ascii="宋体e眠副浡渀." w:eastAsia="宋体e眠副浡渀." w:cs="宋体e眠副浡渀." w:hint="eastAsia"/>
+          <w:sz w:val="23"/>
+          <w:szCs w:val="23"/>
+        </w:rPr>
+        <w:t>需要考虑关系完整性约束：主键约束、外键约束、空值约束；</w:t>
+      </w:r>
+      <w:r>
         <w:rPr>
           <w:rFonts w:ascii="宋体e眠副浡渀." w:eastAsia="宋体e眠副浡渀." w:cs="宋体e眠副浡渀."/>
           <w:sz w:val="23"/>
           <w:szCs w:val="23"/>
         </w:rPr>
+        <w:t xml:space="preserve"> </w:t>
+      </w:r>
+    </w:p>
+    <w:p>
+      <w:pPr>
+        <w:pStyle w:val="Default"/>
+        <w:ind w:firstLine="460"/>
+        <w:rPr>
+          <w:rFonts w:ascii="宋体e眠副浡渀." w:eastAsia="宋体e眠副浡渀." w:cs="宋体e眠副浡渀."/>
+          <w:sz w:val="23"/>
+          <w:szCs w:val="23"/>
+        </w:rPr>
       </w:pPr>
       <w:r>
         <w:rPr>
@@ -4469,7 +4515,7 @@
           <w:sz w:val="23"/>
           <w:szCs w:val="23"/>
         </w:rPr>
-        <w:t>2</w:t>
+        <w:t>3</w:t>
       </w:r>
       <w:r>
         <w:rPr>
@@ -4493,126 +4539,39 @@
           <w:sz w:val="23"/>
           <w:szCs w:val="23"/>
         </w:rPr>
-        <w:t>需要考虑关系完整性约束：主键约束、</w:t>
-      </w:r>
-      <w:proofErr w:type="gramStart"/>
+        <w:t>设计至少</w:t>
+      </w:r>
+      <w:r>
+        <w:rPr>
+          <w:rFonts w:eastAsia="宋体e眠副浡渀."/>
+          <w:sz w:val="23"/>
+          <w:szCs w:val="23"/>
+        </w:rPr>
+        <w:t>1</w:t>
+      </w:r>
       <w:r>
         <w:rPr>
           <w:rFonts w:ascii="宋体e眠副浡渀." w:eastAsia="宋体e眠副浡渀." w:cs="宋体e眠副浡渀." w:hint="eastAsia"/>
           <w:sz w:val="23"/>
           <w:szCs w:val="23"/>
         </w:rPr>
-        <w:t>外键约束</w:t>
-      </w:r>
-      <w:proofErr w:type="gramEnd"/>
+        <w:t>个视图、</w:t>
+      </w:r>
+      <w:r>
+        <w:rPr>
+          <w:rFonts w:eastAsia="宋体e眠副浡渀."/>
+          <w:sz w:val="23"/>
+          <w:szCs w:val="23"/>
+        </w:rPr>
+        <w:t>1</w:t>
+      </w:r>
       <w:r>
         <w:rPr>
           <w:rFonts w:ascii="宋体e眠副浡渀." w:eastAsia="宋体e眠副浡渀." w:cs="宋体e眠副浡渀." w:hint="eastAsia"/>
           <w:sz w:val="23"/>
           <w:szCs w:val="23"/>
         </w:rPr>
-        <w:t>、空值约束；</w:t>
-      </w:r>
-      <w:r>
-        <w:rPr>
-          <w:rFonts w:ascii="宋体e眠副浡渀." w:eastAsia="宋体e眠副浡渀." w:cs="宋体e眠副浡渀."/>
-          <w:sz w:val="23"/>
-          <w:szCs w:val="23"/>
-        </w:rPr>
-        <w:t xml:space="preserve"> </w:t>
-      </w:r>
-    </w:p>
-    <w:p>
-      <w:pPr>
-        <w:pStyle w:val="Default"/>
-        <w:ind w:firstLine="460"/>
-        <w:rPr>
-          <w:rFonts w:ascii="宋体e眠副浡渀." w:eastAsia="宋体e眠副浡渀." w:cs="宋体e眠副浡渀."/>
-          <w:sz w:val="23"/>
-          <w:szCs w:val="23"/>
-        </w:rPr>
-      </w:pPr>
-      <w:r>
-        <w:rPr>
-          <w:rFonts w:eastAsia="宋体e眠副浡渀."/>
-          <w:sz w:val="23"/>
-          <w:szCs w:val="23"/>
-        </w:rPr>
-        <w:t>3</w:t>
-      </w:r>
-      <w:r>
-        <w:rPr>
-          <w:rFonts w:ascii="宋体e眠副浡渀." w:eastAsia="宋体e眠副浡渀." w:cs="宋体e眠副浡渀." w:hint="eastAsia"/>
-          <w:sz w:val="23"/>
-          <w:szCs w:val="23"/>
-        </w:rPr>
-        <w:t>、</w:t>
-      </w:r>
-      <w:r>
-        <w:rPr>
-          <w:rFonts w:ascii="宋体e眠副浡渀." w:eastAsia="宋体e眠副浡渀." w:cs="宋体e眠副浡渀."/>
-          <w:sz w:val="23"/>
-          <w:szCs w:val="23"/>
-        </w:rPr>
-        <w:t xml:space="preserve"> </w:t>
-      </w:r>
-      <w:r>
-        <w:rPr>
-          <w:rFonts w:ascii="宋体e眠副浡渀." w:eastAsia="宋体e眠副浡渀." w:cs="宋体e眠副浡渀." w:hint="eastAsia"/>
-          <w:sz w:val="23"/>
-          <w:szCs w:val="23"/>
-        </w:rPr>
-        <w:t>设计至少</w:t>
-      </w:r>
-      <w:r>
-        <w:rPr>
-          <w:rFonts w:eastAsia="宋体e眠副浡渀."/>
-          <w:sz w:val="23"/>
-          <w:szCs w:val="23"/>
-        </w:rPr>
-        <w:t>1</w:t>
-      </w:r>
-      <w:r>
-        <w:rPr>
-          <w:rFonts w:ascii="宋体e眠副浡渀." w:eastAsia="宋体e眠副浡渀." w:cs="宋体e眠副浡渀." w:hint="eastAsia"/>
-          <w:sz w:val="23"/>
-          <w:szCs w:val="23"/>
-        </w:rPr>
-        <w:t>个视图、</w:t>
-      </w:r>
-      <w:r>
-        <w:rPr>
-          <w:rFonts w:eastAsia="宋体e眠副浡渀."/>
-          <w:sz w:val="23"/>
-          <w:szCs w:val="23"/>
-        </w:rPr>
-        <w:t>1</w:t>
-      </w:r>
-      <w:r>
-        <w:rPr>
-          <w:rFonts w:ascii="宋体e眠副浡渀." w:eastAsia="宋体e眠副浡渀." w:cs="宋体e眠副浡渀." w:hint="eastAsia"/>
-          <w:sz w:val="23"/>
-          <w:szCs w:val="23"/>
-        </w:rPr>
-        <w:t>个索引（非主键、</w:t>
-      </w:r>
-      <w:proofErr w:type="gramStart"/>
-      <w:r>
-        <w:rPr>
-          <w:rFonts w:ascii="宋体e眠副浡渀." w:eastAsia="宋体e眠副浡渀." w:cs="宋体e眠副浡渀." w:hint="eastAsia"/>
-          <w:sz w:val="23"/>
-          <w:szCs w:val="23"/>
-        </w:rPr>
-        <w:t>外键索引</w:t>
-      </w:r>
-      <w:proofErr w:type="gramEnd"/>
-      <w:r>
-        <w:rPr>
-          <w:rFonts w:ascii="宋体e眠副浡渀." w:eastAsia="宋体e眠副浡渀." w:cs="宋体e眠副浡渀." w:hint="eastAsia"/>
-          <w:sz w:val="23"/>
-          <w:szCs w:val="23"/>
-        </w:rPr>
-        <w:t>）、</w:t>
+        <w:t>个索引（非主键、外键索引）、</w:t>
       </w:r>
       <w:r>
         <w:rPr>
@@ -6375,21 +6334,7 @@
         <w:rPr>
           <w:rFonts w:hint="eastAsia"/>
         </w:rPr>
-        <w:t>提前规划的重要性，不然一错</w:t>
-      </w:r>
-      <w:proofErr w:type="gramStart"/>
-      <w:r>
-        <w:rPr>
-          <w:rFonts w:hint="eastAsia"/>
-        </w:rPr>
-        <w:t>错</w:t>
-      </w:r>
-      <w:proofErr w:type="gramEnd"/>
-      <w:r>
-        <w:rPr>
-          <w:rFonts w:hint="eastAsia"/>
-        </w:rPr>
-        <w:t>一路，改不过来</w:t>
+        <w:t>提前规划的重要性，不然一错错一路，改不过来</w:t>
       </w:r>
     </w:p>
     <w:p>

--- a/学号_姓名_数据库实验四报告（模板）.docx
+++ b/学号_姓名_数据库实验四报告（模板）.docx
@@ -2372,6 +2372,31 @@
           <w:szCs w:val="24"/>
         </w:rPr>
         <w:t>用户注销。</w:t>
+      </w:r>
+    </w:p>
+    <w:p>
+      <w:pPr>
+        <w:pStyle w:val="a9"/>
+        <w:numPr>
+          <w:ilvl w:val="1"/>
+          <w:numId w:val="18"/>
+        </w:numPr>
+        <w:ind w:firstLineChars="0"/>
+        <w:rPr>
+          <w:rFonts w:ascii="宋体" w:hAnsi="宋体"/>
+          <w:bCs/>
+          <w:sz w:val="22"/>
+          <w:szCs w:val="24"/>
+        </w:rPr>
+      </w:pPr>
+      <w:r>
+        <w:rPr>
+          <w:rFonts w:ascii="宋体" w:hAnsi="宋体" w:hint="eastAsia"/>
+          <w:bCs/>
+          <w:sz w:val="22"/>
+          <w:szCs w:val="24"/>
+        </w:rPr>
+        <w:t>用户退出。</w:t>
       </w:r>
     </w:p>
     <w:p>

--- a/学号_姓名_数据库实验四报告（模板）.docx
+++ b/学号_姓名_数据库实验四报告（模板）.docx
@@ -2642,6 +2642,15 @@
           <w:szCs w:val="24"/>
         </w:rPr>
         <w:t>可以查看已经发布的志愿活动详细信息</w:t>
+      </w:r>
+      <w:r>
+        <w:rPr>
+          <w:rFonts w:ascii="宋体" w:hAnsi="宋体" w:hint="eastAsia"/>
+          <w:bCs/>
+          <w:sz w:val="22"/>
+          <w:szCs w:val="24"/>
+        </w:rPr>
+        <w:t>，并按活动开始结束时间排序</w:t>
       </w:r>
       <w:r>
         <w:rPr>

--- a/学号_姓名_数据库实验四报告（模板）.docx
+++ b/学号_姓名_数据库实验四报告（模板）.docx
@@ -1393,7 +1393,7 @@
         </w:numPr>
         <w:ind w:firstLineChars="0"/>
         <w:rPr>
-          <w:rFonts w:ascii="宋体" w:hAnsi="宋体" w:hint="eastAsia"/>
+          <w:rFonts w:ascii="宋体" w:hAnsi="宋体"/>
           <w:bCs/>
           <w:sz w:val="22"/>
           <w:szCs w:val="24"/>
@@ -2568,7 +2568,17 @@
           <w:sz w:val="22"/>
           <w:szCs w:val="24"/>
         </w:rPr>
-        <w:t>、所需人数、具体要求、志愿时长等信息。</w:t>
+        <w:t>、</w:t>
+      </w:r>
+      <w:r>
+        <w:rPr>
+          <w:rFonts w:ascii="宋体" w:hAnsi="宋体" w:hint="eastAsia"/>
+          <w:bCs/>
+          <w:sz w:val="22"/>
+          <w:szCs w:val="24"/>
+        </w:rPr>
+        <w:lastRenderedPageBreak/>
+        <w:t>所需人数、具体要求、志愿时长等信息。</w:t>
       </w:r>
     </w:p>
     <w:p>
@@ -2888,7 +2898,6 @@
           <w:sz w:val="22"/>
           <w:szCs w:val="24"/>
         </w:rPr>
-        <w:lastRenderedPageBreak/>
         <w:t>查看活动申请列表</w:t>
       </w:r>
       <w:r>
@@ -3820,6 +3829,15 @@
         </w:rPr>
         <w:t>视图：志愿者详细信息</w:t>
       </w:r>
+      <w:r>
+        <w:rPr>
+          <w:rFonts w:hint="eastAsia"/>
+          <w:bCs/>
+          <w:sz w:val="22"/>
+          <w:szCs w:val="24"/>
+        </w:rPr>
+        <w:t>、活动详细信息</w:t>
+      </w:r>
     </w:p>
     <w:p>
       <w:pPr>
@@ -4024,6 +4042,15 @@
           <w:sz w:val="22"/>
           <w:szCs w:val="24"/>
         </w:rPr>
+        <w:t>两个</w:t>
+      </w:r>
+      <w:r>
+        <w:rPr>
+          <w:rFonts w:hint="eastAsia"/>
+          <w:bCs/>
+          <w:sz w:val="22"/>
+          <w:szCs w:val="24"/>
+        </w:rPr>
         <w:t>注册时间</w:t>
       </w:r>
       <w:r>
@@ -4033,7 +4060,25 @@
           <w:sz w:val="22"/>
           <w:szCs w:val="24"/>
         </w:rPr>
-        <w:t>、报名时间</w:t>
+        <w:t>、</w:t>
+      </w:r>
+      <w:r>
+        <w:rPr>
+          <w:rFonts w:hint="eastAsia"/>
+          <w:bCs/>
+          <w:sz w:val="22"/>
+          <w:szCs w:val="24"/>
+        </w:rPr>
+        <w:t>一个</w:t>
+      </w:r>
+      <w:r>
+        <w:rPr>
+          <w:rFonts w:hint="eastAsia"/>
+          <w:bCs/>
+          <w:sz w:val="22"/>
+          <w:szCs w:val="24"/>
+        </w:rPr>
+        <w:t>报名时间</w:t>
       </w:r>
     </w:p>
     <w:p>
@@ -4648,6 +4693,7 @@
           <w:sz w:val="23"/>
           <w:szCs w:val="23"/>
         </w:rPr>
+        <w:lastRenderedPageBreak/>
         <w:t>4</w:t>
       </w:r>
       <w:r>
@@ -4881,7 +4927,6 @@
           <w:sz w:val="22"/>
           <w:szCs w:val="24"/>
         </w:rPr>
-        <w:lastRenderedPageBreak/>
         <w:t>普通用户</w:t>
       </w:r>
       <w:r>

--- a/学号_姓名_数据库实验四报告（模板）.docx
+++ b/学号_姓名_数据库实验四报告（模板）.docx
@@ -254,7 +254,7 @@
           <w:szCs w:val="36"/>
           <w:u w:val="single"/>
         </w:rPr>
-        <w:t xml:space="preserve">季 </w:t>
+        <w:t>季</w:t>
       </w:r>
       <w:r>
         <w:rPr>
@@ -564,6 +564,7 @@
       <w:pPr>
         <w:jc w:val="left"/>
         <w:rPr>
+          <w:rFonts w:hint="eastAsia"/>
           <w:sz w:val="36"/>
           <w:szCs w:val="36"/>
           <w:u w:val="single"/>
@@ -628,31 +629,13 @@
         </w:rPr>
         <w:t xml:space="preserve">          </w:t>
       </w:r>
-    </w:p>
-    <w:p>
-      <w:pPr>
-        <w:jc w:val="left"/>
+      <w:r>
         <w:rPr>
           <w:sz w:val="36"/>
           <w:szCs w:val="36"/>
           <w:u w:val="single"/>
         </w:rPr>
-      </w:pPr>
-      <w:r>
-        <w:rPr>
-          <w:rFonts w:hint="eastAsia"/>
-          <w:sz w:val="36"/>
-          <w:szCs w:val="36"/>
-        </w:rPr>
-        <w:t xml:space="preserve">       </w:t>
-      </w:r>
-      <w:r>
-        <w:rPr>
-          <w:rFonts w:hint="eastAsia"/>
-          <w:sz w:val="36"/>
-          <w:szCs w:val="36"/>
-        </w:rPr>
-        <w:t>学生学号：</w:t>
+        <w:t>20</w:t>
       </w:r>
       <w:r>
         <w:rPr>
@@ -661,15 +644,16 @@
           <w:szCs w:val="36"/>
           <w:u w:val="single"/>
         </w:rPr>
-        <w:t xml:space="preserve">    </w:t>
-      </w:r>
-      <w:r>
-        <w:rPr>
+        <w:t>级</w:t>
+      </w:r>
+      <w:r>
+        <w:rPr>
+          <w:rFonts w:hint="eastAsia"/>
           <w:sz w:val="36"/>
           <w:szCs w:val="36"/>
           <w:u w:val="single"/>
         </w:rPr>
-        <w:t xml:space="preserve">            </w:t>
+        <w:t>5</w:t>
       </w:r>
       <w:r>
         <w:rPr>
@@ -678,58 +662,127 @@
           <w:szCs w:val="36"/>
           <w:u w:val="single"/>
         </w:rPr>
-        <w:t xml:space="preserve">       </w:t>
+        <w:t>班</w:t>
       </w:r>
     </w:p>
     <w:p>
       <w:pPr>
         <w:jc w:val="left"/>
         <w:rPr>
-          <w:sz w:val="36"/>
-          <w:szCs w:val="36"/>
-        </w:rPr>
-      </w:pPr>
-      <w:r>
-        <w:rPr>
-          <w:rFonts w:hint="eastAsia"/>
-          <w:sz w:val="36"/>
-          <w:szCs w:val="36"/>
-        </w:rPr>
-        <w:t xml:space="preserve">       </w:t>
-      </w:r>
-      <w:r>
-        <w:rPr>
-          <w:rFonts w:hint="eastAsia"/>
-          <w:sz w:val="36"/>
-          <w:szCs w:val="36"/>
-        </w:rPr>
-        <w:t>学生姓名：</w:t>
-      </w:r>
-      <w:r>
-        <w:rPr>
-          <w:rFonts w:hint="eastAsia"/>
           <w:sz w:val="36"/>
           <w:szCs w:val="36"/>
           <w:u w:val="single"/>
         </w:rPr>
+      </w:pPr>
+      <w:r>
+        <w:rPr>
+          <w:rFonts w:hint="eastAsia"/>
+          <w:sz w:val="36"/>
+          <w:szCs w:val="36"/>
+        </w:rPr>
         <w:t xml:space="preserve">       </w:t>
       </w:r>
       <w:r>
         <w:rPr>
+          <w:rFonts w:hint="eastAsia"/>
+          <w:sz w:val="36"/>
+          <w:szCs w:val="36"/>
+        </w:rPr>
+        <w:t>学生学号：</w:t>
+      </w:r>
+      <w:r>
+        <w:rPr>
+          <w:rFonts w:hint="eastAsia"/>
           <w:sz w:val="36"/>
           <w:szCs w:val="36"/>
           <w:u w:val="single"/>
         </w:rPr>
-        <w:t xml:space="preserve">     </w:t>
-      </w:r>
-      <w:r>
-        <w:rPr>
-          <w:rFonts w:hint="eastAsia"/>
+        <w:t xml:space="preserve">    </w:t>
+      </w:r>
+      <w:r>
+        <w:rPr>
           <w:sz w:val="36"/>
           <w:szCs w:val="36"/>
           <w:u w:val="single"/>
         </w:rPr>
+        <w:t xml:space="preserve">            </w:t>
+      </w:r>
+      <w:r>
+        <w:rPr>
+          <w:rFonts w:hint="eastAsia"/>
+          <w:sz w:val="36"/>
+          <w:szCs w:val="36"/>
+          <w:u w:val="single"/>
+        </w:rPr>
+        <w:t xml:space="preserve">       </w:t>
+      </w:r>
+      <w:r>
+        <w:rPr>
+          <w:sz w:val="36"/>
+          <w:szCs w:val="36"/>
+          <w:u w:val="single"/>
+        </w:rPr>
+        <w:t>200110503</w:t>
+      </w:r>
+    </w:p>
+    <w:p>
+      <w:pPr>
+        <w:jc w:val="left"/>
+        <w:rPr>
+          <w:sz w:val="36"/>
+          <w:szCs w:val="36"/>
+        </w:rPr>
+      </w:pPr>
+      <w:r>
+        <w:rPr>
+          <w:rFonts w:hint="eastAsia"/>
+          <w:sz w:val="36"/>
+          <w:szCs w:val="36"/>
+        </w:rPr>
+        <w:t xml:space="preserve">       </w:t>
+      </w:r>
+      <w:r>
+        <w:rPr>
+          <w:rFonts w:hint="eastAsia"/>
+          <w:sz w:val="36"/>
+          <w:szCs w:val="36"/>
+        </w:rPr>
+        <w:t>学生姓名：</w:t>
+      </w:r>
+      <w:r>
+        <w:rPr>
+          <w:rFonts w:hint="eastAsia"/>
+          <w:sz w:val="36"/>
+          <w:szCs w:val="36"/>
+          <w:u w:val="single"/>
+        </w:rPr>
+        <w:t xml:space="preserve">       </w:t>
+      </w:r>
+      <w:r>
+        <w:rPr>
+          <w:sz w:val="36"/>
+          <w:szCs w:val="36"/>
+          <w:u w:val="single"/>
+        </w:rPr>
+        <w:t xml:space="preserve">     </w:t>
+      </w:r>
+      <w:r>
+        <w:rPr>
+          <w:rFonts w:hint="eastAsia"/>
+          <w:sz w:val="36"/>
+          <w:szCs w:val="36"/>
+          <w:u w:val="single"/>
+        </w:rPr>
         <w:t xml:space="preserve">           </w:t>
+      </w:r>
+      <w:r>
+        <w:rPr>
+          <w:rFonts w:hint="eastAsia"/>
+          <w:sz w:val="36"/>
+          <w:szCs w:val="36"/>
+          <w:u w:val="single"/>
+        </w:rPr>
+        <w:t>孙铎</w:t>
       </w:r>
     </w:p>
     <w:p>
@@ -3146,7 +3199,33 @@
           <w:sz w:val="22"/>
           <w:szCs w:val="24"/>
         </w:rPr>
-        <w:t>。如果看不清截图会影响成绩。</w:t>
+        <w:t>。如果看不清</w:t>
+      </w:r>
+      <w:proofErr w:type="gramStart"/>
+      <w:r>
+        <w:rPr>
+          <w:rFonts w:hint="eastAsia"/>
+          <w:bCs/>
+          <w:i/>
+          <w:iCs/>
+          <w:color w:val="4472C4" w:themeColor="accent1"/>
+          <w:sz w:val="22"/>
+          <w:szCs w:val="24"/>
+        </w:rPr>
+        <w:t>截图会影响</w:t>
+      </w:r>
+      <w:proofErr w:type="gramEnd"/>
+      <w:r>
+        <w:rPr>
+          <w:rFonts w:hint="eastAsia"/>
+          <w:bCs/>
+          <w:i/>
+          <w:iCs/>
+          <w:color w:val="4472C4" w:themeColor="accent1"/>
+          <w:sz w:val="22"/>
+          <w:szCs w:val="24"/>
+        </w:rPr>
+        <w:t>成绩。</w:t>
       </w:r>
     </w:p>
     <w:p/>
@@ -3219,7 +3298,33 @@
           <w:sz w:val="22"/>
           <w:szCs w:val="24"/>
         </w:rPr>
-        <w:t>。如果看不清截图会影响成绩。</w:t>
+        <w:t>。如果看不清</w:t>
+      </w:r>
+      <w:proofErr w:type="gramStart"/>
+      <w:r>
+        <w:rPr>
+          <w:rFonts w:hint="eastAsia"/>
+          <w:bCs/>
+          <w:i/>
+          <w:iCs/>
+          <w:color w:val="4472C4" w:themeColor="accent1"/>
+          <w:sz w:val="22"/>
+          <w:szCs w:val="24"/>
+        </w:rPr>
+        <w:t>截图会影响</w:t>
+      </w:r>
+      <w:proofErr w:type="gramEnd"/>
+      <w:r>
+        <w:rPr>
+          <w:rFonts w:hint="eastAsia"/>
+          <w:bCs/>
+          <w:i/>
+          <w:iCs/>
+          <w:color w:val="4472C4" w:themeColor="accent1"/>
+          <w:sz w:val="22"/>
+          <w:szCs w:val="24"/>
+        </w:rPr>
+        <w:t>成绩。</w:t>
       </w:r>
     </w:p>
     <w:p/>
@@ -3290,7 +3395,33 @@
           <w:sz w:val="22"/>
           <w:szCs w:val="24"/>
         </w:rPr>
-        <w:t>。如果看不清截图会影响成绩。</w:t>
+        <w:t>。如果看不清</w:t>
+      </w:r>
+      <w:proofErr w:type="gramStart"/>
+      <w:r>
+        <w:rPr>
+          <w:rFonts w:hint="eastAsia"/>
+          <w:bCs/>
+          <w:i/>
+          <w:iCs/>
+          <w:color w:val="4472C4" w:themeColor="accent1"/>
+          <w:sz w:val="22"/>
+          <w:szCs w:val="24"/>
+        </w:rPr>
+        <w:t>截图会影响</w:t>
+      </w:r>
+      <w:proofErr w:type="gramEnd"/>
+      <w:r>
+        <w:rPr>
+          <w:rFonts w:hint="eastAsia"/>
+          <w:bCs/>
+          <w:i/>
+          <w:iCs/>
+          <w:color w:val="4472C4" w:themeColor="accent1"/>
+          <w:sz w:val="22"/>
+          <w:szCs w:val="24"/>
+        </w:rPr>
+        <w:t>成绩。</w:t>
       </w:r>
     </w:p>
     <w:p>
@@ -3494,6 +3625,7 @@
         </w:rPr>
         <w:t>主键约束、</w:t>
       </w:r>
+      <w:proofErr w:type="gramStart"/>
       <w:r>
         <w:rPr>
           <w:rFonts w:hint="eastAsia"/>
@@ -3516,7 +3648,20 @@
           <w:sz w:val="22"/>
           <w:szCs w:val="24"/>
         </w:rPr>
-        <w:t>约束、空值</w:t>
+        <w:t>约束</w:t>
+      </w:r>
+      <w:proofErr w:type="gramEnd"/>
+      <w:r>
+        <w:rPr>
+          <w:rFonts w:hint="eastAsia"/>
+          <w:bCs/>
+          <w:i/>
+          <w:iCs/>
+          <w:color w:val="4472C4" w:themeColor="accent1"/>
+          <w:sz w:val="22"/>
+          <w:szCs w:val="24"/>
+        </w:rPr>
+        <w:t>、空值</w:t>
       </w:r>
       <w:r>
         <w:rPr>
@@ -4478,13 +4623,23 @@
         </w:rPr>
         <w:t>E-R</w:t>
       </w:r>
+      <w:proofErr w:type="gramStart"/>
       <w:r>
         <w:rPr>
           <w:rFonts w:ascii="宋体e眠副浡渀." w:eastAsia="宋体e眠副浡渀." w:cs="宋体e眠副浡渀." w:hint="eastAsia"/>
           <w:sz w:val="23"/>
           <w:szCs w:val="23"/>
         </w:rPr>
-        <w:t>图至少包括</w:t>
+        <w:t>图至少</w:t>
+      </w:r>
+      <w:proofErr w:type="gramEnd"/>
+      <w:r>
+        <w:rPr>
+          <w:rFonts w:ascii="宋体e眠副浡渀." w:eastAsia="宋体e眠副浡渀." w:cs="宋体e眠副浡渀." w:hint="eastAsia"/>
+          <w:sz w:val="23"/>
+          <w:szCs w:val="23"/>
+        </w:rPr>
+        <w:t>包括</w:t>
       </w:r>
       <w:r>
         <w:rPr>
@@ -4567,7 +4722,25 @@
           <w:sz w:val="23"/>
           <w:szCs w:val="23"/>
         </w:rPr>
-        <w:t>需要考虑关系完整性约束：主键约束、外键约束、空值约束；</w:t>
+        <w:t>需要考虑关系完整性约束：主键约束、</w:t>
+      </w:r>
+      <w:proofErr w:type="gramStart"/>
+      <w:r>
+        <w:rPr>
+          <w:rFonts w:ascii="宋体e眠副浡渀." w:eastAsia="宋体e眠副浡渀." w:cs="宋体e眠副浡渀." w:hint="eastAsia"/>
+          <w:sz w:val="23"/>
+          <w:szCs w:val="23"/>
+        </w:rPr>
+        <w:t>外键约束</w:t>
+      </w:r>
+      <w:proofErr w:type="gramEnd"/>
+      <w:r>
+        <w:rPr>
+          <w:rFonts w:ascii="宋体e眠副浡渀." w:eastAsia="宋体e眠副浡渀." w:cs="宋体e眠副浡渀." w:hint="eastAsia"/>
+          <w:sz w:val="23"/>
+          <w:szCs w:val="23"/>
+        </w:rPr>
+        <w:t>、空值约束；</w:t>
       </w:r>
       <w:r>
         <w:rPr>
@@ -4650,7 +4823,25 @@
           <w:sz w:val="23"/>
           <w:szCs w:val="23"/>
         </w:rPr>
-        <w:t>个索引（非主键、外键索引）、</w:t>
+        <w:t>个索引（非主键、</w:t>
+      </w:r>
+      <w:proofErr w:type="gramStart"/>
+      <w:r>
+        <w:rPr>
+          <w:rFonts w:ascii="宋体e眠副浡渀." w:eastAsia="宋体e眠副浡渀." w:cs="宋体e眠副浡渀." w:hint="eastAsia"/>
+          <w:sz w:val="23"/>
+          <w:szCs w:val="23"/>
+        </w:rPr>
+        <w:t>外键索引</w:t>
+      </w:r>
+      <w:proofErr w:type="gramEnd"/>
+      <w:r>
+        <w:rPr>
+          <w:rFonts w:ascii="宋体e眠副浡渀." w:eastAsia="宋体e眠副浡渀." w:cs="宋体e眠副浡渀." w:hint="eastAsia"/>
+          <w:sz w:val="23"/>
+          <w:szCs w:val="23"/>
+        </w:rPr>
+        <w:t>）、</w:t>
       </w:r>
       <w:r>
         <w:rPr>
@@ -6413,7 +6604,21 @@
         <w:rPr>
           <w:rFonts w:hint="eastAsia"/>
         </w:rPr>
-        <w:t>提前规划的重要性，不然一错错一路，改不过来</w:t>
+        <w:t>提前规划的重要性，不然一错</w:t>
+      </w:r>
+      <w:proofErr w:type="gramStart"/>
+      <w:r>
+        <w:rPr>
+          <w:rFonts w:hint="eastAsia"/>
+        </w:rPr>
+        <w:t>错</w:t>
+      </w:r>
+      <w:proofErr w:type="gramEnd"/>
+      <w:r>
+        <w:rPr>
+          <w:rFonts w:hint="eastAsia"/>
+        </w:rPr>
+        <w:t>一路，改不过来</w:t>
       </w:r>
     </w:p>
     <w:p>

--- a/学号_姓名_数据库实验四报告（模板）.docx
+++ b/学号_姓名_数据库实验四报告（模板）.docx
@@ -564,7 +564,6 @@
       <w:pPr>
         <w:jc w:val="left"/>
         <w:rPr>
-          <w:rFonts w:hint="eastAsia"/>
           <w:sz w:val="36"/>
           <w:szCs w:val="36"/>
           <w:u w:val="single"/>
@@ -2377,7 +2376,7 @@
         </w:numPr>
         <w:ind w:firstLineChars="0"/>
         <w:rPr>
-          <w:rFonts w:ascii="宋体" w:hAnsi="宋体"/>
+          <w:rFonts w:ascii="宋体" w:hAnsi="宋体" w:hint="eastAsia"/>
           <w:bCs/>
           <w:sz w:val="22"/>
           <w:szCs w:val="24"/>
@@ -2424,7 +2423,7 @@
           <w:sz w:val="22"/>
           <w:szCs w:val="24"/>
         </w:rPr>
-        <w:t>用户注销。</w:t>
+        <w:t>用户退出。</w:t>
       </w:r>
     </w:p>
     <w:p>
@@ -2449,7 +2448,81 @@
           <w:sz w:val="22"/>
           <w:szCs w:val="24"/>
         </w:rPr>
-        <w:t>用户退出。</w:t>
+        <w:t>查看个人信息：志愿者可以查看账号、昵称、</w:t>
+      </w:r>
+      <w:r>
+        <w:rPr>
+          <w:rFonts w:ascii="宋体" w:hAnsi="宋体" w:hint="eastAsia"/>
+          <w:bCs/>
+          <w:sz w:val="22"/>
+          <w:szCs w:val="24"/>
+        </w:rPr>
+        <w:t>所属组织、</w:t>
+      </w:r>
+      <w:r>
+        <w:rPr>
+          <w:rFonts w:ascii="宋体" w:hAnsi="宋体" w:hint="eastAsia"/>
+          <w:bCs/>
+          <w:sz w:val="22"/>
+          <w:szCs w:val="24"/>
+        </w:rPr>
+        <w:t>志愿时长、志愿星级等信息</w:t>
+      </w:r>
+      <w:r>
+        <w:rPr>
+          <w:rFonts w:ascii="宋体" w:hAnsi="宋体" w:hint="eastAsia"/>
+          <w:bCs/>
+          <w:sz w:val="22"/>
+          <w:szCs w:val="24"/>
+        </w:rPr>
+        <w:t>。管理员可以查看账号、注册时间的信息。</w:t>
+      </w:r>
+    </w:p>
+    <w:p>
+      <w:pPr>
+        <w:pStyle w:val="a9"/>
+        <w:numPr>
+          <w:ilvl w:val="0"/>
+          <w:numId w:val="18"/>
+        </w:numPr>
+        <w:ind w:firstLineChars="0"/>
+        <w:rPr>
+          <w:rFonts w:ascii="宋体" w:hAnsi="宋体"/>
+          <w:bCs/>
+          <w:sz w:val="22"/>
+          <w:szCs w:val="24"/>
+        </w:rPr>
+      </w:pPr>
+      <w:r>
+        <w:rPr>
+          <w:rFonts w:ascii="宋体" w:hAnsi="宋体"/>
+          <w:b/>
+          <w:bCs/>
+          <w:sz w:val="22"/>
+          <w:szCs w:val="24"/>
+          <w:u w:val="single"/>
+        </w:rPr>
+        <w:t>志愿活动管理</w:t>
+      </w:r>
+      <w:r>
+        <w:rPr>
+          <w:rFonts w:ascii="宋体" w:hAnsi="宋体"/>
+          <w:bCs/>
+          <w:sz w:val="22"/>
+          <w:szCs w:val="24"/>
+          <w:u w:val="single"/>
+        </w:rPr>
+        <w:t>功能</w:t>
+      </w:r>
+      <w:r>
+        <w:rPr>
+          <w:rFonts w:ascii="宋体" w:hAnsi="宋体"/>
+          <w:b/>
+          <w:bCs/>
+          <w:sz w:val="22"/>
+          <w:szCs w:val="24"/>
+        </w:rPr>
+        <w:t>：</w:t>
       </w:r>
     </w:p>
     <w:p>
@@ -2470,20 +2543,22 @@
       <w:r>
         <w:rPr>
           <w:rFonts w:ascii="宋体" w:hAnsi="宋体" w:hint="eastAsia"/>
-          <w:bCs/>
-          <w:sz w:val="22"/>
-          <w:szCs w:val="24"/>
-        </w:rPr>
-        <w:t>查看个人信息：志愿者可以查看账号、昵称、</w:t>
+          <w:b/>
+          <w:bCs/>
+          <w:sz w:val="22"/>
+          <w:szCs w:val="24"/>
+        </w:rPr>
+        <w:t>发布</w:t>
       </w:r>
       <w:r>
         <w:rPr>
           <w:rFonts w:ascii="宋体" w:hAnsi="宋体" w:hint="eastAsia"/>
-          <w:bCs/>
-          <w:sz w:val="22"/>
-          <w:szCs w:val="24"/>
-        </w:rPr>
-        <w:t>所属组织、</w:t>
+          <w:b/>
+          <w:bCs/>
+          <w:sz w:val="22"/>
+          <w:szCs w:val="24"/>
+        </w:rPr>
+        <w:t>活动</w:t>
       </w:r>
       <w:r>
         <w:rPr>
@@ -2492,54 +2567,54 @@
           <w:sz w:val="22"/>
           <w:szCs w:val="24"/>
         </w:rPr>
-        <w:t>志愿时长、志愿星级等信息。</w:t>
-      </w:r>
-    </w:p>
-    <w:p>
-      <w:pPr>
-        <w:pStyle w:val="a9"/>
-        <w:numPr>
-          <w:ilvl w:val="0"/>
-          <w:numId w:val="18"/>
-        </w:numPr>
-        <w:ind w:firstLineChars="0"/>
-        <w:rPr>
-          <w:rFonts w:ascii="宋体" w:hAnsi="宋体"/>
-          <w:bCs/>
-          <w:sz w:val="22"/>
-          <w:szCs w:val="24"/>
-        </w:rPr>
-      </w:pPr>
-      <w:r>
-        <w:rPr>
-          <w:rFonts w:ascii="宋体" w:hAnsi="宋体"/>
+        <w:t>：</w:t>
+      </w:r>
+      <w:r>
+        <w:rPr>
+          <w:rFonts w:ascii="宋体" w:hAnsi="宋体" w:hint="eastAsia"/>
           <w:b/>
           <w:bCs/>
           <w:sz w:val="22"/>
           <w:szCs w:val="24"/>
-          <w:u w:val="single"/>
-        </w:rPr>
-        <w:t>志愿活动管理</w:t>
-      </w:r>
-      <w:r>
-        <w:rPr>
-          <w:rFonts w:ascii="宋体" w:hAnsi="宋体"/>
-          <w:bCs/>
-          <w:sz w:val="22"/>
-          <w:szCs w:val="24"/>
-          <w:u w:val="single"/>
-        </w:rPr>
-        <w:t>功能</w:t>
-      </w:r>
-      <w:r>
-        <w:rPr>
-          <w:rFonts w:ascii="宋体" w:hAnsi="宋体"/>
-          <w:b/>
-          <w:bCs/>
-          <w:sz w:val="22"/>
-          <w:szCs w:val="24"/>
-        </w:rPr>
-        <w:t>：</w:t>
+        </w:rPr>
+        <w:t>管理员</w:t>
+      </w:r>
+      <w:r>
+        <w:rPr>
+          <w:rFonts w:ascii="宋体" w:hAnsi="宋体" w:hint="eastAsia"/>
+          <w:bCs/>
+          <w:sz w:val="22"/>
+          <w:szCs w:val="24"/>
+        </w:rPr>
+        <w:t>可以发布志愿活动信息，包括活动时间、活动</w:t>
+      </w:r>
+      <w:r>
+        <w:rPr>
+          <w:rFonts w:ascii="宋体" w:hAnsi="宋体" w:hint="eastAsia"/>
+          <w:bCs/>
+          <w:sz w:val="22"/>
+          <w:szCs w:val="24"/>
+        </w:rPr>
+        <w:t>地点</w:t>
+      </w:r>
+      <w:r>
+        <w:rPr>
+          <w:rFonts w:ascii="宋体" w:hAnsi="宋体" w:hint="eastAsia"/>
+          <w:bCs/>
+          <w:sz w:val="22"/>
+          <w:szCs w:val="24"/>
+        </w:rPr>
+        <w:t>、</w:t>
+      </w:r>
+      <w:r>
+        <w:rPr>
+          <w:rFonts w:ascii="宋体" w:hAnsi="宋体" w:hint="eastAsia"/>
+          <w:bCs/>
+          <w:sz w:val="22"/>
+          <w:szCs w:val="24"/>
+        </w:rPr>
+        <w:lastRenderedPageBreak/>
+        <w:t>所需人数、具体要求、志愿时长等信息。</w:t>
       </w:r>
     </w:p>
     <w:p>
@@ -2562,10 +2637,11 @@
           <w:rFonts w:ascii="宋体" w:hAnsi="宋体" w:hint="eastAsia"/>
           <w:b/>
           <w:bCs/>
-          <w:sz w:val="22"/>
-          <w:szCs w:val="24"/>
-        </w:rPr>
-        <w:t>发布</w:t>
+          <w:color w:val="FF0000"/>
+          <w:sz w:val="22"/>
+          <w:szCs w:val="24"/>
+        </w:rPr>
+        <w:t>*</w:t>
       </w:r>
       <w:r>
         <w:rPr>
@@ -2575,16 +2651,7 @@
           <w:sz w:val="22"/>
           <w:szCs w:val="24"/>
         </w:rPr>
-        <w:t>活动</w:t>
-      </w:r>
-      <w:r>
-        <w:rPr>
-          <w:rFonts w:ascii="宋体" w:hAnsi="宋体" w:hint="eastAsia"/>
-          <w:bCs/>
-          <w:sz w:val="22"/>
-          <w:szCs w:val="24"/>
-        </w:rPr>
-        <w:t>：</w:t>
+        <w:t>查看</w:t>
       </w:r>
       <w:r>
         <w:rPr>
@@ -2594,7 +2661,7 @@
           <w:sz w:val="22"/>
           <w:szCs w:val="24"/>
         </w:rPr>
-        <w:t>管理员</w:t>
+        <w:t>活动信息</w:t>
       </w:r>
       <w:r>
         <w:rPr>
@@ -2603,61 +2670,16 @@
           <w:sz w:val="22"/>
           <w:szCs w:val="24"/>
         </w:rPr>
-        <w:t>可以发布志愿活动信息，包括活动时间、活动</w:t>
-      </w:r>
-      <w:r>
-        <w:rPr>
-          <w:rFonts w:ascii="宋体" w:hAnsi="宋体" w:hint="eastAsia"/>
-          <w:bCs/>
-          <w:sz w:val="22"/>
-          <w:szCs w:val="24"/>
-        </w:rPr>
-        <w:t>地点</w:t>
-      </w:r>
-      <w:r>
-        <w:rPr>
-          <w:rFonts w:ascii="宋体" w:hAnsi="宋体" w:hint="eastAsia"/>
-          <w:bCs/>
-          <w:sz w:val="22"/>
-          <w:szCs w:val="24"/>
-        </w:rPr>
-        <w:t>、</w:t>
-      </w:r>
-      <w:r>
-        <w:rPr>
-          <w:rFonts w:ascii="宋体" w:hAnsi="宋体" w:hint="eastAsia"/>
-          <w:bCs/>
-          <w:sz w:val="22"/>
-          <w:szCs w:val="24"/>
-        </w:rPr>
-        <w:lastRenderedPageBreak/>
-        <w:t>所需人数、具体要求、志愿时长等信息。</w:t>
-      </w:r>
-    </w:p>
-    <w:p>
-      <w:pPr>
-        <w:pStyle w:val="a9"/>
-        <w:numPr>
-          <w:ilvl w:val="1"/>
-          <w:numId w:val="18"/>
-        </w:numPr>
-        <w:ind w:firstLineChars="0"/>
-        <w:rPr>
-          <w:rFonts w:ascii="宋体" w:hAnsi="宋体"/>
-          <w:bCs/>
-          <w:sz w:val="22"/>
-          <w:szCs w:val="24"/>
-        </w:rPr>
-      </w:pPr>
+        <w:t>：</w:t>
+      </w:r>
       <w:r>
         <w:rPr>
           <w:rFonts w:ascii="宋体" w:hAnsi="宋体" w:hint="eastAsia"/>
           <w:b/>
-          <w:bCs/>
-          <w:sz w:val="22"/>
-          <w:szCs w:val="24"/>
-        </w:rPr>
-        <w:t>查看</w:t>
+          <w:sz w:val="22"/>
+          <w:szCs w:val="24"/>
+        </w:rPr>
+        <w:t>志愿者</w:t>
       </w:r>
       <w:r>
         <w:rPr>
@@ -2667,7 +2689,7 @@
           <w:sz w:val="22"/>
           <w:szCs w:val="24"/>
         </w:rPr>
-        <w:t>活动信息</w:t>
+        <w:t>和管理员</w:t>
       </w:r>
       <w:r>
         <w:rPr>
@@ -2676,26 +2698,25 @@
           <w:sz w:val="22"/>
           <w:szCs w:val="24"/>
         </w:rPr>
-        <w:t>：</w:t>
+        <w:t>可以查看已经发布的志愿活动详细信息</w:t>
       </w:r>
       <w:r>
         <w:rPr>
           <w:rFonts w:ascii="宋体" w:hAnsi="宋体" w:hint="eastAsia"/>
-          <w:b/>
-          <w:sz w:val="22"/>
-          <w:szCs w:val="24"/>
-        </w:rPr>
-        <w:t>志愿者</w:t>
+          <w:bCs/>
+          <w:sz w:val="22"/>
+          <w:szCs w:val="24"/>
+        </w:rPr>
+        <w:t>，并</w:t>
       </w:r>
       <w:r>
         <w:rPr>
           <w:rFonts w:ascii="宋体" w:hAnsi="宋体" w:hint="eastAsia"/>
-          <w:b/>
-          <w:bCs/>
-          <w:sz w:val="22"/>
-          <w:szCs w:val="24"/>
-        </w:rPr>
-        <w:t>和管理员</w:t>
+          <w:bCs/>
+          <w:sz w:val="22"/>
+          <w:szCs w:val="24"/>
+        </w:rPr>
+        <w:t>可以</w:t>
       </w:r>
       <w:r>
         <w:rPr>
@@ -2704,7 +2725,7 @@
           <w:sz w:val="22"/>
           <w:szCs w:val="24"/>
         </w:rPr>
-        <w:t>可以查看已经发布的志愿活动详细信息</w:t>
+        <w:t>按活动</w:t>
       </w:r>
       <w:r>
         <w:rPr>
@@ -2713,7 +2734,43 @@
           <w:sz w:val="22"/>
           <w:szCs w:val="24"/>
         </w:rPr>
-        <w:t>，并按活动开始结束时间排序</w:t>
+        <w:t>编号、</w:t>
+      </w:r>
+      <w:r>
+        <w:rPr>
+          <w:rFonts w:ascii="宋体" w:hAnsi="宋体" w:hint="eastAsia"/>
+          <w:bCs/>
+          <w:sz w:val="22"/>
+          <w:szCs w:val="24"/>
+        </w:rPr>
+        <w:t>开始</w:t>
+      </w:r>
+      <w:r>
+        <w:rPr>
+          <w:rFonts w:ascii="宋体" w:hAnsi="宋体" w:hint="eastAsia"/>
+          <w:bCs/>
+          <w:sz w:val="22"/>
+          <w:szCs w:val="24"/>
+        </w:rPr>
+        <w:t>时间、</w:t>
+      </w:r>
+      <w:r>
+        <w:rPr>
+          <w:rFonts w:ascii="宋体" w:hAnsi="宋体" w:hint="eastAsia"/>
+          <w:bCs/>
+          <w:sz w:val="22"/>
+          <w:szCs w:val="24"/>
+        </w:rPr>
+        <w:t>结束时间</w:t>
+      </w:r>
+      <w:r>
+        <w:rPr>
+          <w:rFonts w:ascii="宋体" w:hAnsi="宋体" w:hint="eastAsia"/>
+          <w:bCs/>
+          <w:sz w:val="22"/>
+          <w:szCs w:val="24"/>
+        </w:rPr>
+        <w:t>三种方式升序查看</w:t>
       </w:r>
       <w:r>
         <w:rPr>

--- a/学号_姓名_数据库实验四报告（模板）.docx
+++ b/学号_姓名_数据库实验四报告（模板）.docx
@@ -10,7 +10,7 @@
           <w:noProof/>
         </w:rPr>
         <w:drawing>
-          <wp:anchor distT="0" distB="0" distL="114300" distR="114300" simplePos="0" relativeHeight="251659264" behindDoc="1" locked="0" layoutInCell="1" allowOverlap="1" wp14:anchorId="280C106C" wp14:editId="71DED314">
+          <wp:anchor distT="0" distB="0" distL="114300" distR="114300" simplePos="0" relativeHeight="251656192" behindDoc="1" locked="0" layoutInCell="1" allowOverlap="1" wp14:anchorId="280C106C" wp14:editId="619409EF">
             <wp:simplePos x="0" y="0"/>
             <wp:positionH relativeFrom="column">
               <wp:posOffset>604520</wp:posOffset>
@@ -77,7 +77,7 @@
           <w:noProof/>
         </w:rPr>
         <w:drawing>
-          <wp:anchor distT="0" distB="0" distL="114300" distR="114300" simplePos="0" relativeHeight="251660288" behindDoc="1" locked="0" layoutInCell="1" allowOverlap="1" wp14:anchorId="0C5489EC" wp14:editId="223BECB1">
+          <wp:anchor distT="0" distB="0" distL="114300" distR="114300" simplePos="0" relativeHeight="251657216" behindDoc="1" locked="0" layoutInCell="1" allowOverlap="1" wp14:anchorId="0C5489EC" wp14:editId="074E09AB">
             <wp:simplePos x="0" y="0"/>
             <wp:positionH relativeFrom="column">
               <wp:posOffset>1482725</wp:posOffset>
@@ -1809,6 +1809,176 @@
     </w:p>
     <w:p>
       <w:pPr>
+        <w:rPr>
+          <w:rFonts w:ascii="宋体" w:hAnsi="宋体"/>
+          <w:bCs/>
+          <w:sz w:val="22"/>
+          <w:szCs w:val="24"/>
+        </w:rPr>
+      </w:pPr>
+    </w:p>
+    <w:p>
+      <w:pPr>
+        <w:rPr>
+          <w:rFonts w:ascii="宋体" w:hAnsi="宋体"/>
+          <w:bCs/>
+          <w:sz w:val="22"/>
+          <w:szCs w:val="24"/>
+        </w:rPr>
+      </w:pPr>
+    </w:p>
+    <w:p>
+      <w:pPr>
+        <w:rPr>
+          <w:rFonts w:ascii="宋体" w:hAnsi="宋体"/>
+          <w:bCs/>
+          <w:sz w:val="22"/>
+          <w:szCs w:val="24"/>
+        </w:rPr>
+      </w:pPr>
+    </w:p>
+    <w:p>
+      <w:pPr>
+        <w:rPr>
+          <w:rFonts w:ascii="宋体" w:hAnsi="宋体"/>
+          <w:bCs/>
+          <w:sz w:val="22"/>
+          <w:szCs w:val="24"/>
+        </w:rPr>
+      </w:pPr>
+    </w:p>
+    <w:p>
+      <w:pPr>
+        <w:rPr>
+          <w:rFonts w:ascii="宋体" w:hAnsi="宋体"/>
+          <w:bCs/>
+          <w:sz w:val="22"/>
+          <w:szCs w:val="24"/>
+        </w:rPr>
+      </w:pPr>
+    </w:p>
+    <w:p>
+      <w:pPr>
+        <w:rPr>
+          <w:rFonts w:ascii="宋体" w:hAnsi="宋体"/>
+          <w:bCs/>
+          <w:sz w:val="22"/>
+          <w:szCs w:val="24"/>
+        </w:rPr>
+      </w:pPr>
+    </w:p>
+    <w:p>
+      <w:pPr>
+        <w:rPr>
+          <w:rFonts w:ascii="宋体" w:hAnsi="宋体"/>
+          <w:bCs/>
+          <w:sz w:val="22"/>
+          <w:szCs w:val="24"/>
+        </w:rPr>
+      </w:pPr>
+    </w:p>
+    <w:p>
+      <w:pPr>
+        <w:rPr>
+          <w:rFonts w:ascii="宋体" w:hAnsi="宋体"/>
+          <w:bCs/>
+          <w:sz w:val="22"/>
+          <w:szCs w:val="24"/>
+        </w:rPr>
+      </w:pPr>
+    </w:p>
+    <w:p>
+      <w:pPr>
+        <w:rPr>
+          <w:rFonts w:ascii="宋体" w:hAnsi="宋体"/>
+          <w:bCs/>
+          <w:sz w:val="22"/>
+          <w:szCs w:val="24"/>
+        </w:rPr>
+      </w:pPr>
+    </w:p>
+    <w:p>
+      <w:pPr>
+        <w:rPr>
+          <w:rFonts w:ascii="宋体" w:hAnsi="宋体"/>
+          <w:bCs/>
+          <w:sz w:val="22"/>
+          <w:szCs w:val="24"/>
+        </w:rPr>
+      </w:pPr>
+    </w:p>
+    <w:p>
+      <w:pPr>
+        <w:rPr>
+          <w:rFonts w:ascii="宋体" w:hAnsi="宋体"/>
+          <w:bCs/>
+          <w:sz w:val="22"/>
+          <w:szCs w:val="24"/>
+        </w:rPr>
+      </w:pPr>
+    </w:p>
+    <w:p>
+      <w:pPr>
+        <w:rPr>
+          <w:rFonts w:ascii="宋体" w:hAnsi="宋体"/>
+          <w:bCs/>
+          <w:sz w:val="22"/>
+          <w:szCs w:val="24"/>
+        </w:rPr>
+      </w:pPr>
+    </w:p>
+    <w:p>
+      <w:pPr>
+        <w:rPr>
+          <w:rFonts w:ascii="宋体" w:hAnsi="宋体"/>
+          <w:bCs/>
+          <w:sz w:val="22"/>
+          <w:szCs w:val="24"/>
+        </w:rPr>
+      </w:pPr>
+    </w:p>
+    <w:p>
+      <w:pPr>
+        <w:rPr>
+          <w:rFonts w:ascii="宋体" w:hAnsi="宋体"/>
+          <w:bCs/>
+          <w:sz w:val="22"/>
+          <w:szCs w:val="24"/>
+        </w:rPr>
+      </w:pPr>
+    </w:p>
+    <w:p>
+      <w:pPr>
+        <w:rPr>
+          <w:rFonts w:ascii="宋体" w:hAnsi="宋体"/>
+          <w:bCs/>
+          <w:sz w:val="22"/>
+          <w:szCs w:val="24"/>
+        </w:rPr>
+      </w:pPr>
+    </w:p>
+    <w:p>
+      <w:pPr>
+        <w:rPr>
+          <w:rFonts w:ascii="宋体" w:hAnsi="宋体"/>
+          <w:bCs/>
+          <w:sz w:val="22"/>
+          <w:szCs w:val="24"/>
+        </w:rPr>
+      </w:pPr>
+    </w:p>
+    <w:p>
+      <w:pPr>
+        <w:rPr>
+          <w:rFonts w:ascii="宋体" w:hAnsi="宋体" w:hint="eastAsia"/>
+          <w:bCs/>
+          <w:sz w:val="22"/>
+          <w:szCs w:val="24"/>
+        </w:rPr>
+      </w:pPr>
+    </w:p>
+    <w:p>
+      <w:pPr>
         <w:pStyle w:val="1"/>
         <w:numPr>
           <w:ilvl w:val="0"/>
@@ -1898,6 +2068,66 @@
       </w:pPr>
       <w:r>
         <w:rPr>
+          <w:noProof/>
+        </w:rPr>
+        <w:drawing>
+          <wp:anchor distT="0" distB="0" distL="114300" distR="114300" simplePos="0" relativeHeight="251661312" behindDoc="0" locked="0" layoutInCell="1" allowOverlap="1" wp14:anchorId="06A6F38A" wp14:editId="57D5918D">
+            <wp:simplePos x="0" y="0"/>
+            <wp:positionH relativeFrom="column">
+              <wp:posOffset>-518160</wp:posOffset>
+            </wp:positionH>
+            <wp:positionV relativeFrom="paragraph">
+              <wp:posOffset>260350</wp:posOffset>
+            </wp:positionV>
+            <wp:extent cx="6309048" cy="8035247"/>
+            <wp:effectExtent l="0" t="0" r="0" b="0"/>
+            <wp:wrapNone/>
+            <wp:docPr id="1" name="图片 1"/>
+            <wp:cNvGraphicFramePr>
+              <a:graphicFrameLocks xmlns:a="http://schemas.openxmlformats.org/drawingml/2006/main" noChangeAspect="1"/>
+            </wp:cNvGraphicFramePr>
+            <a:graphic xmlns:a="http://schemas.openxmlformats.org/drawingml/2006/main">
+              <a:graphicData uri="http://schemas.openxmlformats.org/drawingml/2006/picture">
+                <pic:pic xmlns:pic="http://schemas.openxmlformats.org/drawingml/2006/picture">
+                  <pic:nvPicPr>
+                    <pic:cNvPr id="1" name=""/>
+                    <pic:cNvPicPr/>
+                  </pic:nvPicPr>
+                  <pic:blipFill>
+                    <a:blip r:embed="rId13">
+                      <a:extLst>
+                        <a:ext uri="{28A0092B-C50C-407E-A947-70E740481C1C}">
+                          <a14:useLocalDpi xmlns:a14="http://schemas.microsoft.com/office/drawing/2010/main" val="0"/>
+                        </a:ext>
+                      </a:extLst>
+                    </a:blip>
+                    <a:stretch>
+                      <a:fillRect/>
+                    </a:stretch>
+                  </pic:blipFill>
+                  <pic:spPr>
+                    <a:xfrm>
+                      <a:off x="0" y="0"/>
+                      <a:ext cx="6309048" cy="8035247"/>
+                    </a:xfrm>
+                    <a:prstGeom prst="rect">
+                      <a:avLst/>
+                    </a:prstGeom>
+                  </pic:spPr>
+                </pic:pic>
+              </a:graphicData>
+            </a:graphic>
+            <wp14:sizeRelH relativeFrom="margin">
+              <wp14:pctWidth>0</wp14:pctWidth>
+            </wp14:sizeRelH>
+            <wp14:sizeRelV relativeFrom="margin">
+              <wp14:pctHeight>0</wp14:pctHeight>
+            </wp14:sizeRelV>
+          </wp:anchor>
+        </w:drawing>
+      </w:r>
+      <w:r>
+        <w:rPr>
           <w:rFonts w:hint="eastAsia"/>
           <w:bCs/>
           <w:i/>
@@ -2043,43 +2273,14 @@
     <w:p>
       <w:pPr>
         <w:ind w:leftChars="200" w:left="420"/>
-        <w:rPr>
-          <w:bCs/>
-          <w:color w:val="4472C4" w:themeColor="accent1"/>
-          <w:sz w:val="22"/>
-          <w:szCs w:val="24"/>
-        </w:rPr>
-      </w:pPr>
-      <w:r>
-        <w:rPr>
-          <w:rFonts w:hint="eastAsia"/>
-          <w:bCs/>
-          <w:color w:val="4472C4" w:themeColor="accent1"/>
-          <w:sz w:val="22"/>
-          <w:szCs w:val="24"/>
-        </w:rPr>
-        <w:t>【</w:t>
-      </w:r>
-      <w:r>
-        <w:rPr>
-          <w:rFonts w:hint="eastAsia"/>
-          <w:bCs/>
-          <w:color w:val="4472C4" w:themeColor="accent1"/>
-          <w:sz w:val="22"/>
-          <w:szCs w:val="24"/>
-        </w:rPr>
-        <w:t>UML</w:t>
-      </w:r>
-      <w:r>
-        <w:rPr>
-          <w:rFonts w:hint="eastAsia"/>
-          <w:bCs/>
-          <w:color w:val="4472C4" w:themeColor="accent1"/>
-          <w:sz w:val="22"/>
-          <w:szCs w:val="24"/>
-        </w:rPr>
-        <w:t>用例图】</w:t>
-      </w:r>
+        <w:jc w:val="center"/>
+        <w:rPr>
+          <w:bCs/>
+          <w:color w:val="4472C4" w:themeColor="accent1"/>
+          <w:sz w:val="22"/>
+          <w:szCs w:val="24"/>
+        </w:rPr>
+      </w:pPr>
     </w:p>
     <w:p>
       <w:pPr>
@@ -2091,123 +2292,375 @@
           <w:szCs w:val="24"/>
         </w:rPr>
       </w:pPr>
-      <w:r>
-        <w:rPr>
-          <w:rFonts w:hint="eastAsia"/>
-          <w:bCs/>
-          <w:color w:val="4472C4" w:themeColor="accent1"/>
-          <w:sz w:val="22"/>
-          <w:szCs w:val="24"/>
-        </w:rPr>
-        <w:t>【使用</w:t>
-      </w:r>
-      <w:r>
-        <w:rPr>
-          <w:rFonts w:hint="eastAsia"/>
-          <w:bCs/>
-          <w:color w:val="4472C4" w:themeColor="accent1"/>
-          <w:sz w:val="22"/>
-          <w:szCs w:val="24"/>
-        </w:rPr>
-        <w:t>PowerDesigner</w:t>
-      </w:r>
-      <w:r>
-        <w:rPr>
-          <w:rFonts w:hint="eastAsia"/>
-          <w:bCs/>
-          <w:color w:val="4472C4" w:themeColor="accent1"/>
-          <w:sz w:val="22"/>
-          <w:szCs w:val="24"/>
-        </w:rPr>
-        <w:t>对数据库建模</w:t>
-      </w:r>
-      <w:r>
-        <w:rPr>
-          <w:rFonts w:hint="eastAsia"/>
-          <w:bCs/>
-          <w:color w:val="4472C4" w:themeColor="accent1"/>
-          <w:sz w:val="22"/>
-          <w:szCs w:val="24"/>
-        </w:rPr>
-        <w:t xml:space="preserve"> </w:t>
-      </w:r>
-      <w:r>
-        <w:rPr>
-          <w:rFonts w:hint="eastAsia"/>
-          <w:bCs/>
-          <w:color w:val="4472C4" w:themeColor="accent1"/>
-          <w:sz w:val="22"/>
-          <w:szCs w:val="24"/>
-        </w:rPr>
-        <w:t>常用</w:t>
-      </w:r>
-      <w:r>
-        <w:rPr>
-          <w:rFonts w:hint="eastAsia"/>
-          <w:bCs/>
-          <w:color w:val="4472C4" w:themeColor="accent1"/>
-          <w:sz w:val="22"/>
-          <w:szCs w:val="24"/>
-        </w:rPr>
-        <w:t>UML</w:t>
-      </w:r>
-      <w:r>
-        <w:rPr>
-          <w:rFonts w:hint="eastAsia"/>
-          <w:bCs/>
-          <w:color w:val="4472C4" w:themeColor="accent1"/>
-          <w:sz w:val="22"/>
-          <w:szCs w:val="24"/>
-        </w:rPr>
-        <w:t>图–用例图</w:t>
-      </w:r>
-      <w:r>
-        <w:rPr>
-          <w:rFonts w:hint="eastAsia"/>
-          <w:bCs/>
-          <w:color w:val="4472C4" w:themeColor="accent1"/>
-          <w:sz w:val="22"/>
-          <w:szCs w:val="24"/>
-        </w:rPr>
-        <w:t>,</w:t>
-      </w:r>
-      <w:r>
-        <w:rPr>
-          <w:rFonts w:hint="eastAsia"/>
-          <w:bCs/>
-          <w:color w:val="4472C4" w:themeColor="accent1"/>
-          <w:sz w:val="22"/>
-          <w:szCs w:val="24"/>
-        </w:rPr>
-        <w:t>类图介绍】</w:t>
-      </w:r>
-      <w:r>
-        <w:rPr>
-          <w:rFonts w:hint="eastAsia"/>
-          <w:bCs/>
-          <w:color w:val="4472C4" w:themeColor="accent1"/>
-          <w:sz w:val="22"/>
-          <w:szCs w:val="24"/>
-        </w:rPr>
-        <w:t xml:space="preserve"> </w:t>
-      </w:r>
-      <w:hyperlink r:id="rId13" w:history="1">
-        <w:r>
-          <w:rPr>
-            <w:rStyle w:val="af2"/>
-            <w:rFonts w:hint="eastAsia"/>
-            <w:bCs/>
-            <w:sz w:val="22"/>
-            <w:szCs w:val="24"/>
-          </w:rPr>
-          <w:t>https://www.bilibili.com/video/BV1fB4y1s7GP/?p=6&amp;share_source=copy_web&amp;vd_source=680b4fce60843e338596195a7d3c88a4</w:t>
-        </w:r>
-      </w:hyperlink>
     </w:p>
     <w:p>
       <w:pPr>
         <w:ind w:leftChars="200" w:left="420"/>
         <w:rPr>
+          <w:bCs/>
+          <w:color w:val="4472C4" w:themeColor="accent1"/>
+          <w:sz w:val="22"/>
+          <w:szCs w:val="24"/>
+        </w:rPr>
+      </w:pPr>
+    </w:p>
+    <w:p>
+      <w:pPr>
+        <w:ind w:leftChars="200" w:left="420"/>
+        <w:rPr>
+          <w:bCs/>
+          <w:color w:val="4472C4" w:themeColor="accent1"/>
+          <w:sz w:val="22"/>
+          <w:szCs w:val="24"/>
+        </w:rPr>
+      </w:pPr>
+    </w:p>
+    <w:p>
+      <w:pPr>
+        <w:ind w:leftChars="200" w:left="420"/>
+        <w:rPr>
+          <w:bCs/>
+          <w:color w:val="4472C4" w:themeColor="accent1"/>
+          <w:sz w:val="22"/>
+          <w:szCs w:val="24"/>
+        </w:rPr>
+      </w:pPr>
+    </w:p>
+    <w:p>
+      <w:pPr>
+        <w:ind w:leftChars="200" w:left="420"/>
+        <w:rPr>
+          <w:bCs/>
+          <w:color w:val="4472C4" w:themeColor="accent1"/>
+          <w:sz w:val="22"/>
+          <w:szCs w:val="24"/>
+        </w:rPr>
+      </w:pPr>
+    </w:p>
+    <w:p>
+      <w:pPr>
+        <w:ind w:leftChars="200" w:left="420"/>
+        <w:rPr>
+          <w:bCs/>
+          <w:color w:val="4472C4" w:themeColor="accent1"/>
+          <w:sz w:val="22"/>
+          <w:szCs w:val="24"/>
+        </w:rPr>
+      </w:pPr>
+    </w:p>
+    <w:p>
+      <w:pPr>
+        <w:ind w:leftChars="200" w:left="420"/>
+        <w:rPr>
+          <w:bCs/>
+          <w:color w:val="4472C4" w:themeColor="accent1"/>
+          <w:sz w:val="22"/>
+          <w:szCs w:val="24"/>
+        </w:rPr>
+      </w:pPr>
+    </w:p>
+    <w:p>
+      <w:pPr>
+        <w:ind w:leftChars="200" w:left="420"/>
+        <w:rPr>
+          <w:bCs/>
+          <w:color w:val="4472C4" w:themeColor="accent1"/>
+          <w:sz w:val="22"/>
+          <w:szCs w:val="24"/>
+        </w:rPr>
+      </w:pPr>
+    </w:p>
+    <w:p>
+      <w:pPr>
+        <w:ind w:leftChars="200" w:left="420"/>
+        <w:rPr>
+          <w:bCs/>
+          <w:color w:val="4472C4" w:themeColor="accent1"/>
+          <w:sz w:val="22"/>
+          <w:szCs w:val="24"/>
+        </w:rPr>
+      </w:pPr>
+    </w:p>
+    <w:p>
+      <w:pPr>
+        <w:ind w:leftChars="200" w:left="420"/>
+        <w:rPr>
+          <w:bCs/>
+          <w:color w:val="4472C4" w:themeColor="accent1"/>
+          <w:sz w:val="22"/>
+          <w:szCs w:val="24"/>
+        </w:rPr>
+      </w:pPr>
+    </w:p>
+    <w:p>
+      <w:pPr>
+        <w:ind w:leftChars="200" w:left="420"/>
+        <w:rPr>
+          <w:bCs/>
+          <w:color w:val="4472C4" w:themeColor="accent1"/>
+          <w:sz w:val="22"/>
+          <w:szCs w:val="24"/>
+        </w:rPr>
+      </w:pPr>
+    </w:p>
+    <w:p>
+      <w:pPr>
+        <w:ind w:leftChars="200" w:left="420"/>
+        <w:rPr>
+          <w:bCs/>
+          <w:color w:val="4472C4" w:themeColor="accent1"/>
+          <w:sz w:val="22"/>
+          <w:szCs w:val="24"/>
+        </w:rPr>
+      </w:pPr>
+    </w:p>
+    <w:p>
+      <w:pPr>
+        <w:ind w:leftChars="200" w:left="420"/>
+        <w:rPr>
+          <w:bCs/>
+          <w:color w:val="4472C4" w:themeColor="accent1"/>
+          <w:sz w:val="22"/>
+          <w:szCs w:val="24"/>
+        </w:rPr>
+      </w:pPr>
+    </w:p>
+    <w:p>
+      <w:pPr>
+        <w:ind w:leftChars="200" w:left="420"/>
+        <w:rPr>
+          <w:bCs/>
+          <w:color w:val="4472C4" w:themeColor="accent1"/>
+          <w:sz w:val="22"/>
+          <w:szCs w:val="24"/>
+        </w:rPr>
+      </w:pPr>
+    </w:p>
+    <w:p>
+      <w:pPr>
+        <w:ind w:leftChars="200" w:left="420"/>
+        <w:rPr>
+          <w:bCs/>
+          <w:color w:val="4472C4" w:themeColor="accent1"/>
+          <w:sz w:val="22"/>
+          <w:szCs w:val="24"/>
+        </w:rPr>
+      </w:pPr>
+    </w:p>
+    <w:p>
+      <w:pPr>
+        <w:ind w:leftChars="200" w:left="420"/>
+        <w:rPr>
+          <w:bCs/>
+          <w:color w:val="4472C4" w:themeColor="accent1"/>
+          <w:sz w:val="22"/>
+          <w:szCs w:val="24"/>
+        </w:rPr>
+      </w:pPr>
+    </w:p>
+    <w:p>
+      <w:pPr>
+        <w:ind w:leftChars="200" w:left="420"/>
+        <w:rPr>
+          <w:bCs/>
+          <w:color w:val="4472C4" w:themeColor="accent1"/>
+          <w:sz w:val="22"/>
+          <w:szCs w:val="24"/>
+        </w:rPr>
+      </w:pPr>
+    </w:p>
+    <w:p>
+      <w:pPr>
+        <w:ind w:leftChars="200" w:left="420"/>
+        <w:rPr>
+          <w:bCs/>
+          <w:color w:val="4472C4" w:themeColor="accent1"/>
+          <w:sz w:val="22"/>
+          <w:szCs w:val="24"/>
+        </w:rPr>
+      </w:pPr>
+    </w:p>
+    <w:p>
+      <w:pPr>
+        <w:ind w:leftChars="200" w:left="420"/>
+        <w:rPr>
+          <w:bCs/>
+          <w:color w:val="4472C4" w:themeColor="accent1"/>
+          <w:sz w:val="22"/>
+          <w:szCs w:val="24"/>
+        </w:rPr>
+      </w:pPr>
+    </w:p>
+    <w:p>
+      <w:pPr>
+        <w:ind w:leftChars="200" w:left="420"/>
+        <w:rPr>
+          <w:bCs/>
+          <w:color w:val="4472C4" w:themeColor="accent1"/>
+          <w:sz w:val="22"/>
+          <w:szCs w:val="24"/>
+        </w:rPr>
+      </w:pPr>
+    </w:p>
+    <w:p>
+      <w:pPr>
+        <w:ind w:leftChars="200" w:left="420"/>
+        <w:rPr>
+          <w:bCs/>
+          <w:color w:val="4472C4" w:themeColor="accent1"/>
+          <w:sz w:val="22"/>
+          <w:szCs w:val="24"/>
+        </w:rPr>
+      </w:pPr>
+    </w:p>
+    <w:p>
+      <w:pPr>
+        <w:ind w:leftChars="200" w:left="420"/>
+        <w:rPr>
+          <w:bCs/>
+          <w:color w:val="4472C4" w:themeColor="accent1"/>
+          <w:sz w:val="22"/>
+          <w:szCs w:val="24"/>
+        </w:rPr>
+      </w:pPr>
+    </w:p>
+    <w:p>
+      <w:pPr>
+        <w:ind w:leftChars="200" w:left="420"/>
+        <w:rPr>
+          <w:bCs/>
+          <w:color w:val="4472C4" w:themeColor="accent1"/>
+          <w:sz w:val="22"/>
+          <w:szCs w:val="24"/>
+        </w:rPr>
+      </w:pPr>
+    </w:p>
+    <w:p>
+      <w:pPr>
+        <w:ind w:leftChars="200" w:left="420"/>
+        <w:rPr>
+          <w:bCs/>
+          <w:color w:val="4472C4" w:themeColor="accent1"/>
+          <w:sz w:val="22"/>
+          <w:szCs w:val="24"/>
+        </w:rPr>
+      </w:pPr>
+    </w:p>
+    <w:p>
+      <w:pPr>
+        <w:ind w:leftChars="200" w:left="420"/>
+        <w:rPr>
+          <w:bCs/>
+          <w:color w:val="4472C4" w:themeColor="accent1"/>
+          <w:sz w:val="22"/>
+          <w:szCs w:val="24"/>
+        </w:rPr>
+      </w:pPr>
+    </w:p>
+    <w:p>
+      <w:pPr>
+        <w:ind w:leftChars="200" w:left="420"/>
+        <w:rPr>
+          <w:bCs/>
+          <w:color w:val="4472C4" w:themeColor="accent1"/>
+          <w:sz w:val="22"/>
+          <w:szCs w:val="24"/>
+        </w:rPr>
+      </w:pPr>
+    </w:p>
+    <w:p>
+      <w:pPr>
+        <w:ind w:leftChars="200" w:left="420"/>
+        <w:rPr>
+          <w:bCs/>
+          <w:color w:val="4472C4" w:themeColor="accent1"/>
+          <w:sz w:val="22"/>
+          <w:szCs w:val="24"/>
+        </w:rPr>
+      </w:pPr>
+    </w:p>
+    <w:p>
+      <w:pPr>
+        <w:ind w:leftChars="200" w:left="420"/>
+        <w:rPr>
+          <w:bCs/>
+          <w:color w:val="4472C4" w:themeColor="accent1"/>
+          <w:sz w:val="22"/>
+          <w:szCs w:val="24"/>
+        </w:rPr>
+      </w:pPr>
+    </w:p>
+    <w:p>
+      <w:pPr>
+        <w:ind w:leftChars="200" w:left="420"/>
+        <w:rPr>
+          <w:bCs/>
+          <w:color w:val="4472C4" w:themeColor="accent1"/>
+          <w:sz w:val="22"/>
+          <w:szCs w:val="24"/>
+        </w:rPr>
+      </w:pPr>
+    </w:p>
+    <w:p>
+      <w:pPr>
+        <w:ind w:leftChars="200" w:left="420"/>
+        <w:rPr>
+          <w:bCs/>
+          <w:color w:val="4472C4" w:themeColor="accent1"/>
+          <w:sz w:val="22"/>
+          <w:szCs w:val="24"/>
+        </w:rPr>
+      </w:pPr>
+    </w:p>
+    <w:p>
+      <w:pPr>
+        <w:ind w:leftChars="200" w:left="420"/>
+        <w:rPr>
+          <w:rFonts w:hint="eastAsia"/>
+          <w:bCs/>
+          <w:color w:val="4472C4" w:themeColor="accent1"/>
+          <w:sz w:val="22"/>
+          <w:szCs w:val="24"/>
+        </w:rPr>
+      </w:pPr>
+    </w:p>
+    <w:p>
+      <w:pPr>
+        <w:ind w:leftChars="200" w:left="420"/>
+        <w:rPr>
+          <w:bCs/>
+          <w:color w:val="4472C4" w:themeColor="accent1"/>
+          <w:sz w:val="22"/>
+          <w:szCs w:val="24"/>
+        </w:rPr>
+      </w:pPr>
+    </w:p>
+    <w:p>
+      <w:pPr>
+        <w:ind w:leftChars="200" w:left="420"/>
+        <w:rPr>
+          <w:bCs/>
+          <w:color w:val="4472C4" w:themeColor="accent1"/>
+          <w:sz w:val="22"/>
+          <w:szCs w:val="24"/>
+        </w:rPr>
+      </w:pPr>
+    </w:p>
+    <w:p>
+      <w:pPr>
+        <w:ind w:leftChars="200" w:left="420"/>
+        <w:rPr>
+          <w:bCs/>
+          <w:color w:val="4472C4" w:themeColor="accent1"/>
+          <w:sz w:val="22"/>
+          <w:szCs w:val="24"/>
+        </w:rPr>
+      </w:pPr>
+    </w:p>
+    <w:p>
+      <w:pPr>
+        <w:rPr>
+          <w:rFonts w:hint="eastAsia"/>
           <w:bCs/>
           <w:color w:val="4472C4" w:themeColor="accent1"/>
           <w:sz w:val="22"/>
@@ -2448,11 +2901,29 @@
           <w:sz w:val="22"/>
           <w:szCs w:val="24"/>
         </w:rPr>
-        <w:t>查看个人信息：志愿者可以查看账号、昵称、</w:t>
+        <w:t>查看个人信息：</w:t>
       </w:r>
       <w:r>
         <w:rPr>
           <w:rFonts w:ascii="宋体" w:hAnsi="宋体" w:hint="eastAsia"/>
+          <w:b/>
+          <w:sz w:val="22"/>
+          <w:szCs w:val="24"/>
+        </w:rPr>
+        <w:t>志愿者</w:t>
+      </w:r>
+      <w:r>
+        <w:rPr>
+          <w:rFonts w:ascii="宋体" w:hAnsi="宋体" w:hint="eastAsia"/>
+          <w:bCs/>
+          <w:sz w:val="22"/>
+          <w:szCs w:val="24"/>
+        </w:rPr>
+        <w:t>可以查看账号、昵称、</w:t>
+      </w:r>
+      <w:r>
+        <w:rPr>
+          <w:rFonts w:ascii="宋体" w:hAnsi="宋体" w:hint="eastAsia"/>
           <w:bCs/>
           <w:sz w:val="22"/>
           <w:szCs w:val="24"/>
@@ -2475,7 +2946,25 @@
           <w:sz w:val="22"/>
           <w:szCs w:val="24"/>
         </w:rPr>
-        <w:t>。管理员可以查看账号、注册时间的信息。</w:t>
+        <w:t>。</w:t>
+      </w:r>
+      <w:r>
+        <w:rPr>
+          <w:rFonts w:ascii="宋体" w:hAnsi="宋体" w:hint="eastAsia"/>
+          <w:b/>
+          <w:sz w:val="22"/>
+          <w:szCs w:val="24"/>
+        </w:rPr>
+        <w:t>管理员</w:t>
+      </w:r>
+      <w:r>
+        <w:rPr>
+          <w:rFonts w:ascii="宋体" w:hAnsi="宋体" w:hint="eastAsia"/>
+          <w:bCs/>
+          <w:sz w:val="22"/>
+          <w:szCs w:val="24"/>
+        </w:rPr>
+        <w:t>可以查看账号、注册时间的信息。</w:t>
       </w:r>
     </w:p>
     <w:p>
@@ -2721,7 +3210,7 @@
       <w:r>
         <w:rPr>
           <w:rFonts w:ascii="宋体" w:hAnsi="宋体" w:hint="eastAsia"/>
-          <w:bCs/>
+          <w:b/>
           <w:sz w:val="22"/>
           <w:szCs w:val="24"/>
         </w:rPr>
@@ -2730,7 +3219,7 @@
       <w:r>
         <w:rPr>
           <w:rFonts w:ascii="宋体" w:hAnsi="宋体" w:hint="eastAsia"/>
-          <w:bCs/>
+          <w:b/>
           <w:sz w:val="22"/>
           <w:szCs w:val="24"/>
         </w:rPr>
@@ -2739,7 +3228,7 @@
       <w:r>
         <w:rPr>
           <w:rFonts w:ascii="宋体" w:hAnsi="宋体" w:hint="eastAsia"/>
-          <w:bCs/>
+          <w:b/>
           <w:sz w:val="22"/>
           <w:szCs w:val="24"/>
         </w:rPr>
@@ -2748,7 +3237,7 @@
       <w:r>
         <w:rPr>
           <w:rFonts w:ascii="宋体" w:hAnsi="宋体" w:hint="eastAsia"/>
-          <w:bCs/>
+          <w:b/>
           <w:sz w:val="22"/>
           <w:szCs w:val="24"/>
         </w:rPr>
@@ -2757,7 +3246,7 @@
       <w:r>
         <w:rPr>
           <w:rFonts w:ascii="宋体" w:hAnsi="宋体" w:hint="eastAsia"/>
-          <w:bCs/>
+          <w:b/>
           <w:sz w:val="22"/>
           <w:szCs w:val="24"/>
         </w:rPr>
@@ -2766,11 +3255,20 @@
       <w:r>
         <w:rPr>
           <w:rFonts w:ascii="宋体" w:hAnsi="宋体" w:hint="eastAsia"/>
-          <w:bCs/>
-          <w:sz w:val="22"/>
-          <w:szCs w:val="24"/>
-        </w:rPr>
-        <w:t>三种方式升序查看</w:t>
+          <w:b/>
+          <w:sz w:val="22"/>
+          <w:szCs w:val="24"/>
+        </w:rPr>
+        <w:t>三种方式升序</w:t>
+      </w:r>
+      <w:r>
+        <w:rPr>
+          <w:rFonts w:ascii="宋体" w:hAnsi="宋体" w:hint="eastAsia"/>
+          <w:bCs/>
+          <w:sz w:val="22"/>
+          <w:szCs w:val="24"/>
+        </w:rPr>
+        <w:t>查看</w:t>
       </w:r>
       <w:r>
         <w:rPr>
@@ -3056,6 +3554,15 @@
         </w:rPr>
         <w:t>人清单</w:t>
       </w:r>
+      <w:r>
+        <w:rPr>
+          <w:rFonts w:ascii="宋体" w:hAnsi="宋体" w:hint="eastAsia"/>
+          <w:bCs/>
+          <w:sz w:val="22"/>
+          <w:szCs w:val="24"/>
+        </w:rPr>
+        <w:t>。</w:t>
+      </w:r>
     </w:p>
     <w:p>
       <w:pPr>
@@ -3110,6 +3617,15 @@
         </w:rPr>
         <w:t>可以审核报名参加志愿活动的申请人</w:t>
       </w:r>
+      <w:r>
+        <w:rPr>
+          <w:rFonts w:ascii="宋体" w:hAnsi="宋体" w:hint="eastAsia"/>
+          <w:bCs/>
+          <w:sz w:val="22"/>
+          <w:szCs w:val="24"/>
+        </w:rPr>
+        <w:t>。</w:t>
+      </w:r>
     </w:p>
     <w:p>
       <w:pPr>
@@ -3172,6 +3688,112 @@
         </w:rPr>
         <w:t>查看自己的活动报名是待审核、通过还是拒绝</w:t>
       </w:r>
+      <w:r>
+        <w:rPr>
+          <w:rFonts w:ascii="宋体" w:hAnsi="宋体" w:hint="eastAsia"/>
+          <w:bCs/>
+          <w:sz w:val="22"/>
+          <w:szCs w:val="24"/>
+        </w:rPr>
+        <w:t>。</w:t>
+      </w:r>
+    </w:p>
+    <w:p>
+      <w:pPr>
+        <w:pStyle w:val="a9"/>
+        <w:numPr>
+          <w:ilvl w:val="1"/>
+          <w:numId w:val="18"/>
+        </w:numPr>
+        <w:ind w:firstLineChars="0"/>
+        <w:rPr>
+          <w:rFonts w:ascii="宋体" w:hAnsi="宋体"/>
+          <w:bCs/>
+          <w:sz w:val="22"/>
+          <w:szCs w:val="24"/>
+        </w:rPr>
+      </w:pPr>
+      <w:r>
+        <w:rPr>
+          <w:rFonts w:ascii="宋体" w:hAnsi="宋体" w:hint="eastAsia"/>
+          <w:b/>
+          <w:bCs/>
+          <w:color w:val="FF0000"/>
+          <w:sz w:val="22"/>
+          <w:szCs w:val="24"/>
+        </w:rPr>
+        <w:t>*</w:t>
+      </w:r>
+      <w:r>
+        <w:rPr>
+          <w:rFonts w:ascii="宋体" w:hAnsi="宋体" w:hint="eastAsia"/>
+          <w:b/>
+          <w:bCs/>
+          <w:sz w:val="22"/>
+          <w:szCs w:val="24"/>
+        </w:rPr>
+        <w:t>志愿者星级：</w:t>
+      </w:r>
+      <w:r>
+        <w:rPr>
+          <w:rFonts w:ascii="宋体" w:hAnsi="宋体" w:hint="eastAsia"/>
+          <w:b/>
+          <w:bCs/>
+          <w:sz w:val="22"/>
+          <w:szCs w:val="24"/>
+        </w:rPr>
+        <w:t>志愿者</w:t>
+      </w:r>
+      <w:r>
+        <w:rPr>
+          <w:rFonts w:ascii="宋体" w:hAnsi="宋体" w:hint="eastAsia"/>
+          <w:sz w:val="22"/>
+          <w:szCs w:val="24"/>
+        </w:rPr>
+        <w:t>参加</w:t>
+      </w:r>
+      <w:r>
+        <w:rPr>
+          <w:rFonts w:ascii="宋体" w:hAnsi="宋体" w:hint="eastAsia"/>
+          <w:sz w:val="22"/>
+          <w:szCs w:val="24"/>
+        </w:rPr>
+        <w:t>志愿活动</w:t>
+      </w:r>
+      <w:r>
+        <w:rPr>
+          <w:rFonts w:ascii="宋体" w:hAnsi="宋体" w:hint="eastAsia"/>
+          <w:sz w:val="22"/>
+          <w:szCs w:val="24"/>
+        </w:rPr>
+        <w:t>累计</w:t>
+      </w:r>
+      <w:r>
+        <w:rPr>
+          <w:rFonts w:ascii="宋体" w:hAnsi="宋体" w:hint="eastAsia"/>
+          <w:sz w:val="22"/>
+          <w:szCs w:val="24"/>
+        </w:rPr>
+        <w:t>到达一定时长时，会分别被评级为</w:t>
+      </w:r>
+      <w:r>
+        <w:rPr>
+          <w:rFonts w:ascii="宋体" w:hAnsi="宋体" w:hint="eastAsia"/>
+          <w:b/>
+          <w:bCs/>
+          <w:sz w:val="22"/>
+          <w:szCs w:val="24"/>
+        </w:rPr>
+        <w:t>一星级志愿者、二星级志愿者和三星级志愿者</w:t>
+      </w:r>
+      <w:r>
+        <w:rPr>
+          <w:rFonts w:ascii="宋体" w:hAnsi="宋体" w:hint="eastAsia"/>
+          <w:sz w:val="22"/>
+          <w:szCs w:val="24"/>
+        </w:rPr>
+        <w:t>。</w:t>
+      </w:r>
     </w:p>
     <w:p>
       <w:pPr>
@@ -3285,8 +3907,109 @@
         <w:t>成绩。</w:t>
       </w:r>
     </w:p>
+    <w:p>
+      <w:pPr>
+        <w:rPr>
+          <w:rFonts w:hint="eastAsia"/>
+        </w:rPr>
+      </w:pPr>
+      <w:r>
+        <w:rPr>
+          <w:noProof/>
+        </w:rPr>
+        <w:drawing>
+          <wp:anchor distT="0" distB="0" distL="114300" distR="114300" simplePos="0" relativeHeight="251650048" behindDoc="0" locked="0" layoutInCell="1" allowOverlap="1" wp14:anchorId="7BB89AB4" wp14:editId="63B2E8A6">
+            <wp:simplePos x="0" y="0"/>
+            <wp:positionH relativeFrom="column">
+              <wp:posOffset>-898525</wp:posOffset>
+            </wp:positionH>
+            <wp:positionV relativeFrom="paragraph">
+              <wp:posOffset>129540</wp:posOffset>
+            </wp:positionV>
+            <wp:extent cx="7071360" cy="3414787"/>
+            <wp:effectExtent l="0" t="0" r="0" b="0"/>
+            <wp:wrapNone/>
+            <wp:docPr id="2" name="图片 2"/>
+            <wp:cNvGraphicFramePr>
+              <a:graphicFrameLocks xmlns:a="http://schemas.openxmlformats.org/drawingml/2006/main" noChangeAspect="1"/>
+            </wp:cNvGraphicFramePr>
+            <a:graphic xmlns:a="http://schemas.openxmlformats.org/drawingml/2006/main">
+              <a:graphicData uri="http://schemas.openxmlformats.org/drawingml/2006/picture">
+                <pic:pic xmlns:pic="http://schemas.openxmlformats.org/drawingml/2006/picture">
+                  <pic:nvPicPr>
+                    <pic:cNvPr id="1" name=""/>
+                    <pic:cNvPicPr/>
+                  </pic:nvPicPr>
+                  <pic:blipFill>
+                    <a:blip r:embed="rId14">
+                      <a:extLst>
+                        <a:ext uri="{28A0092B-C50C-407E-A947-70E740481C1C}">
+                          <a14:useLocalDpi xmlns:a14="http://schemas.microsoft.com/office/drawing/2010/main" val="0"/>
+                        </a:ext>
+                      </a:extLst>
+                    </a:blip>
+                    <a:stretch>
+                      <a:fillRect/>
+                    </a:stretch>
+                  </pic:blipFill>
+                  <pic:spPr>
+                    <a:xfrm>
+                      <a:off x="0" y="0"/>
+                      <a:ext cx="7071360" cy="3414787"/>
+                    </a:xfrm>
+                    <a:prstGeom prst="rect">
+                      <a:avLst/>
+                    </a:prstGeom>
+                  </pic:spPr>
+                </pic:pic>
+              </a:graphicData>
+            </a:graphic>
+            <wp14:sizeRelH relativeFrom="page">
+              <wp14:pctWidth>0</wp14:pctWidth>
+            </wp14:sizeRelH>
+            <wp14:sizeRelV relativeFrom="page">
+              <wp14:pctHeight>0</wp14:pctHeight>
+            </wp14:sizeRelV>
+          </wp:anchor>
+        </w:drawing>
+      </w:r>
+    </w:p>
     <w:p/>
     <w:p/>
+    <w:p/>
+    <w:p/>
+    <w:p/>
+    <w:p/>
+    <w:p/>
+    <w:p/>
+    <w:p/>
+    <w:p/>
+    <w:p>
+      <w:pPr>
+        <w:rPr>
+          <w:rFonts w:hint="eastAsia"/>
+        </w:rPr>
+      </w:pPr>
+    </w:p>
+    <w:p>
+      <w:pPr>
+        <w:rPr>
+          <w:rFonts w:hint="eastAsia"/>
+        </w:rPr>
+      </w:pPr>
+    </w:p>
+    <w:p>
+      <w:pPr>
+        <w:jc w:val="center"/>
+      </w:pPr>
+    </w:p>
+    <w:p>
+      <w:pPr>
+        <w:rPr>
+          <w:rFonts w:hint="eastAsia"/>
+        </w:rPr>
+      </w:pPr>
+    </w:p>
     <w:p>
       <w:pPr>
         <w:pStyle w:val="3"/>
@@ -3384,7 +4107,155 @@
         <w:t>成绩。</w:t>
       </w:r>
     </w:p>
-    <w:p/>
+    <w:p>
+      <w:r>
+        <w:rPr>
+          <w:noProof/>
+        </w:rPr>
+        <w:drawing>
+          <wp:anchor distT="0" distB="0" distL="114300" distR="114300" simplePos="0" relativeHeight="251663360" behindDoc="0" locked="0" layoutInCell="1" allowOverlap="1" wp14:anchorId="5BF92851" wp14:editId="373DC369">
+            <wp:simplePos x="0" y="0"/>
+            <wp:positionH relativeFrom="column">
+              <wp:posOffset>-1097280</wp:posOffset>
+            </wp:positionH>
+            <wp:positionV relativeFrom="paragraph">
+              <wp:posOffset>132080</wp:posOffset>
+            </wp:positionV>
+            <wp:extent cx="7463050" cy="3154680"/>
+            <wp:effectExtent l="0" t="0" r="0" b="0"/>
+            <wp:wrapNone/>
+            <wp:docPr id="3" name="图片 3"/>
+            <wp:cNvGraphicFramePr>
+              <a:graphicFrameLocks xmlns:a="http://schemas.openxmlformats.org/drawingml/2006/main" noChangeAspect="1"/>
+            </wp:cNvGraphicFramePr>
+            <a:graphic xmlns:a="http://schemas.openxmlformats.org/drawingml/2006/main">
+              <a:graphicData uri="http://schemas.openxmlformats.org/drawingml/2006/picture">
+                <pic:pic xmlns:pic="http://schemas.openxmlformats.org/drawingml/2006/picture">
+                  <pic:nvPicPr>
+                    <pic:cNvPr id="1" name=""/>
+                    <pic:cNvPicPr/>
+                  </pic:nvPicPr>
+                  <pic:blipFill>
+                    <a:blip r:embed="rId15">
+                      <a:extLst>
+                        <a:ext uri="{28A0092B-C50C-407E-A947-70E740481C1C}">
+                          <a14:useLocalDpi xmlns:a14="http://schemas.microsoft.com/office/drawing/2010/main" val="0"/>
+                        </a:ext>
+                      </a:extLst>
+                    </a:blip>
+                    <a:stretch>
+                      <a:fillRect/>
+                    </a:stretch>
+                  </pic:blipFill>
+                  <pic:spPr>
+                    <a:xfrm>
+                      <a:off x="0" y="0"/>
+                      <a:ext cx="7463050" cy="3154680"/>
+                    </a:xfrm>
+                    <a:prstGeom prst="rect">
+                      <a:avLst/>
+                    </a:prstGeom>
+                  </pic:spPr>
+                </pic:pic>
+              </a:graphicData>
+            </a:graphic>
+            <wp14:sizeRelH relativeFrom="margin">
+              <wp14:pctWidth>0</wp14:pctWidth>
+            </wp14:sizeRelH>
+            <wp14:sizeRelV relativeFrom="margin">
+              <wp14:pctHeight>0</wp14:pctHeight>
+            </wp14:sizeRelV>
+          </wp:anchor>
+        </w:drawing>
+      </w:r>
+    </w:p>
+    <w:p>
+      <w:pPr>
+        <w:jc w:val="center"/>
+      </w:pPr>
+    </w:p>
+    <w:p>
+      <w:pPr>
+        <w:jc w:val="center"/>
+      </w:pPr>
+    </w:p>
+    <w:p>
+      <w:pPr>
+        <w:jc w:val="center"/>
+      </w:pPr>
+    </w:p>
+    <w:p>
+      <w:pPr>
+        <w:jc w:val="center"/>
+      </w:pPr>
+    </w:p>
+    <w:p>
+      <w:pPr>
+        <w:jc w:val="center"/>
+      </w:pPr>
+    </w:p>
+    <w:p>
+      <w:pPr>
+        <w:jc w:val="center"/>
+      </w:pPr>
+    </w:p>
+    <w:p>
+      <w:pPr>
+        <w:jc w:val="center"/>
+      </w:pPr>
+    </w:p>
+    <w:p>
+      <w:pPr>
+        <w:jc w:val="center"/>
+      </w:pPr>
+    </w:p>
+    <w:p>
+      <w:pPr>
+        <w:jc w:val="center"/>
+      </w:pPr>
+    </w:p>
+    <w:p>
+      <w:pPr>
+        <w:jc w:val="center"/>
+      </w:pPr>
+    </w:p>
+    <w:p>
+      <w:pPr>
+        <w:jc w:val="center"/>
+      </w:pPr>
+    </w:p>
+    <w:p>
+      <w:pPr>
+        <w:jc w:val="center"/>
+      </w:pPr>
+    </w:p>
+    <w:p>
+      <w:pPr>
+        <w:jc w:val="center"/>
+      </w:pPr>
+    </w:p>
+    <w:p>
+      <w:pPr>
+        <w:jc w:val="center"/>
+      </w:pPr>
+    </w:p>
+    <w:p>
+      <w:pPr>
+        <w:jc w:val="center"/>
+      </w:pPr>
+    </w:p>
+    <w:p>
+      <w:pPr>
+        <w:jc w:val="center"/>
+      </w:pPr>
+    </w:p>
+    <w:p>
+      <w:pPr>
+        <w:rPr>
+          <w:rFonts w:hint="eastAsia"/>
+        </w:rPr>
+      </w:pPr>
+    </w:p>
     <w:p>
       <w:pPr>
         <w:pStyle w:val="3"/>
@@ -3491,6 +4362,66 @@
           <w:szCs w:val="24"/>
         </w:rPr>
       </w:pPr>
+      <w:r>
+        <w:rPr>
+          <w:noProof/>
+        </w:rPr>
+        <w:drawing>
+          <wp:anchor distT="0" distB="0" distL="114300" distR="114300" simplePos="0" relativeHeight="251671552" behindDoc="0" locked="0" layoutInCell="1" allowOverlap="1" wp14:anchorId="1B396E5B" wp14:editId="577E7047">
+            <wp:simplePos x="0" y="0"/>
+            <wp:positionH relativeFrom="column">
+              <wp:posOffset>-1097280</wp:posOffset>
+            </wp:positionH>
+            <wp:positionV relativeFrom="paragraph">
+              <wp:posOffset>22860</wp:posOffset>
+            </wp:positionV>
+            <wp:extent cx="7460550" cy="2773680"/>
+            <wp:effectExtent l="0" t="0" r="0" b="0"/>
+            <wp:wrapNone/>
+            <wp:docPr id="4" name="图片 4"/>
+            <wp:cNvGraphicFramePr>
+              <a:graphicFrameLocks xmlns:a="http://schemas.openxmlformats.org/drawingml/2006/main" noChangeAspect="1"/>
+            </wp:cNvGraphicFramePr>
+            <a:graphic xmlns:a="http://schemas.openxmlformats.org/drawingml/2006/main">
+              <a:graphicData uri="http://schemas.openxmlformats.org/drawingml/2006/picture">
+                <pic:pic xmlns:pic="http://schemas.openxmlformats.org/drawingml/2006/picture">
+                  <pic:nvPicPr>
+                    <pic:cNvPr id="1" name=""/>
+                    <pic:cNvPicPr/>
+                  </pic:nvPicPr>
+                  <pic:blipFill>
+                    <a:blip r:embed="rId16" cstate="print">
+                      <a:extLst>
+                        <a:ext uri="{28A0092B-C50C-407E-A947-70E740481C1C}">
+                          <a14:useLocalDpi xmlns:a14="http://schemas.microsoft.com/office/drawing/2010/main" val="0"/>
+                        </a:ext>
+                      </a:extLst>
+                    </a:blip>
+                    <a:stretch>
+                      <a:fillRect/>
+                    </a:stretch>
+                  </pic:blipFill>
+                  <pic:spPr>
+                    <a:xfrm>
+                      <a:off x="0" y="0"/>
+                      <a:ext cx="7460550" cy="2773680"/>
+                    </a:xfrm>
+                    <a:prstGeom prst="rect">
+                      <a:avLst/>
+                    </a:prstGeom>
+                  </pic:spPr>
+                </pic:pic>
+              </a:graphicData>
+            </a:graphic>
+            <wp14:sizeRelH relativeFrom="margin">
+              <wp14:pctWidth>0</wp14:pctWidth>
+            </wp14:sizeRelH>
+            <wp14:sizeRelV relativeFrom="margin">
+              <wp14:pctHeight>0</wp14:pctHeight>
+            </wp14:sizeRelV>
+          </wp:anchor>
+        </w:drawing>
+      </w:r>
     </w:p>
     <w:p>
       <w:pPr>
@@ -3507,6 +4438,117 @@
       <w:pPr>
         <w:ind w:leftChars="200" w:left="420"/>
         <w:rPr>
+          <w:bCs/>
+          <w:color w:val="4472C4" w:themeColor="accent1"/>
+          <w:sz w:val="22"/>
+          <w:szCs w:val="24"/>
+        </w:rPr>
+      </w:pPr>
+    </w:p>
+    <w:p>
+      <w:pPr>
+        <w:ind w:leftChars="200" w:left="420"/>
+        <w:rPr>
+          <w:bCs/>
+          <w:color w:val="4472C4" w:themeColor="accent1"/>
+          <w:sz w:val="22"/>
+          <w:szCs w:val="24"/>
+        </w:rPr>
+      </w:pPr>
+    </w:p>
+    <w:p>
+      <w:pPr>
+        <w:ind w:leftChars="200" w:left="420"/>
+        <w:rPr>
+          <w:bCs/>
+          <w:color w:val="4472C4" w:themeColor="accent1"/>
+          <w:sz w:val="22"/>
+          <w:szCs w:val="24"/>
+        </w:rPr>
+      </w:pPr>
+    </w:p>
+    <w:p>
+      <w:pPr>
+        <w:ind w:leftChars="200" w:left="420"/>
+        <w:rPr>
+          <w:bCs/>
+          <w:color w:val="4472C4" w:themeColor="accent1"/>
+          <w:sz w:val="22"/>
+          <w:szCs w:val="24"/>
+        </w:rPr>
+      </w:pPr>
+    </w:p>
+    <w:p>
+      <w:pPr>
+        <w:ind w:leftChars="200" w:left="420"/>
+        <w:rPr>
+          <w:bCs/>
+          <w:color w:val="4472C4" w:themeColor="accent1"/>
+          <w:sz w:val="22"/>
+          <w:szCs w:val="24"/>
+        </w:rPr>
+      </w:pPr>
+    </w:p>
+    <w:p>
+      <w:pPr>
+        <w:ind w:leftChars="200" w:left="420"/>
+        <w:rPr>
+          <w:bCs/>
+          <w:color w:val="4472C4" w:themeColor="accent1"/>
+          <w:sz w:val="22"/>
+          <w:szCs w:val="24"/>
+        </w:rPr>
+      </w:pPr>
+    </w:p>
+    <w:p>
+      <w:pPr>
+        <w:ind w:leftChars="200" w:left="420"/>
+        <w:rPr>
+          <w:bCs/>
+          <w:color w:val="4472C4" w:themeColor="accent1"/>
+          <w:sz w:val="22"/>
+          <w:szCs w:val="24"/>
+        </w:rPr>
+      </w:pPr>
+    </w:p>
+    <w:p>
+      <w:pPr>
+        <w:ind w:leftChars="200" w:left="420"/>
+        <w:rPr>
+          <w:bCs/>
+          <w:color w:val="4472C4" w:themeColor="accent1"/>
+          <w:sz w:val="22"/>
+          <w:szCs w:val="24"/>
+        </w:rPr>
+      </w:pPr>
+    </w:p>
+    <w:p>
+      <w:pPr>
+        <w:ind w:leftChars="200" w:left="420"/>
+        <w:rPr>
+          <w:bCs/>
+          <w:color w:val="4472C4" w:themeColor="accent1"/>
+          <w:sz w:val="22"/>
+          <w:szCs w:val="24"/>
+        </w:rPr>
+      </w:pPr>
+    </w:p>
+    <w:p>
+      <w:pPr>
+        <w:ind w:leftChars="200" w:left="420"/>
+        <w:rPr>
+          <w:bCs/>
+          <w:color w:val="4472C4" w:themeColor="accent1"/>
+          <w:sz w:val="22"/>
+          <w:szCs w:val="24"/>
+        </w:rPr>
+      </w:pPr>
+    </w:p>
+    <w:p>
+      <w:pPr>
+        <w:ind w:leftChars="200" w:left="420"/>
+        <w:rPr>
+          <w:rFonts w:hint="eastAsia"/>
           <w:bCs/>
           <w:color w:val="4472C4" w:themeColor="accent1"/>
           <w:sz w:val="22"/>
@@ -3772,28 +4814,170 @@
       <w:pPr>
         <w:ind w:leftChars="200" w:left="420"/>
         <w:rPr>
-          <w:bCs/>
-          <w:color w:val="4472C4" w:themeColor="accent1"/>
-          <w:sz w:val="22"/>
-          <w:szCs w:val="24"/>
-        </w:rPr>
-      </w:pPr>
+          <w:rFonts w:ascii="宋体" w:hAnsi="宋体"/>
+          <w:bCs/>
+          <w:sz w:val="22"/>
+          <w:szCs w:val="24"/>
+        </w:rPr>
+      </w:pPr>
+      <w:r>
+        <w:rPr>
+          <w:rFonts w:ascii="宋体" w:hAnsi="宋体" w:hint="eastAsia"/>
+          <w:bCs/>
+          <w:sz w:val="22"/>
+          <w:szCs w:val="24"/>
+        </w:rPr>
+        <w:t>志愿者表</w:t>
+      </w:r>
+      <w:r>
+        <w:rPr>
+          <w:rFonts w:ascii="宋体" w:hAnsi="宋体" w:hint="eastAsia"/>
+          <w:bCs/>
+          <w:sz w:val="22"/>
+          <w:szCs w:val="24"/>
+        </w:rPr>
+        <w:t>：</w:t>
+      </w:r>
     </w:p>
     <w:p>
       <w:pPr>
         <w:ind w:leftChars="200" w:left="420"/>
-        <w:rPr>
-          <w:bCs/>
-          <w:color w:val="4472C4" w:themeColor="accent1"/>
-          <w:sz w:val="22"/>
-          <w:szCs w:val="24"/>
-        </w:rPr>
-      </w:pPr>
+        <w:jc w:val="center"/>
+        <w:rPr>
+          <w:rFonts w:ascii="宋体" w:hAnsi="宋体" w:hint="eastAsia"/>
+          <w:bCs/>
+          <w:sz w:val="22"/>
+          <w:szCs w:val="24"/>
+        </w:rPr>
+      </w:pPr>
+      <w:r>
+        <w:rPr>
+          <w:noProof/>
+        </w:rPr>
+        <w:drawing>
+          <wp:inline distT="0" distB="0" distL="0" distR="0" wp14:anchorId="4905D9F5" wp14:editId="47027B8D">
+            <wp:extent cx="3352800" cy="2837527"/>
+            <wp:effectExtent l="0" t="0" r="0" b="0"/>
+            <wp:docPr id="5" name="图片 5"/>
+            <wp:cNvGraphicFramePr>
+              <a:graphicFrameLocks xmlns:a="http://schemas.openxmlformats.org/drawingml/2006/main" noChangeAspect="1"/>
+            </wp:cNvGraphicFramePr>
+            <a:graphic xmlns:a="http://schemas.openxmlformats.org/drawingml/2006/main">
+              <a:graphicData uri="http://schemas.openxmlformats.org/drawingml/2006/picture">
+                <pic:pic xmlns:pic="http://schemas.openxmlformats.org/drawingml/2006/picture">
+                  <pic:nvPicPr>
+                    <pic:cNvPr id="1" name=""/>
+                    <pic:cNvPicPr/>
+                  </pic:nvPicPr>
+                  <pic:blipFill>
+                    <a:blip r:embed="rId17"/>
+                    <a:stretch>
+                      <a:fillRect/>
+                    </a:stretch>
+                  </pic:blipFill>
+                  <pic:spPr>
+                    <a:xfrm>
+                      <a:off x="0" y="0"/>
+                      <a:ext cx="3355245" cy="2839596"/>
+                    </a:xfrm>
+                    <a:prstGeom prst="rect">
+                      <a:avLst/>
+                    </a:prstGeom>
+                  </pic:spPr>
+                </pic:pic>
+              </a:graphicData>
+            </a:graphic>
+          </wp:inline>
+        </w:drawing>
+      </w:r>
     </w:p>
     <w:p>
       <w:pPr>
         <w:ind w:leftChars="200" w:left="420"/>
         <w:rPr>
+          <w:rFonts w:ascii="宋体" w:hAnsi="宋体"/>
+          <w:bCs/>
+          <w:sz w:val="22"/>
+          <w:szCs w:val="24"/>
+        </w:rPr>
+      </w:pPr>
+    </w:p>
+    <w:p>
+      <w:pPr>
+        <w:ind w:leftChars="200" w:left="420"/>
+        <w:rPr>
+          <w:rFonts w:ascii="宋体" w:hAnsi="宋体"/>
+          <w:bCs/>
+          <w:sz w:val="22"/>
+          <w:szCs w:val="24"/>
+        </w:rPr>
+      </w:pPr>
+      <w:r>
+        <w:rPr>
+          <w:rFonts w:ascii="宋体" w:hAnsi="宋体" w:hint="eastAsia"/>
+          <w:bCs/>
+          <w:sz w:val="22"/>
+          <w:szCs w:val="24"/>
+        </w:rPr>
+        <w:t>志愿活动表：</w:t>
+      </w:r>
+    </w:p>
+    <w:p>
+      <w:pPr>
+        <w:ind w:leftChars="200" w:left="420"/>
+        <w:jc w:val="center"/>
+        <w:rPr>
+          <w:rFonts w:ascii="宋体" w:hAnsi="宋体" w:hint="eastAsia"/>
+          <w:bCs/>
+          <w:sz w:val="22"/>
+          <w:szCs w:val="24"/>
+        </w:rPr>
+      </w:pPr>
+      <w:r>
+        <w:rPr>
+          <w:noProof/>
+        </w:rPr>
+        <w:drawing>
+          <wp:inline distT="0" distB="0" distL="0" distR="0" wp14:anchorId="67D240EA" wp14:editId="1C0AE198">
+            <wp:extent cx="3526444" cy="3505200"/>
+            <wp:effectExtent l="0" t="0" r="0" b="0"/>
+            <wp:docPr id="6" name="图片 6"/>
+            <wp:cNvGraphicFramePr>
+              <a:graphicFrameLocks xmlns:a="http://schemas.openxmlformats.org/drawingml/2006/main" noChangeAspect="1"/>
+            </wp:cNvGraphicFramePr>
+            <a:graphic xmlns:a="http://schemas.openxmlformats.org/drawingml/2006/main">
+              <a:graphicData uri="http://schemas.openxmlformats.org/drawingml/2006/picture">
+                <pic:pic xmlns:pic="http://schemas.openxmlformats.org/drawingml/2006/picture">
+                  <pic:nvPicPr>
+                    <pic:cNvPr id="1" name=""/>
+                    <pic:cNvPicPr/>
+                  </pic:nvPicPr>
+                  <pic:blipFill>
+                    <a:blip r:embed="rId18"/>
+                    <a:stretch>
+                      <a:fillRect/>
+                    </a:stretch>
+                  </pic:blipFill>
+                  <pic:spPr>
+                    <a:xfrm>
+                      <a:off x="0" y="0"/>
+                      <a:ext cx="3531066" cy="3509795"/>
+                    </a:xfrm>
+                    <a:prstGeom prst="rect">
+                      <a:avLst/>
+                    </a:prstGeom>
+                  </pic:spPr>
+                </pic:pic>
+              </a:graphicData>
+            </a:graphic>
+          </wp:inline>
+        </w:drawing>
+      </w:r>
+    </w:p>
+    <w:p>
+      <w:pPr>
+        <w:rPr>
+          <w:rFonts w:hint="eastAsia"/>
           <w:bCs/>
           <w:color w:val="4472C4" w:themeColor="accent1"/>
           <w:sz w:val="22"/>
@@ -3851,6 +5035,239 @@
     </w:p>
     <w:p>
       <w:pPr>
+        <w:pStyle w:val="a9"/>
+        <w:ind w:left="1050" w:firstLineChars="0" w:firstLine="0"/>
+        <w:rPr>
+          <w:rFonts w:hint="eastAsia"/>
+          <w:bCs/>
+          <w:sz w:val="22"/>
+          <w:szCs w:val="24"/>
+        </w:rPr>
+      </w:pPr>
+    </w:p>
+    <w:p>
+      <w:pPr>
+        <w:pStyle w:val="a9"/>
+        <w:ind w:left="1050" w:firstLineChars="0" w:firstLine="0"/>
+        <w:rPr>
+          <w:rFonts w:hint="eastAsia"/>
+          <w:bCs/>
+          <w:sz w:val="22"/>
+          <w:szCs w:val="24"/>
+        </w:rPr>
+      </w:pPr>
+      <w:r>
+        <w:rPr>
+          <w:rFonts w:hint="eastAsia"/>
+          <w:bCs/>
+          <w:sz w:val="22"/>
+          <w:szCs w:val="24"/>
+        </w:rPr>
+        <w:t>志愿活动表，</w:t>
+      </w:r>
+      <w:r>
+        <w:rPr>
+          <w:rFonts w:hint="eastAsia"/>
+          <w:b/>
+          <w:sz w:val="22"/>
+          <w:szCs w:val="24"/>
+        </w:rPr>
+        <w:t>开始时间</w:t>
+      </w:r>
+      <w:r>
+        <w:rPr>
+          <w:rFonts w:hint="eastAsia"/>
+          <w:bCs/>
+          <w:sz w:val="22"/>
+          <w:szCs w:val="24"/>
+        </w:rPr>
+        <w:t>和</w:t>
+      </w:r>
+      <w:r>
+        <w:rPr>
+          <w:rFonts w:hint="eastAsia"/>
+          <w:b/>
+          <w:sz w:val="22"/>
+          <w:szCs w:val="24"/>
+        </w:rPr>
+        <w:t>结束时间</w:t>
+      </w:r>
+      <w:r>
+        <w:rPr>
+          <w:rFonts w:hint="eastAsia"/>
+          <w:bCs/>
+          <w:sz w:val="22"/>
+          <w:szCs w:val="24"/>
+        </w:rPr>
+        <w:t>两个字段上的两个</w:t>
+      </w:r>
+      <w:r>
+        <w:rPr>
+          <w:rFonts w:hint="eastAsia"/>
+          <w:b/>
+          <w:sz w:val="22"/>
+          <w:szCs w:val="24"/>
+        </w:rPr>
+        <w:t>普通索引</w:t>
+      </w:r>
+      <w:r>
+        <w:rPr>
+          <w:rFonts w:hint="eastAsia"/>
+          <w:bCs/>
+          <w:sz w:val="22"/>
+          <w:szCs w:val="24"/>
+        </w:rPr>
+        <w:t>：</w:t>
+      </w:r>
+    </w:p>
+    <w:p>
+      <w:pPr>
+        <w:pStyle w:val="a9"/>
+        <w:ind w:left="1050" w:firstLineChars="0" w:firstLine="0"/>
+        <w:jc w:val="center"/>
+        <w:rPr>
+          <w:bCs/>
+          <w:sz w:val="22"/>
+          <w:szCs w:val="24"/>
+        </w:rPr>
+      </w:pPr>
+      <w:r>
+        <w:rPr>
+          <w:noProof/>
+        </w:rPr>
+        <w:drawing>
+          <wp:inline distT="0" distB="0" distL="0" distR="0" wp14:anchorId="6EFBC5EF" wp14:editId="6BDC1012">
+            <wp:extent cx="3520440" cy="3288091"/>
+            <wp:effectExtent l="0" t="0" r="0" b="0"/>
+            <wp:docPr id="7" name="图片 7" descr="手机屏幕截图&#10;&#10;描述已自动生成"/>
+            <wp:cNvGraphicFramePr>
+              <a:graphicFrameLocks xmlns:a="http://schemas.openxmlformats.org/drawingml/2006/main" noChangeAspect="1"/>
+            </wp:cNvGraphicFramePr>
+            <a:graphic xmlns:a="http://schemas.openxmlformats.org/drawingml/2006/main">
+              <a:graphicData uri="http://schemas.openxmlformats.org/drawingml/2006/picture">
+                <pic:pic xmlns:pic="http://schemas.openxmlformats.org/drawingml/2006/picture">
+                  <pic:nvPicPr>
+                    <pic:cNvPr id="7" name="图片 7" descr="手机屏幕截图&#10;&#10;描述已自动生成"/>
+                    <pic:cNvPicPr/>
+                  </pic:nvPicPr>
+                  <pic:blipFill>
+                    <a:blip r:embed="rId19"/>
+                    <a:stretch>
+                      <a:fillRect/>
+                    </a:stretch>
+                  </pic:blipFill>
+                  <pic:spPr>
+                    <a:xfrm>
+                      <a:off x="0" y="0"/>
+                      <a:ext cx="3526212" cy="3293482"/>
+                    </a:xfrm>
+                    <a:prstGeom prst="rect">
+                      <a:avLst/>
+                    </a:prstGeom>
+                  </pic:spPr>
+                </pic:pic>
+              </a:graphicData>
+            </a:graphic>
+          </wp:inline>
+        </w:drawing>
+      </w:r>
+    </w:p>
+    <w:p>
+      <w:pPr>
+        <w:pStyle w:val="a9"/>
+        <w:ind w:left="1050" w:firstLineChars="0" w:firstLine="0"/>
+        <w:jc w:val="center"/>
+        <w:rPr>
+          <w:rFonts w:hint="eastAsia"/>
+          <w:bCs/>
+          <w:sz w:val="22"/>
+          <w:szCs w:val="24"/>
+        </w:rPr>
+      </w:pPr>
+      <w:r>
+        <w:rPr>
+          <w:noProof/>
+        </w:rPr>
+        <w:drawing>
+          <wp:inline distT="0" distB="0" distL="0" distR="0" wp14:anchorId="0BAC2A57" wp14:editId="534E2C7C">
+            <wp:extent cx="3848100" cy="1584932"/>
+            <wp:effectExtent l="0" t="0" r="0" b="0"/>
+            <wp:docPr id="10" name="图片 10"/>
+            <wp:cNvGraphicFramePr>
+              <a:graphicFrameLocks xmlns:a="http://schemas.openxmlformats.org/drawingml/2006/main" noChangeAspect="1"/>
+            </wp:cNvGraphicFramePr>
+            <a:graphic xmlns:a="http://schemas.openxmlformats.org/drawingml/2006/main">
+              <a:graphicData uri="http://schemas.openxmlformats.org/drawingml/2006/picture">
+                <pic:pic xmlns:pic="http://schemas.openxmlformats.org/drawingml/2006/picture">
+                  <pic:nvPicPr>
+                    <pic:cNvPr id="1" name=""/>
+                    <pic:cNvPicPr/>
+                  </pic:nvPicPr>
+                  <pic:blipFill>
+                    <a:blip r:embed="rId20"/>
+                    <a:stretch>
+                      <a:fillRect/>
+                    </a:stretch>
+                  </pic:blipFill>
+                  <pic:spPr>
+                    <a:xfrm>
+                      <a:off x="0" y="0"/>
+                      <a:ext cx="3850803" cy="1586045"/>
+                    </a:xfrm>
+                    <a:prstGeom prst="rect">
+                      <a:avLst/>
+                    </a:prstGeom>
+                  </pic:spPr>
+                </pic:pic>
+              </a:graphicData>
+            </a:graphic>
+          </wp:inline>
+        </w:drawing>
+      </w:r>
+    </w:p>
+    <w:p>
+      <w:pPr>
+        <w:pStyle w:val="a9"/>
+        <w:ind w:left="1050" w:firstLineChars="0" w:firstLine="0"/>
+        <w:rPr>
+          <w:rFonts w:hint="eastAsia"/>
+          <w:bCs/>
+          <w:sz w:val="22"/>
+          <w:szCs w:val="24"/>
+        </w:rPr>
+      </w:pPr>
+      <w:r>
+        <w:rPr>
+          <w:rFonts w:hint="eastAsia"/>
+          <w:bCs/>
+          <w:sz w:val="22"/>
+          <w:szCs w:val="24"/>
+        </w:rPr>
+        <w:t>（不再说明其他主键索引</w:t>
+      </w:r>
+      <w:proofErr w:type="gramStart"/>
+      <w:r>
+        <w:rPr>
+          <w:rFonts w:hint="eastAsia"/>
+          <w:bCs/>
+          <w:sz w:val="22"/>
+          <w:szCs w:val="24"/>
+        </w:rPr>
+        <w:t>和外键索引</w:t>
+      </w:r>
+      <w:proofErr w:type="gramEnd"/>
+      <w:r>
+        <w:rPr>
+          <w:rFonts w:hint="eastAsia"/>
+          <w:bCs/>
+          <w:sz w:val="22"/>
+          <w:szCs w:val="24"/>
+        </w:rPr>
+        <w:t>）</w:t>
+      </w:r>
+    </w:p>
+    <w:p>
+      <w:pPr>
         <w:rPr>
           <w:bCs/>
           <w:sz w:val="22"/>
@@ -3884,36 +5301,171 @@
     </w:p>
     <w:p>
       <w:pPr>
-        <w:rPr>
-          <w:bCs/>
-          <w:sz w:val="22"/>
-          <w:szCs w:val="24"/>
-        </w:rPr>
-      </w:pPr>
+        <w:pStyle w:val="a9"/>
+        <w:ind w:left="1050" w:firstLineChars="0" w:firstLine="0"/>
+        <w:rPr>
+          <w:rFonts w:hint="eastAsia"/>
+          <w:bCs/>
+          <w:sz w:val="22"/>
+          <w:szCs w:val="24"/>
+        </w:rPr>
+      </w:pPr>
+    </w:p>
+    <w:p>
+      <w:pPr>
+        <w:pStyle w:val="a9"/>
+        <w:ind w:left="1050" w:firstLine="440"/>
+        <w:rPr>
+          <w:rFonts w:hint="eastAsia"/>
+          <w:bCs/>
+          <w:sz w:val="22"/>
+          <w:szCs w:val="24"/>
+        </w:rPr>
+      </w:pPr>
+      <w:proofErr w:type="gramStart"/>
+      <w:r>
+        <w:rPr>
+          <w:rFonts w:hint="eastAsia"/>
+          <w:bCs/>
+          <w:sz w:val="22"/>
+          <w:szCs w:val="24"/>
+        </w:rPr>
+        <w:t>按开始</w:t>
+      </w:r>
+      <w:proofErr w:type="gramEnd"/>
+      <w:r>
+        <w:rPr>
+          <w:rFonts w:hint="eastAsia"/>
+          <w:bCs/>
+          <w:sz w:val="22"/>
+          <w:szCs w:val="24"/>
+        </w:rPr>
+        <w:t>时间或结束时间升序查看志愿活动时，需要使用到</w:t>
+      </w:r>
+      <w:r>
+        <w:rPr>
+          <w:rFonts w:hint="eastAsia"/>
+          <w:bCs/>
+          <w:sz w:val="22"/>
+          <w:szCs w:val="24"/>
+        </w:rPr>
+        <w:t xml:space="preserve"> </w:t>
+      </w:r>
+      <w:r>
+        <w:rPr>
+          <w:bCs/>
+          <w:sz w:val="22"/>
+          <w:szCs w:val="24"/>
+        </w:rPr>
+        <w:t xml:space="preserve">ordey by </w:t>
+      </w:r>
+      <w:r>
+        <w:rPr>
+          <w:rFonts w:hint="eastAsia"/>
+          <w:bCs/>
+          <w:sz w:val="22"/>
+          <w:szCs w:val="24"/>
+        </w:rPr>
+        <w:t>进行排序。在</w:t>
+      </w:r>
+      <w:r>
+        <w:rPr>
+          <w:rFonts w:hint="eastAsia"/>
+          <w:bCs/>
+          <w:sz w:val="22"/>
+          <w:szCs w:val="24"/>
+        </w:rPr>
+        <w:t>开始时间</w:t>
+      </w:r>
+      <w:r>
+        <w:rPr>
+          <w:rFonts w:hint="eastAsia"/>
+          <w:bCs/>
+          <w:sz w:val="22"/>
+          <w:szCs w:val="24"/>
+        </w:rPr>
+        <w:t>和结束时间两个字段上添加普通索引，可以加快排序操作，提升查询速度</w:t>
+      </w:r>
+      <w:r>
+        <w:rPr>
+          <w:rFonts w:hint="eastAsia"/>
+          <w:bCs/>
+          <w:sz w:val="22"/>
+          <w:szCs w:val="24"/>
+        </w:rPr>
+        <w:t>。</w:t>
+      </w:r>
     </w:p>
     <w:p>
       <w:pPr>
         <w:ind w:leftChars="200" w:left="420"/>
         <w:rPr>
           <w:bCs/>
-          <w:sz w:val="22"/>
-          <w:szCs w:val="24"/>
-        </w:rPr>
-      </w:pPr>
-      <w:r>
-        <w:rPr>
-          <w:rFonts w:hint="eastAsia"/>
-          <w:bCs/>
-          <w:sz w:val="22"/>
-          <w:szCs w:val="24"/>
-        </w:rPr>
-        <w:t>索引：按活动开始时间、结束时间查询</w:t>
-      </w:r>
+          <w:color w:val="4472C4" w:themeColor="accent1"/>
+          <w:sz w:val="22"/>
+          <w:szCs w:val="24"/>
+        </w:rPr>
+      </w:pPr>
     </w:p>
     <w:p>
       <w:pPr>
         <w:ind w:leftChars="200" w:left="420"/>
         <w:rPr>
+          <w:bCs/>
+          <w:color w:val="4472C4" w:themeColor="accent1"/>
+          <w:sz w:val="22"/>
+          <w:szCs w:val="24"/>
+        </w:rPr>
+      </w:pPr>
+    </w:p>
+    <w:p>
+      <w:pPr>
+        <w:ind w:leftChars="200" w:left="420"/>
+        <w:rPr>
+          <w:bCs/>
+          <w:color w:val="4472C4" w:themeColor="accent1"/>
+          <w:sz w:val="22"/>
+          <w:szCs w:val="24"/>
+        </w:rPr>
+      </w:pPr>
+    </w:p>
+    <w:p>
+      <w:pPr>
+        <w:ind w:leftChars="200" w:left="420"/>
+        <w:rPr>
+          <w:bCs/>
+          <w:color w:val="4472C4" w:themeColor="accent1"/>
+          <w:sz w:val="22"/>
+          <w:szCs w:val="24"/>
+        </w:rPr>
+      </w:pPr>
+    </w:p>
+    <w:p>
+      <w:pPr>
+        <w:ind w:leftChars="200" w:left="420"/>
+        <w:rPr>
+          <w:bCs/>
+          <w:color w:val="4472C4" w:themeColor="accent1"/>
+          <w:sz w:val="22"/>
+          <w:szCs w:val="24"/>
+        </w:rPr>
+      </w:pPr>
+    </w:p>
+    <w:p>
+      <w:pPr>
+        <w:ind w:leftChars="200" w:left="420"/>
+        <w:rPr>
+          <w:bCs/>
+          <w:color w:val="4472C4" w:themeColor="accent1"/>
+          <w:sz w:val="22"/>
+          <w:szCs w:val="24"/>
+        </w:rPr>
+      </w:pPr>
+    </w:p>
+    <w:p>
+      <w:pPr>
+        <w:rPr>
+          <w:rFonts w:hint="eastAsia"/>
           <w:bCs/>
           <w:color w:val="4472C4" w:themeColor="accent1"/>
           <w:sz w:val="22"/>
@@ -3971,6 +5523,163 @@
     </w:p>
     <w:p>
       <w:pPr>
+        <w:pStyle w:val="a9"/>
+        <w:ind w:left="1350" w:firstLineChars="0" w:firstLine="0"/>
+        <w:rPr>
+          <w:bCs/>
+          <w:sz w:val="22"/>
+          <w:szCs w:val="24"/>
+        </w:rPr>
+      </w:pPr>
+    </w:p>
+    <w:p>
+      <w:pPr>
+        <w:pStyle w:val="a9"/>
+        <w:ind w:left="1350" w:firstLineChars="0" w:firstLine="0"/>
+        <w:rPr>
+          <w:rFonts w:hint="eastAsia"/>
+          <w:bCs/>
+          <w:sz w:val="22"/>
+          <w:szCs w:val="24"/>
+        </w:rPr>
+      </w:pPr>
+      <w:r>
+        <w:rPr>
+          <w:rFonts w:hint="eastAsia"/>
+          <w:bCs/>
+          <w:sz w:val="22"/>
+          <w:szCs w:val="24"/>
+        </w:rPr>
+        <w:t>志愿者详情视图：</w:t>
+      </w:r>
+    </w:p>
+    <w:p>
+      <w:pPr>
+        <w:pStyle w:val="a9"/>
+        <w:ind w:left="1350" w:firstLineChars="0" w:firstLine="0"/>
+        <w:jc w:val="center"/>
+        <w:rPr>
+          <w:bCs/>
+          <w:sz w:val="22"/>
+          <w:szCs w:val="24"/>
+        </w:rPr>
+      </w:pPr>
+      <w:r>
+        <w:rPr>
+          <w:noProof/>
+        </w:rPr>
+        <w:drawing>
+          <wp:inline distT="0" distB="0" distL="0" distR="0" wp14:anchorId="52659DF2" wp14:editId="6D998FEE">
+            <wp:extent cx="2887980" cy="2169165"/>
+            <wp:effectExtent l="0" t="0" r="0" b="0"/>
+            <wp:docPr id="8" name="图片 8"/>
+            <wp:cNvGraphicFramePr>
+              <a:graphicFrameLocks xmlns:a="http://schemas.openxmlformats.org/drawingml/2006/main" noChangeAspect="1"/>
+            </wp:cNvGraphicFramePr>
+            <a:graphic xmlns:a="http://schemas.openxmlformats.org/drawingml/2006/main">
+              <a:graphicData uri="http://schemas.openxmlformats.org/drawingml/2006/picture">
+                <pic:pic xmlns:pic="http://schemas.openxmlformats.org/drawingml/2006/picture">
+                  <pic:nvPicPr>
+                    <pic:cNvPr id="1" name=""/>
+                    <pic:cNvPicPr/>
+                  </pic:nvPicPr>
+                  <pic:blipFill>
+                    <a:blip r:embed="rId21"/>
+                    <a:stretch>
+                      <a:fillRect/>
+                    </a:stretch>
+                  </pic:blipFill>
+                  <pic:spPr>
+                    <a:xfrm>
+                      <a:off x="0" y="0"/>
+                      <a:ext cx="2905236" cy="2182126"/>
+                    </a:xfrm>
+                    <a:prstGeom prst="rect">
+                      <a:avLst/>
+                    </a:prstGeom>
+                  </pic:spPr>
+                </pic:pic>
+              </a:graphicData>
+            </a:graphic>
+          </wp:inline>
+        </w:drawing>
+      </w:r>
+    </w:p>
+    <w:p>
+      <w:pPr>
+        <w:pStyle w:val="a9"/>
+        <w:ind w:left="1350" w:firstLineChars="0" w:firstLine="0"/>
+        <w:rPr>
+          <w:bCs/>
+          <w:sz w:val="22"/>
+          <w:szCs w:val="24"/>
+        </w:rPr>
+      </w:pPr>
+      <w:r>
+        <w:rPr>
+          <w:rFonts w:hint="eastAsia"/>
+          <w:bCs/>
+          <w:sz w:val="22"/>
+          <w:szCs w:val="24"/>
+        </w:rPr>
+        <w:t>志愿活动详情视图：</w:t>
+      </w:r>
+    </w:p>
+    <w:p>
+      <w:pPr>
+        <w:pStyle w:val="a9"/>
+        <w:ind w:left="1350" w:firstLineChars="0" w:firstLine="0"/>
+        <w:jc w:val="center"/>
+        <w:rPr>
+          <w:rFonts w:hint="eastAsia"/>
+          <w:bCs/>
+          <w:sz w:val="22"/>
+          <w:szCs w:val="24"/>
+        </w:rPr>
+      </w:pPr>
+      <w:r>
+        <w:rPr>
+          <w:noProof/>
+        </w:rPr>
+        <w:drawing>
+          <wp:inline distT="0" distB="0" distL="0" distR="0" wp14:anchorId="08F612F6" wp14:editId="71742A49">
+            <wp:extent cx="2880360" cy="2418865"/>
+            <wp:effectExtent l="0" t="0" r="0" b="0"/>
+            <wp:docPr id="9" name="图片 9" descr="手机屏幕截图&#10;&#10;描述已自动生成"/>
+            <wp:cNvGraphicFramePr>
+              <a:graphicFrameLocks xmlns:a="http://schemas.openxmlformats.org/drawingml/2006/main" noChangeAspect="1"/>
+            </wp:cNvGraphicFramePr>
+            <a:graphic xmlns:a="http://schemas.openxmlformats.org/drawingml/2006/main">
+              <a:graphicData uri="http://schemas.openxmlformats.org/drawingml/2006/picture">
+                <pic:pic xmlns:pic="http://schemas.openxmlformats.org/drawingml/2006/picture">
+                  <pic:nvPicPr>
+                    <pic:cNvPr id="9" name="图片 9" descr="手机屏幕截图&#10;&#10;描述已自动生成"/>
+                    <pic:cNvPicPr/>
+                  </pic:nvPicPr>
+                  <pic:blipFill>
+                    <a:blip r:embed="rId22"/>
+                    <a:stretch>
+                      <a:fillRect/>
+                    </a:stretch>
+                  </pic:blipFill>
+                  <pic:spPr>
+                    <a:xfrm>
+                      <a:off x="0" y="0"/>
+                      <a:ext cx="2888714" cy="2425880"/>
+                    </a:xfrm>
+                    <a:prstGeom prst="rect">
+                      <a:avLst/>
+                    </a:prstGeom>
+                  </pic:spPr>
+                </pic:pic>
+              </a:graphicData>
+            </a:graphic>
+          </wp:inline>
+        </w:drawing>
+      </w:r>
+    </w:p>
+    <w:p>
+      <w:pPr>
         <w:rPr>
           <w:bCs/>
           <w:sz w:val="22"/>
@@ -4004,6 +5713,290 @@
     </w:p>
     <w:p>
       <w:pPr>
+        <w:pStyle w:val="a9"/>
+        <w:ind w:left="1350" w:firstLineChars="0" w:firstLine="0"/>
+        <w:rPr>
+          <w:rFonts w:hint="eastAsia"/>
+          <w:bCs/>
+          <w:sz w:val="22"/>
+          <w:szCs w:val="24"/>
+        </w:rPr>
+      </w:pPr>
+    </w:p>
+    <w:p>
+      <w:pPr>
+        <w:pStyle w:val="a9"/>
+        <w:ind w:left="1350" w:firstLineChars="0" w:firstLine="0"/>
+        <w:rPr>
+          <w:bCs/>
+          <w:sz w:val="22"/>
+          <w:szCs w:val="24"/>
+        </w:rPr>
+      </w:pPr>
+      <w:r>
+        <w:rPr>
+          <w:rFonts w:hint="eastAsia"/>
+          <w:bCs/>
+          <w:sz w:val="22"/>
+          <w:szCs w:val="24"/>
+        </w:rPr>
+        <w:t>志愿者详情</w:t>
+      </w:r>
+      <w:r>
+        <w:rPr>
+          <w:rFonts w:hint="eastAsia"/>
+          <w:bCs/>
+          <w:sz w:val="22"/>
+          <w:szCs w:val="24"/>
+        </w:rPr>
+        <w:t>视图</w:t>
+      </w:r>
+      <w:r>
+        <w:rPr>
+          <w:rFonts w:hint="eastAsia"/>
+          <w:bCs/>
+          <w:sz w:val="22"/>
+          <w:szCs w:val="24"/>
+        </w:rPr>
+        <w:t>：</w:t>
+      </w:r>
+      <w:r>
+        <w:rPr>
+          <w:rFonts w:hint="eastAsia"/>
+          <w:bCs/>
+          <w:sz w:val="22"/>
+          <w:szCs w:val="24"/>
+        </w:rPr>
+        <w:t>展示志愿者包括所在</w:t>
+      </w:r>
+      <w:r>
+        <w:rPr>
+          <w:rFonts w:hint="eastAsia"/>
+          <w:b/>
+          <w:sz w:val="22"/>
+          <w:szCs w:val="24"/>
+        </w:rPr>
+        <w:t>学院名、组织名</w:t>
+      </w:r>
+      <w:r>
+        <w:rPr>
+          <w:rFonts w:hint="eastAsia"/>
+          <w:bCs/>
+          <w:sz w:val="22"/>
+          <w:szCs w:val="24"/>
+        </w:rPr>
+        <w:t>在内的详细信息，但不需要展示</w:t>
+      </w:r>
+      <w:r>
+        <w:rPr>
+          <w:rFonts w:hint="eastAsia"/>
+          <w:b/>
+          <w:sz w:val="22"/>
+          <w:szCs w:val="24"/>
+        </w:rPr>
+        <w:t>密码</w:t>
+      </w:r>
+      <w:r>
+        <w:rPr>
+          <w:rFonts w:hint="eastAsia"/>
+          <w:bCs/>
+          <w:sz w:val="22"/>
+          <w:szCs w:val="24"/>
+        </w:rPr>
+        <w:t>等隐私信息时</w:t>
+      </w:r>
+      <w:r>
+        <w:rPr>
+          <w:rFonts w:hint="eastAsia"/>
+          <w:bCs/>
+          <w:sz w:val="22"/>
+          <w:szCs w:val="24"/>
+        </w:rPr>
+        <w:t>，可以直接查询此视图</w:t>
+      </w:r>
+      <w:r>
+        <w:rPr>
+          <w:rFonts w:hint="eastAsia"/>
+          <w:bCs/>
+          <w:sz w:val="22"/>
+          <w:szCs w:val="24"/>
+        </w:rPr>
+        <w:t>。</w:t>
+      </w:r>
+    </w:p>
+    <w:p>
+      <w:pPr>
+        <w:pStyle w:val="a9"/>
+        <w:ind w:left="1350" w:firstLineChars="0" w:firstLine="0"/>
+        <w:rPr>
+          <w:rFonts w:hint="eastAsia"/>
+          <w:bCs/>
+          <w:sz w:val="22"/>
+          <w:szCs w:val="24"/>
+        </w:rPr>
+      </w:pPr>
+    </w:p>
+    <w:p>
+      <w:pPr>
+        <w:pStyle w:val="a9"/>
+        <w:ind w:left="1350" w:firstLineChars="0" w:firstLine="0"/>
+        <w:rPr>
+          <w:rFonts w:hint="eastAsia"/>
+          <w:bCs/>
+          <w:sz w:val="22"/>
+          <w:szCs w:val="24"/>
+        </w:rPr>
+      </w:pPr>
+      <w:r>
+        <w:rPr>
+          <w:rFonts w:hint="eastAsia"/>
+          <w:bCs/>
+          <w:sz w:val="22"/>
+          <w:szCs w:val="24"/>
+        </w:rPr>
+        <w:t>志愿</w:t>
+      </w:r>
+      <w:r>
+        <w:rPr>
+          <w:rFonts w:hint="eastAsia"/>
+          <w:bCs/>
+          <w:sz w:val="22"/>
+          <w:szCs w:val="24"/>
+        </w:rPr>
+        <w:t>活动</w:t>
+      </w:r>
+      <w:r>
+        <w:rPr>
+          <w:rFonts w:hint="eastAsia"/>
+          <w:bCs/>
+          <w:sz w:val="22"/>
+          <w:szCs w:val="24"/>
+        </w:rPr>
+        <w:t>详情视图：</w:t>
+      </w:r>
+      <w:r>
+        <w:rPr>
+          <w:rFonts w:hint="eastAsia"/>
+          <w:bCs/>
+          <w:sz w:val="22"/>
+          <w:szCs w:val="24"/>
+        </w:rPr>
+        <w:t>可以</w:t>
+      </w:r>
+      <w:r>
+        <w:rPr>
+          <w:rFonts w:hint="eastAsia"/>
+          <w:bCs/>
+          <w:sz w:val="22"/>
+          <w:szCs w:val="24"/>
+        </w:rPr>
+        <w:t>展示包括所在</w:t>
+      </w:r>
+      <w:r>
+        <w:rPr>
+          <w:rFonts w:hint="eastAsia"/>
+          <w:b/>
+          <w:sz w:val="22"/>
+          <w:szCs w:val="24"/>
+        </w:rPr>
+        <w:t>活动地点</w:t>
+      </w:r>
+      <w:r>
+        <w:rPr>
+          <w:rFonts w:hint="eastAsia"/>
+          <w:b/>
+          <w:sz w:val="22"/>
+          <w:szCs w:val="24"/>
+        </w:rPr>
+        <w:t>名</w:t>
+      </w:r>
+      <w:r>
+        <w:rPr>
+          <w:rFonts w:hint="eastAsia"/>
+          <w:bCs/>
+          <w:sz w:val="22"/>
+          <w:szCs w:val="24"/>
+        </w:rPr>
+        <w:t>在内的</w:t>
+      </w:r>
+      <w:r>
+        <w:rPr>
+          <w:rFonts w:hint="eastAsia"/>
+          <w:bCs/>
+          <w:sz w:val="22"/>
+          <w:szCs w:val="24"/>
+        </w:rPr>
+        <w:t>志愿活动</w:t>
+      </w:r>
+      <w:r>
+        <w:rPr>
+          <w:rFonts w:hint="eastAsia"/>
+          <w:bCs/>
+          <w:sz w:val="22"/>
+          <w:szCs w:val="24"/>
+        </w:rPr>
+        <w:t>详细信息，</w:t>
+      </w:r>
+      <w:r>
+        <w:rPr>
+          <w:rFonts w:hint="eastAsia"/>
+          <w:bCs/>
+          <w:sz w:val="22"/>
+          <w:szCs w:val="24"/>
+        </w:rPr>
+        <w:t>并</w:t>
+      </w:r>
+      <w:r>
+        <w:rPr>
+          <w:rFonts w:hint="eastAsia"/>
+          <w:bCs/>
+          <w:sz w:val="22"/>
+          <w:szCs w:val="24"/>
+        </w:rPr>
+        <w:t>可以</w:t>
+      </w:r>
+      <w:r>
+        <w:rPr>
+          <w:rFonts w:hint="eastAsia"/>
+          <w:bCs/>
+          <w:sz w:val="22"/>
+          <w:szCs w:val="24"/>
+        </w:rPr>
+        <w:t>实时计算志愿活动是否过期关闭</w:t>
+      </w:r>
+      <w:r>
+        <w:rPr>
+          <w:rFonts w:hint="eastAsia"/>
+          <w:bCs/>
+          <w:sz w:val="22"/>
+          <w:szCs w:val="24"/>
+        </w:rPr>
+        <w:t>（当前时间是否大于志愿活动的开始时间），</w:t>
+      </w:r>
+      <w:r>
+        <w:rPr>
+          <w:rFonts w:hint="eastAsia"/>
+          <w:bCs/>
+          <w:sz w:val="22"/>
+          <w:szCs w:val="24"/>
+        </w:rPr>
+        <w:t>封装成视图，方便直接查询使用。</w:t>
+      </w:r>
+    </w:p>
+    <w:p>
+      <w:pPr>
+        <w:pStyle w:val="a9"/>
+        <w:ind w:left="1350" w:firstLineChars="0" w:firstLine="0"/>
+        <w:rPr>
+          <w:rFonts w:hint="eastAsia"/>
+          <w:bCs/>
+          <w:sz w:val="22"/>
+          <w:szCs w:val="24"/>
+        </w:rPr>
+      </w:pPr>
+    </w:p>
+    <w:p>
+      <w:pPr>
         <w:ind w:leftChars="200" w:left="420"/>
         <w:rPr>
           <w:bCs/>
@@ -4022,24 +6015,6 @@
           <w:szCs w:val="24"/>
         </w:rPr>
       </w:pPr>
-      <w:r>
-        <w:rPr>
-          <w:rFonts w:hint="eastAsia"/>
-          <w:bCs/>
-          <w:sz w:val="22"/>
-          <w:szCs w:val="24"/>
-        </w:rPr>
-        <w:t>视图：志愿者详细信息</w:t>
-      </w:r>
-      <w:r>
-        <w:rPr>
-          <w:rFonts w:hint="eastAsia"/>
-          <w:bCs/>
-          <w:sz w:val="22"/>
-          <w:szCs w:val="24"/>
-        </w:rPr>
-        <w:t>、活动详细信息</w:t>
-      </w:r>
     </w:p>
     <w:p>
       <w:pPr>
@@ -4056,6 +6031,7 @@
       <w:pPr>
         <w:ind w:leftChars="200" w:left="420"/>
         <w:rPr>
+          <w:rFonts w:hint="eastAsia"/>
           <w:bCs/>
           <w:color w:val="4472C4" w:themeColor="accent1"/>
           <w:sz w:val="22"/>
@@ -4125,37 +6101,645 @@
     <w:p>
       <w:pPr>
         <w:pStyle w:val="a9"/>
-        <w:numPr>
-          <w:ilvl w:val="0"/>
-          <w:numId w:val="16"/>
-        </w:numPr>
-        <w:ind w:firstLineChars="0"/>
-        <w:rPr>
-          <w:bCs/>
-          <w:sz w:val="22"/>
-          <w:szCs w:val="24"/>
-        </w:rPr>
-      </w:pPr>
-      <w:r>
-        <w:rPr>
-          <w:rFonts w:hint="eastAsia"/>
-          <w:bCs/>
-          <w:sz w:val="22"/>
-          <w:szCs w:val="24"/>
-        </w:rPr>
-        <w:t>使用场景（用途）</w:t>
+        <w:ind w:left="1140" w:firstLineChars="0" w:firstLine="0"/>
+        <w:rPr>
+          <w:bCs/>
+          <w:sz w:val="22"/>
+          <w:szCs w:val="24"/>
+        </w:rPr>
+      </w:pPr>
+      <w:r>
+        <w:rPr>
+          <w:rFonts w:hint="eastAsia"/>
+          <w:bCs/>
+          <w:sz w:val="22"/>
+          <w:szCs w:val="24"/>
+        </w:rPr>
+        <w:t>志愿者表填充注册时间的触发器</w:t>
+      </w:r>
+      <w:r>
+        <w:rPr>
+          <w:rFonts w:hint="eastAsia"/>
+          <w:bCs/>
+          <w:sz w:val="22"/>
+          <w:szCs w:val="24"/>
+        </w:rPr>
+        <w:t>：</w:t>
       </w:r>
     </w:p>
     <w:p>
       <w:pPr>
         <w:pStyle w:val="a9"/>
-        <w:ind w:firstLine="440"/>
-        <w:rPr>
-          <w:bCs/>
-          <w:sz w:val="22"/>
-          <w:szCs w:val="24"/>
-        </w:rPr>
-      </w:pPr>
+        <w:ind w:left="1140" w:firstLineChars="0" w:firstLine="0"/>
+        <w:jc w:val="center"/>
+        <w:rPr>
+          <w:bCs/>
+          <w:sz w:val="22"/>
+          <w:szCs w:val="24"/>
+        </w:rPr>
+      </w:pPr>
+      <w:r>
+        <w:rPr>
+          <w:noProof/>
+        </w:rPr>
+        <w:drawing>
+          <wp:inline distT="0" distB="0" distL="0" distR="0" wp14:anchorId="0C6641B3" wp14:editId="7ED4A18C">
+            <wp:extent cx="2484120" cy="2104603"/>
+            <wp:effectExtent l="0" t="0" r="0" b="0"/>
+            <wp:docPr id="11" name="图片 11"/>
+            <wp:cNvGraphicFramePr>
+              <a:graphicFrameLocks xmlns:a="http://schemas.openxmlformats.org/drawingml/2006/main" noChangeAspect="1"/>
+            </wp:cNvGraphicFramePr>
+            <a:graphic xmlns:a="http://schemas.openxmlformats.org/drawingml/2006/main">
+              <a:graphicData uri="http://schemas.openxmlformats.org/drawingml/2006/picture">
+                <pic:pic xmlns:pic="http://schemas.openxmlformats.org/drawingml/2006/picture">
+                  <pic:nvPicPr>
+                    <pic:cNvPr id="1" name=""/>
+                    <pic:cNvPicPr/>
+                  </pic:nvPicPr>
+                  <pic:blipFill>
+                    <a:blip r:embed="rId23"/>
+                    <a:stretch>
+                      <a:fillRect/>
+                    </a:stretch>
+                  </pic:blipFill>
+                  <pic:spPr>
+                    <a:xfrm>
+                      <a:off x="0" y="0"/>
+                      <a:ext cx="2493796" cy="2112801"/>
+                    </a:xfrm>
+                    <a:prstGeom prst="rect">
+                      <a:avLst/>
+                    </a:prstGeom>
+                  </pic:spPr>
+                </pic:pic>
+              </a:graphicData>
+            </a:graphic>
+          </wp:inline>
+        </w:drawing>
+      </w:r>
+    </w:p>
+    <w:p>
+      <w:pPr>
+        <w:pStyle w:val="a9"/>
+        <w:ind w:left="1140" w:firstLineChars="0" w:firstLine="0"/>
+        <w:jc w:val="center"/>
+        <w:rPr>
+          <w:rFonts w:hint="eastAsia"/>
+          <w:bCs/>
+          <w:sz w:val="22"/>
+          <w:szCs w:val="24"/>
+        </w:rPr>
+      </w:pPr>
+      <w:r>
+        <w:rPr>
+          <w:noProof/>
+        </w:rPr>
+        <w:drawing>
+          <wp:inline distT="0" distB="0" distL="0" distR="0" wp14:anchorId="19E7F5DF" wp14:editId="5564D3F4">
+            <wp:extent cx="2537460" cy="1587668"/>
+            <wp:effectExtent l="0" t="0" r="0" b="0"/>
+            <wp:docPr id="12" name="图片 12"/>
+            <wp:cNvGraphicFramePr>
+              <a:graphicFrameLocks xmlns:a="http://schemas.openxmlformats.org/drawingml/2006/main" noChangeAspect="1"/>
+            </wp:cNvGraphicFramePr>
+            <a:graphic xmlns:a="http://schemas.openxmlformats.org/drawingml/2006/main">
+              <a:graphicData uri="http://schemas.openxmlformats.org/drawingml/2006/picture">
+                <pic:pic xmlns:pic="http://schemas.openxmlformats.org/drawingml/2006/picture">
+                  <pic:nvPicPr>
+                    <pic:cNvPr id="1" name=""/>
+                    <pic:cNvPicPr/>
+                  </pic:nvPicPr>
+                  <pic:blipFill>
+                    <a:blip r:embed="rId24"/>
+                    <a:stretch>
+                      <a:fillRect/>
+                    </a:stretch>
+                  </pic:blipFill>
+                  <pic:spPr>
+                    <a:xfrm>
+                      <a:off x="0" y="0"/>
+                      <a:ext cx="2554302" cy="1598206"/>
+                    </a:xfrm>
+                    <a:prstGeom prst="rect">
+                      <a:avLst/>
+                    </a:prstGeom>
+                  </pic:spPr>
+                </pic:pic>
+              </a:graphicData>
+            </a:graphic>
+          </wp:inline>
+        </w:drawing>
+      </w:r>
+      <w:r>
+        <w:rPr>
+          <w:noProof/>
+        </w:rPr>
+        <w:drawing>
+          <wp:inline distT="0" distB="0" distL="0" distR="0" wp14:anchorId="2925E224" wp14:editId="27FC14D3">
+            <wp:extent cx="3299460" cy="1425291"/>
+            <wp:effectExtent l="0" t="0" r="0" b="0"/>
+            <wp:docPr id="13" name="图片 13"/>
+            <wp:cNvGraphicFramePr>
+              <a:graphicFrameLocks xmlns:a="http://schemas.openxmlformats.org/drawingml/2006/main" noChangeAspect="1"/>
+            </wp:cNvGraphicFramePr>
+            <a:graphic xmlns:a="http://schemas.openxmlformats.org/drawingml/2006/main">
+              <a:graphicData uri="http://schemas.openxmlformats.org/drawingml/2006/picture">
+                <pic:pic xmlns:pic="http://schemas.openxmlformats.org/drawingml/2006/picture">
+                  <pic:nvPicPr>
+                    <pic:cNvPr id="1" name=""/>
+                    <pic:cNvPicPr/>
+                  </pic:nvPicPr>
+                  <pic:blipFill>
+                    <a:blip r:embed="rId25"/>
+                    <a:stretch>
+                      <a:fillRect/>
+                    </a:stretch>
+                  </pic:blipFill>
+                  <pic:spPr>
+                    <a:xfrm>
+                      <a:off x="0" y="0"/>
+                      <a:ext cx="3315275" cy="1432123"/>
+                    </a:xfrm>
+                    <a:prstGeom prst="rect">
+                      <a:avLst/>
+                    </a:prstGeom>
+                  </pic:spPr>
+                </pic:pic>
+              </a:graphicData>
+            </a:graphic>
+          </wp:inline>
+        </w:drawing>
+      </w:r>
+    </w:p>
+    <w:p>
+      <w:pPr>
+        <w:rPr>
+          <w:rFonts w:hint="eastAsia"/>
+          <w:bCs/>
+          <w:sz w:val="22"/>
+          <w:szCs w:val="24"/>
+        </w:rPr>
+      </w:pPr>
+      <w:r>
+        <w:rPr>
+          <w:bCs/>
+          <w:sz w:val="22"/>
+          <w:szCs w:val="24"/>
+        </w:rPr>
+        <w:tab/>
+      </w:r>
+      <w:r>
+        <w:rPr>
+          <w:bCs/>
+          <w:sz w:val="22"/>
+          <w:szCs w:val="24"/>
+        </w:rPr>
+        <w:tab/>
+        <w:t xml:space="preserve">      </w:t>
+      </w:r>
+    </w:p>
+    <w:p>
+      <w:pPr>
+        <w:pStyle w:val="a9"/>
+        <w:ind w:left="1140" w:firstLineChars="0" w:firstLine="0"/>
+        <w:rPr>
+          <w:bCs/>
+          <w:sz w:val="22"/>
+          <w:szCs w:val="24"/>
+        </w:rPr>
+      </w:pPr>
+      <w:r>
+        <w:rPr>
+          <w:rFonts w:hint="eastAsia"/>
+          <w:bCs/>
+          <w:sz w:val="22"/>
+          <w:szCs w:val="24"/>
+        </w:rPr>
+        <w:t>管理员</w:t>
+      </w:r>
+      <w:r>
+        <w:rPr>
+          <w:rFonts w:hint="eastAsia"/>
+          <w:bCs/>
+          <w:sz w:val="22"/>
+          <w:szCs w:val="24"/>
+        </w:rPr>
+        <w:t>表填充注册时间的触发器</w:t>
+      </w:r>
+      <w:r>
+        <w:rPr>
+          <w:rFonts w:hint="eastAsia"/>
+          <w:bCs/>
+          <w:sz w:val="22"/>
+          <w:szCs w:val="24"/>
+        </w:rPr>
+        <w:t>：</w:t>
+      </w:r>
+    </w:p>
+    <w:p>
+      <w:pPr>
+        <w:pStyle w:val="a9"/>
+        <w:ind w:left="1140" w:firstLineChars="0" w:firstLine="0"/>
+        <w:jc w:val="center"/>
+        <w:rPr>
+          <w:bCs/>
+          <w:sz w:val="22"/>
+          <w:szCs w:val="24"/>
+        </w:rPr>
+      </w:pPr>
+      <w:r>
+        <w:rPr>
+          <w:noProof/>
+        </w:rPr>
+        <w:drawing>
+          <wp:inline distT="0" distB="0" distL="0" distR="0" wp14:anchorId="684B6273" wp14:editId="6F71260D">
+            <wp:extent cx="2926080" cy="1472815"/>
+            <wp:effectExtent l="0" t="0" r="0" b="0"/>
+            <wp:docPr id="14" name="图片 14"/>
+            <wp:cNvGraphicFramePr>
+              <a:graphicFrameLocks xmlns:a="http://schemas.openxmlformats.org/drawingml/2006/main" noChangeAspect="1"/>
+            </wp:cNvGraphicFramePr>
+            <a:graphic xmlns:a="http://schemas.openxmlformats.org/drawingml/2006/main">
+              <a:graphicData uri="http://schemas.openxmlformats.org/drawingml/2006/picture">
+                <pic:pic xmlns:pic="http://schemas.openxmlformats.org/drawingml/2006/picture">
+                  <pic:nvPicPr>
+                    <pic:cNvPr id="1" name=""/>
+                    <pic:cNvPicPr/>
+                  </pic:nvPicPr>
+                  <pic:blipFill>
+                    <a:blip r:embed="rId26"/>
+                    <a:stretch>
+                      <a:fillRect/>
+                    </a:stretch>
+                  </pic:blipFill>
+                  <pic:spPr>
+                    <a:xfrm>
+                      <a:off x="0" y="0"/>
+                      <a:ext cx="2933750" cy="1476676"/>
+                    </a:xfrm>
+                    <a:prstGeom prst="rect">
+                      <a:avLst/>
+                    </a:prstGeom>
+                  </pic:spPr>
+                </pic:pic>
+              </a:graphicData>
+            </a:graphic>
+          </wp:inline>
+        </w:drawing>
+      </w:r>
+    </w:p>
+    <w:p>
+      <w:pPr>
+        <w:pStyle w:val="a9"/>
+        <w:ind w:left="1140" w:firstLineChars="0" w:firstLine="0"/>
+        <w:jc w:val="center"/>
+        <w:rPr>
+          <w:bCs/>
+          <w:sz w:val="22"/>
+          <w:szCs w:val="24"/>
+        </w:rPr>
+      </w:pPr>
+    </w:p>
+    <w:p>
+      <w:pPr>
+        <w:pStyle w:val="a9"/>
+        <w:ind w:left="1140" w:firstLineChars="0" w:firstLine="0"/>
+        <w:jc w:val="center"/>
+        <w:rPr>
+          <w:rFonts w:hint="eastAsia"/>
+          <w:bCs/>
+          <w:sz w:val="22"/>
+          <w:szCs w:val="24"/>
+        </w:rPr>
+      </w:pPr>
+      <w:r>
+        <w:rPr>
+          <w:noProof/>
+        </w:rPr>
+        <w:drawing>
+          <wp:inline distT="0" distB="0" distL="0" distR="0" wp14:anchorId="369A93DF" wp14:editId="10E09E3F">
+            <wp:extent cx="2720340" cy="1713231"/>
+            <wp:effectExtent l="0" t="0" r="0" b="0"/>
+            <wp:docPr id="15" name="图片 15"/>
+            <wp:cNvGraphicFramePr>
+              <a:graphicFrameLocks xmlns:a="http://schemas.openxmlformats.org/drawingml/2006/main" noChangeAspect="1"/>
+            </wp:cNvGraphicFramePr>
+            <a:graphic xmlns:a="http://schemas.openxmlformats.org/drawingml/2006/main">
+              <a:graphicData uri="http://schemas.openxmlformats.org/drawingml/2006/picture">
+                <pic:pic xmlns:pic="http://schemas.openxmlformats.org/drawingml/2006/picture">
+                  <pic:nvPicPr>
+                    <pic:cNvPr id="1" name=""/>
+                    <pic:cNvPicPr/>
+                  </pic:nvPicPr>
+                  <pic:blipFill>
+                    <a:blip r:embed="rId27"/>
+                    <a:stretch>
+                      <a:fillRect/>
+                    </a:stretch>
+                  </pic:blipFill>
+                  <pic:spPr>
+                    <a:xfrm>
+                      <a:off x="0" y="0"/>
+                      <a:ext cx="2735010" cy="1722470"/>
+                    </a:xfrm>
+                    <a:prstGeom prst="rect">
+                      <a:avLst/>
+                    </a:prstGeom>
+                  </pic:spPr>
+                </pic:pic>
+              </a:graphicData>
+            </a:graphic>
+          </wp:inline>
+        </w:drawing>
+      </w:r>
+    </w:p>
+    <w:p>
+      <w:pPr>
+        <w:pStyle w:val="a9"/>
+        <w:ind w:left="1140" w:firstLineChars="0" w:firstLine="0"/>
+        <w:jc w:val="center"/>
+        <w:rPr>
+          <w:bCs/>
+          <w:sz w:val="22"/>
+          <w:szCs w:val="24"/>
+        </w:rPr>
+      </w:pPr>
+      <w:r>
+        <w:rPr>
+          <w:noProof/>
+        </w:rPr>
+        <w:drawing>
+          <wp:inline distT="0" distB="0" distL="0" distR="0" wp14:anchorId="07D18F4B" wp14:editId="57335BC6">
+            <wp:extent cx="3009900" cy="1265057"/>
+            <wp:effectExtent l="0" t="0" r="0" b="0"/>
+            <wp:docPr id="16" name="图片 16"/>
+            <wp:cNvGraphicFramePr>
+              <a:graphicFrameLocks xmlns:a="http://schemas.openxmlformats.org/drawingml/2006/main" noChangeAspect="1"/>
+            </wp:cNvGraphicFramePr>
+            <a:graphic xmlns:a="http://schemas.openxmlformats.org/drawingml/2006/main">
+              <a:graphicData uri="http://schemas.openxmlformats.org/drawingml/2006/picture">
+                <pic:pic xmlns:pic="http://schemas.openxmlformats.org/drawingml/2006/picture">
+                  <pic:nvPicPr>
+                    <pic:cNvPr id="1" name=""/>
+                    <pic:cNvPicPr/>
+                  </pic:nvPicPr>
+                  <pic:blipFill>
+                    <a:blip r:embed="rId28"/>
+                    <a:stretch>
+                      <a:fillRect/>
+                    </a:stretch>
+                  </pic:blipFill>
+                  <pic:spPr>
+                    <a:xfrm>
+                      <a:off x="0" y="0"/>
+                      <a:ext cx="3029141" cy="1273144"/>
+                    </a:xfrm>
+                    <a:prstGeom prst="rect">
+                      <a:avLst/>
+                    </a:prstGeom>
+                  </pic:spPr>
+                </pic:pic>
+              </a:graphicData>
+            </a:graphic>
+          </wp:inline>
+        </w:drawing>
+      </w:r>
+    </w:p>
+    <w:p>
+      <w:pPr>
+        <w:pStyle w:val="a9"/>
+        <w:ind w:left="1140" w:firstLineChars="0" w:firstLine="0"/>
+        <w:jc w:val="center"/>
+        <w:rPr>
+          <w:rFonts w:hint="eastAsia"/>
+          <w:bCs/>
+          <w:sz w:val="22"/>
+          <w:szCs w:val="24"/>
+        </w:rPr>
+      </w:pPr>
+    </w:p>
+    <w:p>
+      <w:pPr>
+        <w:pStyle w:val="a9"/>
+        <w:ind w:left="1140" w:firstLineChars="0" w:firstLine="0"/>
+        <w:rPr>
+          <w:bCs/>
+          <w:sz w:val="22"/>
+          <w:szCs w:val="24"/>
+        </w:rPr>
+      </w:pPr>
+      <w:r>
+        <w:rPr>
+          <w:rFonts w:hint="eastAsia"/>
+          <w:bCs/>
+          <w:sz w:val="22"/>
+          <w:szCs w:val="24"/>
+        </w:rPr>
+        <w:t>报名</w:t>
+      </w:r>
+      <w:r>
+        <w:rPr>
+          <w:rFonts w:hint="eastAsia"/>
+          <w:bCs/>
+          <w:sz w:val="22"/>
+          <w:szCs w:val="24"/>
+        </w:rPr>
+        <w:t>参与</w:t>
+      </w:r>
+      <w:r>
+        <w:rPr>
+          <w:rFonts w:hint="eastAsia"/>
+          <w:bCs/>
+          <w:sz w:val="22"/>
+          <w:szCs w:val="24"/>
+        </w:rPr>
+        <w:t>表填充</w:t>
+      </w:r>
+      <w:r>
+        <w:rPr>
+          <w:rFonts w:hint="eastAsia"/>
+          <w:bCs/>
+          <w:sz w:val="22"/>
+          <w:szCs w:val="24"/>
+        </w:rPr>
+        <w:t>报名</w:t>
+      </w:r>
+      <w:r>
+        <w:rPr>
+          <w:rFonts w:hint="eastAsia"/>
+          <w:bCs/>
+          <w:sz w:val="22"/>
+          <w:szCs w:val="24"/>
+        </w:rPr>
+        <w:t>时间的触发器</w:t>
+      </w:r>
+      <w:r>
+        <w:rPr>
+          <w:rFonts w:hint="eastAsia"/>
+          <w:bCs/>
+          <w:sz w:val="22"/>
+          <w:szCs w:val="24"/>
+        </w:rPr>
+        <w:t>：</w:t>
+      </w:r>
+    </w:p>
+    <w:p>
+      <w:pPr>
+        <w:pStyle w:val="a9"/>
+        <w:ind w:left="1140" w:firstLineChars="0" w:firstLine="0"/>
+        <w:jc w:val="center"/>
+        <w:rPr>
+          <w:bCs/>
+          <w:sz w:val="22"/>
+          <w:szCs w:val="24"/>
+        </w:rPr>
+      </w:pPr>
+      <w:r>
+        <w:rPr>
+          <w:noProof/>
+        </w:rPr>
+        <w:drawing>
+          <wp:inline distT="0" distB="0" distL="0" distR="0" wp14:anchorId="0F1988BD" wp14:editId="59D8950E">
+            <wp:extent cx="2438400" cy="1387061"/>
+            <wp:effectExtent l="0" t="0" r="0" b="0"/>
+            <wp:docPr id="17" name="图片 17"/>
+            <wp:cNvGraphicFramePr>
+              <a:graphicFrameLocks xmlns:a="http://schemas.openxmlformats.org/drawingml/2006/main" noChangeAspect="1"/>
+            </wp:cNvGraphicFramePr>
+            <a:graphic xmlns:a="http://schemas.openxmlformats.org/drawingml/2006/main">
+              <a:graphicData uri="http://schemas.openxmlformats.org/drawingml/2006/picture">
+                <pic:pic xmlns:pic="http://schemas.openxmlformats.org/drawingml/2006/picture">
+                  <pic:nvPicPr>
+                    <pic:cNvPr id="1" name=""/>
+                    <pic:cNvPicPr/>
+                  </pic:nvPicPr>
+                  <pic:blipFill>
+                    <a:blip r:embed="rId29"/>
+                    <a:stretch>
+                      <a:fillRect/>
+                    </a:stretch>
+                  </pic:blipFill>
+                  <pic:spPr>
+                    <a:xfrm>
+                      <a:off x="0" y="0"/>
+                      <a:ext cx="2453858" cy="1395854"/>
+                    </a:xfrm>
+                    <a:prstGeom prst="rect">
+                      <a:avLst/>
+                    </a:prstGeom>
+                  </pic:spPr>
+                </pic:pic>
+              </a:graphicData>
+            </a:graphic>
+          </wp:inline>
+        </w:drawing>
+      </w:r>
+    </w:p>
+    <w:p>
+      <w:pPr>
+        <w:pStyle w:val="a9"/>
+        <w:ind w:left="1140" w:firstLineChars="0" w:firstLine="0"/>
+        <w:jc w:val="center"/>
+        <w:rPr>
+          <w:bCs/>
+          <w:sz w:val="22"/>
+          <w:szCs w:val="24"/>
+        </w:rPr>
+      </w:pPr>
+      <w:r>
+        <w:rPr>
+          <w:noProof/>
+        </w:rPr>
+        <w:drawing>
+          <wp:inline distT="0" distB="0" distL="0" distR="0" wp14:anchorId="4B690475" wp14:editId="0A8473DD">
+            <wp:extent cx="2910840" cy="1811126"/>
+            <wp:effectExtent l="0" t="0" r="0" b="0"/>
+            <wp:docPr id="18" name="图片 18"/>
+            <wp:cNvGraphicFramePr>
+              <a:graphicFrameLocks xmlns:a="http://schemas.openxmlformats.org/drawingml/2006/main" noChangeAspect="1"/>
+            </wp:cNvGraphicFramePr>
+            <a:graphic xmlns:a="http://schemas.openxmlformats.org/drawingml/2006/main">
+              <a:graphicData uri="http://schemas.openxmlformats.org/drawingml/2006/picture">
+                <pic:pic xmlns:pic="http://schemas.openxmlformats.org/drawingml/2006/picture">
+                  <pic:nvPicPr>
+                    <pic:cNvPr id="1" name=""/>
+                    <pic:cNvPicPr/>
+                  </pic:nvPicPr>
+                  <pic:blipFill>
+                    <a:blip r:embed="rId30"/>
+                    <a:stretch>
+                      <a:fillRect/>
+                    </a:stretch>
+                  </pic:blipFill>
+                  <pic:spPr>
+                    <a:xfrm>
+                      <a:off x="0" y="0"/>
+                      <a:ext cx="2930962" cy="1823646"/>
+                    </a:xfrm>
+                    <a:prstGeom prst="rect">
+                      <a:avLst/>
+                    </a:prstGeom>
+                  </pic:spPr>
+                </pic:pic>
+              </a:graphicData>
+            </a:graphic>
+          </wp:inline>
+        </w:drawing>
+      </w:r>
+    </w:p>
+    <w:p>
+      <w:pPr>
+        <w:pStyle w:val="a9"/>
+        <w:ind w:left="1140" w:firstLineChars="0" w:firstLine="0"/>
+        <w:jc w:val="center"/>
+        <w:rPr>
+          <w:rFonts w:hint="eastAsia"/>
+          <w:bCs/>
+          <w:sz w:val="22"/>
+          <w:szCs w:val="24"/>
+        </w:rPr>
+      </w:pPr>
+      <w:r>
+        <w:rPr>
+          <w:noProof/>
+        </w:rPr>
+        <w:drawing>
+          <wp:inline distT="0" distB="0" distL="0" distR="0" wp14:anchorId="32B4DB32" wp14:editId="1EEA7A2B">
+            <wp:extent cx="3729970" cy="1447800"/>
+            <wp:effectExtent l="0" t="0" r="0" b="0"/>
+            <wp:docPr id="19" name="图片 19"/>
+            <wp:cNvGraphicFramePr>
+              <a:graphicFrameLocks xmlns:a="http://schemas.openxmlformats.org/drawingml/2006/main" noChangeAspect="1"/>
+            </wp:cNvGraphicFramePr>
+            <a:graphic xmlns:a="http://schemas.openxmlformats.org/drawingml/2006/main">
+              <a:graphicData uri="http://schemas.openxmlformats.org/drawingml/2006/picture">
+                <pic:pic xmlns:pic="http://schemas.openxmlformats.org/drawingml/2006/picture">
+                  <pic:nvPicPr>
+                    <pic:cNvPr id="1" name=""/>
+                    <pic:cNvPicPr/>
+                  </pic:nvPicPr>
+                  <pic:blipFill>
+                    <a:blip r:embed="rId31"/>
+                    <a:stretch>
+                      <a:fillRect/>
+                    </a:stretch>
+                  </pic:blipFill>
+                  <pic:spPr>
+                    <a:xfrm>
+                      <a:off x="0" y="0"/>
+                      <a:ext cx="3743857" cy="1453190"/>
+                    </a:xfrm>
+                    <a:prstGeom prst="rect">
+                      <a:avLst/>
+                    </a:prstGeom>
+                  </pic:spPr>
+                </pic:pic>
+              </a:graphicData>
+            </a:graphic>
+          </wp:inline>
+        </w:drawing>
+      </w:r>
     </w:p>
     <w:p>
       <w:pPr>
@@ -4178,116 +6762,919 @@
           <w:sz w:val="22"/>
           <w:szCs w:val="24"/>
         </w:rPr>
+        <w:t>使用场景（用途）</w:t>
+      </w:r>
+    </w:p>
+    <w:p>
+      <w:pPr>
+        <w:pStyle w:val="a9"/>
+        <w:ind w:left="1140" w:firstLineChars="0" w:firstLine="0"/>
+        <w:rPr>
+          <w:bCs/>
+          <w:sz w:val="22"/>
+          <w:szCs w:val="24"/>
+        </w:rPr>
+      </w:pPr>
+    </w:p>
+    <w:p>
+      <w:pPr>
+        <w:pStyle w:val="a9"/>
+        <w:ind w:left="1140" w:firstLine="440"/>
+        <w:rPr>
+          <w:bCs/>
+          <w:sz w:val="22"/>
+          <w:szCs w:val="24"/>
+        </w:rPr>
+      </w:pPr>
+      <w:r>
+        <w:rPr>
+          <w:rFonts w:hint="eastAsia"/>
+          <w:bCs/>
+          <w:sz w:val="22"/>
+          <w:szCs w:val="24"/>
+        </w:rPr>
+        <w:t>志愿者和管理员在注册时</w:t>
+      </w:r>
+      <w:r>
+        <w:rPr>
+          <w:rFonts w:hint="eastAsia"/>
+          <w:bCs/>
+          <w:sz w:val="22"/>
+          <w:szCs w:val="24"/>
+        </w:rPr>
+        <w:t>，</w:t>
+      </w:r>
+      <w:r>
+        <w:rPr>
+          <w:rFonts w:hint="eastAsia"/>
+          <w:bCs/>
+          <w:sz w:val="22"/>
+          <w:szCs w:val="24"/>
+        </w:rPr>
+        <w:t>会向</w:t>
+      </w:r>
+      <w:r>
+        <w:rPr>
+          <w:rFonts w:hint="eastAsia"/>
+          <w:bCs/>
+          <w:sz w:val="22"/>
+          <w:szCs w:val="24"/>
+        </w:rPr>
+        <w:t>志愿者表和管理员表</w:t>
+      </w:r>
+      <w:r>
+        <w:rPr>
+          <w:rFonts w:hint="eastAsia"/>
+          <w:bCs/>
+          <w:sz w:val="22"/>
+          <w:szCs w:val="24"/>
+        </w:rPr>
+        <w:t>插入一条新记录，触发器可以在插入新记录前获取当前时间，设置为新记录的注册时间，</w:t>
+      </w:r>
+      <w:r>
+        <w:rPr>
+          <w:rFonts w:hint="eastAsia"/>
+          <w:bCs/>
+          <w:sz w:val="22"/>
+          <w:szCs w:val="24"/>
+        </w:rPr>
+        <w:t>从而</w:t>
+      </w:r>
+      <w:r>
+        <w:rPr>
+          <w:rFonts w:hint="eastAsia"/>
+          <w:bCs/>
+          <w:sz w:val="22"/>
+          <w:szCs w:val="24"/>
+        </w:rPr>
+        <w:t>实现</w:t>
+      </w:r>
+      <w:r>
+        <w:rPr>
+          <w:rFonts w:hint="eastAsia"/>
+          <w:bCs/>
+          <w:sz w:val="22"/>
+          <w:szCs w:val="24"/>
+        </w:rPr>
+        <w:t>自动填充注册时间。</w:t>
+      </w:r>
+    </w:p>
+    <w:p>
+      <w:pPr>
+        <w:pStyle w:val="a9"/>
+        <w:ind w:left="1140" w:firstLine="440"/>
+        <w:rPr>
+          <w:rFonts w:hint="eastAsia"/>
+          <w:bCs/>
+          <w:sz w:val="22"/>
+          <w:szCs w:val="24"/>
+        </w:rPr>
+      </w:pPr>
+      <w:r>
+        <w:rPr>
+          <w:rFonts w:hint="eastAsia"/>
+          <w:bCs/>
+          <w:sz w:val="22"/>
+          <w:szCs w:val="24"/>
+        </w:rPr>
+        <w:t>志愿者在</w:t>
+      </w:r>
+      <w:r>
+        <w:rPr>
+          <w:rFonts w:hint="eastAsia"/>
+          <w:bCs/>
+          <w:sz w:val="22"/>
+          <w:szCs w:val="24"/>
+        </w:rPr>
+        <w:t>报名</w:t>
+      </w:r>
+      <w:r>
+        <w:rPr>
+          <w:rFonts w:hint="eastAsia"/>
+          <w:bCs/>
+          <w:sz w:val="22"/>
+          <w:szCs w:val="24"/>
+        </w:rPr>
+        <w:t>时</w:t>
+      </w:r>
+      <w:r>
+        <w:rPr>
+          <w:rFonts w:hint="eastAsia"/>
+          <w:bCs/>
+          <w:sz w:val="22"/>
+          <w:szCs w:val="24"/>
+        </w:rPr>
+        <w:t>，</w:t>
+      </w:r>
+      <w:r>
+        <w:rPr>
+          <w:rFonts w:hint="eastAsia"/>
+          <w:bCs/>
+          <w:sz w:val="22"/>
+          <w:szCs w:val="24"/>
+        </w:rPr>
+        <w:t>会向</w:t>
+      </w:r>
+      <w:r>
+        <w:rPr>
+          <w:rFonts w:hint="eastAsia"/>
+          <w:bCs/>
+          <w:sz w:val="22"/>
+          <w:szCs w:val="24"/>
+        </w:rPr>
+        <w:t>报名参与表</w:t>
+      </w:r>
+      <w:r>
+        <w:rPr>
+          <w:rFonts w:hint="eastAsia"/>
+          <w:bCs/>
+          <w:sz w:val="22"/>
+          <w:szCs w:val="24"/>
+        </w:rPr>
+        <w:t>插入一条新记录，触发器可以在插入新记录前获取当前时间，设置为新记录的</w:t>
+      </w:r>
+      <w:r>
+        <w:rPr>
+          <w:rFonts w:hint="eastAsia"/>
+          <w:bCs/>
+          <w:sz w:val="22"/>
+          <w:szCs w:val="24"/>
+        </w:rPr>
+        <w:t>报名</w:t>
+      </w:r>
+      <w:r>
+        <w:rPr>
+          <w:rFonts w:hint="eastAsia"/>
+          <w:bCs/>
+          <w:sz w:val="22"/>
+          <w:szCs w:val="24"/>
+        </w:rPr>
+        <w:t>时间，</w:t>
+      </w:r>
+      <w:r>
+        <w:rPr>
+          <w:rFonts w:hint="eastAsia"/>
+          <w:bCs/>
+          <w:sz w:val="22"/>
+          <w:szCs w:val="24"/>
+        </w:rPr>
+        <w:t>从而</w:t>
+      </w:r>
+      <w:r>
+        <w:rPr>
+          <w:rFonts w:hint="eastAsia"/>
+          <w:bCs/>
+          <w:sz w:val="22"/>
+          <w:szCs w:val="24"/>
+        </w:rPr>
+        <w:t>实现</w:t>
+      </w:r>
+      <w:r>
+        <w:rPr>
+          <w:rFonts w:hint="eastAsia"/>
+          <w:bCs/>
+          <w:sz w:val="22"/>
+          <w:szCs w:val="24"/>
+        </w:rPr>
+        <w:t>自动填充</w:t>
+      </w:r>
+      <w:r>
+        <w:rPr>
+          <w:rFonts w:hint="eastAsia"/>
+          <w:bCs/>
+          <w:sz w:val="22"/>
+          <w:szCs w:val="24"/>
+        </w:rPr>
+        <w:t>报名</w:t>
+      </w:r>
+      <w:r>
+        <w:rPr>
+          <w:rFonts w:hint="eastAsia"/>
+          <w:bCs/>
+          <w:sz w:val="22"/>
+          <w:szCs w:val="24"/>
+        </w:rPr>
+        <w:t>时间。</w:t>
+      </w:r>
+    </w:p>
+    <w:p>
+      <w:pPr>
+        <w:pStyle w:val="a9"/>
+        <w:ind w:left="1140" w:firstLineChars="0" w:firstLine="0"/>
+        <w:rPr>
+          <w:rFonts w:hint="eastAsia"/>
+          <w:bCs/>
+          <w:sz w:val="22"/>
+          <w:szCs w:val="24"/>
+        </w:rPr>
+      </w:pPr>
+    </w:p>
+    <w:p>
+      <w:pPr>
+        <w:pStyle w:val="a9"/>
+        <w:numPr>
+          <w:ilvl w:val="0"/>
+          <w:numId w:val="16"/>
+        </w:numPr>
+        <w:ind w:firstLineChars="0"/>
+        <w:rPr>
+          <w:bCs/>
+          <w:sz w:val="22"/>
+          <w:szCs w:val="24"/>
+        </w:rPr>
+      </w:pPr>
+      <w:r>
+        <w:rPr>
+          <w:rFonts w:hint="eastAsia"/>
+          <w:bCs/>
+          <w:sz w:val="22"/>
+          <w:szCs w:val="24"/>
+        </w:rPr>
         <w:t>验证触发器</w:t>
       </w:r>
     </w:p>
     <w:p>
       <w:pPr>
-        <w:rPr>
-          <w:bCs/>
-          <w:color w:val="4472C4" w:themeColor="accent1"/>
-          <w:sz w:val="22"/>
-          <w:szCs w:val="24"/>
-        </w:rPr>
-      </w:pPr>
-    </w:p>
-    <w:p>
-      <w:pPr>
-        <w:rPr>
-          <w:bCs/>
-          <w:color w:val="4472C4" w:themeColor="accent1"/>
-          <w:sz w:val="22"/>
-          <w:szCs w:val="24"/>
-        </w:rPr>
-      </w:pPr>
-      <w:r>
-        <w:rPr>
-          <w:bCs/>
-          <w:color w:val="4472C4" w:themeColor="accent1"/>
-          <w:sz w:val="22"/>
-          <w:szCs w:val="24"/>
-        </w:rPr>
-        <w:tab/>
-      </w:r>
-    </w:p>
-    <w:p>
-      <w:pPr>
-        <w:ind w:leftChars="200" w:left="420"/>
-        <w:rPr>
-          <w:bCs/>
-          <w:sz w:val="22"/>
-          <w:szCs w:val="24"/>
-        </w:rPr>
-      </w:pPr>
-      <w:r>
-        <w:rPr>
-          <w:bCs/>
-          <w:color w:val="4472C4" w:themeColor="accent1"/>
-          <w:sz w:val="22"/>
-          <w:szCs w:val="24"/>
-        </w:rPr>
-        <w:tab/>
-      </w:r>
-      <w:r>
-        <w:rPr>
-          <w:rFonts w:hint="eastAsia"/>
-          <w:bCs/>
-          <w:sz w:val="22"/>
-          <w:szCs w:val="24"/>
-        </w:rPr>
-        <w:t>触发器：</w:t>
-      </w:r>
-      <w:r>
-        <w:rPr>
-          <w:rFonts w:hint="eastAsia"/>
-          <w:bCs/>
-          <w:sz w:val="22"/>
-          <w:szCs w:val="24"/>
-        </w:rPr>
-        <w:t>两个</w:t>
-      </w:r>
-      <w:r>
-        <w:rPr>
-          <w:rFonts w:hint="eastAsia"/>
-          <w:bCs/>
-          <w:sz w:val="22"/>
-          <w:szCs w:val="24"/>
-        </w:rPr>
-        <w:t>注册时间</w:t>
-      </w:r>
-      <w:r>
-        <w:rPr>
-          <w:rFonts w:hint="eastAsia"/>
-          <w:bCs/>
-          <w:sz w:val="22"/>
-          <w:szCs w:val="24"/>
-        </w:rPr>
-        <w:t>、</w:t>
-      </w:r>
-      <w:r>
-        <w:rPr>
-          <w:rFonts w:hint="eastAsia"/>
-          <w:bCs/>
-          <w:sz w:val="22"/>
-          <w:szCs w:val="24"/>
-        </w:rPr>
-        <w:t>一个</w:t>
-      </w:r>
-      <w:r>
-        <w:rPr>
-          <w:rFonts w:hint="eastAsia"/>
-          <w:bCs/>
-          <w:sz w:val="22"/>
-          <w:szCs w:val="24"/>
-        </w:rPr>
-        <w:t>报名时间</w:t>
-      </w:r>
-    </w:p>
-    <w:p>
-      <w:pPr>
-        <w:rPr>
-          <w:bCs/>
-          <w:color w:val="4472C4" w:themeColor="accent1"/>
+        <w:pStyle w:val="a9"/>
+        <w:ind w:left="1140" w:firstLineChars="0" w:firstLine="0"/>
+        <w:rPr>
+          <w:bCs/>
+          <w:sz w:val="22"/>
+          <w:szCs w:val="24"/>
+        </w:rPr>
+      </w:pPr>
+    </w:p>
+    <w:p>
+      <w:pPr>
+        <w:pStyle w:val="a9"/>
+        <w:ind w:left="1140" w:firstLineChars="0" w:firstLine="0"/>
+        <w:rPr>
+          <w:bCs/>
+          <w:sz w:val="22"/>
+          <w:szCs w:val="24"/>
+        </w:rPr>
+      </w:pPr>
+      <w:r>
+        <w:rPr>
+          <w:rFonts w:hint="eastAsia"/>
+          <w:bCs/>
+          <w:sz w:val="22"/>
+          <w:szCs w:val="24"/>
+        </w:rPr>
+        <w:t>验证</w:t>
+      </w:r>
+      <w:r>
+        <w:rPr>
+          <w:rFonts w:hint="eastAsia"/>
+          <w:bCs/>
+          <w:sz w:val="22"/>
+          <w:szCs w:val="24"/>
+        </w:rPr>
+        <w:t>志愿者表填充注册时间的触发器</w:t>
+      </w:r>
+      <w:r>
+        <w:rPr>
+          <w:rFonts w:hint="eastAsia"/>
+          <w:bCs/>
+          <w:sz w:val="22"/>
+          <w:szCs w:val="24"/>
+        </w:rPr>
+        <w:t>：</w:t>
+      </w:r>
+    </w:p>
+    <w:p>
+      <w:pPr>
+        <w:pStyle w:val="a9"/>
+        <w:numPr>
+          <w:ilvl w:val="0"/>
+          <w:numId w:val="20"/>
+        </w:numPr>
+        <w:ind w:firstLineChars="0"/>
+        <w:rPr>
+          <w:bCs/>
+          <w:sz w:val="22"/>
+          <w:szCs w:val="24"/>
+        </w:rPr>
+      </w:pPr>
+      <w:r>
+        <w:rPr>
+          <w:rFonts w:hint="eastAsia"/>
+          <w:bCs/>
+          <w:sz w:val="22"/>
+          <w:szCs w:val="24"/>
+        </w:rPr>
+        <w:t>插入记录，但不指定注册时间</w:t>
+      </w:r>
+      <w:r>
+        <w:rPr>
+          <w:rFonts w:hint="eastAsia"/>
+          <w:bCs/>
+          <w:sz w:val="22"/>
+          <w:szCs w:val="24"/>
+        </w:rPr>
+        <w:t>：</w:t>
+      </w:r>
+    </w:p>
+    <w:p>
+      <w:pPr>
+        <w:pStyle w:val="a9"/>
+        <w:ind w:left="1500" w:firstLineChars="0" w:firstLine="0"/>
+        <w:jc w:val="center"/>
+        <w:rPr>
+          <w:rFonts w:hint="eastAsia"/>
+          <w:bCs/>
+          <w:sz w:val="22"/>
+          <w:szCs w:val="24"/>
+        </w:rPr>
+      </w:pPr>
+      <w:r>
+        <w:rPr>
+          <w:noProof/>
+        </w:rPr>
+        <w:drawing>
+          <wp:inline distT="0" distB="0" distL="0" distR="0" wp14:anchorId="741D8B47" wp14:editId="698403EC">
+            <wp:extent cx="4130040" cy="1022814"/>
+            <wp:effectExtent l="0" t="0" r="0" b="0"/>
+            <wp:docPr id="20" name="图片 20"/>
+            <wp:cNvGraphicFramePr>
+              <a:graphicFrameLocks xmlns:a="http://schemas.openxmlformats.org/drawingml/2006/main" noChangeAspect="1"/>
+            </wp:cNvGraphicFramePr>
+            <a:graphic xmlns:a="http://schemas.openxmlformats.org/drawingml/2006/main">
+              <a:graphicData uri="http://schemas.openxmlformats.org/drawingml/2006/picture">
+                <pic:pic xmlns:pic="http://schemas.openxmlformats.org/drawingml/2006/picture">
+                  <pic:nvPicPr>
+                    <pic:cNvPr id="1" name=""/>
+                    <pic:cNvPicPr/>
+                  </pic:nvPicPr>
+                  <pic:blipFill>
+                    <a:blip r:embed="rId32"/>
+                    <a:stretch>
+                      <a:fillRect/>
+                    </a:stretch>
+                  </pic:blipFill>
+                  <pic:spPr>
+                    <a:xfrm>
+                      <a:off x="0" y="0"/>
+                      <a:ext cx="4137065" cy="1024554"/>
+                    </a:xfrm>
+                    <a:prstGeom prst="rect">
+                      <a:avLst/>
+                    </a:prstGeom>
+                  </pic:spPr>
+                </pic:pic>
+              </a:graphicData>
+            </a:graphic>
+          </wp:inline>
+        </w:drawing>
+      </w:r>
+    </w:p>
+    <w:p>
+      <w:pPr>
+        <w:pStyle w:val="a9"/>
+        <w:numPr>
+          <w:ilvl w:val="0"/>
+          <w:numId w:val="20"/>
+        </w:numPr>
+        <w:ind w:firstLineChars="0"/>
+        <w:rPr>
+          <w:bCs/>
+          <w:sz w:val="22"/>
+          <w:szCs w:val="24"/>
+        </w:rPr>
+      </w:pPr>
+      <w:r>
+        <w:rPr>
+          <w:rFonts w:hint="eastAsia"/>
+          <w:bCs/>
+          <w:sz w:val="22"/>
+          <w:szCs w:val="24"/>
+        </w:rPr>
+        <w:t>查看表，新增记录自动填充了当前时间</w:t>
+      </w:r>
+      <w:r>
+        <w:rPr>
+          <w:rFonts w:hint="eastAsia"/>
+          <w:bCs/>
+          <w:sz w:val="22"/>
+          <w:szCs w:val="24"/>
+        </w:rPr>
+        <w:t>：</w:t>
+      </w:r>
+    </w:p>
+    <w:p>
+      <w:pPr>
+        <w:pStyle w:val="a9"/>
+        <w:ind w:left="1500" w:firstLineChars="0" w:firstLine="0"/>
+        <w:jc w:val="center"/>
+        <w:rPr>
+          <w:rFonts w:hint="eastAsia"/>
+          <w:bCs/>
+          <w:sz w:val="22"/>
+          <w:szCs w:val="24"/>
+        </w:rPr>
+      </w:pPr>
+      <w:r>
+        <w:rPr>
+          <w:noProof/>
+        </w:rPr>
+        <w:drawing>
+          <wp:inline distT="0" distB="0" distL="0" distR="0" wp14:anchorId="4990EB7D" wp14:editId="10819A4E">
+            <wp:extent cx="4754880" cy="963456"/>
+            <wp:effectExtent l="0" t="0" r="0" b="0"/>
+            <wp:docPr id="21" name="图片 21"/>
+            <wp:cNvGraphicFramePr>
+              <a:graphicFrameLocks xmlns:a="http://schemas.openxmlformats.org/drawingml/2006/main" noChangeAspect="1"/>
+            </wp:cNvGraphicFramePr>
+            <a:graphic xmlns:a="http://schemas.openxmlformats.org/drawingml/2006/main">
+              <a:graphicData uri="http://schemas.openxmlformats.org/drawingml/2006/picture">
+                <pic:pic xmlns:pic="http://schemas.openxmlformats.org/drawingml/2006/picture">
+                  <pic:nvPicPr>
+                    <pic:cNvPr id="1" name=""/>
+                    <pic:cNvPicPr/>
+                  </pic:nvPicPr>
+                  <pic:blipFill>
+                    <a:blip r:embed="rId33"/>
+                    <a:stretch>
+                      <a:fillRect/>
+                    </a:stretch>
+                  </pic:blipFill>
+                  <pic:spPr>
+                    <a:xfrm>
+                      <a:off x="0" y="0"/>
+                      <a:ext cx="4771776" cy="966880"/>
+                    </a:xfrm>
+                    <a:prstGeom prst="rect">
+                      <a:avLst/>
+                    </a:prstGeom>
+                  </pic:spPr>
+                </pic:pic>
+              </a:graphicData>
+            </a:graphic>
+          </wp:inline>
+        </w:drawing>
+      </w:r>
+    </w:p>
+    <w:p>
+      <w:pPr>
+        <w:pStyle w:val="a9"/>
+        <w:ind w:left="1140" w:firstLineChars="0" w:firstLine="0"/>
+        <w:rPr>
+          <w:rFonts w:hint="eastAsia"/>
+          <w:bCs/>
+          <w:sz w:val="22"/>
+          <w:szCs w:val="24"/>
+        </w:rPr>
+      </w:pPr>
+    </w:p>
+    <w:p>
+      <w:pPr>
+        <w:pStyle w:val="a9"/>
+        <w:ind w:left="1140" w:firstLineChars="0" w:firstLine="0"/>
+        <w:rPr>
+          <w:bCs/>
+          <w:sz w:val="22"/>
+          <w:szCs w:val="24"/>
+        </w:rPr>
+      </w:pPr>
+      <w:r>
+        <w:rPr>
+          <w:rFonts w:hint="eastAsia"/>
+          <w:bCs/>
+          <w:sz w:val="22"/>
+          <w:szCs w:val="24"/>
+        </w:rPr>
+        <w:t>验证</w:t>
+      </w:r>
+      <w:r>
+        <w:rPr>
+          <w:rFonts w:hint="eastAsia"/>
+          <w:bCs/>
+          <w:sz w:val="22"/>
+          <w:szCs w:val="24"/>
+        </w:rPr>
+        <w:t>管理员表填充注册时间的触发器</w:t>
+      </w:r>
+      <w:r>
+        <w:rPr>
+          <w:rFonts w:hint="eastAsia"/>
+          <w:bCs/>
+          <w:sz w:val="22"/>
+          <w:szCs w:val="24"/>
+        </w:rPr>
+        <w:t>：</w:t>
+      </w:r>
+    </w:p>
+    <w:p>
+      <w:pPr>
+        <w:pStyle w:val="a9"/>
+        <w:numPr>
+          <w:ilvl w:val="0"/>
+          <w:numId w:val="21"/>
+        </w:numPr>
+        <w:ind w:firstLineChars="0"/>
+        <w:rPr>
+          <w:bCs/>
+          <w:sz w:val="22"/>
+          <w:szCs w:val="24"/>
+        </w:rPr>
+      </w:pPr>
+      <w:r>
+        <w:rPr>
+          <w:rFonts w:hint="eastAsia"/>
+          <w:bCs/>
+          <w:sz w:val="22"/>
+          <w:szCs w:val="24"/>
+        </w:rPr>
+        <w:t>插入记录，但不指定注册时间：</w:t>
+      </w:r>
+    </w:p>
+    <w:p>
+      <w:pPr>
+        <w:pStyle w:val="a9"/>
+        <w:ind w:left="1500" w:firstLineChars="0" w:firstLine="0"/>
+        <w:jc w:val="center"/>
+        <w:rPr>
+          <w:rFonts w:hint="eastAsia"/>
+          <w:bCs/>
+          <w:sz w:val="22"/>
+          <w:szCs w:val="24"/>
+        </w:rPr>
+      </w:pPr>
+      <w:r>
+        <w:rPr>
+          <w:noProof/>
+        </w:rPr>
+        <w:drawing>
+          <wp:inline distT="0" distB="0" distL="0" distR="0" wp14:anchorId="40385005" wp14:editId="6766875C">
+            <wp:extent cx="2781300" cy="1524927"/>
+            <wp:effectExtent l="0" t="0" r="0" b="0"/>
+            <wp:docPr id="24" name="图片 24"/>
+            <wp:cNvGraphicFramePr>
+              <a:graphicFrameLocks xmlns:a="http://schemas.openxmlformats.org/drawingml/2006/main" noChangeAspect="1"/>
+            </wp:cNvGraphicFramePr>
+            <a:graphic xmlns:a="http://schemas.openxmlformats.org/drawingml/2006/main">
+              <a:graphicData uri="http://schemas.openxmlformats.org/drawingml/2006/picture">
+                <pic:pic xmlns:pic="http://schemas.openxmlformats.org/drawingml/2006/picture">
+                  <pic:nvPicPr>
+                    <pic:cNvPr id="1" name=""/>
+                    <pic:cNvPicPr/>
+                  </pic:nvPicPr>
+                  <pic:blipFill>
+                    <a:blip r:embed="rId34"/>
+                    <a:stretch>
+                      <a:fillRect/>
+                    </a:stretch>
+                  </pic:blipFill>
+                  <pic:spPr>
+                    <a:xfrm>
+                      <a:off x="0" y="0"/>
+                      <a:ext cx="2793674" cy="1531711"/>
+                    </a:xfrm>
+                    <a:prstGeom prst="rect">
+                      <a:avLst/>
+                    </a:prstGeom>
+                  </pic:spPr>
+                </pic:pic>
+              </a:graphicData>
+            </a:graphic>
+          </wp:inline>
+        </w:drawing>
+      </w:r>
+    </w:p>
+    <w:p>
+      <w:pPr>
+        <w:pStyle w:val="a9"/>
+        <w:numPr>
+          <w:ilvl w:val="0"/>
+          <w:numId w:val="21"/>
+        </w:numPr>
+        <w:ind w:firstLineChars="0"/>
+        <w:rPr>
+          <w:bCs/>
+          <w:sz w:val="22"/>
+          <w:szCs w:val="24"/>
+        </w:rPr>
+      </w:pPr>
+      <w:r>
+        <w:rPr>
+          <w:rFonts w:hint="eastAsia"/>
+          <w:bCs/>
+          <w:sz w:val="22"/>
+          <w:szCs w:val="24"/>
+        </w:rPr>
+        <w:t>查看表，新增记录自动填充了当前时间：</w:t>
+      </w:r>
+    </w:p>
+    <w:p>
+      <w:pPr>
+        <w:pStyle w:val="a9"/>
+        <w:ind w:left="1140" w:firstLineChars="0" w:firstLine="0"/>
+        <w:jc w:val="center"/>
+        <w:rPr>
+          <w:rFonts w:hint="eastAsia"/>
+          <w:bCs/>
+          <w:sz w:val="22"/>
+          <w:szCs w:val="24"/>
+        </w:rPr>
+      </w:pPr>
+      <w:r>
+        <w:rPr>
+          <w:noProof/>
+        </w:rPr>
+        <w:drawing>
+          <wp:inline distT="0" distB="0" distL="0" distR="0" wp14:anchorId="15D8B18C" wp14:editId="6CE23657">
+            <wp:extent cx="2681423" cy="1211580"/>
+            <wp:effectExtent l="0" t="0" r="0" b="0"/>
+            <wp:docPr id="25" name="图片 25"/>
+            <wp:cNvGraphicFramePr>
+              <a:graphicFrameLocks xmlns:a="http://schemas.openxmlformats.org/drawingml/2006/main" noChangeAspect="1"/>
+            </wp:cNvGraphicFramePr>
+            <a:graphic xmlns:a="http://schemas.openxmlformats.org/drawingml/2006/main">
+              <a:graphicData uri="http://schemas.openxmlformats.org/drawingml/2006/picture">
+                <pic:pic xmlns:pic="http://schemas.openxmlformats.org/drawingml/2006/picture">
+                  <pic:nvPicPr>
+                    <pic:cNvPr id="1" name=""/>
+                    <pic:cNvPicPr/>
+                  </pic:nvPicPr>
+                  <pic:blipFill>
+                    <a:blip r:embed="rId35"/>
+                    <a:stretch>
+                      <a:fillRect/>
+                    </a:stretch>
+                  </pic:blipFill>
+                  <pic:spPr>
+                    <a:xfrm>
+                      <a:off x="0" y="0"/>
+                      <a:ext cx="2693643" cy="1217102"/>
+                    </a:xfrm>
+                    <a:prstGeom prst="rect">
+                      <a:avLst/>
+                    </a:prstGeom>
+                  </pic:spPr>
+                </pic:pic>
+              </a:graphicData>
+            </a:graphic>
+          </wp:inline>
+        </w:drawing>
+      </w:r>
+    </w:p>
+    <w:p>
+      <w:pPr>
+        <w:pStyle w:val="a9"/>
+        <w:ind w:left="1140" w:firstLineChars="0" w:firstLine="0"/>
+        <w:rPr>
+          <w:bCs/>
+          <w:sz w:val="22"/>
+          <w:szCs w:val="24"/>
+        </w:rPr>
+      </w:pPr>
+      <w:r>
+        <w:rPr>
+          <w:rFonts w:hint="eastAsia"/>
+          <w:bCs/>
+          <w:sz w:val="22"/>
+          <w:szCs w:val="24"/>
+        </w:rPr>
+        <w:t>验证</w:t>
+      </w:r>
+      <w:r>
+        <w:rPr>
+          <w:rFonts w:hint="eastAsia"/>
+          <w:bCs/>
+          <w:sz w:val="22"/>
+          <w:szCs w:val="24"/>
+        </w:rPr>
+        <w:t>报名参与表填充报名时间的触发器</w:t>
+      </w:r>
+      <w:r>
+        <w:rPr>
+          <w:rFonts w:hint="eastAsia"/>
+          <w:bCs/>
+          <w:sz w:val="22"/>
+          <w:szCs w:val="24"/>
+        </w:rPr>
+        <w:t>：</w:t>
+      </w:r>
+    </w:p>
+    <w:p>
+      <w:pPr>
+        <w:pStyle w:val="a9"/>
+        <w:numPr>
+          <w:ilvl w:val="0"/>
+          <w:numId w:val="22"/>
+        </w:numPr>
+        <w:ind w:firstLineChars="0"/>
+        <w:rPr>
+          <w:bCs/>
+          <w:sz w:val="22"/>
+          <w:szCs w:val="24"/>
+        </w:rPr>
+      </w:pPr>
+      <w:r>
+        <w:rPr>
+          <w:rFonts w:hint="eastAsia"/>
+          <w:bCs/>
+          <w:sz w:val="22"/>
+          <w:szCs w:val="24"/>
+        </w:rPr>
+        <w:t>插入记录，但不指定</w:t>
+      </w:r>
+      <w:r>
+        <w:rPr>
+          <w:rFonts w:hint="eastAsia"/>
+          <w:bCs/>
+          <w:sz w:val="22"/>
+          <w:szCs w:val="24"/>
+        </w:rPr>
+        <w:t>报名</w:t>
+      </w:r>
+      <w:r>
+        <w:rPr>
+          <w:rFonts w:hint="eastAsia"/>
+          <w:bCs/>
+          <w:sz w:val="22"/>
+          <w:szCs w:val="24"/>
+        </w:rPr>
+        <w:t>时间：</w:t>
+      </w:r>
+    </w:p>
+    <w:p>
+      <w:pPr>
+        <w:pStyle w:val="a9"/>
+        <w:ind w:left="1500" w:firstLineChars="0" w:firstLine="0"/>
+        <w:jc w:val="center"/>
+        <w:rPr>
+          <w:rFonts w:hint="eastAsia"/>
+          <w:bCs/>
+          <w:sz w:val="22"/>
+          <w:szCs w:val="24"/>
+        </w:rPr>
+      </w:pPr>
+      <w:r>
+        <w:rPr>
+          <w:noProof/>
+        </w:rPr>
+        <w:drawing>
+          <wp:inline distT="0" distB="0" distL="0" distR="0" wp14:anchorId="19A063FD" wp14:editId="511A9775">
+            <wp:extent cx="3543300" cy="1646231"/>
+            <wp:effectExtent l="0" t="0" r="0" b="0"/>
+            <wp:docPr id="26" name="图片 26"/>
+            <wp:cNvGraphicFramePr>
+              <a:graphicFrameLocks xmlns:a="http://schemas.openxmlformats.org/drawingml/2006/main" noChangeAspect="1"/>
+            </wp:cNvGraphicFramePr>
+            <a:graphic xmlns:a="http://schemas.openxmlformats.org/drawingml/2006/main">
+              <a:graphicData uri="http://schemas.openxmlformats.org/drawingml/2006/picture">
+                <pic:pic xmlns:pic="http://schemas.openxmlformats.org/drawingml/2006/picture">
+                  <pic:nvPicPr>
+                    <pic:cNvPr id="1" name=""/>
+                    <pic:cNvPicPr/>
+                  </pic:nvPicPr>
+                  <pic:blipFill>
+                    <a:blip r:embed="rId36"/>
+                    <a:stretch>
+                      <a:fillRect/>
+                    </a:stretch>
+                  </pic:blipFill>
+                  <pic:spPr>
+                    <a:xfrm>
+                      <a:off x="0" y="0"/>
+                      <a:ext cx="3554419" cy="1651397"/>
+                    </a:xfrm>
+                    <a:prstGeom prst="rect">
+                      <a:avLst/>
+                    </a:prstGeom>
+                  </pic:spPr>
+                </pic:pic>
+              </a:graphicData>
+            </a:graphic>
+          </wp:inline>
+        </w:drawing>
+      </w:r>
+    </w:p>
+    <w:p>
+      <w:pPr>
+        <w:pStyle w:val="a9"/>
+        <w:numPr>
+          <w:ilvl w:val="0"/>
+          <w:numId w:val="22"/>
+        </w:numPr>
+        <w:ind w:firstLineChars="0"/>
+        <w:rPr>
+          <w:bCs/>
+          <w:sz w:val="22"/>
+          <w:szCs w:val="24"/>
+        </w:rPr>
+      </w:pPr>
+      <w:r>
+        <w:rPr>
+          <w:rFonts w:hint="eastAsia"/>
+          <w:bCs/>
+          <w:sz w:val="22"/>
+          <w:szCs w:val="24"/>
+        </w:rPr>
+        <w:t>查看表，新增记录自动填充了当前时间：</w:t>
+      </w:r>
+    </w:p>
+    <w:p>
+      <w:pPr>
+        <w:pStyle w:val="a9"/>
+        <w:ind w:left="1500" w:firstLineChars="0" w:firstLine="0"/>
+        <w:jc w:val="center"/>
+        <w:rPr>
+          <w:bCs/>
+          <w:sz w:val="22"/>
+          <w:szCs w:val="24"/>
+        </w:rPr>
+      </w:pPr>
+      <w:r>
+        <w:rPr>
+          <w:noProof/>
+        </w:rPr>
+        <w:drawing>
+          <wp:inline distT="0" distB="0" distL="0" distR="0" wp14:anchorId="47AB7CFA" wp14:editId="5303054B">
+            <wp:extent cx="3825240" cy="1986767"/>
+            <wp:effectExtent l="0" t="0" r="0" b="0"/>
+            <wp:docPr id="29" name="图片 29"/>
+            <wp:cNvGraphicFramePr>
+              <a:graphicFrameLocks xmlns:a="http://schemas.openxmlformats.org/drawingml/2006/main" noChangeAspect="1"/>
+            </wp:cNvGraphicFramePr>
+            <a:graphic xmlns:a="http://schemas.openxmlformats.org/drawingml/2006/main">
+              <a:graphicData uri="http://schemas.openxmlformats.org/drawingml/2006/picture">
+                <pic:pic xmlns:pic="http://schemas.openxmlformats.org/drawingml/2006/picture">
+                  <pic:nvPicPr>
+                    <pic:cNvPr id="1" name=""/>
+                    <pic:cNvPicPr/>
+                  </pic:nvPicPr>
+                  <pic:blipFill>
+                    <a:blip r:embed="rId37"/>
+                    <a:stretch>
+                      <a:fillRect/>
+                    </a:stretch>
+                  </pic:blipFill>
+                  <pic:spPr>
+                    <a:xfrm>
+                      <a:off x="0" y="0"/>
+                      <a:ext cx="3840600" cy="1994745"/>
+                    </a:xfrm>
+                    <a:prstGeom prst="rect">
+                      <a:avLst/>
+                    </a:prstGeom>
+                  </pic:spPr>
+                </pic:pic>
+              </a:graphicData>
+            </a:graphic>
+          </wp:inline>
+        </w:drawing>
+      </w:r>
+    </w:p>
+    <w:p>
+      <w:pPr>
+        <w:pStyle w:val="a9"/>
+        <w:ind w:left="1500" w:firstLineChars="0" w:firstLine="0"/>
+        <w:jc w:val="center"/>
+        <w:rPr>
+          <w:rFonts w:hint="eastAsia"/>
+          <w:bCs/>
           <w:sz w:val="22"/>
           <w:szCs w:val="24"/>
         </w:rPr>
@@ -7282,6 +10669,95 @@
     </w:lvl>
   </w:abstractNum>
   <w:abstractNum w:abstractNumId="4" w15:restartNumberingAfterBreak="0">
+    <w:nsid w:val="11F212A8"/>
+    <w:multiLevelType w:val="hybridMultilevel"/>
+    <w:tmpl w:val="675E0AD8"/>
+    <w:lvl w:ilvl="0" w:tplc="2BA6FA6A">
+      <w:start w:val="1"/>
+      <w:numFmt w:val="decimal"/>
+      <w:lvlText w:val="%1."/>
+      <w:lvlJc w:val="left"/>
+      <w:pPr>
+        <w:ind w:left="1500" w:hanging="360"/>
+      </w:pPr>
+      <w:rPr>
+        <w:rFonts w:hint="default"/>
+      </w:rPr>
+    </w:lvl>
+    <w:lvl w:ilvl="1" w:tplc="04090019" w:tentative="1">
+      <w:start w:val="1"/>
+      <w:numFmt w:val="lowerLetter"/>
+      <w:lvlText w:val="%2)"/>
+      <w:lvlJc w:val="left"/>
+      <w:pPr>
+        <w:ind w:left="1980" w:hanging="420"/>
+      </w:pPr>
+    </w:lvl>
+    <w:lvl w:ilvl="2" w:tplc="0409001B" w:tentative="1">
+      <w:start w:val="1"/>
+      <w:numFmt w:val="lowerRoman"/>
+      <w:lvlText w:val="%3."/>
+      <w:lvlJc w:val="right"/>
+      <w:pPr>
+        <w:ind w:left="2400" w:hanging="420"/>
+      </w:pPr>
+    </w:lvl>
+    <w:lvl w:ilvl="3" w:tplc="0409000F" w:tentative="1">
+      <w:start w:val="1"/>
+      <w:numFmt w:val="decimal"/>
+      <w:lvlText w:val="%4."/>
+      <w:lvlJc w:val="left"/>
+      <w:pPr>
+        <w:ind w:left="2820" w:hanging="420"/>
+      </w:pPr>
+    </w:lvl>
+    <w:lvl w:ilvl="4" w:tplc="04090019" w:tentative="1">
+      <w:start w:val="1"/>
+      <w:numFmt w:val="lowerLetter"/>
+      <w:lvlText w:val="%5)"/>
+      <w:lvlJc w:val="left"/>
+      <w:pPr>
+        <w:ind w:left="3240" w:hanging="420"/>
+      </w:pPr>
+    </w:lvl>
+    <w:lvl w:ilvl="5" w:tplc="0409001B" w:tentative="1">
+      <w:start w:val="1"/>
+      <w:numFmt w:val="lowerRoman"/>
+      <w:lvlText w:val="%6."/>
+      <w:lvlJc w:val="right"/>
+      <w:pPr>
+        <w:ind w:left="3660" w:hanging="420"/>
+      </w:pPr>
+    </w:lvl>
+    <w:lvl w:ilvl="6" w:tplc="0409000F" w:tentative="1">
+      <w:start w:val="1"/>
+      <w:numFmt w:val="decimal"/>
+      <w:lvlText w:val="%7."/>
+      <w:lvlJc w:val="left"/>
+      <w:pPr>
+        <w:ind w:left="4080" w:hanging="420"/>
+      </w:pPr>
+    </w:lvl>
+    <w:lvl w:ilvl="7" w:tplc="04090019" w:tentative="1">
+      <w:start w:val="1"/>
+      <w:numFmt w:val="lowerLetter"/>
+      <w:lvlText w:val="%8)"/>
+      <w:lvlJc w:val="left"/>
+      <w:pPr>
+        <w:ind w:left="4500" w:hanging="420"/>
+      </w:pPr>
+    </w:lvl>
+    <w:lvl w:ilvl="8" w:tplc="0409001B" w:tentative="1">
+      <w:start w:val="1"/>
+      <w:numFmt w:val="lowerRoman"/>
+      <w:lvlText w:val="%9."/>
+      <w:lvlJc w:val="right"/>
+      <w:pPr>
+        <w:ind w:left="4920" w:hanging="420"/>
+      </w:pPr>
+    </w:lvl>
+  </w:abstractNum>
+  <w:abstractNum w:abstractNumId="5" w15:restartNumberingAfterBreak="0">
     <w:nsid w:val="1D2C65E8"/>
     <w:multiLevelType w:val="hybridMultilevel"/>
     <w:tmpl w:val="8C284E3C"/>
@@ -7370,7 +10846,7 @@
       </w:pPr>
     </w:lvl>
   </w:abstractNum>
-  <w:abstractNum w:abstractNumId="5" w15:restartNumberingAfterBreak="0">
+  <w:abstractNum w:abstractNumId="6" w15:restartNumberingAfterBreak="0">
     <w:nsid w:val="1DBB4627"/>
     <w:multiLevelType w:val="hybridMultilevel"/>
     <w:tmpl w:val="0A049F9C"/>
@@ -7456,7 +10932,7 @@
       </w:pPr>
     </w:lvl>
   </w:abstractNum>
-  <w:abstractNum w:abstractNumId="6" w15:restartNumberingAfterBreak="0">
+  <w:abstractNum w:abstractNumId="7" w15:restartNumberingAfterBreak="0">
     <w:nsid w:val="1E281142"/>
     <w:multiLevelType w:val="multilevel"/>
     <w:tmpl w:val="0409001D"/>
@@ -7542,7 +11018,7 @@
       </w:pPr>
     </w:lvl>
   </w:abstractNum>
-  <w:abstractNum w:abstractNumId="7" w15:restartNumberingAfterBreak="0">
+  <w:abstractNum w:abstractNumId="8" w15:restartNumberingAfterBreak="0">
     <w:nsid w:val="23C45B5A"/>
     <w:multiLevelType w:val="multilevel"/>
     <w:tmpl w:val="0409001D"/>
@@ -7628,7 +11104,7 @@
       </w:pPr>
     </w:lvl>
   </w:abstractNum>
-  <w:abstractNum w:abstractNumId="8" w15:restartNumberingAfterBreak="0">
+  <w:abstractNum w:abstractNumId="9" w15:restartNumberingAfterBreak="0">
     <w:nsid w:val="26D8744C"/>
     <w:multiLevelType w:val="multilevel"/>
     <w:tmpl w:val="0409001D"/>
@@ -7714,7 +11190,7 @@
       </w:pPr>
     </w:lvl>
   </w:abstractNum>
-  <w:abstractNum w:abstractNumId="9" w15:restartNumberingAfterBreak="0">
+  <w:abstractNum w:abstractNumId="10" w15:restartNumberingAfterBreak="0">
     <w:nsid w:val="2E006078"/>
     <w:multiLevelType w:val="hybridMultilevel"/>
     <w:tmpl w:val="03BA70EA"/>
@@ -7826,7 +11302,7 @@
       </w:rPr>
     </w:lvl>
   </w:abstractNum>
-  <w:abstractNum w:abstractNumId="10" w15:restartNumberingAfterBreak="0">
+  <w:abstractNum w:abstractNumId="11" w15:restartNumberingAfterBreak="0">
     <w:nsid w:val="3052713C"/>
     <w:multiLevelType w:val="multilevel"/>
     <w:tmpl w:val="0409001D"/>
@@ -7912,7 +11388,7 @@
       </w:pPr>
     </w:lvl>
   </w:abstractNum>
-  <w:abstractNum w:abstractNumId="11" w15:restartNumberingAfterBreak="0">
+  <w:abstractNum w:abstractNumId="12" w15:restartNumberingAfterBreak="0">
     <w:nsid w:val="316C4C15"/>
     <w:multiLevelType w:val="multilevel"/>
     <w:tmpl w:val="0409001D"/>
@@ -7998,7 +11474,185 @@
       </w:pPr>
     </w:lvl>
   </w:abstractNum>
-  <w:abstractNum w:abstractNumId="12" w15:restartNumberingAfterBreak="0">
+  <w:abstractNum w:abstractNumId="13" w15:restartNumberingAfterBreak="0">
+    <w:nsid w:val="330D4285"/>
+    <w:multiLevelType w:val="hybridMultilevel"/>
+    <w:tmpl w:val="675E0AD8"/>
+    <w:lvl w:ilvl="0" w:tplc="FFFFFFFF">
+      <w:start w:val="1"/>
+      <w:numFmt w:val="decimal"/>
+      <w:lvlText w:val="%1."/>
+      <w:lvlJc w:val="left"/>
+      <w:pPr>
+        <w:ind w:left="1500" w:hanging="360"/>
+      </w:pPr>
+      <w:rPr>
+        <w:rFonts w:hint="default"/>
+      </w:rPr>
+    </w:lvl>
+    <w:lvl w:ilvl="1" w:tplc="FFFFFFFF" w:tentative="1">
+      <w:start w:val="1"/>
+      <w:numFmt w:val="lowerLetter"/>
+      <w:lvlText w:val="%2)"/>
+      <w:lvlJc w:val="left"/>
+      <w:pPr>
+        <w:ind w:left="1980" w:hanging="420"/>
+      </w:pPr>
+    </w:lvl>
+    <w:lvl w:ilvl="2" w:tplc="FFFFFFFF" w:tentative="1">
+      <w:start w:val="1"/>
+      <w:numFmt w:val="lowerRoman"/>
+      <w:lvlText w:val="%3."/>
+      <w:lvlJc w:val="right"/>
+      <w:pPr>
+        <w:ind w:left="2400" w:hanging="420"/>
+      </w:pPr>
+    </w:lvl>
+    <w:lvl w:ilvl="3" w:tplc="FFFFFFFF" w:tentative="1">
+      <w:start w:val="1"/>
+      <w:numFmt w:val="decimal"/>
+      <w:lvlText w:val="%4."/>
+      <w:lvlJc w:val="left"/>
+      <w:pPr>
+        <w:ind w:left="2820" w:hanging="420"/>
+      </w:pPr>
+    </w:lvl>
+    <w:lvl w:ilvl="4" w:tplc="FFFFFFFF" w:tentative="1">
+      <w:start w:val="1"/>
+      <w:numFmt w:val="lowerLetter"/>
+      <w:lvlText w:val="%5)"/>
+      <w:lvlJc w:val="left"/>
+      <w:pPr>
+        <w:ind w:left="3240" w:hanging="420"/>
+      </w:pPr>
+    </w:lvl>
+    <w:lvl w:ilvl="5" w:tplc="FFFFFFFF" w:tentative="1">
+      <w:start w:val="1"/>
+      <w:numFmt w:val="lowerRoman"/>
+      <w:lvlText w:val="%6."/>
+      <w:lvlJc w:val="right"/>
+      <w:pPr>
+        <w:ind w:left="3660" w:hanging="420"/>
+      </w:pPr>
+    </w:lvl>
+    <w:lvl w:ilvl="6" w:tplc="FFFFFFFF" w:tentative="1">
+      <w:start w:val="1"/>
+      <w:numFmt w:val="decimal"/>
+      <w:lvlText w:val="%7."/>
+      <w:lvlJc w:val="left"/>
+      <w:pPr>
+        <w:ind w:left="4080" w:hanging="420"/>
+      </w:pPr>
+    </w:lvl>
+    <w:lvl w:ilvl="7" w:tplc="FFFFFFFF" w:tentative="1">
+      <w:start w:val="1"/>
+      <w:numFmt w:val="lowerLetter"/>
+      <w:lvlText w:val="%8)"/>
+      <w:lvlJc w:val="left"/>
+      <w:pPr>
+        <w:ind w:left="4500" w:hanging="420"/>
+      </w:pPr>
+    </w:lvl>
+    <w:lvl w:ilvl="8" w:tplc="FFFFFFFF" w:tentative="1">
+      <w:start w:val="1"/>
+      <w:numFmt w:val="lowerRoman"/>
+      <w:lvlText w:val="%9."/>
+      <w:lvlJc w:val="right"/>
+      <w:pPr>
+        <w:ind w:left="4920" w:hanging="420"/>
+      </w:pPr>
+    </w:lvl>
+  </w:abstractNum>
+  <w:abstractNum w:abstractNumId="14" w15:restartNumberingAfterBreak="0">
+    <w:nsid w:val="3E5F08E1"/>
+    <w:multiLevelType w:val="hybridMultilevel"/>
+    <w:tmpl w:val="675E0AD8"/>
+    <w:lvl w:ilvl="0" w:tplc="FFFFFFFF">
+      <w:start w:val="1"/>
+      <w:numFmt w:val="decimal"/>
+      <w:lvlText w:val="%1."/>
+      <w:lvlJc w:val="left"/>
+      <w:pPr>
+        <w:ind w:left="1500" w:hanging="360"/>
+      </w:pPr>
+      <w:rPr>
+        <w:rFonts w:hint="default"/>
+      </w:rPr>
+    </w:lvl>
+    <w:lvl w:ilvl="1" w:tplc="FFFFFFFF" w:tentative="1">
+      <w:start w:val="1"/>
+      <w:numFmt w:val="lowerLetter"/>
+      <w:lvlText w:val="%2)"/>
+      <w:lvlJc w:val="left"/>
+      <w:pPr>
+        <w:ind w:left="1980" w:hanging="420"/>
+      </w:pPr>
+    </w:lvl>
+    <w:lvl w:ilvl="2" w:tplc="FFFFFFFF" w:tentative="1">
+      <w:start w:val="1"/>
+      <w:numFmt w:val="lowerRoman"/>
+      <w:lvlText w:val="%3."/>
+      <w:lvlJc w:val="right"/>
+      <w:pPr>
+        <w:ind w:left="2400" w:hanging="420"/>
+      </w:pPr>
+    </w:lvl>
+    <w:lvl w:ilvl="3" w:tplc="FFFFFFFF" w:tentative="1">
+      <w:start w:val="1"/>
+      <w:numFmt w:val="decimal"/>
+      <w:lvlText w:val="%4."/>
+      <w:lvlJc w:val="left"/>
+      <w:pPr>
+        <w:ind w:left="2820" w:hanging="420"/>
+      </w:pPr>
+    </w:lvl>
+    <w:lvl w:ilvl="4" w:tplc="FFFFFFFF" w:tentative="1">
+      <w:start w:val="1"/>
+      <w:numFmt w:val="lowerLetter"/>
+      <w:lvlText w:val="%5)"/>
+      <w:lvlJc w:val="left"/>
+      <w:pPr>
+        <w:ind w:left="3240" w:hanging="420"/>
+      </w:pPr>
+    </w:lvl>
+    <w:lvl w:ilvl="5" w:tplc="FFFFFFFF" w:tentative="1">
+      <w:start w:val="1"/>
+      <w:numFmt w:val="lowerRoman"/>
+      <w:lvlText w:val="%6."/>
+      <w:lvlJc w:val="right"/>
+      <w:pPr>
+        <w:ind w:left="3660" w:hanging="420"/>
+      </w:pPr>
+    </w:lvl>
+    <w:lvl w:ilvl="6" w:tplc="FFFFFFFF" w:tentative="1">
+      <w:start w:val="1"/>
+      <w:numFmt w:val="decimal"/>
+      <w:lvlText w:val="%7."/>
+      <w:lvlJc w:val="left"/>
+      <w:pPr>
+        <w:ind w:left="4080" w:hanging="420"/>
+      </w:pPr>
+    </w:lvl>
+    <w:lvl w:ilvl="7" w:tplc="FFFFFFFF" w:tentative="1">
+      <w:start w:val="1"/>
+      <w:numFmt w:val="lowerLetter"/>
+      <w:lvlText w:val="%8)"/>
+      <w:lvlJc w:val="left"/>
+      <w:pPr>
+        <w:ind w:left="4500" w:hanging="420"/>
+      </w:pPr>
+    </w:lvl>
+    <w:lvl w:ilvl="8" w:tplc="FFFFFFFF" w:tentative="1">
+      <w:start w:val="1"/>
+      <w:numFmt w:val="lowerRoman"/>
+      <w:lvlText w:val="%9."/>
+      <w:lvlJc w:val="right"/>
+      <w:pPr>
+        <w:ind w:left="4920" w:hanging="420"/>
+      </w:pPr>
+    </w:lvl>
+  </w:abstractNum>
+  <w:abstractNum w:abstractNumId="15" w15:restartNumberingAfterBreak="0">
     <w:nsid w:val="3F7C2C40"/>
     <w:multiLevelType w:val="multilevel"/>
     <w:tmpl w:val="0409001D"/>
@@ -8084,7 +11738,7 @@
       </w:pPr>
     </w:lvl>
   </w:abstractNum>
-  <w:abstractNum w:abstractNumId="13" w15:restartNumberingAfterBreak="0">
+  <w:abstractNum w:abstractNumId="16" w15:restartNumberingAfterBreak="0">
     <w:nsid w:val="400D03A9"/>
     <w:multiLevelType w:val="multilevel"/>
     <w:tmpl w:val="0409001D"/>
@@ -8170,7 +11824,7 @@
       </w:pPr>
     </w:lvl>
   </w:abstractNum>
-  <w:abstractNum w:abstractNumId="14" w15:restartNumberingAfterBreak="0">
+  <w:abstractNum w:abstractNumId="17" w15:restartNumberingAfterBreak="0">
     <w:nsid w:val="4BE31089"/>
     <w:multiLevelType w:val="hybridMultilevel"/>
     <w:tmpl w:val="86E8F8AC"/>
@@ -8259,7 +11913,7 @@
       </w:pPr>
     </w:lvl>
   </w:abstractNum>
-  <w:abstractNum w:abstractNumId="15" w15:restartNumberingAfterBreak="0">
+  <w:abstractNum w:abstractNumId="18" w15:restartNumberingAfterBreak="0">
     <w:nsid w:val="555F5A8A"/>
     <w:multiLevelType w:val="multilevel"/>
     <w:tmpl w:val="0409001D"/>
@@ -8345,7 +11999,7 @@
       </w:pPr>
     </w:lvl>
   </w:abstractNum>
-  <w:abstractNum w:abstractNumId="16" w15:restartNumberingAfterBreak="0">
+  <w:abstractNum w:abstractNumId="19" w15:restartNumberingAfterBreak="0">
     <w:nsid w:val="5CDA5A3A"/>
     <w:multiLevelType w:val="hybridMultilevel"/>
     <w:tmpl w:val="6DA48FB8"/>
@@ -8457,7 +12111,7 @@
       </w:rPr>
     </w:lvl>
   </w:abstractNum>
-  <w:abstractNum w:abstractNumId="17" w15:restartNumberingAfterBreak="0">
+  <w:abstractNum w:abstractNumId="20" w15:restartNumberingAfterBreak="0">
     <w:nsid w:val="5EB514FA"/>
     <w:multiLevelType w:val="hybridMultilevel"/>
     <w:tmpl w:val="86E8F8AC"/>
@@ -8546,7 +12200,7 @@
       </w:pPr>
     </w:lvl>
   </w:abstractNum>
-  <w:abstractNum w:abstractNumId="18" w15:restartNumberingAfterBreak="0">
+  <w:abstractNum w:abstractNumId="21" w15:restartNumberingAfterBreak="0">
     <w:nsid w:val="6DB744D7"/>
     <w:multiLevelType w:val="multilevel"/>
     <w:tmpl w:val="0409001D"/>
@@ -8633,7 +12287,7 @@
     </w:lvl>
   </w:abstractNum>
   <w:num w:numId="1" w16cid:durableId="799223185">
-    <w:abstractNumId w:val="11"/>
+    <w:abstractNumId w:val="12"/>
   </w:num>
   <w:num w:numId="2" w16cid:durableId="1461875777">
     <w:abstractNumId w:val="3"/>
@@ -8642,52 +12296,61 @@
     <w:abstractNumId w:val="1"/>
   </w:num>
   <w:num w:numId="4" w16cid:durableId="1240755375">
+    <w:abstractNumId w:val="9"/>
+  </w:num>
+  <w:num w:numId="5" w16cid:durableId="270475534">
+    <w:abstractNumId w:val="16"/>
+  </w:num>
+  <w:num w:numId="6" w16cid:durableId="385687536">
     <w:abstractNumId w:val="8"/>
   </w:num>
-  <w:num w:numId="5" w16cid:durableId="270475534">
-    <w:abstractNumId w:val="13"/>
-  </w:num>
-  <w:num w:numId="6" w16cid:durableId="385687536">
-    <w:abstractNumId w:val="7"/>
-  </w:num>
   <w:num w:numId="7" w16cid:durableId="642466925">
-    <w:abstractNumId w:val="10"/>
+    <w:abstractNumId w:val="11"/>
   </w:num>
   <w:num w:numId="8" w16cid:durableId="658458116">
     <w:abstractNumId w:val="0"/>
   </w:num>
   <w:num w:numId="9" w16cid:durableId="732310384">
+    <w:abstractNumId w:val="21"/>
+  </w:num>
+  <w:num w:numId="10" w16cid:durableId="1228802264">
+    <w:abstractNumId w:val="15"/>
+  </w:num>
+  <w:num w:numId="11" w16cid:durableId="1266352137">
+    <w:abstractNumId w:val="7"/>
+  </w:num>
+  <w:num w:numId="12" w16cid:durableId="1840924073">
     <w:abstractNumId w:val="18"/>
   </w:num>
-  <w:num w:numId="10" w16cid:durableId="1228802264">
-    <w:abstractNumId w:val="12"/>
+  <w:num w:numId="13" w16cid:durableId="900018351">
+    <w:abstractNumId w:val="5"/>
   </w:num>
-  <w:num w:numId="11" w16cid:durableId="1266352137">
+  <w:num w:numId="14" w16cid:durableId="1110199747">
     <w:abstractNumId w:val="6"/>
   </w:num>
-  <w:num w:numId="12" w16cid:durableId="1840924073">
-    <w:abstractNumId w:val="15"/>
+  <w:num w:numId="15" w16cid:durableId="852960875">
+    <w:abstractNumId w:val="20"/>
   </w:num>
-  <w:num w:numId="13" w16cid:durableId="900018351">
-    <w:abstractNumId w:val="4"/>
-  </w:num>
-  <w:num w:numId="14" w16cid:durableId="1110199747">
-    <w:abstractNumId w:val="5"/>
-  </w:num>
-  <w:num w:numId="15" w16cid:durableId="852960875">
+  <w:num w:numId="16" w16cid:durableId="1227760616">
     <w:abstractNumId w:val="17"/>
   </w:num>
-  <w:num w:numId="16" w16cid:durableId="1227760616">
-    <w:abstractNumId w:val="14"/>
-  </w:num>
   <w:num w:numId="17" w16cid:durableId="494221122">
-    <w:abstractNumId w:val="9"/>
+    <w:abstractNumId w:val="10"/>
   </w:num>
   <w:num w:numId="18" w16cid:durableId="1118723715">
     <w:abstractNumId w:val="2"/>
   </w:num>
   <w:num w:numId="19" w16cid:durableId="920261519">
-    <w:abstractNumId w:val="16"/>
+    <w:abstractNumId w:val="19"/>
+  </w:num>
+  <w:num w:numId="20" w16cid:durableId="2063363943">
+    <w:abstractNumId w:val="4"/>
+  </w:num>
+  <w:num w:numId="21" w16cid:durableId="843865400">
+    <w:abstractNumId w:val="13"/>
+  </w:num>
+  <w:num w:numId="22" w16cid:durableId="1387490880">
+    <w:abstractNumId w:val="14"/>
   </w:num>
 </w:numbering>
 </file>

--- a/学号_姓名_数据库实验四报告（模板）.docx
+++ b/学号_姓名_数据库实验四报告（模板）.docx
@@ -10,7 +10,7 @@
           <w:noProof/>
         </w:rPr>
         <w:drawing>
-          <wp:anchor distT="0" distB="0" distL="114300" distR="114300" simplePos="0" relativeHeight="251656192" behindDoc="1" locked="0" layoutInCell="1" allowOverlap="1" wp14:anchorId="280C106C" wp14:editId="619409EF">
+          <wp:anchor distT="0" distB="0" distL="114300" distR="114300" simplePos="0" relativeHeight="251655680" behindDoc="1" locked="0" layoutInCell="1" allowOverlap="1" wp14:anchorId="280C106C" wp14:editId="17EAD1F8">
             <wp:simplePos x="0" y="0"/>
             <wp:positionH relativeFrom="column">
               <wp:posOffset>604520</wp:posOffset>
@@ -77,7 +77,7 @@
           <w:noProof/>
         </w:rPr>
         <w:drawing>
-          <wp:anchor distT="0" distB="0" distL="114300" distR="114300" simplePos="0" relativeHeight="251657216" behindDoc="1" locked="0" layoutInCell="1" allowOverlap="1" wp14:anchorId="0C5489EC" wp14:editId="074E09AB">
+          <wp:anchor distT="0" distB="0" distL="114300" distR="114300" simplePos="0" relativeHeight="251657728" behindDoc="1" locked="0" layoutInCell="1" allowOverlap="1" wp14:anchorId="0C5489EC" wp14:editId="76C468AE">
             <wp:simplePos x="0" y="0"/>
             <wp:positionH relativeFrom="column">
               <wp:posOffset>1482725</wp:posOffset>
@@ -2071,7 +2071,7 @@
           <w:noProof/>
         </w:rPr>
         <w:drawing>
-          <wp:anchor distT="0" distB="0" distL="114300" distR="114300" simplePos="0" relativeHeight="251661312" behindDoc="0" locked="0" layoutInCell="1" allowOverlap="1" wp14:anchorId="06A6F38A" wp14:editId="57D5918D">
+          <wp:anchor distT="0" distB="0" distL="114300" distR="114300" simplePos="0" relativeHeight="251656192" behindDoc="0" locked="0" layoutInCell="1" allowOverlap="1" wp14:anchorId="06A6F38A" wp14:editId="2685D18A">
             <wp:simplePos x="0" y="0"/>
             <wp:positionH relativeFrom="column">
               <wp:posOffset>-518160</wp:posOffset>
@@ -3918,7 +3918,7 @@
           <w:noProof/>
         </w:rPr>
         <w:drawing>
-          <wp:anchor distT="0" distB="0" distL="114300" distR="114300" simplePos="0" relativeHeight="251650048" behindDoc="0" locked="0" layoutInCell="1" allowOverlap="1" wp14:anchorId="7BB89AB4" wp14:editId="63B2E8A6">
+          <wp:anchor distT="0" distB="0" distL="114300" distR="114300" simplePos="0" relativeHeight="251644928" behindDoc="0" locked="0" layoutInCell="1" allowOverlap="1" wp14:anchorId="7BB89AB4" wp14:editId="52DA3331">
             <wp:simplePos x="0" y="0"/>
             <wp:positionH relativeFrom="column">
               <wp:posOffset>-898525</wp:posOffset>
@@ -4113,7 +4113,7 @@
           <w:noProof/>
         </w:rPr>
         <w:drawing>
-          <wp:anchor distT="0" distB="0" distL="114300" distR="114300" simplePos="0" relativeHeight="251663360" behindDoc="0" locked="0" layoutInCell="1" allowOverlap="1" wp14:anchorId="5BF92851" wp14:editId="373DC369">
+          <wp:anchor distT="0" distB="0" distL="114300" distR="114300" simplePos="0" relativeHeight="251658240" behindDoc="0" locked="0" layoutInCell="1" allowOverlap="1" wp14:anchorId="5BF92851" wp14:editId="67F0DB56">
             <wp:simplePos x="0" y="0"/>
             <wp:positionH relativeFrom="column">
               <wp:posOffset>-1097280</wp:posOffset>
@@ -4367,7 +4367,7 @@
           <w:noProof/>
         </w:rPr>
         <w:drawing>
-          <wp:anchor distT="0" distB="0" distL="114300" distR="114300" simplePos="0" relativeHeight="251671552" behindDoc="0" locked="0" layoutInCell="1" allowOverlap="1" wp14:anchorId="1B396E5B" wp14:editId="577E7047">
+          <wp:anchor distT="0" distB="0" distL="114300" distR="114300" simplePos="0" relativeHeight="251666432" behindDoc="0" locked="0" layoutInCell="1" allowOverlap="1" wp14:anchorId="1B396E5B" wp14:editId="1E1B6376">
             <wp:simplePos x="0" y="0"/>
             <wp:positionH relativeFrom="column">
               <wp:posOffset>-1097280</wp:posOffset>
@@ -4844,7 +4844,7 @@
         <w:ind w:leftChars="200" w:left="420"/>
         <w:jc w:val="center"/>
         <w:rPr>
-          <w:rFonts w:ascii="宋体" w:hAnsi="宋体" w:hint="eastAsia"/>
+          <w:rFonts w:ascii="宋体" w:hAnsi="宋体"/>
           <w:bCs/>
           <w:sz w:val="22"/>
           <w:szCs w:val="24"/>
@@ -4855,8 +4855,8 @@
           <w:noProof/>
         </w:rPr>
         <w:drawing>
-          <wp:inline distT="0" distB="0" distL="0" distR="0" wp14:anchorId="4905D9F5" wp14:editId="47027B8D">
-            <wp:extent cx="3352800" cy="2837527"/>
+          <wp:inline distT="0" distB="0" distL="0" distR="0" wp14:anchorId="4905D9F5" wp14:editId="03376640">
+            <wp:extent cx="2270760" cy="1921779"/>
             <wp:effectExtent l="0" t="0" r="0" b="0"/>
             <wp:docPr id="5" name="图片 5"/>
             <wp:cNvGraphicFramePr>
@@ -4878,7 +4878,7 @@
                   <pic:spPr>
                     <a:xfrm>
                       <a:off x="0" y="0"/>
-                      <a:ext cx="3355245" cy="2839596"/>
+                      <a:ext cx="2279520" cy="1929193"/>
                     </a:xfrm>
                     <a:prstGeom prst="rect">
                       <a:avLst/>
@@ -4894,54 +4894,23 @@
     <w:p>
       <w:pPr>
         <w:ind w:leftChars="200" w:left="420"/>
-        <w:rPr>
-          <w:rFonts w:ascii="宋体" w:hAnsi="宋体"/>
-          <w:bCs/>
-          <w:sz w:val="22"/>
-          <w:szCs w:val="24"/>
-        </w:rPr>
-      </w:pPr>
-    </w:p>
-    <w:p>
-      <w:pPr>
-        <w:ind w:leftChars="200" w:left="420"/>
-        <w:rPr>
-          <w:rFonts w:ascii="宋体" w:hAnsi="宋体"/>
-          <w:bCs/>
-          <w:sz w:val="22"/>
-          <w:szCs w:val="24"/>
-        </w:rPr>
-      </w:pPr>
-      <w:r>
+        <w:jc w:val="center"/>
         <w:rPr>
           <w:rFonts w:ascii="宋体" w:hAnsi="宋体" w:hint="eastAsia"/>
           <w:bCs/>
           <w:sz w:val="22"/>
           <w:szCs w:val="24"/>
         </w:rPr>
-        <w:t>志愿活动表：</w:t>
-      </w:r>
-    </w:p>
-    <w:p>
-      <w:pPr>
-        <w:ind w:leftChars="200" w:left="420"/>
-        <w:jc w:val="center"/>
-        <w:rPr>
-          <w:rFonts w:ascii="宋体" w:hAnsi="宋体" w:hint="eastAsia"/>
-          <w:bCs/>
-          <w:sz w:val="22"/>
-          <w:szCs w:val="24"/>
-        </w:rPr>
       </w:pPr>
       <w:r>
         <w:rPr>
           <w:noProof/>
         </w:rPr>
         <w:drawing>
-          <wp:inline distT="0" distB="0" distL="0" distR="0" wp14:anchorId="67D240EA" wp14:editId="1C0AE198">
-            <wp:extent cx="3526444" cy="3505200"/>
+          <wp:inline distT="0" distB="0" distL="0" distR="0" wp14:anchorId="71C2009A" wp14:editId="0915A0B7">
+            <wp:extent cx="5599072" cy="1729740"/>
             <wp:effectExtent l="0" t="0" r="0" b="0"/>
-            <wp:docPr id="6" name="图片 6"/>
+            <wp:docPr id="39" name="图片 39"/>
             <wp:cNvGraphicFramePr>
               <a:graphicFrameLocks xmlns:a="http://schemas.openxmlformats.org/drawingml/2006/main" noChangeAspect="1"/>
             </wp:cNvGraphicFramePr>
@@ -4961,7 +4930,7 @@
                   <pic:spPr>
                     <a:xfrm>
                       <a:off x="0" y="0"/>
-                      <a:ext cx="3531066" cy="3509795"/>
+                      <a:ext cx="5606614" cy="1732070"/>
                     </a:xfrm>
                     <a:prstGeom prst="rect">
                       <a:avLst/>
@@ -4976,156 +4945,41 @@
     </w:p>
     <w:p>
       <w:pPr>
-        <w:rPr>
-          <w:rFonts w:hint="eastAsia"/>
-          <w:bCs/>
-          <w:color w:val="4472C4" w:themeColor="accent1"/>
-          <w:sz w:val="22"/>
-          <w:szCs w:val="24"/>
-        </w:rPr>
-      </w:pPr>
-    </w:p>
-    <w:p>
-      <w:pPr>
-        <w:pStyle w:val="a9"/>
-        <w:numPr>
-          <w:ilvl w:val="0"/>
-          <w:numId w:val="13"/>
-        </w:numPr>
-        <w:ind w:firstLineChars="0"/>
-        <w:rPr>
-          <w:b/>
-          <w:sz w:val="28"/>
-          <w:szCs w:val="32"/>
-        </w:rPr>
-      </w:pPr>
-      <w:r>
-        <w:rPr>
-          <w:rFonts w:hint="eastAsia"/>
-          <w:b/>
-          <w:sz w:val="28"/>
-          <w:szCs w:val="32"/>
-        </w:rPr>
-        <w:t>索引</w:t>
-      </w:r>
-    </w:p>
-    <w:p>
-      <w:pPr>
-        <w:pStyle w:val="a9"/>
-        <w:numPr>
-          <w:ilvl w:val="0"/>
-          <w:numId w:val="14"/>
-        </w:numPr>
-        <w:ind w:leftChars="300" w:left="1050" w:firstLineChars="0"/>
-        <w:rPr>
-          <w:bCs/>
-          <w:sz w:val="22"/>
-          <w:szCs w:val="24"/>
-        </w:rPr>
-      </w:pPr>
-      <w:r>
-        <w:rPr>
-          <w:rFonts w:hint="eastAsia"/>
-          <w:bCs/>
-          <w:sz w:val="22"/>
-          <w:szCs w:val="24"/>
-        </w:rPr>
-        <w:t>索引截图</w:t>
-      </w:r>
-    </w:p>
-    <w:p>
-      <w:pPr>
-        <w:pStyle w:val="a9"/>
-        <w:ind w:left="1050" w:firstLineChars="0" w:firstLine="0"/>
-        <w:rPr>
-          <w:rFonts w:hint="eastAsia"/>
-          <w:bCs/>
-          <w:sz w:val="22"/>
-          <w:szCs w:val="24"/>
-        </w:rPr>
-      </w:pPr>
-    </w:p>
-    <w:p>
-      <w:pPr>
-        <w:pStyle w:val="a9"/>
-        <w:ind w:left="1050" w:firstLineChars="0" w:firstLine="0"/>
-        <w:rPr>
-          <w:rFonts w:hint="eastAsia"/>
-          <w:bCs/>
-          <w:sz w:val="22"/>
-          <w:szCs w:val="24"/>
-        </w:rPr>
-      </w:pPr>
-      <w:r>
-        <w:rPr>
-          <w:rFonts w:hint="eastAsia"/>
-          <w:bCs/>
-          <w:sz w:val="22"/>
-          <w:szCs w:val="24"/>
-        </w:rPr>
-        <w:t>志愿活动表，</w:t>
-      </w:r>
-      <w:r>
-        <w:rPr>
-          <w:rFonts w:hint="eastAsia"/>
-          <w:b/>
-          <w:sz w:val="22"/>
-          <w:szCs w:val="24"/>
-        </w:rPr>
-        <w:t>开始时间</w:t>
-      </w:r>
-      <w:r>
-        <w:rPr>
-          <w:rFonts w:hint="eastAsia"/>
-          <w:bCs/>
-          <w:sz w:val="22"/>
-          <w:szCs w:val="24"/>
-        </w:rPr>
-        <w:t>和</w:t>
-      </w:r>
-      <w:r>
-        <w:rPr>
-          <w:rFonts w:hint="eastAsia"/>
-          <w:b/>
-          <w:sz w:val="22"/>
-          <w:szCs w:val="24"/>
-        </w:rPr>
-        <w:t>结束时间</w:t>
-      </w:r>
-      <w:r>
-        <w:rPr>
-          <w:rFonts w:hint="eastAsia"/>
-          <w:bCs/>
-          <w:sz w:val="22"/>
-          <w:szCs w:val="24"/>
-        </w:rPr>
-        <w:t>两个字段上的两个</w:t>
-      </w:r>
-      <w:r>
-        <w:rPr>
-          <w:rFonts w:hint="eastAsia"/>
-          <w:b/>
-          <w:sz w:val="22"/>
-          <w:szCs w:val="24"/>
-        </w:rPr>
-        <w:t>普通索引</w:t>
-      </w:r>
-      <w:r>
-        <w:rPr>
-          <w:rFonts w:hint="eastAsia"/>
-          <w:bCs/>
-          <w:sz w:val="22"/>
-          <w:szCs w:val="24"/>
-        </w:rPr>
-        <w:t>：</w:t>
-      </w:r>
-    </w:p>
-    <w:p>
-      <w:pPr>
-        <w:pStyle w:val="a9"/>
-        <w:ind w:left="1050" w:firstLineChars="0" w:firstLine="0"/>
+        <w:ind w:leftChars="200" w:left="420"/>
+        <w:rPr>
+          <w:rFonts w:ascii="宋体" w:hAnsi="宋体"/>
+          <w:bCs/>
+          <w:sz w:val="22"/>
+          <w:szCs w:val="24"/>
+        </w:rPr>
+      </w:pPr>
+    </w:p>
+    <w:p>
+      <w:pPr>
+        <w:ind w:leftChars="200" w:left="420"/>
+        <w:rPr>
+          <w:rFonts w:ascii="宋体" w:hAnsi="宋体"/>
+          <w:bCs/>
+          <w:sz w:val="22"/>
+          <w:szCs w:val="24"/>
+        </w:rPr>
+      </w:pPr>
+      <w:r>
+        <w:rPr>
+          <w:rFonts w:ascii="宋体" w:hAnsi="宋体" w:hint="eastAsia"/>
+          <w:bCs/>
+          <w:sz w:val="22"/>
+          <w:szCs w:val="24"/>
+        </w:rPr>
+        <w:t>志愿活动表：</w:t>
+      </w:r>
+    </w:p>
+    <w:p>
+      <w:pPr>
+        <w:ind w:leftChars="200" w:left="420"/>
         <w:jc w:val="center"/>
         <w:rPr>
+          <w:rFonts w:ascii="宋体" w:hAnsi="宋体" w:hint="eastAsia"/>
           <w:bCs/>
           <w:sz w:val="22"/>
           <w:szCs w:val="24"/>
@@ -5136,10 +4990,10 @@
           <w:noProof/>
         </w:rPr>
         <w:drawing>
-          <wp:inline distT="0" distB="0" distL="0" distR="0" wp14:anchorId="6EFBC5EF" wp14:editId="6BDC1012">
-            <wp:extent cx="3520440" cy="3288091"/>
+          <wp:inline distT="0" distB="0" distL="0" distR="0" wp14:anchorId="67D240EA" wp14:editId="0BAFE5AB">
+            <wp:extent cx="2400300" cy="2385841"/>
             <wp:effectExtent l="0" t="0" r="0" b="0"/>
-            <wp:docPr id="7" name="图片 7" descr="手机屏幕截图&#10;&#10;描述已自动生成"/>
+            <wp:docPr id="6" name="图片 6"/>
             <wp:cNvGraphicFramePr>
               <a:graphicFrameLocks xmlns:a="http://schemas.openxmlformats.org/drawingml/2006/main" noChangeAspect="1"/>
             </wp:cNvGraphicFramePr>
@@ -5147,7 +5001,7 @@
               <a:graphicData uri="http://schemas.openxmlformats.org/drawingml/2006/picture">
                 <pic:pic xmlns:pic="http://schemas.openxmlformats.org/drawingml/2006/picture">
                   <pic:nvPicPr>
-                    <pic:cNvPr id="7" name="图片 7" descr="手机屏幕截图&#10;&#10;描述已自动生成"/>
+                    <pic:cNvPr id="1" name=""/>
                     <pic:cNvPicPr/>
                   </pic:nvPicPr>
                   <pic:blipFill>
@@ -5159,7 +5013,7 @@
                   <pic:spPr>
                     <a:xfrm>
                       <a:off x="0" y="0"/>
-                      <a:ext cx="3526212" cy="3293482"/>
+                      <a:ext cx="2409980" cy="2395463"/>
                     </a:xfrm>
                     <a:prstGeom prst="rect">
                       <a:avLst/>
@@ -5174,12 +5028,21 @@
     </w:p>
     <w:p>
       <w:pPr>
-        <w:pStyle w:val="a9"/>
-        <w:ind w:left="1050" w:firstLineChars="0" w:firstLine="0"/>
+        <w:rPr>
+          <w:bCs/>
+          <w:color w:val="4472C4" w:themeColor="accent1"/>
+          <w:sz w:val="22"/>
+          <w:szCs w:val="24"/>
+        </w:rPr>
+      </w:pPr>
+    </w:p>
+    <w:p>
+      <w:pPr>
         <w:jc w:val="center"/>
         <w:rPr>
           <w:rFonts w:hint="eastAsia"/>
           <w:bCs/>
+          <w:color w:val="4472C4" w:themeColor="accent1"/>
           <w:sz w:val="22"/>
           <w:szCs w:val="24"/>
         </w:rPr>
@@ -5189,10 +5052,10 @@
           <w:noProof/>
         </w:rPr>
         <w:drawing>
-          <wp:inline distT="0" distB="0" distL="0" distR="0" wp14:anchorId="0BAC2A57" wp14:editId="534E2C7C">
-            <wp:extent cx="3848100" cy="1584932"/>
+          <wp:inline distT="0" distB="0" distL="0" distR="0" wp14:anchorId="7457D38F" wp14:editId="3238C66C">
+            <wp:extent cx="5662328" cy="1844040"/>
             <wp:effectExtent l="0" t="0" r="0" b="0"/>
-            <wp:docPr id="10" name="图片 10"/>
+            <wp:docPr id="40" name="图片 40"/>
             <wp:cNvGraphicFramePr>
               <a:graphicFrameLocks xmlns:a="http://schemas.openxmlformats.org/drawingml/2006/main" noChangeAspect="1"/>
             </wp:cNvGraphicFramePr>
@@ -5212,6 +5075,268 @@
                   <pic:spPr>
                     <a:xfrm>
                       <a:off x="0" y="0"/>
+                      <a:ext cx="5666484" cy="1845393"/>
+                    </a:xfrm>
+                    <a:prstGeom prst="rect">
+                      <a:avLst/>
+                    </a:prstGeom>
+                  </pic:spPr>
+                </pic:pic>
+              </a:graphicData>
+            </a:graphic>
+          </wp:inline>
+        </w:drawing>
+      </w:r>
+    </w:p>
+    <w:p>
+      <w:pPr>
+        <w:widowControl/>
+        <w:jc w:val="left"/>
+        <w:rPr>
+          <w:rFonts w:hint="eastAsia"/>
+          <w:bCs/>
+          <w:color w:val="4472C4" w:themeColor="accent1"/>
+          <w:sz w:val="22"/>
+          <w:szCs w:val="24"/>
+        </w:rPr>
+      </w:pPr>
+      <w:r>
+        <w:rPr>
+          <w:bCs/>
+          <w:color w:val="4472C4" w:themeColor="accent1"/>
+          <w:sz w:val="22"/>
+          <w:szCs w:val="24"/>
+        </w:rPr>
+        <w:br w:type="page"/>
+      </w:r>
+    </w:p>
+    <w:p>
+      <w:pPr>
+        <w:pStyle w:val="a9"/>
+        <w:numPr>
+          <w:ilvl w:val="0"/>
+          <w:numId w:val="13"/>
+        </w:numPr>
+        <w:ind w:firstLineChars="0"/>
+        <w:rPr>
+          <w:b/>
+          <w:sz w:val="28"/>
+          <w:szCs w:val="32"/>
+        </w:rPr>
+      </w:pPr>
+      <w:r>
+        <w:rPr>
+          <w:rFonts w:hint="eastAsia"/>
+          <w:b/>
+          <w:sz w:val="28"/>
+          <w:szCs w:val="32"/>
+        </w:rPr>
+        <w:t>索引</w:t>
+      </w:r>
+    </w:p>
+    <w:p>
+      <w:pPr>
+        <w:pStyle w:val="a9"/>
+        <w:numPr>
+          <w:ilvl w:val="0"/>
+          <w:numId w:val="14"/>
+        </w:numPr>
+        <w:ind w:leftChars="300" w:left="1050" w:firstLineChars="0"/>
+        <w:rPr>
+          <w:bCs/>
+          <w:sz w:val="22"/>
+          <w:szCs w:val="24"/>
+        </w:rPr>
+      </w:pPr>
+      <w:r>
+        <w:rPr>
+          <w:rFonts w:hint="eastAsia"/>
+          <w:bCs/>
+          <w:sz w:val="22"/>
+          <w:szCs w:val="24"/>
+        </w:rPr>
+        <w:t>索引截图</w:t>
+      </w:r>
+    </w:p>
+    <w:p>
+      <w:pPr>
+        <w:pStyle w:val="a9"/>
+        <w:ind w:left="1050" w:firstLineChars="0" w:firstLine="0"/>
+        <w:rPr>
+          <w:rFonts w:hint="eastAsia"/>
+          <w:bCs/>
+          <w:sz w:val="22"/>
+          <w:szCs w:val="24"/>
+        </w:rPr>
+      </w:pPr>
+    </w:p>
+    <w:p>
+      <w:pPr>
+        <w:pStyle w:val="a9"/>
+        <w:ind w:left="1050" w:firstLineChars="0" w:firstLine="0"/>
+        <w:rPr>
+          <w:rFonts w:hint="eastAsia"/>
+          <w:bCs/>
+          <w:sz w:val="22"/>
+          <w:szCs w:val="24"/>
+        </w:rPr>
+      </w:pPr>
+      <w:r>
+        <w:rPr>
+          <w:rFonts w:hint="eastAsia"/>
+          <w:bCs/>
+          <w:sz w:val="22"/>
+          <w:szCs w:val="24"/>
+        </w:rPr>
+        <w:t>志愿活动表，</w:t>
+      </w:r>
+      <w:r>
+        <w:rPr>
+          <w:rFonts w:hint="eastAsia"/>
+          <w:b/>
+          <w:sz w:val="22"/>
+          <w:szCs w:val="24"/>
+        </w:rPr>
+        <w:t>开始时间</w:t>
+      </w:r>
+      <w:r>
+        <w:rPr>
+          <w:rFonts w:hint="eastAsia"/>
+          <w:bCs/>
+          <w:sz w:val="22"/>
+          <w:szCs w:val="24"/>
+        </w:rPr>
+        <w:t>和</w:t>
+      </w:r>
+      <w:r>
+        <w:rPr>
+          <w:rFonts w:hint="eastAsia"/>
+          <w:b/>
+          <w:sz w:val="22"/>
+          <w:szCs w:val="24"/>
+        </w:rPr>
+        <w:t>结束时间</w:t>
+      </w:r>
+      <w:r>
+        <w:rPr>
+          <w:rFonts w:hint="eastAsia"/>
+          <w:bCs/>
+          <w:sz w:val="22"/>
+          <w:szCs w:val="24"/>
+        </w:rPr>
+        <w:t>两个字段上的两个</w:t>
+      </w:r>
+      <w:r>
+        <w:rPr>
+          <w:rFonts w:hint="eastAsia"/>
+          <w:b/>
+          <w:sz w:val="22"/>
+          <w:szCs w:val="24"/>
+        </w:rPr>
+        <w:t>普通索引</w:t>
+      </w:r>
+      <w:r>
+        <w:rPr>
+          <w:rFonts w:hint="eastAsia"/>
+          <w:bCs/>
+          <w:sz w:val="22"/>
+          <w:szCs w:val="24"/>
+        </w:rPr>
+        <w:t>：</w:t>
+      </w:r>
+    </w:p>
+    <w:p>
+      <w:pPr>
+        <w:pStyle w:val="a9"/>
+        <w:ind w:left="1050" w:firstLineChars="0" w:firstLine="0"/>
+        <w:jc w:val="center"/>
+        <w:rPr>
+          <w:bCs/>
+          <w:sz w:val="22"/>
+          <w:szCs w:val="24"/>
+        </w:rPr>
+      </w:pPr>
+      <w:r>
+        <w:rPr>
+          <w:noProof/>
+        </w:rPr>
+        <w:drawing>
+          <wp:inline distT="0" distB="0" distL="0" distR="0" wp14:anchorId="6EFBC5EF" wp14:editId="6BDC1012">
+            <wp:extent cx="3520440" cy="3288091"/>
+            <wp:effectExtent l="0" t="0" r="0" b="0"/>
+            <wp:docPr id="7" name="图片 7" descr="手机屏幕截图&#10;&#10;描述已自动生成"/>
+            <wp:cNvGraphicFramePr>
+              <a:graphicFrameLocks xmlns:a="http://schemas.openxmlformats.org/drawingml/2006/main" noChangeAspect="1"/>
+            </wp:cNvGraphicFramePr>
+            <a:graphic xmlns:a="http://schemas.openxmlformats.org/drawingml/2006/main">
+              <a:graphicData uri="http://schemas.openxmlformats.org/drawingml/2006/picture">
+                <pic:pic xmlns:pic="http://schemas.openxmlformats.org/drawingml/2006/picture">
+                  <pic:nvPicPr>
+                    <pic:cNvPr id="7" name="图片 7" descr="手机屏幕截图&#10;&#10;描述已自动生成"/>
+                    <pic:cNvPicPr/>
+                  </pic:nvPicPr>
+                  <pic:blipFill>
+                    <a:blip r:embed="rId21"/>
+                    <a:stretch>
+                      <a:fillRect/>
+                    </a:stretch>
+                  </pic:blipFill>
+                  <pic:spPr>
+                    <a:xfrm>
+                      <a:off x="0" y="0"/>
+                      <a:ext cx="3526212" cy="3293482"/>
+                    </a:xfrm>
+                    <a:prstGeom prst="rect">
+                      <a:avLst/>
+                    </a:prstGeom>
+                  </pic:spPr>
+                </pic:pic>
+              </a:graphicData>
+            </a:graphic>
+          </wp:inline>
+        </w:drawing>
+      </w:r>
+    </w:p>
+    <w:p>
+      <w:pPr>
+        <w:pStyle w:val="a9"/>
+        <w:ind w:left="1050" w:firstLineChars="0" w:firstLine="0"/>
+        <w:jc w:val="center"/>
+        <w:rPr>
+          <w:rFonts w:hint="eastAsia"/>
+          <w:bCs/>
+          <w:sz w:val="22"/>
+          <w:szCs w:val="24"/>
+        </w:rPr>
+      </w:pPr>
+      <w:r>
+        <w:rPr>
+          <w:noProof/>
+        </w:rPr>
+        <w:drawing>
+          <wp:inline distT="0" distB="0" distL="0" distR="0" wp14:anchorId="0BAC2A57" wp14:editId="534E2C7C">
+            <wp:extent cx="3848100" cy="1584932"/>
+            <wp:effectExtent l="0" t="0" r="0" b="0"/>
+            <wp:docPr id="10" name="图片 10"/>
+            <wp:cNvGraphicFramePr>
+              <a:graphicFrameLocks xmlns:a="http://schemas.openxmlformats.org/drawingml/2006/main" noChangeAspect="1"/>
+            </wp:cNvGraphicFramePr>
+            <a:graphic xmlns:a="http://schemas.openxmlformats.org/drawingml/2006/main">
+              <a:graphicData uri="http://schemas.openxmlformats.org/drawingml/2006/picture">
+                <pic:pic xmlns:pic="http://schemas.openxmlformats.org/drawingml/2006/picture">
+                  <pic:nvPicPr>
+                    <pic:cNvPr id="1" name=""/>
+                    <pic:cNvPicPr/>
+                  </pic:nvPicPr>
+                  <pic:blipFill>
+                    <a:blip r:embed="rId22"/>
+                    <a:stretch>
+                      <a:fillRect/>
+                    </a:stretch>
+                  </pic:blipFill>
+                  <pic:spPr>
+                    <a:xfrm>
+                      <a:off x="0" y="0"/>
                       <a:ext cx="3850803" cy="1586045"/>
                     </a:xfrm>
                     <a:prstGeom prst="rect">
@@ -5398,80 +5523,25 @@
     </w:p>
     <w:p>
       <w:pPr>
-        <w:ind w:leftChars="200" w:left="420"/>
-        <w:rPr>
-          <w:bCs/>
-          <w:color w:val="4472C4" w:themeColor="accent1"/>
-          <w:sz w:val="22"/>
-          <w:szCs w:val="24"/>
-        </w:rPr>
-      </w:pPr>
-    </w:p>
-    <w:p>
-      <w:pPr>
-        <w:ind w:leftChars="200" w:left="420"/>
-        <w:rPr>
-          <w:bCs/>
-          <w:color w:val="4472C4" w:themeColor="accent1"/>
-          <w:sz w:val="22"/>
-          <w:szCs w:val="24"/>
-        </w:rPr>
-      </w:pPr>
-    </w:p>
-    <w:p>
-      <w:pPr>
-        <w:ind w:leftChars="200" w:left="420"/>
-        <w:rPr>
-          <w:bCs/>
-          <w:color w:val="4472C4" w:themeColor="accent1"/>
-          <w:sz w:val="22"/>
-          <w:szCs w:val="24"/>
-        </w:rPr>
-      </w:pPr>
-    </w:p>
-    <w:p>
-      <w:pPr>
-        <w:ind w:leftChars="200" w:left="420"/>
-        <w:rPr>
-          <w:bCs/>
-          <w:color w:val="4472C4" w:themeColor="accent1"/>
-          <w:sz w:val="22"/>
-          <w:szCs w:val="24"/>
-        </w:rPr>
-      </w:pPr>
-    </w:p>
-    <w:p>
-      <w:pPr>
-        <w:ind w:leftChars="200" w:left="420"/>
-        <w:rPr>
-          <w:bCs/>
-          <w:color w:val="4472C4" w:themeColor="accent1"/>
-          <w:sz w:val="22"/>
-          <w:szCs w:val="24"/>
-        </w:rPr>
-      </w:pPr>
-    </w:p>
-    <w:p>
-      <w:pPr>
-        <w:ind w:leftChars="200" w:left="420"/>
-        <w:rPr>
-          <w:bCs/>
-          <w:color w:val="4472C4" w:themeColor="accent1"/>
-          <w:sz w:val="22"/>
-          <w:szCs w:val="24"/>
-        </w:rPr>
-      </w:pPr>
-    </w:p>
-    <w:p>
-      <w:pPr>
-        <w:rPr>
-          <w:rFonts w:hint="eastAsia"/>
-          <w:bCs/>
-          <w:color w:val="4472C4" w:themeColor="accent1"/>
-          <w:sz w:val="22"/>
-          <w:szCs w:val="24"/>
-        </w:rPr>
-      </w:pPr>
+        <w:widowControl/>
+        <w:jc w:val="left"/>
+        <w:rPr>
+          <w:rFonts w:hint="eastAsia"/>
+          <w:bCs/>
+          <w:color w:val="4472C4" w:themeColor="accent1"/>
+          <w:sz w:val="22"/>
+          <w:szCs w:val="24"/>
+        </w:rPr>
+      </w:pPr>
+      <w:r>
+        <w:rPr>
+          <w:bCs/>
+          <w:color w:val="4472C4" w:themeColor="accent1"/>
+          <w:sz w:val="22"/>
+          <w:szCs w:val="24"/>
+        </w:rPr>
+        <w:br w:type="page"/>
+      </w:r>
     </w:p>
     <w:p>
       <w:pPr>
@@ -5573,580 +5643,6 @@
             <wp:extent cx="2887980" cy="2169165"/>
             <wp:effectExtent l="0" t="0" r="0" b="0"/>
             <wp:docPr id="8" name="图片 8"/>
-            <wp:cNvGraphicFramePr>
-              <a:graphicFrameLocks xmlns:a="http://schemas.openxmlformats.org/drawingml/2006/main" noChangeAspect="1"/>
-            </wp:cNvGraphicFramePr>
-            <a:graphic xmlns:a="http://schemas.openxmlformats.org/drawingml/2006/main">
-              <a:graphicData uri="http://schemas.openxmlformats.org/drawingml/2006/picture">
-                <pic:pic xmlns:pic="http://schemas.openxmlformats.org/drawingml/2006/picture">
-                  <pic:nvPicPr>
-                    <pic:cNvPr id="1" name=""/>
-                    <pic:cNvPicPr/>
-                  </pic:nvPicPr>
-                  <pic:blipFill>
-                    <a:blip r:embed="rId21"/>
-                    <a:stretch>
-                      <a:fillRect/>
-                    </a:stretch>
-                  </pic:blipFill>
-                  <pic:spPr>
-                    <a:xfrm>
-                      <a:off x="0" y="0"/>
-                      <a:ext cx="2905236" cy="2182126"/>
-                    </a:xfrm>
-                    <a:prstGeom prst="rect">
-                      <a:avLst/>
-                    </a:prstGeom>
-                  </pic:spPr>
-                </pic:pic>
-              </a:graphicData>
-            </a:graphic>
-          </wp:inline>
-        </w:drawing>
-      </w:r>
-    </w:p>
-    <w:p>
-      <w:pPr>
-        <w:pStyle w:val="a9"/>
-        <w:ind w:left="1350" w:firstLineChars="0" w:firstLine="0"/>
-        <w:rPr>
-          <w:bCs/>
-          <w:sz w:val="22"/>
-          <w:szCs w:val="24"/>
-        </w:rPr>
-      </w:pPr>
-      <w:r>
-        <w:rPr>
-          <w:rFonts w:hint="eastAsia"/>
-          <w:bCs/>
-          <w:sz w:val="22"/>
-          <w:szCs w:val="24"/>
-        </w:rPr>
-        <w:t>志愿活动详情视图：</w:t>
-      </w:r>
-    </w:p>
-    <w:p>
-      <w:pPr>
-        <w:pStyle w:val="a9"/>
-        <w:ind w:left="1350" w:firstLineChars="0" w:firstLine="0"/>
-        <w:jc w:val="center"/>
-        <w:rPr>
-          <w:rFonts w:hint="eastAsia"/>
-          <w:bCs/>
-          <w:sz w:val="22"/>
-          <w:szCs w:val="24"/>
-        </w:rPr>
-      </w:pPr>
-      <w:r>
-        <w:rPr>
-          <w:noProof/>
-        </w:rPr>
-        <w:drawing>
-          <wp:inline distT="0" distB="0" distL="0" distR="0" wp14:anchorId="08F612F6" wp14:editId="71742A49">
-            <wp:extent cx="2880360" cy="2418865"/>
-            <wp:effectExtent l="0" t="0" r="0" b="0"/>
-            <wp:docPr id="9" name="图片 9" descr="手机屏幕截图&#10;&#10;描述已自动生成"/>
-            <wp:cNvGraphicFramePr>
-              <a:graphicFrameLocks xmlns:a="http://schemas.openxmlformats.org/drawingml/2006/main" noChangeAspect="1"/>
-            </wp:cNvGraphicFramePr>
-            <a:graphic xmlns:a="http://schemas.openxmlformats.org/drawingml/2006/main">
-              <a:graphicData uri="http://schemas.openxmlformats.org/drawingml/2006/picture">
-                <pic:pic xmlns:pic="http://schemas.openxmlformats.org/drawingml/2006/picture">
-                  <pic:nvPicPr>
-                    <pic:cNvPr id="9" name="图片 9" descr="手机屏幕截图&#10;&#10;描述已自动生成"/>
-                    <pic:cNvPicPr/>
-                  </pic:nvPicPr>
-                  <pic:blipFill>
-                    <a:blip r:embed="rId22"/>
-                    <a:stretch>
-                      <a:fillRect/>
-                    </a:stretch>
-                  </pic:blipFill>
-                  <pic:spPr>
-                    <a:xfrm>
-                      <a:off x="0" y="0"/>
-                      <a:ext cx="2888714" cy="2425880"/>
-                    </a:xfrm>
-                    <a:prstGeom prst="rect">
-                      <a:avLst/>
-                    </a:prstGeom>
-                  </pic:spPr>
-                </pic:pic>
-              </a:graphicData>
-            </a:graphic>
-          </wp:inline>
-        </w:drawing>
-      </w:r>
-    </w:p>
-    <w:p>
-      <w:pPr>
-        <w:rPr>
-          <w:bCs/>
-          <w:sz w:val="22"/>
-          <w:szCs w:val="24"/>
-        </w:rPr>
-      </w:pPr>
-    </w:p>
-    <w:p>
-      <w:pPr>
-        <w:pStyle w:val="a9"/>
-        <w:numPr>
-          <w:ilvl w:val="0"/>
-          <w:numId w:val="15"/>
-        </w:numPr>
-        <w:ind w:leftChars="300" w:left="1350" w:firstLineChars="0"/>
-        <w:rPr>
-          <w:bCs/>
-          <w:sz w:val="22"/>
-          <w:szCs w:val="24"/>
-        </w:rPr>
-      </w:pPr>
-      <w:r>
-        <w:rPr>
-          <w:rFonts w:hint="eastAsia"/>
-          <w:bCs/>
-          <w:sz w:val="22"/>
-          <w:szCs w:val="24"/>
-        </w:rPr>
-        <w:t>使用场景（用途）</w:t>
-      </w:r>
-    </w:p>
-    <w:p>
-      <w:pPr>
-        <w:pStyle w:val="a9"/>
-        <w:ind w:left="1350" w:firstLineChars="0" w:firstLine="0"/>
-        <w:rPr>
-          <w:rFonts w:hint="eastAsia"/>
-          <w:bCs/>
-          <w:sz w:val="22"/>
-          <w:szCs w:val="24"/>
-        </w:rPr>
-      </w:pPr>
-    </w:p>
-    <w:p>
-      <w:pPr>
-        <w:pStyle w:val="a9"/>
-        <w:ind w:left="1350" w:firstLineChars="0" w:firstLine="0"/>
-        <w:rPr>
-          <w:bCs/>
-          <w:sz w:val="22"/>
-          <w:szCs w:val="24"/>
-        </w:rPr>
-      </w:pPr>
-      <w:r>
-        <w:rPr>
-          <w:rFonts w:hint="eastAsia"/>
-          <w:bCs/>
-          <w:sz w:val="22"/>
-          <w:szCs w:val="24"/>
-        </w:rPr>
-        <w:t>志愿者详情</w:t>
-      </w:r>
-      <w:r>
-        <w:rPr>
-          <w:rFonts w:hint="eastAsia"/>
-          <w:bCs/>
-          <w:sz w:val="22"/>
-          <w:szCs w:val="24"/>
-        </w:rPr>
-        <w:t>视图</w:t>
-      </w:r>
-      <w:r>
-        <w:rPr>
-          <w:rFonts w:hint="eastAsia"/>
-          <w:bCs/>
-          <w:sz w:val="22"/>
-          <w:szCs w:val="24"/>
-        </w:rPr>
-        <w:t>：</w:t>
-      </w:r>
-      <w:r>
-        <w:rPr>
-          <w:rFonts w:hint="eastAsia"/>
-          <w:bCs/>
-          <w:sz w:val="22"/>
-          <w:szCs w:val="24"/>
-        </w:rPr>
-        <w:t>展示志愿者包括所在</w:t>
-      </w:r>
-      <w:r>
-        <w:rPr>
-          <w:rFonts w:hint="eastAsia"/>
-          <w:b/>
-          <w:sz w:val="22"/>
-          <w:szCs w:val="24"/>
-        </w:rPr>
-        <w:t>学院名、组织名</w:t>
-      </w:r>
-      <w:r>
-        <w:rPr>
-          <w:rFonts w:hint="eastAsia"/>
-          <w:bCs/>
-          <w:sz w:val="22"/>
-          <w:szCs w:val="24"/>
-        </w:rPr>
-        <w:t>在内的详细信息，但不需要展示</w:t>
-      </w:r>
-      <w:r>
-        <w:rPr>
-          <w:rFonts w:hint="eastAsia"/>
-          <w:b/>
-          <w:sz w:val="22"/>
-          <w:szCs w:val="24"/>
-        </w:rPr>
-        <w:t>密码</w:t>
-      </w:r>
-      <w:r>
-        <w:rPr>
-          <w:rFonts w:hint="eastAsia"/>
-          <w:bCs/>
-          <w:sz w:val="22"/>
-          <w:szCs w:val="24"/>
-        </w:rPr>
-        <w:t>等隐私信息时</w:t>
-      </w:r>
-      <w:r>
-        <w:rPr>
-          <w:rFonts w:hint="eastAsia"/>
-          <w:bCs/>
-          <w:sz w:val="22"/>
-          <w:szCs w:val="24"/>
-        </w:rPr>
-        <w:t>，可以直接查询此视图</w:t>
-      </w:r>
-      <w:r>
-        <w:rPr>
-          <w:rFonts w:hint="eastAsia"/>
-          <w:bCs/>
-          <w:sz w:val="22"/>
-          <w:szCs w:val="24"/>
-        </w:rPr>
-        <w:t>。</w:t>
-      </w:r>
-    </w:p>
-    <w:p>
-      <w:pPr>
-        <w:pStyle w:val="a9"/>
-        <w:ind w:left="1350" w:firstLineChars="0" w:firstLine="0"/>
-        <w:rPr>
-          <w:rFonts w:hint="eastAsia"/>
-          <w:bCs/>
-          <w:sz w:val="22"/>
-          <w:szCs w:val="24"/>
-        </w:rPr>
-      </w:pPr>
-    </w:p>
-    <w:p>
-      <w:pPr>
-        <w:pStyle w:val="a9"/>
-        <w:ind w:left="1350" w:firstLineChars="0" w:firstLine="0"/>
-        <w:rPr>
-          <w:rFonts w:hint="eastAsia"/>
-          <w:bCs/>
-          <w:sz w:val="22"/>
-          <w:szCs w:val="24"/>
-        </w:rPr>
-      </w:pPr>
-      <w:r>
-        <w:rPr>
-          <w:rFonts w:hint="eastAsia"/>
-          <w:bCs/>
-          <w:sz w:val="22"/>
-          <w:szCs w:val="24"/>
-        </w:rPr>
-        <w:t>志愿</w:t>
-      </w:r>
-      <w:r>
-        <w:rPr>
-          <w:rFonts w:hint="eastAsia"/>
-          <w:bCs/>
-          <w:sz w:val="22"/>
-          <w:szCs w:val="24"/>
-        </w:rPr>
-        <w:t>活动</w:t>
-      </w:r>
-      <w:r>
-        <w:rPr>
-          <w:rFonts w:hint="eastAsia"/>
-          <w:bCs/>
-          <w:sz w:val="22"/>
-          <w:szCs w:val="24"/>
-        </w:rPr>
-        <w:t>详情视图：</w:t>
-      </w:r>
-      <w:r>
-        <w:rPr>
-          <w:rFonts w:hint="eastAsia"/>
-          <w:bCs/>
-          <w:sz w:val="22"/>
-          <w:szCs w:val="24"/>
-        </w:rPr>
-        <w:t>可以</w:t>
-      </w:r>
-      <w:r>
-        <w:rPr>
-          <w:rFonts w:hint="eastAsia"/>
-          <w:bCs/>
-          <w:sz w:val="22"/>
-          <w:szCs w:val="24"/>
-        </w:rPr>
-        <w:t>展示包括所在</w:t>
-      </w:r>
-      <w:r>
-        <w:rPr>
-          <w:rFonts w:hint="eastAsia"/>
-          <w:b/>
-          <w:sz w:val="22"/>
-          <w:szCs w:val="24"/>
-        </w:rPr>
-        <w:t>活动地点</w:t>
-      </w:r>
-      <w:r>
-        <w:rPr>
-          <w:rFonts w:hint="eastAsia"/>
-          <w:b/>
-          <w:sz w:val="22"/>
-          <w:szCs w:val="24"/>
-        </w:rPr>
-        <w:t>名</w:t>
-      </w:r>
-      <w:r>
-        <w:rPr>
-          <w:rFonts w:hint="eastAsia"/>
-          <w:bCs/>
-          <w:sz w:val="22"/>
-          <w:szCs w:val="24"/>
-        </w:rPr>
-        <w:t>在内的</w:t>
-      </w:r>
-      <w:r>
-        <w:rPr>
-          <w:rFonts w:hint="eastAsia"/>
-          <w:bCs/>
-          <w:sz w:val="22"/>
-          <w:szCs w:val="24"/>
-        </w:rPr>
-        <w:t>志愿活动</w:t>
-      </w:r>
-      <w:r>
-        <w:rPr>
-          <w:rFonts w:hint="eastAsia"/>
-          <w:bCs/>
-          <w:sz w:val="22"/>
-          <w:szCs w:val="24"/>
-        </w:rPr>
-        <w:t>详细信息，</w:t>
-      </w:r>
-      <w:r>
-        <w:rPr>
-          <w:rFonts w:hint="eastAsia"/>
-          <w:bCs/>
-          <w:sz w:val="22"/>
-          <w:szCs w:val="24"/>
-        </w:rPr>
-        <w:t>并</w:t>
-      </w:r>
-      <w:r>
-        <w:rPr>
-          <w:rFonts w:hint="eastAsia"/>
-          <w:bCs/>
-          <w:sz w:val="22"/>
-          <w:szCs w:val="24"/>
-        </w:rPr>
-        <w:t>可以</w:t>
-      </w:r>
-      <w:r>
-        <w:rPr>
-          <w:rFonts w:hint="eastAsia"/>
-          <w:bCs/>
-          <w:sz w:val="22"/>
-          <w:szCs w:val="24"/>
-        </w:rPr>
-        <w:t>实时计算志愿活动是否过期关闭</w:t>
-      </w:r>
-      <w:r>
-        <w:rPr>
-          <w:rFonts w:hint="eastAsia"/>
-          <w:bCs/>
-          <w:sz w:val="22"/>
-          <w:szCs w:val="24"/>
-        </w:rPr>
-        <w:t>（当前时间是否大于志愿活动的开始时间），</w:t>
-      </w:r>
-      <w:r>
-        <w:rPr>
-          <w:rFonts w:hint="eastAsia"/>
-          <w:bCs/>
-          <w:sz w:val="22"/>
-          <w:szCs w:val="24"/>
-        </w:rPr>
-        <w:t>封装成视图，方便直接查询使用。</w:t>
-      </w:r>
-    </w:p>
-    <w:p>
-      <w:pPr>
-        <w:pStyle w:val="a9"/>
-        <w:ind w:left="1350" w:firstLineChars="0" w:firstLine="0"/>
-        <w:rPr>
-          <w:rFonts w:hint="eastAsia"/>
-          <w:bCs/>
-          <w:sz w:val="22"/>
-          <w:szCs w:val="24"/>
-        </w:rPr>
-      </w:pPr>
-    </w:p>
-    <w:p>
-      <w:pPr>
-        <w:ind w:leftChars="200" w:left="420"/>
-        <w:rPr>
-          <w:bCs/>
-          <w:color w:val="4472C4" w:themeColor="accent1"/>
-          <w:sz w:val="22"/>
-          <w:szCs w:val="24"/>
-        </w:rPr>
-      </w:pPr>
-    </w:p>
-    <w:p>
-      <w:pPr>
-        <w:ind w:leftChars="200" w:left="420"/>
-        <w:rPr>
-          <w:bCs/>
-          <w:sz w:val="22"/>
-          <w:szCs w:val="24"/>
-        </w:rPr>
-      </w:pPr>
-    </w:p>
-    <w:p>
-      <w:pPr>
-        <w:ind w:leftChars="200" w:left="420"/>
-        <w:rPr>
-          <w:bCs/>
-          <w:color w:val="4472C4" w:themeColor="accent1"/>
-          <w:sz w:val="22"/>
-          <w:szCs w:val="24"/>
-        </w:rPr>
-      </w:pPr>
-    </w:p>
-    <w:p>
-      <w:pPr>
-        <w:ind w:leftChars="200" w:left="420"/>
-        <w:rPr>
-          <w:rFonts w:hint="eastAsia"/>
-          <w:bCs/>
-          <w:color w:val="4472C4" w:themeColor="accent1"/>
-          <w:sz w:val="22"/>
-          <w:szCs w:val="24"/>
-        </w:rPr>
-      </w:pPr>
-    </w:p>
-    <w:p>
-      <w:pPr>
-        <w:pStyle w:val="a9"/>
-        <w:numPr>
-          <w:ilvl w:val="0"/>
-          <w:numId w:val="13"/>
-        </w:numPr>
-        <w:ind w:firstLineChars="0"/>
-        <w:rPr>
-          <w:b/>
-          <w:sz w:val="28"/>
-          <w:szCs w:val="32"/>
-        </w:rPr>
-      </w:pPr>
-      <w:r>
-        <w:rPr>
-          <w:rFonts w:hint="eastAsia"/>
-          <w:b/>
-          <w:sz w:val="28"/>
-          <w:szCs w:val="32"/>
-        </w:rPr>
-        <w:t>触发器</w:t>
-      </w:r>
-    </w:p>
-    <w:p>
-      <w:pPr>
-        <w:pStyle w:val="a9"/>
-        <w:numPr>
-          <w:ilvl w:val="0"/>
-          <w:numId w:val="16"/>
-        </w:numPr>
-        <w:ind w:firstLineChars="0"/>
-        <w:rPr>
-          <w:bCs/>
-          <w:sz w:val="22"/>
-          <w:szCs w:val="24"/>
-        </w:rPr>
-      </w:pPr>
-      <w:r>
-        <w:rPr>
-          <w:rFonts w:hint="eastAsia"/>
-          <w:bCs/>
-          <w:sz w:val="22"/>
-          <w:szCs w:val="24"/>
-        </w:rPr>
-        <w:t>触发器截图</w:t>
-      </w:r>
-    </w:p>
-    <w:p>
-      <w:pPr>
-        <w:pStyle w:val="a9"/>
-        <w:ind w:left="1140" w:firstLineChars="0" w:firstLine="0"/>
-        <w:rPr>
-          <w:bCs/>
-          <w:sz w:val="22"/>
-          <w:szCs w:val="24"/>
-        </w:rPr>
-      </w:pPr>
-    </w:p>
-    <w:p>
-      <w:pPr>
-        <w:pStyle w:val="a9"/>
-        <w:ind w:left="1140" w:firstLineChars="0" w:firstLine="0"/>
-        <w:rPr>
-          <w:bCs/>
-          <w:sz w:val="22"/>
-          <w:szCs w:val="24"/>
-        </w:rPr>
-      </w:pPr>
-      <w:r>
-        <w:rPr>
-          <w:rFonts w:hint="eastAsia"/>
-          <w:bCs/>
-          <w:sz w:val="22"/>
-          <w:szCs w:val="24"/>
-        </w:rPr>
-        <w:t>志愿者表填充注册时间的触发器</w:t>
-      </w:r>
-      <w:r>
-        <w:rPr>
-          <w:rFonts w:hint="eastAsia"/>
-          <w:bCs/>
-          <w:sz w:val="22"/>
-          <w:szCs w:val="24"/>
-        </w:rPr>
-        <w:t>：</w:t>
-      </w:r>
-    </w:p>
-    <w:p>
-      <w:pPr>
-        <w:pStyle w:val="a9"/>
-        <w:ind w:left="1140" w:firstLineChars="0" w:firstLine="0"/>
-        <w:jc w:val="center"/>
-        <w:rPr>
-          <w:bCs/>
-          <w:sz w:val="22"/>
-          <w:szCs w:val="24"/>
-        </w:rPr>
-      </w:pPr>
-      <w:r>
-        <w:rPr>
-          <w:noProof/>
-        </w:rPr>
-        <w:drawing>
-          <wp:inline distT="0" distB="0" distL="0" distR="0" wp14:anchorId="0C6641B3" wp14:editId="7ED4A18C">
-            <wp:extent cx="2484120" cy="2104603"/>
-            <wp:effectExtent l="0" t="0" r="0" b="0"/>
-            <wp:docPr id="11" name="图片 11"/>
             <wp:cNvGraphicFramePr>
               <a:graphicFrameLocks xmlns:a="http://schemas.openxmlformats.org/drawingml/2006/main" noChangeAspect="1"/>
             </wp:cNvGraphicFramePr>
@@ -6166,7 +5662,7 @@
                   <pic:spPr>
                     <a:xfrm>
                       <a:off x="0" y="0"/>
-                      <a:ext cx="2493796" cy="2112801"/>
+                      <a:ext cx="2905236" cy="2182126"/>
                     </a:xfrm>
                     <a:prstGeom prst="rect">
                       <a:avLst/>
@@ -6182,7 +5678,27 @@
     <w:p>
       <w:pPr>
         <w:pStyle w:val="a9"/>
-        <w:ind w:left="1140" w:firstLineChars="0" w:firstLine="0"/>
+        <w:ind w:left="1350" w:firstLineChars="0" w:firstLine="0"/>
+        <w:rPr>
+          <w:bCs/>
+          <w:sz w:val="22"/>
+          <w:szCs w:val="24"/>
+        </w:rPr>
+      </w:pPr>
+      <w:r>
+        <w:rPr>
+          <w:rFonts w:hint="eastAsia"/>
+          <w:bCs/>
+          <w:sz w:val="22"/>
+          <w:szCs w:val="24"/>
+        </w:rPr>
+        <w:t>志愿活动详情视图：</w:t>
+      </w:r>
+    </w:p>
+    <w:p>
+      <w:pPr>
+        <w:pStyle w:val="a9"/>
+        <w:ind w:left="1350" w:firstLineChars="0" w:firstLine="0"/>
         <w:jc w:val="center"/>
         <w:rPr>
           <w:rFonts w:hint="eastAsia"/>
@@ -6196,10 +5712,10 @@
           <w:noProof/>
         </w:rPr>
         <w:drawing>
-          <wp:inline distT="0" distB="0" distL="0" distR="0" wp14:anchorId="19E7F5DF" wp14:editId="5564D3F4">
-            <wp:extent cx="2537460" cy="1587668"/>
+          <wp:inline distT="0" distB="0" distL="0" distR="0" wp14:anchorId="08F612F6" wp14:editId="71742A49">
+            <wp:extent cx="2880360" cy="2418865"/>
             <wp:effectExtent l="0" t="0" r="0" b="0"/>
-            <wp:docPr id="12" name="图片 12"/>
+            <wp:docPr id="9" name="图片 9" descr="手机屏幕截图&#10;&#10;描述已自动生成"/>
             <wp:cNvGraphicFramePr>
               <a:graphicFrameLocks xmlns:a="http://schemas.openxmlformats.org/drawingml/2006/main" noChangeAspect="1"/>
             </wp:cNvGraphicFramePr>
@@ -6207,7 +5723,7 @@
               <a:graphicData uri="http://schemas.openxmlformats.org/drawingml/2006/picture">
                 <pic:pic xmlns:pic="http://schemas.openxmlformats.org/drawingml/2006/picture">
                   <pic:nvPicPr>
-                    <pic:cNvPr id="1" name=""/>
+                    <pic:cNvPr id="9" name="图片 9" descr="手机屏幕截图&#10;&#10;描述已自动生成"/>
                     <pic:cNvPicPr/>
                   </pic:nvPicPr>
                   <pic:blipFill>
@@ -6219,7 +5735,7 @@
                   <pic:spPr>
                     <a:xfrm>
                       <a:off x="0" y="0"/>
-                      <a:ext cx="2554302" cy="1598206"/>
+                      <a:ext cx="2888714" cy="2425880"/>
                     </a:xfrm>
                     <a:prstGeom prst="rect">
                       <a:avLst/>
@@ -6231,15 +5747,442 @@
           </wp:inline>
         </w:drawing>
       </w:r>
+    </w:p>
+    <w:p>
+      <w:pPr>
+        <w:rPr>
+          <w:bCs/>
+          <w:sz w:val="22"/>
+          <w:szCs w:val="24"/>
+        </w:rPr>
+      </w:pPr>
+    </w:p>
+    <w:p>
+      <w:pPr>
+        <w:pStyle w:val="a9"/>
+        <w:numPr>
+          <w:ilvl w:val="0"/>
+          <w:numId w:val="15"/>
+        </w:numPr>
+        <w:ind w:leftChars="300" w:left="1350" w:firstLineChars="0"/>
+        <w:rPr>
+          <w:bCs/>
+          <w:sz w:val="22"/>
+          <w:szCs w:val="24"/>
+        </w:rPr>
+      </w:pPr>
+      <w:r>
+        <w:rPr>
+          <w:rFonts w:hint="eastAsia"/>
+          <w:bCs/>
+          <w:sz w:val="22"/>
+          <w:szCs w:val="24"/>
+        </w:rPr>
+        <w:t>使用场景（用途）</w:t>
+      </w:r>
+    </w:p>
+    <w:p>
+      <w:pPr>
+        <w:pStyle w:val="a9"/>
+        <w:ind w:left="1350" w:firstLineChars="0" w:firstLine="0"/>
+        <w:rPr>
+          <w:rFonts w:hint="eastAsia"/>
+          <w:bCs/>
+          <w:sz w:val="22"/>
+          <w:szCs w:val="24"/>
+        </w:rPr>
+      </w:pPr>
+    </w:p>
+    <w:p>
+      <w:pPr>
+        <w:pStyle w:val="a9"/>
+        <w:ind w:left="1350" w:firstLineChars="0" w:firstLine="0"/>
+        <w:rPr>
+          <w:bCs/>
+          <w:sz w:val="22"/>
+          <w:szCs w:val="24"/>
+        </w:rPr>
+      </w:pPr>
+      <w:r>
+        <w:rPr>
+          <w:rFonts w:hint="eastAsia"/>
+          <w:bCs/>
+          <w:sz w:val="22"/>
+          <w:szCs w:val="24"/>
+        </w:rPr>
+        <w:t>志愿者详情</w:t>
+      </w:r>
+      <w:r>
+        <w:rPr>
+          <w:rFonts w:hint="eastAsia"/>
+          <w:bCs/>
+          <w:sz w:val="22"/>
+          <w:szCs w:val="24"/>
+        </w:rPr>
+        <w:t>视图</w:t>
+      </w:r>
+      <w:r>
+        <w:rPr>
+          <w:rFonts w:hint="eastAsia"/>
+          <w:bCs/>
+          <w:sz w:val="22"/>
+          <w:szCs w:val="24"/>
+        </w:rPr>
+        <w:t>：</w:t>
+      </w:r>
+      <w:r>
+        <w:rPr>
+          <w:rFonts w:hint="eastAsia"/>
+          <w:bCs/>
+          <w:sz w:val="22"/>
+          <w:szCs w:val="24"/>
+        </w:rPr>
+        <w:t>展示志愿者包括所在</w:t>
+      </w:r>
+      <w:r>
+        <w:rPr>
+          <w:rFonts w:hint="eastAsia"/>
+          <w:b/>
+          <w:sz w:val="22"/>
+          <w:szCs w:val="24"/>
+        </w:rPr>
+        <w:t>学院名、组织名</w:t>
+      </w:r>
+      <w:r>
+        <w:rPr>
+          <w:rFonts w:hint="eastAsia"/>
+          <w:bCs/>
+          <w:sz w:val="22"/>
+          <w:szCs w:val="24"/>
+        </w:rPr>
+        <w:t>在内的详细信息，但不需要展示</w:t>
+      </w:r>
+      <w:r>
+        <w:rPr>
+          <w:rFonts w:hint="eastAsia"/>
+          <w:b/>
+          <w:sz w:val="22"/>
+          <w:szCs w:val="24"/>
+        </w:rPr>
+        <w:t>密码</w:t>
+      </w:r>
+      <w:r>
+        <w:rPr>
+          <w:rFonts w:hint="eastAsia"/>
+          <w:bCs/>
+          <w:sz w:val="22"/>
+          <w:szCs w:val="24"/>
+        </w:rPr>
+        <w:t>等隐私信息时</w:t>
+      </w:r>
+      <w:r>
+        <w:rPr>
+          <w:rFonts w:hint="eastAsia"/>
+          <w:bCs/>
+          <w:sz w:val="22"/>
+          <w:szCs w:val="24"/>
+        </w:rPr>
+        <w:t>，可以直接查询此视图</w:t>
+      </w:r>
+      <w:r>
+        <w:rPr>
+          <w:rFonts w:hint="eastAsia"/>
+          <w:bCs/>
+          <w:sz w:val="22"/>
+          <w:szCs w:val="24"/>
+        </w:rPr>
+        <w:t>。</w:t>
+      </w:r>
+    </w:p>
+    <w:p>
+      <w:pPr>
+        <w:pStyle w:val="a9"/>
+        <w:ind w:left="1350" w:firstLineChars="0" w:firstLine="0"/>
+        <w:rPr>
+          <w:rFonts w:hint="eastAsia"/>
+          <w:bCs/>
+          <w:sz w:val="22"/>
+          <w:szCs w:val="24"/>
+        </w:rPr>
+      </w:pPr>
+    </w:p>
+    <w:p>
+      <w:pPr>
+        <w:pStyle w:val="a9"/>
+        <w:ind w:left="1350" w:firstLineChars="0" w:firstLine="0"/>
+        <w:rPr>
+          <w:rFonts w:hint="eastAsia"/>
+          <w:bCs/>
+          <w:sz w:val="22"/>
+          <w:szCs w:val="24"/>
+        </w:rPr>
+      </w:pPr>
+      <w:r>
+        <w:rPr>
+          <w:rFonts w:hint="eastAsia"/>
+          <w:bCs/>
+          <w:sz w:val="22"/>
+          <w:szCs w:val="24"/>
+        </w:rPr>
+        <w:t>志愿</w:t>
+      </w:r>
+      <w:r>
+        <w:rPr>
+          <w:rFonts w:hint="eastAsia"/>
+          <w:bCs/>
+          <w:sz w:val="22"/>
+          <w:szCs w:val="24"/>
+        </w:rPr>
+        <w:t>活动</w:t>
+      </w:r>
+      <w:r>
+        <w:rPr>
+          <w:rFonts w:hint="eastAsia"/>
+          <w:bCs/>
+          <w:sz w:val="22"/>
+          <w:szCs w:val="24"/>
+        </w:rPr>
+        <w:t>详情视图：</w:t>
+      </w:r>
+      <w:r>
+        <w:rPr>
+          <w:rFonts w:hint="eastAsia"/>
+          <w:bCs/>
+          <w:sz w:val="22"/>
+          <w:szCs w:val="24"/>
+        </w:rPr>
+        <w:t>可以</w:t>
+      </w:r>
+      <w:r>
+        <w:rPr>
+          <w:rFonts w:hint="eastAsia"/>
+          <w:bCs/>
+          <w:sz w:val="22"/>
+          <w:szCs w:val="24"/>
+        </w:rPr>
+        <w:t>展示包括所在</w:t>
+      </w:r>
+      <w:r>
+        <w:rPr>
+          <w:rFonts w:hint="eastAsia"/>
+          <w:b/>
+          <w:sz w:val="22"/>
+          <w:szCs w:val="24"/>
+        </w:rPr>
+        <w:t>活动地点</w:t>
+      </w:r>
+      <w:r>
+        <w:rPr>
+          <w:rFonts w:hint="eastAsia"/>
+          <w:b/>
+          <w:sz w:val="22"/>
+          <w:szCs w:val="24"/>
+        </w:rPr>
+        <w:t>名</w:t>
+      </w:r>
+      <w:r>
+        <w:rPr>
+          <w:rFonts w:hint="eastAsia"/>
+          <w:bCs/>
+          <w:sz w:val="22"/>
+          <w:szCs w:val="24"/>
+        </w:rPr>
+        <w:t>在内的</w:t>
+      </w:r>
+      <w:r>
+        <w:rPr>
+          <w:rFonts w:hint="eastAsia"/>
+          <w:bCs/>
+          <w:sz w:val="22"/>
+          <w:szCs w:val="24"/>
+        </w:rPr>
+        <w:t>志愿活动</w:t>
+      </w:r>
+      <w:r>
+        <w:rPr>
+          <w:rFonts w:hint="eastAsia"/>
+          <w:bCs/>
+          <w:sz w:val="22"/>
+          <w:szCs w:val="24"/>
+        </w:rPr>
+        <w:t>详细信息，</w:t>
+      </w:r>
+      <w:r>
+        <w:rPr>
+          <w:rFonts w:hint="eastAsia"/>
+          <w:bCs/>
+          <w:sz w:val="22"/>
+          <w:szCs w:val="24"/>
+        </w:rPr>
+        <w:t>并</w:t>
+      </w:r>
+      <w:r>
+        <w:rPr>
+          <w:rFonts w:hint="eastAsia"/>
+          <w:bCs/>
+          <w:sz w:val="22"/>
+          <w:szCs w:val="24"/>
+        </w:rPr>
+        <w:t>可以</w:t>
+      </w:r>
+      <w:r>
+        <w:rPr>
+          <w:rFonts w:hint="eastAsia"/>
+          <w:bCs/>
+          <w:sz w:val="22"/>
+          <w:szCs w:val="24"/>
+        </w:rPr>
+        <w:t>实时计算志愿活动是否过期关闭</w:t>
+      </w:r>
+      <w:r>
+        <w:rPr>
+          <w:rFonts w:hint="eastAsia"/>
+          <w:bCs/>
+          <w:sz w:val="22"/>
+          <w:szCs w:val="24"/>
+        </w:rPr>
+        <w:t>（当前时间是否大于志愿活动的开始时间），</w:t>
+      </w:r>
+      <w:r>
+        <w:rPr>
+          <w:rFonts w:hint="eastAsia"/>
+          <w:bCs/>
+          <w:sz w:val="22"/>
+          <w:szCs w:val="24"/>
+        </w:rPr>
+        <w:t>封装成视图，方便直接查询使用。</w:t>
+      </w:r>
+    </w:p>
+    <w:p>
+      <w:pPr>
+        <w:widowControl/>
+        <w:jc w:val="left"/>
+        <w:rPr>
+          <w:rFonts w:hint="eastAsia"/>
+          <w:bCs/>
+          <w:color w:val="4472C4" w:themeColor="accent1"/>
+          <w:sz w:val="22"/>
+          <w:szCs w:val="24"/>
+        </w:rPr>
+      </w:pPr>
+      <w:r>
+        <w:rPr>
+          <w:bCs/>
+          <w:color w:val="4472C4" w:themeColor="accent1"/>
+          <w:sz w:val="22"/>
+          <w:szCs w:val="24"/>
+        </w:rPr>
+        <w:br w:type="page"/>
+      </w:r>
+    </w:p>
+    <w:p>
+      <w:pPr>
+        <w:pStyle w:val="a9"/>
+        <w:numPr>
+          <w:ilvl w:val="0"/>
+          <w:numId w:val="13"/>
+        </w:numPr>
+        <w:ind w:firstLineChars="0"/>
+        <w:rPr>
+          <w:b/>
+          <w:sz w:val="28"/>
+          <w:szCs w:val="32"/>
+        </w:rPr>
+      </w:pPr>
+      <w:r>
+        <w:rPr>
+          <w:rFonts w:hint="eastAsia"/>
+          <w:b/>
+          <w:sz w:val="28"/>
+          <w:szCs w:val="32"/>
+        </w:rPr>
+        <w:t>触发器</w:t>
+      </w:r>
+    </w:p>
+    <w:p>
+      <w:pPr>
+        <w:pStyle w:val="a9"/>
+        <w:numPr>
+          <w:ilvl w:val="0"/>
+          <w:numId w:val="16"/>
+        </w:numPr>
+        <w:ind w:firstLineChars="0"/>
+        <w:rPr>
+          <w:bCs/>
+          <w:sz w:val="22"/>
+          <w:szCs w:val="24"/>
+        </w:rPr>
+      </w:pPr>
+      <w:r>
+        <w:rPr>
+          <w:rFonts w:hint="eastAsia"/>
+          <w:bCs/>
+          <w:sz w:val="22"/>
+          <w:szCs w:val="24"/>
+        </w:rPr>
+        <w:t>触发器截图</w:t>
+      </w:r>
+    </w:p>
+    <w:p>
+      <w:pPr>
+        <w:pStyle w:val="a9"/>
+        <w:ind w:left="1140" w:firstLineChars="0" w:firstLine="0"/>
+        <w:rPr>
+          <w:bCs/>
+          <w:sz w:val="22"/>
+          <w:szCs w:val="24"/>
+        </w:rPr>
+      </w:pPr>
+    </w:p>
+    <w:p>
+      <w:pPr>
+        <w:pStyle w:val="a9"/>
+        <w:ind w:left="1140" w:firstLineChars="0" w:firstLine="0"/>
+        <w:rPr>
+          <w:bCs/>
+          <w:sz w:val="22"/>
+          <w:szCs w:val="24"/>
+        </w:rPr>
+      </w:pPr>
+      <w:r>
+        <w:rPr>
+          <w:rFonts w:hint="eastAsia"/>
+          <w:bCs/>
+          <w:sz w:val="22"/>
+          <w:szCs w:val="24"/>
+        </w:rPr>
+        <w:t>志愿者表填充注册时间的触发器</w:t>
+      </w:r>
+      <w:r>
+        <w:rPr>
+          <w:rFonts w:hint="eastAsia"/>
+          <w:bCs/>
+          <w:sz w:val="22"/>
+          <w:szCs w:val="24"/>
+        </w:rPr>
+        <w:t>：</w:t>
+      </w:r>
+    </w:p>
+    <w:p>
+      <w:pPr>
+        <w:pStyle w:val="a9"/>
+        <w:ind w:left="1140" w:firstLineChars="0" w:firstLine="0"/>
+        <w:jc w:val="center"/>
+        <w:rPr>
+          <w:bCs/>
+          <w:sz w:val="22"/>
+          <w:szCs w:val="24"/>
+        </w:rPr>
+      </w:pPr>
       <w:r>
         <w:rPr>
           <w:noProof/>
         </w:rPr>
         <w:drawing>
-          <wp:inline distT="0" distB="0" distL="0" distR="0" wp14:anchorId="2925E224" wp14:editId="27FC14D3">
-            <wp:extent cx="3299460" cy="1425291"/>
+          <wp:inline distT="0" distB="0" distL="0" distR="0" wp14:anchorId="0C6641B3" wp14:editId="7ED4A18C">
+            <wp:extent cx="2484120" cy="2104603"/>
             <wp:effectExtent l="0" t="0" r="0" b="0"/>
-            <wp:docPr id="13" name="图片 13"/>
+            <wp:docPr id="11" name="图片 11"/>
             <wp:cNvGraphicFramePr>
               <a:graphicFrameLocks xmlns:a="http://schemas.openxmlformats.org/drawingml/2006/main" noChangeAspect="1"/>
             </wp:cNvGraphicFramePr>
@@ -6259,7 +6202,7 @@
                   <pic:spPr>
                     <a:xfrm>
                       <a:off x="0" y="0"/>
-                      <a:ext cx="3315275" cy="1432123"/>
+                      <a:ext cx="2493796" cy="2112801"/>
                     </a:xfrm>
                     <a:prstGeom prst="rect">
                       <a:avLst/>
@@ -6274,75 +6217,11 @@
     </w:p>
     <w:p>
       <w:pPr>
-        <w:rPr>
-          <w:rFonts w:hint="eastAsia"/>
-          <w:bCs/>
-          <w:sz w:val="22"/>
-          <w:szCs w:val="24"/>
-        </w:rPr>
-      </w:pPr>
-      <w:r>
-        <w:rPr>
-          <w:bCs/>
-          <w:sz w:val="22"/>
-          <w:szCs w:val="24"/>
-        </w:rPr>
-        <w:tab/>
-      </w:r>
-      <w:r>
-        <w:rPr>
-          <w:bCs/>
-          <w:sz w:val="22"/>
-          <w:szCs w:val="24"/>
-        </w:rPr>
-        <w:tab/>
-        <w:t xml:space="preserve">      </w:t>
-      </w:r>
-    </w:p>
-    <w:p>
-      <w:pPr>
-        <w:pStyle w:val="a9"/>
-        <w:ind w:left="1140" w:firstLineChars="0" w:firstLine="0"/>
-        <w:rPr>
-          <w:bCs/>
-          <w:sz w:val="22"/>
-          <w:szCs w:val="24"/>
-        </w:rPr>
-      </w:pPr>
-      <w:r>
-        <w:rPr>
-          <w:rFonts w:hint="eastAsia"/>
-          <w:bCs/>
-          <w:sz w:val="22"/>
-          <w:szCs w:val="24"/>
-        </w:rPr>
-        <w:t>管理员</w:t>
-      </w:r>
-      <w:r>
-        <w:rPr>
-          <w:rFonts w:hint="eastAsia"/>
-          <w:bCs/>
-          <w:sz w:val="22"/>
-          <w:szCs w:val="24"/>
-        </w:rPr>
-        <w:t>表填充注册时间的触发器</w:t>
-      </w:r>
-      <w:r>
-        <w:rPr>
-          <w:rFonts w:hint="eastAsia"/>
-          <w:bCs/>
-          <w:sz w:val="22"/>
-          <w:szCs w:val="24"/>
-        </w:rPr>
-        <w:t>：</w:t>
-      </w:r>
-    </w:p>
-    <w:p>
-      <w:pPr>
         <w:pStyle w:val="a9"/>
         <w:ind w:left="1140" w:firstLineChars="0" w:firstLine="0"/>
         <w:jc w:val="center"/>
         <w:rPr>
+          <w:rFonts w:hint="eastAsia"/>
           <w:bCs/>
           <w:sz w:val="22"/>
           <w:szCs w:val="24"/>
@@ -6353,10 +6232,10 @@
           <w:noProof/>
         </w:rPr>
         <w:drawing>
-          <wp:inline distT="0" distB="0" distL="0" distR="0" wp14:anchorId="684B6273" wp14:editId="6F71260D">
-            <wp:extent cx="2926080" cy="1472815"/>
+          <wp:inline distT="0" distB="0" distL="0" distR="0" wp14:anchorId="19E7F5DF" wp14:editId="5564D3F4">
+            <wp:extent cx="2537460" cy="1587668"/>
             <wp:effectExtent l="0" t="0" r="0" b="0"/>
-            <wp:docPr id="14" name="图片 14"/>
+            <wp:docPr id="12" name="图片 12"/>
             <wp:cNvGraphicFramePr>
               <a:graphicFrameLocks xmlns:a="http://schemas.openxmlformats.org/drawingml/2006/main" noChangeAspect="1"/>
             </wp:cNvGraphicFramePr>
@@ -6376,7 +6255,7 @@
                   <pic:spPr>
                     <a:xfrm>
                       <a:off x="0" y="0"/>
-                      <a:ext cx="2933750" cy="1476676"/>
+                      <a:ext cx="2554302" cy="1598206"/>
                     </a:xfrm>
                     <a:prstGeom prst="rect">
                       <a:avLst/>
@@ -6388,40 +6267,15 @@
           </wp:inline>
         </w:drawing>
       </w:r>
-    </w:p>
-    <w:p>
-      <w:pPr>
-        <w:pStyle w:val="a9"/>
-        <w:ind w:left="1140" w:firstLineChars="0" w:firstLine="0"/>
-        <w:jc w:val="center"/>
-        <w:rPr>
-          <w:bCs/>
-          <w:sz w:val="22"/>
-          <w:szCs w:val="24"/>
-        </w:rPr>
-      </w:pPr>
-    </w:p>
-    <w:p>
-      <w:pPr>
-        <w:pStyle w:val="a9"/>
-        <w:ind w:left="1140" w:firstLineChars="0" w:firstLine="0"/>
-        <w:jc w:val="center"/>
-        <w:rPr>
-          <w:rFonts w:hint="eastAsia"/>
-          <w:bCs/>
-          <w:sz w:val="22"/>
-          <w:szCs w:val="24"/>
-        </w:rPr>
-      </w:pPr>
       <w:r>
         <w:rPr>
           <w:noProof/>
         </w:rPr>
         <w:drawing>
-          <wp:inline distT="0" distB="0" distL="0" distR="0" wp14:anchorId="369A93DF" wp14:editId="10E09E3F">
-            <wp:extent cx="2720340" cy="1713231"/>
+          <wp:inline distT="0" distB="0" distL="0" distR="0" wp14:anchorId="2925E224" wp14:editId="27FC14D3">
+            <wp:extent cx="3299460" cy="1425291"/>
             <wp:effectExtent l="0" t="0" r="0" b="0"/>
-            <wp:docPr id="15" name="图片 15"/>
+            <wp:docPr id="13" name="图片 13"/>
             <wp:cNvGraphicFramePr>
               <a:graphicFrameLocks xmlns:a="http://schemas.openxmlformats.org/drawingml/2006/main" noChangeAspect="1"/>
             </wp:cNvGraphicFramePr>
@@ -6441,7 +6295,7 @@
                   <pic:spPr>
                     <a:xfrm>
                       <a:off x="0" y="0"/>
-                      <a:ext cx="2735010" cy="1722470"/>
+                      <a:ext cx="3315275" cy="1432123"/>
                     </a:xfrm>
                     <a:prstGeom prst="rect">
                       <a:avLst/>
@@ -6456,6 +6310,71 @@
     </w:p>
     <w:p>
       <w:pPr>
+        <w:rPr>
+          <w:rFonts w:hint="eastAsia"/>
+          <w:bCs/>
+          <w:sz w:val="22"/>
+          <w:szCs w:val="24"/>
+        </w:rPr>
+      </w:pPr>
+      <w:r>
+        <w:rPr>
+          <w:bCs/>
+          <w:sz w:val="22"/>
+          <w:szCs w:val="24"/>
+        </w:rPr>
+        <w:tab/>
+      </w:r>
+      <w:r>
+        <w:rPr>
+          <w:bCs/>
+          <w:sz w:val="22"/>
+          <w:szCs w:val="24"/>
+        </w:rPr>
+        <w:tab/>
+        <w:t xml:space="preserve">      </w:t>
+      </w:r>
+    </w:p>
+    <w:p>
+      <w:pPr>
+        <w:pStyle w:val="a9"/>
+        <w:ind w:left="1140" w:firstLineChars="0" w:firstLine="0"/>
+        <w:rPr>
+          <w:bCs/>
+          <w:sz w:val="22"/>
+          <w:szCs w:val="24"/>
+        </w:rPr>
+      </w:pPr>
+      <w:r>
+        <w:rPr>
+          <w:rFonts w:hint="eastAsia"/>
+          <w:bCs/>
+          <w:sz w:val="22"/>
+          <w:szCs w:val="24"/>
+        </w:rPr>
+        <w:t>管理员</w:t>
+      </w:r>
+      <w:r>
+        <w:rPr>
+          <w:rFonts w:hint="eastAsia"/>
+          <w:bCs/>
+          <w:sz w:val="22"/>
+          <w:szCs w:val="24"/>
+        </w:rPr>
+        <w:t>表填充注册时间的触发器</w:t>
+      </w:r>
+      <w:r>
+        <w:rPr>
+          <w:rFonts w:hint="eastAsia"/>
+          <w:bCs/>
+          <w:sz w:val="22"/>
+          <w:szCs w:val="24"/>
+        </w:rPr>
+        <w:t>：</w:t>
+      </w:r>
+    </w:p>
+    <w:p>
+      <w:pPr>
         <w:pStyle w:val="a9"/>
         <w:ind w:left="1140" w:firstLineChars="0" w:firstLine="0"/>
         <w:jc w:val="center"/>
@@ -6470,10 +6389,10 @@
           <w:noProof/>
         </w:rPr>
         <w:drawing>
-          <wp:inline distT="0" distB="0" distL="0" distR="0" wp14:anchorId="07D18F4B" wp14:editId="57335BC6">
-            <wp:extent cx="3009900" cy="1265057"/>
+          <wp:inline distT="0" distB="0" distL="0" distR="0" wp14:anchorId="684B6273" wp14:editId="6F71260D">
+            <wp:extent cx="2926080" cy="1472815"/>
             <wp:effectExtent l="0" t="0" r="0" b="0"/>
-            <wp:docPr id="16" name="图片 16"/>
+            <wp:docPr id="14" name="图片 14"/>
             <wp:cNvGraphicFramePr>
               <a:graphicFrameLocks xmlns:a="http://schemas.openxmlformats.org/drawingml/2006/main" noChangeAspect="1"/>
             </wp:cNvGraphicFramePr>
@@ -6493,7 +6412,7 @@
                   <pic:spPr>
                     <a:xfrm>
                       <a:off x="0" y="0"/>
-                      <a:ext cx="3029141" cy="1273144"/>
+                      <a:ext cx="2933750" cy="1476676"/>
                     </a:xfrm>
                     <a:prstGeom prst="rect">
                       <a:avLst/>
@@ -6512,77 +6431,11 @@
         <w:ind w:left="1140" w:firstLineChars="0" w:firstLine="0"/>
         <w:jc w:val="center"/>
         <w:rPr>
-          <w:rFonts w:hint="eastAsia"/>
-          <w:bCs/>
-          <w:sz w:val="22"/>
-          <w:szCs w:val="24"/>
-        </w:rPr>
-      </w:pPr>
-    </w:p>
-    <w:p>
-      <w:pPr>
-        <w:pStyle w:val="a9"/>
-        <w:ind w:left="1140" w:firstLineChars="0" w:firstLine="0"/>
-        <w:rPr>
-          <w:bCs/>
-          <w:sz w:val="22"/>
-          <w:szCs w:val="24"/>
-        </w:rPr>
-      </w:pPr>
-      <w:r>
-        <w:rPr>
-          <w:rFonts w:hint="eastAsia"/>
-          <w:bCs/>
-          <w:sz w:val="22"/>
-          <w:szCs w:val="24"/>
-        </w:rPr>
-        <w:t>报名</w:t>
-      </w:r>
-      <w:r>
-        <w:rPr>
-          <w:rFonts w:hint="eastAsia"/>
-          <w:bCs/>
-          <w:sz w:val="22"/>
-          <w:szCs w:val="24"/>
-        </w:rPr>
-        <w:t>参与</w:t>
-      </w:r>
-      <w:r>
-        <w:rPr>
-          <w:rFonts w:hint="eastAsia"/>
-          <w:bCs/>
-          <w:sz w:val="22"/>
-          <w:szCs w:val="24"/>
-        </w:rPr>
-        <w:t>表填充</w:t>
-      </w:r>
-      <w:r>
-        <w:rPr>
-          <w:rFonts w:hint="eastAsia"/>
-          <w:bCs/>
-          <w:sz w:val="22"/>
-          <w:szCs w:val="24"/>
-        </w:rPr>
-        <w:t>报名</w:t>
-      </w:r>
-      <w:r>
-        <w:rPr>
-          <w:rFonts w:hint="eastAsia"/>
-          <w:bCs/>
-          <w:sz w:val="22"/>
-          <w:szCs w:val="24"/>
-        </w:rPr>
-        <w:t>时间的触发器</w:t>
-      </w:r>
-      <w:r>
-        <w:rPr>
-          <w:rFonts w:hint="eastAsia"/>
-          <w:bCs/>
-          <w:sz w:val="22"/>
-          <w:szCs w:val="24"/>
-        </w:rPr>
-        <w:t>：</w:t>
-      </w:r>
+          <w:bCs/>
+          <w:sz w:val="22"/>
+          <w:szCs w:val="24"/>
+        </w:rPr>
+      </w:pPr>
     </w:p>
     <w:p>
       <w:pPr>
@@ -6590,6 +6443,7 @@
         <w:ind w:left="1140" w:firstLineChars="0" w:firstLine="0"/>
         <w:jc w:val="center"/>
         <w:rPr>
+          <w:rFonts w:hint="eastAsia"/>
           <w:bCs/>
           <w:sz w:val="22"/>
           <w:szCs w:val="24"/>
@@ -6600,10 +6454,10 @@
           <w:noProof/>
         </w:rPr>
         <w:drawing>
-          <wp:inline distT="0" distB="0" distL="0" distR="0" wp14:anchorId="0F1988BD" wp14:editId="59D8950E">
-            <wp:extent cx="2438400" cy="1387061"/>
+          <wp:inline distT="0" distB="0" distL="0" distR="0" wp14:anchorId="369A93DF" wp14:editId="10E09E3F">
+            <wp:extent cx="2720340" cy="1713231"/>
             <wp:effectExtent l="0" t="0" r="0" b="0"/>
-            <wp:docPr id="17" name="图片 17"/>
+            <wp:docPr id="15" name="图片 15"/>
             <wp:cNvGraphicFramePr>
               <a:graphicFrameLocks xmlns:a="http://schemas.openxmlformats.org/drawingml/2006/main" noChangeAspect="1"/>
             </wp:cNvGraphicFramePr>
@@ -6623,7 +6477,7 @@
                   <pic:spPr>
                     <a:xfrm>
                       <a:off x="0" y="0"/>
-                      <a:ext cx="2453858" cy="1395854"/>
+                      <a:ext cx="2735010" cy="1722470"/>
                     </a:xfrm>
                     <a:prstGeom prst="rect">
                       <a:avLst/>
@@ -6652,10 +6506,10 @@
           <w:noProof/>
         </w:rPr>
         <w:drawing>
-          <wp:inline distT="0" distB="0" distL="0" distR="0" wp14:anchorId="4B690475" wp14:editId="0A8473DD">
-            <wp:extent cx="2910840" cy="1811126"/>
+          <wp:inline distT="0" distB="0" distL="0" distR="0" wp14:anchorId="07D18F4B" wp14:editId="57335BC6">
+            <wp:extent cx="3009900" cy="1265057"/>
             <wp:effectExtent l="0" t="0" r="0" b="0"/>
-            <wp:docPr id="18" name="图片 18"/>
+            <wp:docPr id="16" name="图片 16"/>
             <wp:cNvGraphicFramePr>
               <a:graphicFrameLocks xmlns:a="http://schemas.openxmlformats.org/drawingml/2006/main" noChangeAspect="1"/>
             </wp:cNvGraphicFramePr>
@@ -6675,7 +6529,7 @@
                   <pic:spPr>
                     <a:xfrm>
                       <a:off x="0" y="0"/>
-                      <a:ext cx="2930962" cy="1823646"/>
+                      <a:ext cx="3029141" cy="1273144"/>
                     </a:xfrm>
                     <a:prstGeom prst="rect">
                       <a:avLst/>
@@ -6700,15 +6554,92 @@
           <w:szCs w:val="24"/>
         </w:rPr>
       </w:pPr>
+    </w:p>
+    <w:p>
+      <w:pPr>
+        <w:pStyle w:val="a9"/>
+        <w:ind w:left="1140" w:firstLineChars="0" w:firstLine="0"/>
+        <w:rPr>
+          <w:bCs/>
+          <w:sz w:val="22"/>
+          <w:szCs w:val="24"/>
+        </w:rPr>
+      </w:pPr>
+      <w:r>
+        <w:rPr>
+          <w:rFonts w:hint="eastAsia"/>
+          <w:bCs/>
+          <w:sz w:val="22"/>
+          <w:szCs w:val="24"/>
+        </w:rPr>
+        <w:t>报名</w:t>
+      </w:r>
+      <w:r>
+        <w:rPr>
+          <w:rFonts w:hint="eastAsia"/>
+          <w:bCs/>
+          <w:sz w:val="22"/>
+          <w:szCs w:val="24"/>
+        </w:rPr>
+        <w:t>参与</w:t>
+      </w:r>
+      <w:r>
+        <w:rPr>
+          <w:rFonts w:hint="eastAsia"/>
+          <w:bCs/>
+          <w:sz w:val="22"/>
+          <w:szCs w:val="24"/>
+        </w:rPr>
+        <w:t>表填充</w:t>
+      </w:r>
+      <w:r>
+        <w:rPr>
+          <w:rFonts w:hint="eastAsia"/>
+          <w:bCs/>
+          <w:sz w:val="22"/>
+          <w:szCs w:val="24"/>
+        </w:rPr>
+        <w:t>报名</w:t>
+      </w:r>
+      <w:r>
+        <w:rPr>
+          <w:rFonts w:hint="eastAsia"/>
+          <w:bCs/>
+          <w:sz w:val="22"/>
+          <w:szCs w:val="24"/>
+        </w:rPr>
+        <w:t>时间的触发器</w:t>
+      </w:r>
+      <w:r>
+        <w:rPr>
+          <w:rFonts w:hint="eastAsia"/>
+          <w:bCs/>
+          <w:sz w:val="22"/>
+          <w:szCs w:val="24"/>
+        </w:rPr>
+        <w:t>：</w:t>
+      </w:r>
+    </w:p>
+    <w:p>
+      <w:pPr>
+        <w:pStyle w:val="a9"/>
+        <w:ind w:left="1140" w:firstLineChars="0" w:firstLine="0"/>
+        <w:jc w:val="center"/>
+        <w:rPr>
+          <w:bCs/>
+          <w:sz w:val="22"/>
+          <w:szCs w:val="24"/>
+        </w:rPr>
+      </w:pPr>
       <w:r>
         <w:rPr>
           <w:noProof/>
         </w:rPr>
         <w:drawing>
-          <wp:inline distT="0" distB="0" distL="0" distR="0" wp14:anchorId="32B4DB32" wp14:editId="1EEA7A2B">
-            <wp:extent cx="3729970" cy="1447800"/>
+          <wp:inline distT="0" distB="0" distL="0" distR="0" wp14:anchorId="0F1988BD" wp14:editId="59D8950E">
+            <wp:extent cx="2438400" cy="1387061"/>
             <wp:effectExtent l="0" t="0" r="0" b="0"/>
-            <wp:docPr id="19" name="图片 19"/>
+            <wp:docPr id="17" name="图片 17"/>
             <wp:cNvGraphicFramePr>
               <a:graphicFrameLocks xmlns:a="http://schemas.openxmlformats.org/drawingml/2006/main" noChangeAspect="1"/>
             </wp:cNvGraphicFramePr>
@@ -6728,7 +6659,7 @@
                   <pic:spPr>
                     <a:xfrm>
                       <a:off x="0" y="0"/>
-                      <a:ext cx="3743857" cy="1453190"/>
+                      <a:ext cx="2453858" cy="1395854"/>
                     </a:xfrm>
                     <a:prstGeom prst="rect">
                       <a:avLst/>
@@ -6744,384 +6675,9 @@
     <w:p>
       <w:pPr>
         <w:pStyle w:val="a9"/>
-        <w:numPr>
-          <w:ilvl w:val="0"/>
-          <w:numId w:val="16"/>
-        </w:numPr>
-        <w:ind w:firstLineChars="0"/>
-        <w:rPr>
-          <w:bCs/>
-          <w:sz w:val="22"/>
-          <w:szCs w:val="24"/>
-        </w:rPr>
-      </w:pPr>
-      <w:r>
-        <w:rPr>
-          <w:rFonts w:hint="eastAsia"/>
-          <w:bCs/>
-          <w:sz w:val="22"/>
-          <w:szCs w:val="24"/>
-        </w:rPr>
-        <w:t>使用场景（用途）</w:t>
-      </w:r>
-    </w:p>
-    <w:p>
-      <w:pPr>
-        <w:pStyle w:val="a9"/>
         <w:ind w:left="1140" w:firstLineChars="0" w:firstLine="0"/>
-        <w:rPr>
-          <w:bCs/>
-          <w:sz w:val="22"/>
-          <w:szCs w:val="24"/>
-        </w:rPr>
-      </w:pPr>
-    </w:p>
-    <w:p>
-      <w:pPr>
-        <w:pStyle w:val="a9"/>
-        <w:ind w:left="1140" w:firstLine="440"/>
-        <w:rPr>
-          <w:bCs/>
-          <w:sz w:val="22"/>
-          <w:szCs w:val="24"/>
-        </w:rPr>
-      </w:pPr>
-      <w:r>
-        <w:rPr>
-          <w:rFonts w:hint="eastAsia"/>
-          <w:bCs/>
-          <w:sz w:val="22"/>
-          <w:szCs w:val="24"/>
-        </w:rPr>
-        <w:t>志愿者和管理员在注册时</w:t>
-      </w:r>
-      <w:r>
-        <w:rPr>
-          <w:rFonts w:hint="eastAsia"/>
-          <w:bCs/>
-          <w:sz w:val="22"/>
-          <w:szCs w:val="24"/>
-        </w:rPr>
-        <w:t>，</w:t>
-      </w:r>
-      <w:r>
-        <w:rPr>
-          <w:rFonts w:hint="eastAsia"/>
-          <w:bCs/>
-          <w:sz w:val="22"/>
-          <w:szCs w:val="24"/>
-        </w:rPr>
-        <w:t>会向</w:t>
-      </w:r>
-      <w:r>
-        <w:rPr>
-          <w:rFonts w:hint="eastAsia"/>
-          <w:bCs/>
-          <w:sz w:val="22"/>
-          <w:szCs w:val="24"/>
-        </w:rPr>
-        <w:t>志愿者表和管理员表</w:t>
-      </w:r>
-      <w:r>
-        <w:rPr>
-          <w:rFonts w:hint="eastAsia"/>
-          <w:bCs/>
-          <w:sz w:val="22"/>
-          <w:szCs w:val="24"/>
-        </w:rPr>
-        <w:t>插入一条新记录，触发器可以在插入新记录前获取当前时间，设置为新记录的注册时间，</w:t>
-      </w:r>
-      <w:r>
-        <w:rPr>
-          <w:rFonts w:hint="eastAsia"/>
-          <w:bCs/>
-          <w:sz w:val="22"/>
-          <w:szCs w:val="24"/>
-        </w:rPr>
-        <w:t>从而</w:t>
-      </w:r>
-      <w:r>
-        <w:rPr>
-          <w:rFonts w:hint="eastAsia"/>
-          <w:bCs/>
-          <w:sz w:val="22"/>
-          <w:szCs w:val="24"/>
-        </w:rPr>
-        <w:t>实现</w:t>
-      </w:r>
-      <w:r>
-        <w:rPr>
-          <w:rFonts w:hint="eastAsia"/>
-          <w:bCs/>
-          <w:sz w:val="22"/>
-          <w:szCs w:val="24"/>
-        </w:rPr>
-        <w:t>自动填充注册时间。</w:t>
-      </w:r>
-    </w:p>
-    <w:p>
-      <w:pPr>
-        <w:pStyle w:val="a9"/>
-        <w:ind w:left="1140" w:firstLine="440"/>
-        <w:rPr>
-          <w:rFonts w:hint="eastAsia"/>
-          <w:bCs/>
-          <w:sz w:val="22"/>
-          <w:szCs w:val="24"/>
-        </w:rPr>
-      </w:pPr>
-      <w:r>
-        <w:rPr>
-          <w:rFonts w:hint="eastAsia"/>
-          <w:bCs/>
-          <w:sz w:val="22"/>
-          <w:szCs w:val="24"/>
-        </w:rPr>
-        <w:t>志愿者在</w:t>
-      </w:r>
-      <w:r>
-        <w:rPr>
-          <w:rFonts w:hint="eastAsia"/>
-          <w:bCs/>
-          <w:sz w:val="22"/>
-          <w:szCs w:val="24"/>
-        </w:rPr>
-        <w:t>报名</w:t>
-      </w:r>
-      <w:r>
-        <w:rPr>
-          <w:rFonts w:hint="eastAsia"/>
-          <w:bCs/>
-          <w:sz w:val="22"/>
-          <w:szCs w:val="24"/>
-        </w:rPr>
-        <w:t>时</w:t>
-      </w:r>
-      <w:r>
-        <w:rPr>
-          <w:rFonts w:hint="eastAsia"/>
-          <w:bCs/>
-          <w:sz w:val="22"/>
-          <w:szCs w:val="24"/>
-        </w:rPr>
-        <w:t>，</w:t>
-      </w:r>
-      <w:r>
-        <w:rPr>
-          <w:rFonts w:hint="eastAsia"/>
-          <w:bCs/>
-          <w:sz w:val="22"/>
-          <w:szCs w:val="24"/>
-        </w:rPr>
-        <w:t>会向</w:t>
-      </w:r>
-      <w:r>
-        <w:rPr>
-          <w:rFonts w:hint="eastAsia"/>
-          <w:bCs/>
-          <w:sz w:val="22"/>
-          <w:szCs w:val="24"/>
-        </w:rPr>
-        <w:t>报名参与表</w:t>
-      </w:r>
-      <w:r>
-        <w:rPr>
-          <w:rFonts w:hint="eastAsia"/>
-          <w:bCs/>
-          <w:sz w:val="22"/>
-          <w:szCs w:val="24"/>
-        </w:rPr>
-        <w:t>插入一条新记录，触发器可以在插入新记录前获取当前时间，设置为新记录的</w:t>
-      </w:r>
-      <w:r>
-        <w:rPr>
-          <w:rFonts w:hint="eastAsia"/>
-          <w:bCs/>
-          <w:sz w:val="22"/>
-          <w:szCs w:val="24"/>
-        </w:rPr>
-        <w:t>报名</w:t>
-      </w:r>
-      <w:r>
-        <w:rPr>
-          <w:rFonts w:hint="eastAsia"/>
-          <w:bCs/>
-          <w:sz w:val="22"/>
-          <w:szCs w:val="24"/>
-        </w:rPr>
-        <w:t>时间，</w:t>
-      </w:r>
-      <w:r>
-        <w:rPr>
-          <w:rFonts w:hint="eastAsia"/>
-          <w:bCs/>
-          <w:sz w:val="22"/>
-          <w:szCs w:val="24"/>
-        </w:rPr>
-        <w:t>从而</w:t>
-      </w:r>
-      <w:r>
-        <w:rPr>
-          <w:rFonts w:hint="eastAsia"/>
-          <w:bCs/>
-          <w:sz w:val="22"/>
-          <w:szCs w:val="24"/>
-        </w:rPr>
-        <w:t>实现</w:t>
-      </w:r>
-      <w:r>
-        <w:rPr>
-          <w:rFonts w:hint="eastAsia"/>
-          <w:bCs/>
-          <w:sz w:val="22"/>
-          <w:szCs w:val="24"/>
-        </w:rPr>
-        <w:t>自动填充</w:t>
-      </w:r>
-      <w:r>
-        <w:rPr>
-          <w:rFonts w:hint="eastAsia"/>
-          <w:bCs/>
-          <w:sz w:val="22"/>
-          <w:szCs w:val="24"/>
-        </w:rPr>
-        <w:t>报名</w:t>
-      </w:r>
-      <w:r>
-        <w:rPr>
-          <w:rFonts w:hint="eastAsia"/>
-          <w:bCs/>
-          <w:sz w:val="22"/>
-          <w:szCs w:val="24"/>
-        </w:rPr>
-        <w:t>时间。</w:t>
-      </w:r>
-    </w:p>
-    <w:p>
-      <w:pPr>
-        <w:pStyle w:val="a9"/>
-        <w:ind w:left="1140" w:firstLineChars="0" w:firstLine="0"/>
-        <w:rPr>
-          <w:rFonts w:hint="eastAsia"/>
-          <w:bCs/>
-          <w:sz w:val="22"/>
-          <w:szCs w:val="24"/>
-        </w:rPr>
-      </w:pPr>
-    </w:p>
-    <w:p>
-      <w:pPr>
-        <w:pStyle w:val="a9"/>
-        <w:numPr>
-          <w:ilvl w:val="0"/>
-          <w:numId w:val="16"/>
-        </w:numPr>
-        <w:ind w:firstLineChars="0"/>
-        <w:rPr>
-          <w:bCs/>
-          <w:sz w:val="22"/>
-          <w:szCs w:val="24"/>
-        </w:rPr>
-      </w:pPr>
-      <w:r>
-        <w:rPr>
-          <w:rFonts w:hint="eastAsia"/>
-          <w:bCs/>
-          <w:sz w:val="22"/>
-          <w:szCs w:val="24"/>
-        </w:rPr>
-        <w:t>验证触发器</w:t>
-      </w:r>
-    </w:p>
-    <w:p>
-      <w:pPr>
-        <w:pStyle w:val="a9"/>
-        <w:ind w:left="1140" w:firstLineChars="0" w:firstLine="0"/>
-        <w:rPr>
-          <w:bCs/>
-          <w:sz w:val="22"/>
-          <w:szCs w:val="24"/>
-        </w:rPr>
-      </w:pPr>
-    </w:p>
-    <w:p>
-      <w:pPr>
-        <w:pStyle w:val="a9"/>
-        <w:ind w:left="1140" w:firstLineChars="0" w:firstLine="0"/>
-        <w:rPr>
-          <w:bCs/>
-          <w:sz w:val="22"/>
-          <w:szCs w:val="24"/>
-        </w:rPr>
-      </w:pPr>
-      <w:r>
-        <w:rPr>
-          <w:rFonts w:hint="eastAsia"/>
-          <w:bCs/>
-          <w:sz w:val="22"/>
-          <w:szCs w:val="24"/>
-        </w:rPr>
-        <w:t>验证</w:t>
-      </w:r>
-      <w:r>
-        <w:rPr>
-          <w:rFonts w:hint="eastAsia"/>
-          <w:bCs/>
-          <w:sz w:val="22"/>
-          <w:szCs w:val="24"/>
-        </w:rPr>
-        <w:t>志愿者表填充注册时间的触发器</w:t>
-      </w:r>
-      <w:r>
-        <w:rPr>
-          <w:rFonts w:hint="eastAsia"/>
-          <w:bCs/>
-          <w:sz w:val="22"/>
-          <w:szCs w:val="24"/>
-        </w:rPr>
-        <w:t>：</w:t>
-      </w:r>
-    </w:p>
-    <w:p>
-      <w:pPr>
-        <w:pStyle w:val="a9"/>
-        <w:numPr>
-          <w:ilvl w:val="0"/>
-          <w:numId w:val="20"/>
-        </w:numPr>
-        <w:ind w:firstLineChars="0"/>
-        <w:rPr>
-          <w:bCs/>
-          <w:sz w:val="22"/>
-          <w:szCs w:val="24"/>
-        </w:rPr>
-      </w:pPr>
-      <w:r>
-        <w:rPr>
-          <w:rFonts w:hint="eastAsia"/>
-          <w:bCs/>
-          <w:sz w:val="22"/>
-          <w:szCs w:val="24"/>
-        </w:rPr>
-        <w:t>插入记录，但不指定注册时间</w:t>
-      </w:r>
-      <w:r>
-        <w:rPr>
-          <w:rFonts w:hint="eastAsia"/>
-          <w:bCs/>
-          <w:sz w:val="22"/>
-          <w:szCs w:val="24"/>
-        </w:rPr>
-        <w:t>：</w:t>
-      </w:r>
-    </w:p>
-    <w:p>
-      <w:pPr>
-        <w:pStyle w:val="a9"/>
-        <w:ind w:left="1500" w:firstLineChars="0" w:firstLine="0"/>
         <w:jc w:val="center"/>
         <w:rPr>
-          <w:rFonts w:hint="eastAsia"/>
           <w:bCs/>
           <w:sz w:val="22"/>
           <w:szCs w:val="24"/>
@@ -7132,10 +6688,10 @@
           <w:noProof/>
         </w:rPr>
         <w:drawing>
-          <wp:inline distT="0" distB="0" distL="0" distR="0" wp14:anchorId="741D8B47" wp14:editId="698403EC">
-            <wp:extent cx="4130040" cy="1022814"/>
+          <wp:inline distT="0" distB="0" distL="0" distR="0" wp14:anchorId="4B690475" wp14:editId="0A8473DD">
+            <wp:extent cx="2910840" cy="1811126"/>
             <wp:effectExtent l="0" t="0" r="0" b="0"/>
-            <wp:docPr id="20" name="图片 20"/>
+            <wp:docPr id="18" name="图片 18"/>
             <wp:cNvGraphicFramePr>
               <a:graphicFrameLocks xmlns:a="http://schemas.openxmlformats.org/drawingml/2006/main" noChangeAspect="1"/>
             </wp:cNvGraphicFramePr>
@@ -7155,7 +6711,7 @@
                   <pic:spPr>
                     <a:xfrm>
                       <a:off x="0" y="0"/>
-                      <a:ext cx="4137065" cy="1024554"/>
+                      <a:ext cx="2930962" cy="1823646"/>
                     </a:xfrm>
                     <a:prstGeom prst="rect">
                       <a:avLst/>
@@ -7171,40 +6727,7 @@
     <w:p>
       <w:pPr>
         <w:pStyle w:val="a9"/>
-        <w:numPr>
-          <w:ilvl w:val="0"/>
-          <w:numId w:val="20"/>
-        </w:numPr>
-        <w:ind w:firstLineChars="0"/>
-        <w:rPr>
-          <w:bCs/>
-          <w:sz w:val="22"/>
-          <w:szCs w:val="24"/>
-        </w:rPr>
-      </w:pPr>
-      <w:r>
-        <w:rPr>
-          <w:rFonts w:hint="eastAsia"/>
-          <w:bCs/>
-          <w:sz w:val="22"/>
-          <w:szCs w:val="24"/>
-        </w:rPr>
-        <w:t>查看表，新增记录自动填充了当前时间</w:t>
-      </w:r>
-      <w:r>
-        <w:rPr>
-          <w:rFonts w:hint="eastAsia"/>
-          <w:bCs/>
-          <w:sz w:val="22"/>
-          <w:szCs w:val="24"/>
-        </w:rPr>
-        <w:t>：</w:t>
-      </w:r>
-    </w:p>
-    <w:p>
-      <w:pPr>
-        <w:pStyle w:val="a9"/>
-        <w:ind w:left="1500" w:firstLineChars="0" w:firstLine="0"/>
+        <w:ind w:left="1140" w:firstLineChars="0" w:firstLine="0"/>
         <w:jc w:val="center"/>
         <w:rPr>
           <w:rFonts w:hint="eastAsia"/>
@@ -7218,10 +6741,10 @@
           <w:noProof/>
         </w:rPr>
         <w:drawing>
-          <wp:inline distT="0" distB="0" distL="0" distR="0" wp14:anchorId="4990EB7D" wp14:editId="10819A4E">
-            <wp:extent cx="4754880" cy="963456"/>
+          <wp:inline distT="0" distB="0" distL="0" distR="0" wp14:anchorId="32B4DB32" wp14:editId="1EEA7A2B">
+            <wp:extent cx="3729970" cy="1447800"/>
             <wp:effectExtent l="0" t="0" r="0" b="0"/>
-            <wp:docPr id="21" name="图片 21"/>
+            <wp:docPr id="19" name="图片 19"/>
             <wp:cNvGraphicFramePr>
               <a:graphicFrameLocks xmlns:a="http://schemas.openxmlformats.org/drawingml/2006/main" noChangeAspect="1"/>
             </wp:cNvGraphicFramePr>
@@ -7241,7 +6764,7 @@
                   <pic:spPr>
                     <a:xfrm>
                       <a:off x="0" y="0"/>
-                      <a:ext cx="4771776" cy="966880"/>
+                      <a:ext cx="3743857" cy="1453190"/>
                     </a:xfrm>
                     <a:prstGeom prst="rect">
                       <a:avLst/>
@@ -7257,14 +6780,26 @@
     <w:p>
       <w:pPr>
         <w:pStyle w:val="a9"/>
-        <w:ind w:left="1140" w:firstLineChars="0" w:firstLine="0"/>
-        <w:rPr>
-          <w:rFonts w:hint="eastAsia"/>
-          <w:bCs/>
-          <w:sz w:val="22"/>
-          <w:szCs w:val="24"/>
-        </w:rPr>
-      </w:pPr>
+        <w:numPr>
+          <w:ilvl w:val="0"/>
+          <w:numId w:val="16"/>
+        </w:numPr>
+        <w:ind w:firstLineChars="0"/>
+        <w:rPr>
+          <w:bCs/>
+          <w:sz w:val="22"/>
+          <w:szCs w:val="24"/>
+        </w:rPr>
+      </w:pPr>
+      <w:r>
+        <w:rPr>
+          <w:rFonts w:hint="eastAsia"/>
+          <w:bCs/>
+          <w:sz w:val="22"/>
+          <w:szCs w:val="24"/>
+        </w:rPr>
+        <w:t>使用场景（用途）</w:t>
+      </w:r>
     </w:p>
     <w:p>
       <w:pPr>
@@ -7276,40 +6811,246 @@
           <w:szCs w:val="24"/>
         </w:rPr>
       </w:pPr>
-      <w:r>
-        <w:rPr>
-          <w:rFonts w:hint="eastAsia"/>
-          <w:bCs/>
-          <w:sz w:val="22"/>
-          <w:szCs w:val="24"/>
-        </w:rPr>
-        <w:t>验证</w:t>
-      </w:r>
-      <w:r>
-        <w:rPr>
-          <w:rFonts w:hint="eastAsia"/>
-          <w:bCs/>
-          <w:sz w:val="22"/>
-          <w:szCs w:val="24"/>
-        </w:rPr>
-        <w:t>管理员表填充注册时间的触发器</w:t>
-      </w:r>
-      <w:r>
-        <w:rPr>
-          <w:rFonts w:hint="eastAsia"/>
-          <w:bCs/>
-          <w:sz w:val="22"/>
-          <w:szCs w:val="24"/>
-        </w:rPr>
-        <w:t>：</w:t>
-      </w:r>
+    </w:p>
+    <w:p>
+      <w:pPr>
+        <w:pStyle w:val="a9"/>
+        <w:ind w:left="1140" w:firstLine="440"/>
+        <w:rPr>
+          <w:bCs/>
+          <w:sz w:val="22"/>
+          <w:szCs w:val="24"/>
+        </w:rPr>
+      </w:pPr>
+      <w:r>
+        <w:rPr>
+          <w:rFonts w:hint="eastAsia"/>
+          <w:bCs/>
+          <w:sz w:val="22"/>
+          <w:szCs w:val="24"/>
+        </w:rPr>
+        <w:t>志愿者和管理员在注册时</w:t>
+      </w:r>
+      <w:r>
+        <w:rPr>
+          <w:rFonts w:hint="eastAsia"/>
+          <w:bCs/>
+          <w:sz w:val="22"/>
+          <w:szCs w:val="24"/>
+        </w:rPr>
+        <w:t>，</w:t>
+      </w:r>
+      <w:r>
+        <w:rPr>
+          <w:rFonts w:hint="eastAsia"/>
+          <w:bCs/>
+          <w:sz w:val="22"/>
+          <w:szCs w:val="24"/>
+        </w:rPr>
+        <w:t>会向</w:t>
+      </w:r>
+      <w:r>
+        <w:rPr>
+          <w:rFonts w:hint="eastAsia"/>
+          <w:bCs/>
+          <w:sz w:val="22"/>
+          <w:szCs w:val="24"/>
+        </w:rPr>
+        <w:t>志愿者表和管理员表</w:t>
+      </w:r>
+      <w:r>
+        <w:rPr>
+          <w:rFonts w:hint="eastAsia"/>
+          <w:bCs/>
+          <w:sz w:val="22"/>
+          <w:szCs w:val="24"/>
+        </w:rPr>
+        <w:t>插入一条新记录，触发器可以在插入新记录前获取当前时间，设置为新记录的注册时间，</w:t>
+      </w:r>
+      <w:r>
+        <w:rPr>
+          <w:rFonts w:hint="eastAsia"/>
+          <w:bCs/>
+          <w:sz w:val="22"/>
+          <w:szCs w:val="24"/>
+        </w:rPr>
+        <w:t>从而</w:t>
+      </w:r>
+      <w:r>
+        <w:rPr>
+          <w:rFonts w:hint="eastAsia"/>
+          <w:bCs/>
+          <w:sz w:val="22"/>
+          <w:szCs w:val="24"/>
+        </w:rPr>
+        <w:t>实现</w:t>
+      </w:r>
+      <w:r>
+        <w:rPr>
+          <w:rFonts w:hint="eastAsia"/>
+          <w:bCs/>
+          <w:sz w:val="22"/>
+          <w:szCs w:val="24"/>
+        </w:rPr>
+        <w:t>自动填充注册时间。</w:t>
+      </w:r>
+    </w:p>
+    <w:p>
+      <w:pPr>
+        <w:pStyle w:val="a9"/>
+        <w:ind w:left="1140" w:firstLine="440"/>
+        <w:rPr>
+          <w:rFonts w:hint="eastAsia"/>
+          <w:bCs/>
+          <w:sz w:val="22"/>
+          <w:szCs w:val="24"/>
+        </w:rPr>
+      </w:pPr>
+      <w:r>
+        <w:rPr>
+          <w:rFonts w:hint="eastAsia"/>
+          <w:bCs/>
+          <w:sz w:val="22"/>
+          <w:szCs w:val="24"/>
+        </w:rPr>
+        <w:t>志愿者在</w:t>
+      </w:r>
+      <w:r>
+        <w:rPr>
+          <w:rFonts w:hint="eastAsia"/>
+          <w:bCs/>
+          <w:sz w:val="22"/>
+          <w:szCs w:val="24"/>
+        </w:rPr>
+        <w:t>报名</w:t>
+      </w:r>
+      <w:r>
+        <w:rPr>
+          <w:rFonts w:hint="eastAsia"/>
+          <w:bCs/>
+          <w:sz w:val="22"/>
+          <w:szCs w:val="24"/>
+        </w:rPr>
+        <w:t>时</w:t>
+      </w:r>
+      <w:r>
+        <w:rPr>
+          <w:rFonts w:hint="eastAsia"/>
+          <w:bCs/>
+          <w:sz w:val="22"/>
+          <w:szCs w:val="24"/>
+        </w:rPr>
+        <w:t>，</w:t>
+      </w:r>
+      <w:r>
+        <w:rPr>
+          <w:rFonts w:hint="eastAsia"/>
+          <w:bCs/>
+          <w:sz w:val="22"/>
+          <w:szCs w:val="24"/>
+        </w:rPr>
+        <w:t>会向</w:t>
+      </w:r>
+      <w:r>
+        <w:rPr>
+          <w:rFonts w:hint="eastAsia"/>
+          <w:bCs/>
+          <w:sz w:val="22"/>
+          <w:szCs w:val="24"/>
+        </w:rPr>
+        <w:t>报名参与表</w:t>
+      </w:r>
+      <w:r>
+        <w:rPr>
+          <w:rFonts w:hint="eastAsia"/>
+          <w:bCs/>
+          <w:sz w:val="22"/>
+          <w:szCs w:val="24"/>
+        </w:rPr>
+        <w:t>插入一条新记录，触发器可以在插入新记录前获取当前时间，设置为新记录的</w:t>
+      </w:r>
+      <w:r>
+        <w:rPr>
+          <w:rFonts w:hint="eastAsia"/>
+          <w:bCs/>
+          <w:sz w:val="22"/>
+          <w:szCs w:val="24"/>
+        </w:rPr>
+        <w:t>报名</w:t>
+      </w:r>
+      <w:r>
+        <w:rPr>
+          <w:rFonts w:hint="eastAsia"/>
+          <w:bCs/>
+          <w:sz w:val="22"/>
+          <w:szCs w:val="24"/>
+        </w:rPr>
+        <w:t>时间，</w:t>
+      </w:r>
+      <w:r>
+        <w:rPr>
+          <w:rFonts w:hint="eastAsia"/>
+          <w:bCs/>
+          <w:sz w:val="22"/>
+          <w:szCs w:val="24"/>
+        </w:rPr>
+        <w:t>从而</w:t>
+      </w:r>
+      <w:r>
+        <w:rPr>
+          <w:rFonts w:hint="eastAsia"/>
+          <w:bCs/>
+          <w:sz w:val="22"/>
+          <w:szCs w:val="24"/>
+        </w:rPr>
+        <w:t>实现</w:t>
+      </w:r>
+      <w:r>
+        <w:rPr>
+          <w:rFonts w:hint="eastAsia"/>
+          <w:bCs/>
+          <w:sz w:val="22"/>
+          <w:szCs w:val="24"/>
+        </w:rPr>
+        <w:t>自动填充</w:t>
+      </w:r>
+      <w:r>
+        <w:rPr>
+          <w:rFonts w:hint="eastAsia"/>
+          <w:bCs/>
+          <w:sz w:val="22"/>
+          <w:szCs w:val="24"/>
+        </w:rPr>
+        <w:t>报名</w:t>
+      </w:r>
+      <w:r>
+        <w:rPr>
+          <w:rFonts w:hint="eastAsia"/>
+          <w:bCs/>
+          <w:sz w:val="22"/>
+          <w:szCs w:val="24"/>
+        </w:rPr>
+        <w:t>时间。</w:t>
+      </w:r>
+    </w:p>
+    <w:p>
+      <w:pPr>
+        <w:pStyle w:val="a9"/>
+        <w:ind w:left="1140" w:firstLineChars="0" w:firstLine="0"/>
+        <w:rPr>
+          <w:rFonts w:hint="eastAsia"/>
+          <w:bCs/>
+          <w:sz w:val="22"/>
+          <w:szCs w:val="24"/>
+        </w:rPr>
+      </w:pPr>
     </w:p>
     <w:p>
       <w:pPr>
         <w:pStyle w:val="a9"/>
         <w:numPr>
           <w:ilvl w:val="0"/>
-          <w:numId w:val="21"/>
+          <w:numId w:val="16"/>
         </w:numPr>
         <w:ind w:firstLineChars="0"/>
         <w:rPr>
@@ -7325,7 +7066,89 @@
           <w:sz w:val="22"/>
           <w:szCs w:val="24"/>
         </w:rPr>
-        <w:t>插入记录，但不指定注册时间：</w:t>
+        <w:t>验证触发器</w:t>
+      </w:r>
+    </w:p>
+    <w:p>
+      <w:pPr>
+        <w:pStyle w:val="a9"/>
+        <w:ind w:left="1140" w:firstLineChars="0" w:firstLine="0"/>
+        <w:rPr>
+          <w:bCs/>
+          <w:sz w:val="22"/>
+          <w:szCs w:val="24"/>
+        </w:rPr>
+      </w:pPr>
+    </w:p>
+    <w:p>
+      <w:pPr>
+        <w:pStyle w:val="a9"/>
+        <w:ind w:left="1140" w:firstLineChars="0" w:firstLine="0"/>
+        <w:rPr>
+          <w:bCs/>
+          <w:sz w:val="22"/>
+          <w:szCs w:val="24"/>
+        </w:rPr>
+      </w:pPr>
+      <w:r>
+        <w:rPr>
+          <w:rFonts w:hint="eastAsia"/>
+          <w:bCs/>
+          <w:sz w:val="22"/>
+          <w:szCs w:val="24"/>
+        </w:rPr>
+        <w:t>验证</w:t>
+      </w:r>
+      <w:r>
+        <w:rPr>
+          <w:rFonts w:hint="eastAsia"/>
+          <w:bCs/>
+          <w:sz w:val="22"/>
+          <w:szCs w:val="24"/>
+        </w:rPr>
+        <w:t>志愿者表填充注册时间的触发器</w:t>
+      </w:r>
+      <w:r>
+        <w:rPr>
+          <w:rFonts w:hint="eastAsia"/>
+          <w:bCs/>
+          <w:sz w:val="22"/>
+          <w:szCs w:val="24"/>
+        </w:rPr>
+        <w:t>：</w:t>
+      </w:r>
+    </w:p>
+    <w:p>
+      <w:pPr>
+        <w:pStyle w:val="a9"/>
+        <w:numPr>
+          <w:ilvl w:val="0"/>
+          <w:numId w:val="20"/>
+        </w:numPr>
+        <w:ind w:firstLineChars="0"/>
+        <w:rPr>
+          <w:bCs/>
+          <w:sz w:val="22"/>
+          <w:szCs w:val="24"/>
+        </w:rPr>
+      </w:pPr>
+      <w:r>
+        <w:rPr>
+          <w:rFonts w:hint="eastAsia"/>
+          <w:bCs/>
+          <w:sz w:val="22"/>
+          <w:szCs w:val="24"/>
+        </w:rPr>
+        <w:t>插入记录，但不指定注册时间</w:t>
+      </w:r>
+      <w:r>
+        <w:rPr>
+          <w:rFonts w:hint="eastAsia"/>
+          <w:bCs/>
+          <w:sz w:val="22"/>
+          <w:szCs w:val="24"/>
+        </w:rPr>
+        <w:t>：</w:t>
       </w:r>
     </w:p>
     <w:p>
@@ -7345,10 +7168,10 @@
           <w:noProof/>
         </w:rPr>
         <w:drawing>
-          <wp:inline distT="0" distB="0" distL="0" distR="0" wp14:anchorId="40385005" wp14:editId="6766875C">
-            <wp:extent cx="2781300" cy="1524927"/>
+          <wp:inline distT="0" distB="0" distL="0" distR="0" wp14:anchorId="741D8B47" wp14:editId="698403EC">
+            <wp:extent cx="4130040" cy="1022814"/>
             <wp:effectExtent l="0" t="0" r="0" b="0"/>
-            <wp:docPr id="24" name="图片 24"/>
+            <wp:docPr id="20" name="图片 20"/>
             <wp:cNvGraphicFramePr>
               <a:graphicFrameLocks xmlns:a="http://schemas.openxmlformats.org/drawingml/2006/main" noChangeAspect="1"/>
             </wp:cNvGraphicFramePr>
@@ -7368,7 +7191,7 @@
                   <pic:spPr>
                     <a:xfrm>
                       <a:off x="0" y="0"/>
-                      <a:ext cx="2793674" cy="1531711"/>
+                      <a:ext cx="4137065" cy="1024554"/>
                     </a:xfrm>
                     <a:prstGeom prst="rect">
                       <a:avLst/>
@@ -7386,7 +7209,7 @@
         <w:pStyle w:val="a9"/>
         <w:numPr>
           <w:ilvl w:val="0"/>
-          <w:numId w:val="21"/>
+          <w:numId w:val="20"/>
         </w:numPr>
         <w:ind w:firstLineChars="0"/>
         <w:rPr>
@@ -7402,13 +7225,22 @@
           <w:sz w:val="22"/>
           <w:szCs w:val="24"/>
         </w:rPr>
-        <w:t>查看表，新增记录自动填充了当前时间：</w:t>
+        <w:t>查看表，新增记录自动填充了当前时间</w:t>
+      </w:r>
+      <w:r>
+        <w:rPr>
+          <w:rFonts w:hint="eastAsia"/>
+          <w:bCs/>
+          <w:sz w:val="22"/>
+          <w:szCs w:val="24"/>
+        </w:rPr>
+        <w:t>：</w:t>
       </w:r>
     </w:p>
     <w:p>
       <w:pPr>
         <w:pStyle w:val="a9"/>
-        <w:ind w:left="1140" w:firstLineChars="0" w:firstLine="0"/>
+        <w:ind w:left="1500" w:firstLineChars="0" w:firstLine="0"/>
         <w:jc w:val="center"/>
         <w:rPr>
           <w:rFonts w:hint="eastAsia"/>
@@ -7422,10 +7254,10 @@
           <w:noProof/>
         </w:rPr>
         <w:drawing>
-          <wp:inline distT="0" distB="0" distL="0" distR="0" wp14:anchorId="15D8B18C" wp14:editId="6CE23657">
-            <wp:extent cx="2681423" cy="1211580"/>
+          <wp:inline distT="0" distB="0" distL="0" distR="0" wp14:anchorId="4990EB7D" wp14:editId="10819A4E">
+            <wp:extent cx="4754880" cy="963456"/>
             <wp:effectExtent l="0" t="0" r="0" b="0"/>
-            <wp:docPr id="25" name="图片 25"/>
+            <wp:docPr id="21" name="图片 21"/>
             <wp:cNvGraphicFramePr>
               <a:graphicFrameLocks xmlns:a="http://schemas.openxmlformats.org/drawingml/2006/main" noChangeAspect="1"/>
             </wp:cNvGraphicFramePr>
@@ -7445,7 +7277,7 @@
                   <pic:spPr>
                     <a:xfrm>
                       <a:off x="0" y="0"/>
-                      <a:ext cx="2693643" cy="1217102"/>
+                      <a:ext cx="4771776" cy="966880"/>
                     </a:xfrm>
                     <a:prstGeom prst="rect">
                       <a:avLst/>
@@ -7463,6 +7295,18 @@
         <w:pStyle w:val="a9"/>
         <w:ind w:left="1140" w:firstLineChars="0" w:firstLine="0"/>
         <w:rPr>
+          <w:rFonts w:hint="eastAsia"/>
+          <w:bCs/>
+          <w:sz w:val="22"/>
+          <w:szCs w:val="24"/>
+        </w:rPr>
+      </w:pPr>
+    </w:p>
+    <w:p>
+      <w:pPr>
+        <w:pStyle w:val="a9"/>
+        <w:ind w:left="1140" w:firstLineChars="0" w:firstLine="0"/>
+        <w:rPr>
           <w:bCs/>
           <w:sz w:val="22"/>
           <w:szCs w:val="24"/>
@@ -7484,7 +7328,7 @@
           <w:sz w:val="22"/>
           <w:szCs w:val="24"/>
         </w:rPr>
-        <w:t>报名参与表填充报名时间的触发器</w:t>
+        <w:t>管理员表填充注册时间的触发器</w:t>
       </w:r>
       <w:r>
         <w:rPr>
@@ -7501,7 +7345,7 @@
         <w:pStyle w:val="a9"/>
         <w:numPr>
           <w:ilvl w:val="0"/>
-          <w:numId w:val="22"/>
+          <w:numId w:val="21"/>
         </w:numPr>
         <w:ind w:firstLineChars="0"/>
         <w:rPr>
@@ -7517,25 +7361,7 @@
           <w:sz w:val="22"/>
           <w:szCs w:val="24"/>
         </w:rPr>
-        <w:t>插入记录，但不指定</w:t>
-      </w:r>
-      <w:r>
-        <w:rPr>
-          <w:rFonts w:hint="eastAsia"/>
-          <w:bCs/>
-          <w:sz w:val="22"/>
-          <w:szCs w:val="24"/>
-        </w:rPr>
-        <w:t>报名</w:t>
-      </w:r>
-      <w:r>
-        <w:rPr>
-          <w:rFonts w:hint="eastAsia"/>
-          <w:bCs/>
-          <w:sz w:val="22"/>
-          <w:szCs w:val="24"/>
-        </w:rPr>
-        <w:t>时间：</w:t>
+        <w:t>插入记录，但不指定注册时间：</w:t>
       </w:r>
     </w:p>
     <w:p>
@@ -7555,10 +7381,10 @@
           <w:noProof/>
         </w:rPr>
         <w:drawing>
-          <wp:inline distT="0" distB="0" distL="0" distR="0" wp14:anchorId="19A063FD" wp14:editId="511A9775">
-            <wp:extent cx="3543300" cy="1646231"/>
+          <wp:inline distT="0" distB="0" distL="0" distR="0" wp14:anchorId="40385005" wp14:editId="6766875C">
+            <wp:extent cx="2781300" cy="1524927"/>
             <wp:effectExtent l="0" t="0" r="0" b="0"/>
-            <wp:docPr id="26" name="图片 26"/>
+            <wp:docPr id="24" name="图片 24"/>
             <wp:cNvGraphicFramePr>
               <a:graphicFrameLocks xmlns:a="http://schemas.openxmlformats.org/drawingml/2006/main" noChangeAspect="1"/>
             </wp:cNvGraphicFramePr>
@@ -7578,7 +7404,7 @@
                   <pic:spPr>
                     <a:xfrm>
                       <a:off x="0" y="0"/>
-                      <a:ext cx="3554419" cy="1651397"/>
+                      <a:ext cx="2793674" cy="1531711"/>
                     </a:xfrm>
                     <a:prstGeom prst="rect">
                       <a:avLst/>
@@ -7596,7 +7422,7 @@
         <w:pStyle w:val="a9"/>
         <w:numPr>
           <w:ilvl w:val="0"/>
-          <w:numId w:val="22"/>
+          <w:numId w:val="21"/>
         </w:numPr>
         <w:ind w:firstLineChars="0"/>
         <w:rPr>
@@ -7618,9 +7444,10 @@
     <w:p>
       <w:pPr>
         <w:pStyle w:val="a9"/>
-        <w:ind w:left="1500" w:firstLineChars="0" w:firstLine="0"/>
+        <w:ind w:left="1140" w:firstLineChars="0" w:firstLine="0"/>
         <w:jc w:val="center"/>
         <w:rPr>
+          <w:rFonts w:hint="eastAsia"/>
           <w:bCs/>
           <w:sz w:val="22"/>
           <w:szCs w:val="24"/>
@@ -7631,10 +7458,10 @@
           <w:noProof/>
         </w:rPr>
         <w:drawing>
-          <wp:inline distT="0" distB="0" distL="0" distR="0" wp14:anchorId="47AB7CFA" wp14:editId="5303054B">
-            <wp:extent cx="3825240" cy="1986767"/>
+          <wp:inline distT="0" distB="0" distL="0" distR="0" wp14:anchorId="15D8B18C" wp14:editId="6CE23657">
+            <wp:extent cx="2681423" cy="1211580"/>
             <wp:effectExtent l="0" t="0" r="0" b="0"/>
-            <wp:docPr id="29" name="图片 29"/>
+            <wp:docPr id="25" name="图片 25"/>
             <wp:cNvGraphicFramePr>
               <a:graphicFrameLocks xmlns:a="http://schemas.openxmlformats.org/drawingml/2006/main" noChangeAspect="1"/>
             </wp:cNvGraphicFramePr>
@@ -7654,6 +7481,215 @@
                   <pic:spPr>
                     <a:xfrm>
                       <a:off x="0" y="0"/>
+                      <a:ext cx="2693643" cy="1217102"/>
+                    </a:xfrm>
+                    <a:prstGeom prst="rect">
+                      <a:avLst/>
+                    </a:prstGeom>
+                  </pic:spPr>
+                </pic:pic>
+              </a:graphicData>
+            </a:graphic>
+          </wp:inline>
+        </w:drawing>
+      </w:r>
+    </w:p>
+    <w:p>
+      <w:pPr>
+        <w:pStyle w:val="a9"/>
+        <w:ind w:left="1140" w:firstLineChars="0" w:firstLine="0"/>
+        <w:rPr>
+          <w:bCs/>
+          <w:sz w:val="22"/>
+          <w:szCs w:val="24"/>
+        </w:rPr>
+      </w:pPr>
+      <w:r>
+        <w:rPr>
+          <w:rFonts w:hint="eastAsia"/>
+          <w:bCs/>
+          <w:sz w:val="22"/>
+          <w:szCs w:val="24"/>
+        </w:rPr>
+        <w:t>验证</w:t>
+      </w:r>
+      <w:r>
+        <w:rPr>
+          <w:rFonts w:hint="eastAsia"/>
+          <w:bCs/>
+          <w:sz w:val="22"/>
+          <w:szCs w:val="24"/>
+        </w:rPr>
+        <w:t>报名参与表填充报名时间的触发器</w:t>
+      </w:r>
+      <w:r>
+        <w:rPr>
+          <w:rFonts w:hint="eastAsia"/>
+          <w:bCs/>
+          <w:sz w:val="22"/>
+          <w:szCs w:val="24"/>
+        </w:rPr>
+        <w:t>：</w:t>
+      </w:r>
+    </w:p>
+    <w:p>
+      <w:pPr>
+        <w:pStyle w:val="a9"/>
+        <w:numPr>
+          <w:ilvl w:val="0"/>
+          <w:numId w:val="22"/>
+        </w:numPr>
+        <w:ind w:firstLineChars="0"/>
+        <w:rPr>
+          <w:bCs/>
+          <w:sz w:val="22"/>
+          <w:szCs w:val="24"/>
+        </w:rPr>
+      </w:pPr>
+      <w:r>
+        <w:rPr>
+          <w:rFonts w:hint="eastAsia"/>
+          <w:bCs/>
+          <w:sz w:val="22"/>
+          <w:szCs w:val="24"/>
+        </w:rPr>
+        <w:t>插入记录，但不指定</w:t>
+      </w:r>
+      <w:r>
+        <w:rPr>
+          <w:rFonts w:hint="eastAsia"/>
+          <w:bCs/>
+          <w:sz w:val="22"/>
+          <w:szCs w:val="24"/>
+        </w:rPr>
+        <w:t>报名</w:t>
+      </w:r>
+      <w:r>
+        <w:rPr>
+          <w:rFonts w:hint="eastAsia"/>
+          <w:bCs/>
+          <w:sz w:val="22"/>
+          <w:szCs w:val="24"/>
+        </w:rPr>
+        <w:t>时间：</w:t>
+      </w:r>
+    </w:p>
+    <w:p>
+      <w:pPr>
+        <w:pStyle w:val="a9"/>
+        <w:ind w:left="1500" w:firstLineChars="0" w:firstLine="0"/>
+        <w:jc w:val="center"/>
+        <w:rPr>
+          <w:rFonts w:hint="eastAsia"/>
+          <w:bCs/>
+          <w:sz w:val="22"/>
+          <w:szCs w:val="24"/>
+        </w:rPr>
+      </w:pPr>
+      <w:r>
+        <w:rPr>
+          <w:noProof/>
+        </w:rPr>
+        <w:drawing>
+          <wp:inline distT="0" distB="0" distL="0" distR="0" wp14:anchorId="19A063FD" wp14:editId="511A9775">
+            <wp:extent cx="3543300" cy="1646231"/>
+            <wp:effectExtent l="0" t="0" r="0" b="0"/>
+            <wp:docPr id="26" name="图片 26"/>
+            <wp:cNvGraphicFramePr>
+              <a:graphicFrameLocks xmlns:a="http://schemas.openxmlformats.org/drawingml/2006/main" noChangeAspect="1"/>
+            </wp:cNvGraphicFramePr>
+            <a:graphic xmlns:a="http://schemas.openxmlformats.org/drawingml/2006/main">
+              <a:graphicData uri="http://schemas.openxmlformats.org/drawingml/2006/picture">
+                <pic:pic xmlns:pic="http://schemas.openxmlformats.org/drawingml/2006/picture">
+                  <pic:nvPicPr>
+                    <pic:cNvPr id="1" name=""/>
+                    <pic:cNvPicPr/>
+                  </pic:nvPicPr>
+                  <pic:blipFill>
+                    <a:blip r:embed="rId38"/>
+                    <a:stretch>
+                      <a:fillRect/>
+                    </a:stretch>
+                  </pic:blipFill>
+                  <pic:spPr>
+                    <a:xfrm>
+                      <a:off x="0" y="0"/>
+                      <a:ext cx="3554419" cy="1651397"/>
+                    </a:xfrm>
+                    <a:prstGeom prst="rect">
+                      <a:avLst/>
+                    </a:prstGeom>
+                  </pic:spPr>
+                </pic:pic>
+              </a:graphicData>
+            </a:graphic>
+          </wp:inline>
+        </w:drawing>
+      </w:r>
+    </w:p>
+    <w:p>
+      <w:pPr>
+        <w:pStyle w:val="a9"/>
+        <w:numPr>
+          <w:ilvl w:val="0"/>
+          <w:numId w:val="22"/>
+        </w:numPr>
+        <w:ind w:firstLineChars="0"/>
+        <w:rPr>
+          <w:bCs/>
+          <w:sz w:val="22"/>
+          <w:szCs w:val="24"/>
+        </w:rPr>
+      </w:pPr>
+      <w:r>
+        <w:rPr>
+          <w:rFonts w:hint="eastAsia"/>
+          <w:bCs/>
+          <w:sz w:val="22"/>
+          <w:szCs w:val="24"/>
+        </w:rPr>
+        <w:t>查看表，新增记录自动填充了当前时间：</w:t>
+      </w:r>
+    </w:p>
+    <w:p>
+      <w:pPr>
+        <w:pStyle w:val="a9"/>
+        <w:ind w:left="1500" w:firstLineChars="0" w:firstLine="0"/>
+        <w:jc w:val="center"/>
+        <w:rPr>
+          <w:bCs/>
+          <w:sz w:val="22"/>
+          <w:szCs w:val="24"/>
+        </w:rPr>
+      </w:pPr>
+      <w:r>
+        <w:rPr>
+          <w:noProof/>
+        </w:rPr>
+        <w:drawing>
+          <wp:inline distT="0" distB="0" distL="0" distR="0" wp14:anchorId="47AB7CFA" wp14:editId="5303054B">
+            <wp:extent cx="3825240" cy="1986767"/>
+            <wp:effectExtent l="0" t="0" r="0" b="0"/>
+            <wp:docPr id="29" name="图片 29"/>
+            <wp:cNvGraphicFramePr>
+              <a:graphicFrameLocks xmlns:a="http://schemas.openxmlformats.org/drawingml/2006/main" noChangeAspect="1"/>
+            </wp:cNvGraphicFramePr>
+            <a:graphic xmlns:a="http://schemas.openxmlformats.org/drawingml/2006/main">
+              <a:graphicData uri="http://schemas.openxmlformats.org/drawingml/2006/picture">
+                <pic:pic xmlns:pic="http://schemas.openxmlformats.org/drawingml/2006/picture">
+                  <pic:nvPicPr>
+                    <pic:cNvPr id="1" name=""/>
+                    <pic:cNvPicPr/>
+                  </pic:nvPicPr>
+                  <pic:blipFill>
+                    <a:blip r:embed="rId39"/>
+                    <a:stretch>
+                      <a:fillRect/>
+                    </a:stretch>
+                  </pic:blipFill>
+                  <pic:spPr>
+                    <a:xfrm>
+                      <a:off x="0" y="0"/>
                       <a:ext cx="3840600" cy="1994745"/>
                     </a:xfrm>
                     <a:prstGeom prst="rect">
@@ -7669,16 +7705,23 @@
     </w:p>
     <w:p>
       <w:pPr>
-        <w:pStyle w:val="a9"/>
-        <w:ind w:left="1500" w:firstLineChars="0" w:firstLine="0"/>
-        <w:jc w:val="center"/>
-        <w:rPr>
-          <w:rFonts w:hint="eastAsia"/>
-          <w:bCs/>
-          <w:sz w:val="22"/>
-          <w:szCs w:val="24"/>
-        </w:rPr>
-      </w:pPr>
+        <w:widowControl/>
+        <w:jc w:val="left"/>
+        <w:rPr>
+          <w:rFonts w:hint="eastAsia"/>
+          <w:bCs/>
+          <w:sz w:val="22"/>
+          <w:szCs w:val="24"/>
+        </w:rPr>
+      </w:pPr>
+      <w:r>
+        <w:rPr>
+          <w:bCs/>
+          <w:sz w:val="22"/>
+          <w:szCs w:val="24"/>
+        </w:rPr>
+        <w:br w:type="page"/>
+      </w:r>
     </w:p>
     <w:p>
       <w:pPr>
@@ -8011,534 +8054,30 @@
     </w:p>
     <w:p>
       <w:pPr>
-        <w:ind w:leftChars="200" w:left="420"/>
-        <w:rPr>
-          <w:bCs/>
-          <w:color w:val="4472C4" w:themeColor="accent1"/>
-          <w:sz w:val="22"/>
-          <w:szCs w:val="24"/>
-        </w:rPr>
-      </w:pPr>
-    </w:p>
-    <w:p>
-      <w:pPr>
-        <w:pStyle w:val="Default"/>
-        <w:ind w:firstLine="480"/>
-      </w:pPr>
-    </w:p>
-    <w:p>
-      <w:pPr>
-        <w:pStyle w:val="Default"/>
-        <w:ind w:firstLine="460"/>
-        <w:rPr>
-          <w:rFonts w:ascii="宋体e眠副浡渀." w:eastAsia="宋体e眠副浡渀." w:cs="宋体e眠副浡渀."/>
-          <w:sz w:val="23"/>
-          <w:szCs w:val="23"/>
-        </w:rPr>
-      </w:pPr>
-      <w:r>
-        <w:rPr>
-          <w:sz w:val="23"/>
-          <w:szCs w:val="23"/>
-        </w:rPr>
-        <w:t>1</w:t>
-      </w:r>
-      <w:r>
-        <w:rPr>
-          <w:rFonts w:ascii="宋体e眠副浡渀." w:eastAsia="宋体e眠副浡渀." w:cs="宋体e眠副浡渀." w:hint="eastAsia"/>
-          <w:sz w:val="23"/>
-          <w:szCs w:val="23"/>
-        </w:rPr>
-        <w:t>、</w:t>
-      </w:r>
-      <w:r>
-        <w:rPr>
-          <w:rFonts w:ascii="宋体e眠副浡渀." w:eastAsia="宋体e眠副浡渀." w:cs="宋体e眠副浡渀."/>
-          <w:sz w:val="23"/>
-          <w:szCs w:val="23"/>
-        </w:rPr>
-        <w:t xml:space="preserve"> </w:t>
-      </w:r>
-      <w:r>
-        <w:rPr>
-          <w:rFonts w:eastAsia="宋体e眠副浡渀."/>
-          <w:sz w:val="23"/>
-          <w:szCs w:val="23"/>
-        </w:rPr>
-        <w:t>E-R</w:t>
-      </w:r>
-      <w:proofErr w:type="gramStart"/>
-      <w:r>
-        <w:rPr>
-          <w:rFonts w:ascii="宋体e眠副浡渀." w:eastAsia="宋体e眠副浡渀." w:cs="宋体e眠副浡渀." w:hint="eastAsia"/>
-          <w:sz w:val="23"/>
-          <w:szCs w:val="23"/>
-        </w:rPr>
-        <w:t>图至少</w:t>
-      </w:r>
-      <w:proofErr w:type="gramEnd"/>
-      <w:r>
-        <w:rPr>
-          <w:rFonts w:ascii="宋体e眠副浡渀." w:eastAsia="宋体e眠副浡渀." w:cs="宋体e眠副浡渀." w:hint="eastAsia"/>
-          <w:sz w:val="23"/>
-          <w:szCs w:val="23"/>
-        </w:rPr>
-        <w:t>包括</w:t>
-      </w:r>
-      <w:r>
-        <w:rPr>
-          <w:rFonts w:eastAsia="宋体e眠副浡渀."/>
-          <w:sz w:val="23"/>
-          <w:szCs w:val="23"/>
-        </w:rPr>
-        <w:t>8</w:t>
-      </w:r>
-      <w:r>
-        <w:rPr>
-          <w:rFonts w:ascii="宋体e眠副浡渀." w:eastAsia="宋体e眠副浡渀." w:cs="宋体e眠副浡渀." w:hint="eastAsia"/>
-          <w:sz w:val="23"/>
-          <w:szCs w:val="23"/>
-        </w:rPr>
-        <w:t>个实体和</w:t>
-      </w:r>
-      <w:r>
-        <w:rPr>
-          <w:rFonts w:eastAsia="宋体e眠副浡渀."/>
-          <w:sz w:val="23"/>
-          <w:szCs w:val="23"/>
-        </w:rPr>
-        <w:t>7</w:t>
-      </w:r>
-      <w:r>
-        <w:rPr>
-          <w:rFonts w:ascii="宋体e眠副浡渀." w:eastAsia="宋体e眠副浡渀." w:cs="宋体e眠副浡渀." w:hint="eastAsia"/>
-          <w:sz w:val="23"/>
-          <w:szCs w:val="23"/>
-        </w:rPr>
-        <w:t>个联系；</w:t>
-      </w:r>
-      <w:r>
-        <w:rPr>
-          <w:rFonts w:ascii="宋体e眠副浡渀." w:eastAsia="宋体e眠副浡渀." w:cs="宋体e眠副浡渀."/>
-          <w:sz w:val="23"/>
-          <w:szCs w:val="23"/>
-        </w:rPr>
-        <w:t xml:space="preserve"> </w:t>
-      </w:r>
-    </w:p>
-    <w:p>
-      <w:pPr>
-        <w:pStyle w:val="Default"/>
-        <w:ind w:firstLine="460"/>
-        <w:rPr>
-          <w:rFonts w:ascii="宋体e眠副浡渀." w:eastAsia="宋体e眠副浡渀." w:cs="宋体e眠副浡渀."/>
-          <w:sz w:val="23"/>
-          <w:szCs w:val="23"/>
-        </w:rPr>
-      </w:pPr>
-      <w:r>
-        <w:rPr>
-          <w:rFonts w:eastAsia="宋体e眠副浡渀."/>
-          <w:sz w:val="23"/>
-          <w:szCs w:val="23"/>
-        </w:rPr>
-        <w:t>2</w:t>
-      </w:r>
-      <w:r>
-        <w:rPr>
-          <w:rFonts w:ascii="宋体e眠副浡渀." w:eastAsia="宋体e眠副浡渀." w:cs="宋体e眠副浡渀." w:hint="eastAsia"/>
-          <w:sz w:val="23"/>
-          <w:szCs w:val="23"/>
-        </w:rPr>
-        <w:t>、</w:t>
-      </w:r>
-      <w:r>
-        <w:rPr>
-          <w:rFonts w:ascii="宋体e眠副浡渀." w:eastAsia="宋体e眠副浡渀." w:cs="宋体e眠副浡渀."/>
-          <w:sz w:val="23"/>
-          <w:szCs w:val="23"/>
-        </w:rPr>
-        <w:t xml:space="preserve"> </w:t>
-      </w:r>
-      <w:r>
-        <w:rPr>
-          <w:rFonts w:ascii="宋体e眠副浡渀." w:eastAsia="宋体e眠副浡渀." w:cs="宋体e眠副浡渀." w:hint="eastAsia"/>
-          <w:sz w:val="23"/>
-          <w:szCs w:val="23"/>
-        </w:rPr>
-        <w:t>需要考虑关系完整性约束：主键约束、</w:t>
-      </w:r>
-      <w:proofErr w:type="gramStart"/>
-      <w:r>
-        <w:rPr>
-          <w:rFonts w:ascii="宋体e眠副浡渀." w:eastAsia="宋体e眠副浡渀." w:cs="宋体e眠副浡渀." w:hint="eastAsia"/>
-          <w:sz w:val="23"/>
-          <w:szCs w:val="23"/>
-        </w:rPr>
-        <w:t>外键约束</w:t>
-      </w:r>
-      <w:proofErr w:type="gramEnd"/>
-      <w:r>
-        <w:rPr>
-          <w:rFonts w:ascii="宋体e眠副浡渀." w:eastAsia="宋体e眠副浡渀." w:cs="宋体e眠副浡渀." w:hint="eastAsia"/>
-          <w:sz w:val="23"/>
-          <w:szCs w:val="23"/>
-        </w:rPr>
-        <w:t>、空值约束；</w:t>
-      </w:r>
-      <w:r>
-        <w:rPr>
-          <w:rFonts w:ascii="宋体e眠副浡渀." w:eastAsia="宋体e眠副浡渀." w:cs="宋体e眠副浡渀."/>
-          <w:sz w:val="23"/>
-          <w:szCs w:val="23"/>
-        </w:rPr>
-        <w:t xml:space="preserve"> </w:t>
-      </w:r>
-    </w:p>
-    <w:p>
-      <w:pPr>
-        <w:pStyle w:val="Default"/>
-        <w:ind w:firstLine="460"/>
-        <w:rPr>
-          <w:rFonts w:ascii="宋体e眠副浡渀." w:eastAsia="宋体e眠副浡渀." w:cs="宋体e眠副浡渀."/>
-          <w:sz w:val="23"/>
-          <w:szCs w:val="23"/>
-        </w:rPr>
-      </w:pPr>
-      <w:r>
-        <w:rPr>
-          <w:rFonts w:eastAsia="宋体e眠副浡渀."/>
-          <w:sz w:val="23"/>
-          <w:szCs w:val="23"/>
-        </w:rPr>
-        <w:t>3</w:t>
-      </w:r>
-      <w:r>
-        <w:rPr>
-          <w:rFonts w:ascii="宋体e眠副浡渀." w:eastAsia="宋体e眠副浡渀." w:cs="宋体e眠副浡渀." w:hint="eastAsia"/>
-          <w:sz w:val="23"/>
-          <w:szCs w:val="23"/>
-        </w:rPr>
-        <w:t>、</w:t>
-      </w:r>
-      <w:r>
-        <w:rPr>
-          <w:rFonts w:ascii="宋体e眠副浡渀." w:eastAsia="宋体e眠副浡渀." w:cs="宋体e眠副浡渀."/>
-          <w:sz w:val="23"/>
-          <w:szCs w:val="23"/>
-        </w:rPr>
-        <w:t xml:space="preserve"> </w:t>
-      </w:r>
-      <w:r>
-        <w:rPr>
-          <w:rFonts w:ascii="宋体e眠副浡渀." w:eastAsia="宋体e眠副浡渀." w:cs="宋体e眠副浡渀." w:hint="eastAsia"/>
-          <w:sz w:val="23"/>
-          <w:szCs w:val="23"/>
-        </w:rPr>
-        <w:t>设计至少</w:t>
-      </w:r>
-      <w:r>
-        <w:rPr>
-          <w:rFonts w:eastAsia="宋体e眠副浡渀."/>
-          <w:sz w:val="23"/>
-          <w:szCs w:val="23"/>
-        </w:rPr>
-        <w:t>1</w:t>
-      </w:r>
-      <w:r>
-        <w:rPr>
-          <w:rFonts w:ascii="宋体e眠副浡渀." w:eastAsia="宋体e眠副浡渀." w:cs="宋体e眠副浡渀." w:hint="eastAsia"/>
-          <w:sz w:val="23"/>
-          <w:szCs w:val="23"/>
-        </w:rPr>
-        <w:t>个视图、</w:t>
-      </w:r>
-      <w:r>
-        <w:rPr>
-          <w:rFonts w:eastAsia="宋体e眠副浡渀."/>
-          <w:sz w:val="23"/>
-          <w:szCs w:val="23"/>
-        </w:rPr>
-        <w:t>1</w:t>
-      </w:r>
-      <w:r>
-        <w:rPr>
-          <w:rFonts w:ascii="宋体e眠副浡渀." w:eastAsia="宋体e眠副浡渀." w:cs="宋体e眠副浡渀." w:hint="eastAsia"/>
-          <w:sz w:val="23"/>
-          <w:szCs w:val="23"/>
-        </w:rPr>
-        <w:t>个索引（非主键、</w:t>
-      </w:r>
-      <w:proofErr w:type="gramStart"/>
-      <w:r>
-        <w:rPr>
-          <w:rFonts w:ascii="宋体e眠副浡渀." w:eastAsia="宋体e眠副浡渀." w:cs="宋体e眠副浡渀." w:hint="eastAsia"/>
-          <w:sz w:val="23"/>
-          <w:szCs w:val="23"/>
-        </w:rPr>
-        <w:t>外键索引</w:t>
-      </w:r>
-      <w:proofErr w:type="gramEnd"/>
-      <w:r>
-        <w:rPr>
-          <w:rFonts w:ascii="宋体e眠副浡渀." w:eastAsia="宋体e眠副浡渀." w:cs="宋体e眠副浡渀." w:hint="eastAsia"/>
-          <w:sz w:val="23"/>
-          <w:szCs w:val="23"/>
-        </w:rPr>
-        <w:t>）、</w:t>
-      </w:r>
-      <w:r>
-        <w:rPr>
-          <w:rFonts w:eastAsia="宋体e眠副浡渀."/>
-          <w:sz w:val="23"/>
-          <w:szCs w:val="23"/>
-        </w:rPr>
-        <w:t>1</w:t>
-      </w:r>
-      <w:r>
-        <w:rPr>
-          <w:rFonts w:ascii="宋体e眠副浡渀." w:eastAsia="宋体e眠副浡渀." w:cs="宋体e眠副浡渀." w:hint="eastAsia"/>
-          <w:sz w:val="23"/>
-          <w:szCs w:val="23"/>
-        </w:rPr>
-        <w:t>个触发器；</w:t>
-      </w:r>
-      <w:r>
-        <w:rPr>
-          <w:rFonts w:ascii="宋体e眠副浡渀." w:eastAsia="宋体e眠副浡渀." w:cs="宋体e眠副浡渀."/>
-          <w:sz w:val="23"/>
-          <w:szCs w:val="23"/>
-        </w:rPr>
-        <w:t xml:space="preserve"> </w:t>
-      </w:r>
-    </w:p>
-    <w:p>
-      <w:pPr>
-        <w:pStyle w:val="Default"/>
-        <w:ind w:firstLine="460"/>
-        <w:rPr>
-          <w:rFonts w:ascii="宋体e眠副浡渀." w:eastAsia="宋体e眠副浡渀." w:cs="宋体e眠副浡渀."/>
-          <w:sz w:val="23"/>
-          <w:szCs w:val="23"/>
-        </w:rPr>
-      </w:pPr>
-      <w:r>
-        <w:rPr>
-          <w:rFonts w:eastAsia="宋体e眠副浡渀."/>
-          <w:sz w:val="23"/>
-          <w:szCs w:val="23"/>
-        </w:rPr>
-        <w:lastRenderedPageBreak/>
-        <w:t>4</w:t>
-      </w:r>
-      <w:r>
-        <w:rPr>
-          <w:rFonts w:ascii="宋体e眠副浡渀." w:eastAsia="宋体e眠副浡渀." w:cs="宋体e眠副浡渀." w:hint="eastAsia"/>
-          <w:sz w:val="23"/>
-          <w:szCs w:val="23"/>
-        </w:rPr>
-        <w:t>、</w:t>
-      </w:r>
-      <w:r>
-        <w:rPr>
-          <w:rFonts w:ascii="宋体e眠副浡渀." w:eastAsia="宋体e眠副浡渀." w:cs="宋体e眠副浡渀."/>
-          <w:sz w:val="23"/>
-          <w:szCs w:val="23"/>
-        </w:rPr>
-        <w:t xml:space="preserve"> </w:t>
-      </w:r>
-      <w:r>
-        <w:rPr>
-          <w:rFonts w:ascii="宋体e眠副浡渀." w:eastAsia="宋体e眠副浡渀." w:cs="宋体e眠副浡渀." w:hint="eastAsia"/>
-          <w:sz w:val="23"/>
-          <w:szCs w:val="23"/>
-        </w:rPr>
-        <w:t>数据库使用</w:t>
-      </w:r>
-      <w:r>
-        <w:rPr>
-          <w:rFonts w:eastAsia="宋体e眠副浡渀."/>
-          <w:sz w:val="23"/>
-          <w:szCs w:val="23"/>
-        </w:rPr>
-        <w:t>MySQL</w:t>
-      </w:r>
-      <w:r>
-        <w:rPr>
-          <w:rFonts w:ascii="宋体e眠副浡渀." w:eastAsia="宋体e眠副浡渀." w:cs="宋体e眠副浡渀." w:hint="eastAsia"/>
-          <w:sz w:val="23"/>
-          <w:szCs w:val="23"/>
-        </w:rPr>
-        <w:t>；</w:t>
-      </w:r>
-      <w:r>
-        <w:rPr>
-          <w:rFonts w:ascii="宋体e眠副浡渀." w:eastAsia="宋体e眠副浡渀." w:cs="宋体e眠副浡渀."/>
-          <w:sz w:val="23"/>
-          <w:szCs w:val="23"/>
-        </w:rPr>
-        <w:t xml:space="preserve"> </w:t>
-      </w:r>
-    </w:p>
-    <w:p>
-      <w:pPr>
-        <w:pStyle w:val="Default"/>
-        <w:ind w:firstLine="460"/>
-        <w:rPr>
-          <w:rFonts w:ascii="宋体e眠副浡渀." w:eastAsia="宋体e眠副浡渀." w:cs="宋体e眠副浡渀."/>
-          <w:sz w:val="23"/>
-          <w:szCs w:val="23"/>
-        </w:rPr>
-      </w:pPr>
-      <w:r>
-        <w:rPr>
-          <w:rFonts w:eastAsia="宋体e眠副浡渀."/>
-          <w:sz w:val="23"/>
-          <w:szCs w:val="23"/>
-        </w:rPr>
-        <w:t>5</w:t>
-      </w:r>
-      <w:r>
-        <w:rPr>
-          <w:rFonts w:ascii="宋体e眠副浡渀." w:eastAsia="宋体e眠副浡渀." w:cs="宋体e眠副浡渀." w:hint="eastAsia"/>
-          <w:sz w:val="23"/>
-          <w:szCs w:val="23"/>
-        </w:rPr>
-        <w:t>、</w:t>
-      </w:r>
-      <w:r>
-        <w:rPr>
-          <w:rFonts w:ascii="宋体e眠副浡渀." w:eastAsia="宋体e眠副浡渀." w:cs="宋体e眠副浡渀."/>
-          <w:sz w:val="23"/>
-          <w:szCs w:val="23"/>
-        </w:rPr>
-        <w:t xml:space="preserve"> </w:t>
-      </w:r>
-      <w:r>
-        <w:rPr>
-          <w:rFonts w:ascii="宋体e眠副浡渀." w:eastAsia="宋体e眠副浡渀." w:cs="宋体e眠副浡渀." w:hint="eastAsia"/>
-          <w:sz w:val="23"/>
-          <w:szCs w:val="23"/>
-        </w:rPr>
-        <w:t>编程语言不限；</w:t>
-      </w:r>
-      <w:r>
-        <w:rPr>
-          <w:rFonts w:ascii="宋体e眠副浡渀." w:eastAsia="宋体e眠副浡渀." w:cs="宋体e眠副浡渀."/>
-          <w:sz w:val="23"/>
-          <w:szCs w:val="23"/>
-        </w:rPr>
-        <w:t xml:space="preserve"> </w:t>
-      </w:r>
-    </w:p>
-    <w:p>
-      <w:pPr>
-        <w:pStyle w:val="Default"/>
-        <w:ind w:firstLine="460"/>
-        <w:rPr>
-          <w:rFonts w:ascii="宋体e眠副浡渀." w:eastAsia="宋体e眠副浡渀." w:cs="宋体e眠副浡渀."/>
-          <w:sz w:val="23"/>
-          <w:szCs w:val="23"/>
-        </w:rPr>
-      </w:pPr>
-      <w:r>
-        <w:rPr>
-          <w:rFonts w:eastAsia="宋体e眠副浡渀."/>
-          <w:sz w:val="23"/>
-          <w:szCs w:val="23"/>
-        </w:rPr>
-        <w:t>6</w:t>
-      </w:r>
-      <w:r>
-        <w:rPr>
-          <w:rFonts w:ascii="宋体e眠副浡渀." w:eastAsia="宋体e眠副浡渀." w:cs="宋体e眠副浡渀." w:hint="eastAsia"/>
-          <w:sz w:val="23"/>
-          <w:szCs w:val="23"/>
-        </w:rPr>
-        <w:t>、</w:t>
-      </w:r>
-      <w:r>
-        <w:rPr>
-          <w:rFonts w:ascii="宋体e眠副浡渀." w:eastAsia="宋体e眠副浡渀." w:cs="宋体e眠副浡渀."/>
-          <w:sz w:val="23"/>
-          <w:szCs w:val="23"/>
-        </w:rPr>
-        <w:t xml:space="preserve"> </w:t>
-      </w:r>
-      <w:r>
-        <w:rPr>
-          <w:rFonts w:ascii="宋体e眠副浡渀." w:eastAsia="宋体e眠副浡渀." w:cs="宋体e眠副浡渀." w:hint="eastAsia"/>
-          <w:sz w:val="23"/>
-          <w:szCs w:val="23"/>
-        </w:rPr>
-        <w:t>考察重点是数据库设计、前后台数据交互。图形界面是必须的，以简单明了为上。</w:t>
-      </w:r>
-      <w:r>
-        <w:rPr>
-          <w:rFonts w:ascii="宋体e眠副浡渀." w:eastAsia="宋体e眠副浡渀." w:cs="宋体e眠副浡渀."/>
-          <w:sz w:val="23"/>
-          <w:szCs w:val="23"/>
-        </w:rPr>
-        <w:t xml:space="preserve"> </w:t>
-      </w:r>
-    </w:p>
-    <w:p>
-      <w:pPr>
-        <w:ind w:leftChars="200" w:left="420"/>
-        <w:rPr>
-          <w:bCs/>
-          <w:color w:val="4472C4" w:themeColor="accent1"/>
-          <w:sz w:val="22"/>
-          <w:szCs w:val="24"/>
-        </w:rPr>
-      </w:pPr>
-    </w:p>
-    <w:p>
-      <w:pPr>
-        <w:ind w:leftChars="200" w:left="420"/>
-        <w:rPr>
-          <w:bCs/>
-          <w:color w:val="4472C4" w:themeColor="accent1"/>
-          <w:sz w:val="22"/>
-          <w:szCs w:val="24"/>
-        </w:rPr>
-      </w:pPr>
-    </w:p>
-    <w:p>
-      <w:pPr>
-        <w:ind w:leftChars="200" w:left="420"/>
-        <w:rPr>
-          <w:bCs/>
-          <w:sz w:val="22"/>
-          <w:szCs w:val="24"/>
-        </w:rPr>
-      </w:pPr>
-      <w:r>
-        <w:rPr>
-          <w:rFonts w:hint="eastAsia"/>
-          <w:bCs/>
-          <w:sz w:val="22"/>
-          <w:szCs w:val="24"/>
-        </w:rPr>
-        <w:t>实体</w:t>
-      </w:r>
-      <w:r>
-        <w:rPr>
-          <w:rFonts w:hint="eastAsia"/>
-          <w:bCs/>
-          <w:sz w:val="22"/>
-          <w:szCs w:val="24"/>
-        </w:rPr>
-        <w:t>与属性</w:t>
-      </w:r>
-      <w:r>
-        <w:rPr>
-          <w:rFonts w:hint="eastAsia"/>
-          <w:bCs/>
-          <w:sz w:val="22"/>
-          <w:szCs w:val="24"/>
-        </w:rPr>
-        <w:t>：</w:t>
+        <w:ind w:firstLine="420"/>
+        <w:rPr>
+          <w:bCs/>
+          <w:sz w:val="22"/>
+          <w:szCs w:val="24"/>
+        </w:rPr>
+      </w:pPr>
+      <w:r>
+        <w:rPr>
+          <w:rFonts w:hint="eastAsia"/>
+          <w:bCs/>
+          <w:sz w:val="22"/>
+          <w:szCs w:val="24"/>
+        </w:rPr>
+        <w:t>ER</w:t>
+      </w:r>
+      <w:r>
+        <w:rPr>
+          <w:rFonts w:hint="eastAsia"/>
+          <w:bCs/>
+          <w:sz w:val="22"/>
+          <w:szCs w:val="24"/>
+        </w:rPr>
+        <w:t>图实体：</w:t>
       </w:r>
     </w:p>
     <w:p>
@@ -8562,7 +8101,16 @@
           <w:sz w:val="22"/>
           <w:szCs w:val="24"/>
         </w:rPr>
-        <w:t>普通用户</w:t>
+        <w:t>普通</w:t>
+      </w:r>
+      <w:r>
+        <w:rPr>
+          <w:rFonts w:hint="eastAsia"/>
+          <w:bCs/>
+          <w:sz w:val="22"/>
+          <w:szCs w:val="24"/>
+        </w:rPr>
+        <w:t>用户</w:t>
       </w:r>
       <w:r>
         <w:rPr>
@@ -8591,41 +8139,2107 @@
         </w:rPr>
         <w:t>：</w:t>
       </w:r>
-      <w:r>
-        <w:rPr>
-          <w:rFonts w:hint="eastAsia"/>
-          <w:bCs/>
-          <w:sz w:val="22"/>
-          <w:szCs w:val="24"/>
-        </w:rPr>
-        <w:t>账号</w:t>
-      </w:r>
-      <w:r>
-        <w:rPr>
-          <w:rFonts w:hint="eastAsia"/>
-          <w:bCs/>
-          <w:sz w:val="22"/>
-          <w:szCs w:val="24"/>
-        </w:rPr>
-        <w:t>、密码、注册时间、</w:t>
-      </w:r>
-      <w:r>
-        <w:rPr>
-          <w:rFonts w:hint="eastAsia"/>
-          <w:bCs/>
-          <w:sz w:val="22"/>
-          <w:szCs w:val="24"/>
-        </w:rPr>
-        <w:t>昵称、</w:t>
-      </w:r>
-      <w:r>
-        <w:rPr>
-          <w:rFonts w:hint="eastAsia"/>
-          <w:bCs/>
-          <w:sz w:val="22"/>
-          <w:szCs w:val="24"/>
-        </w:rPr>
-        <w:t>累计志愿时长</w:t>
+    </w:p>
+    <w:p>
+      <w:pPr>
+        <w:pStyle w:val="a9"/>
+        <w:ind w:left="780" w:firstLineChars="0" w:firstLine="0"/>
+        <w:jc w:val="center"/>
+        <w:rPr>
+          <w:rFonts w:hint="eastAsia"/>
+          <w:bCs/>
+          <w:sz w:val="22"/>
+          <w:szCs w:val="24"/>
+        </w:rPr>
+      </w:pPr>
+      <w:r>
+        <w:rPr>
+          <w:noProof/>
+        </w:rPr>
+        <w:drawing>
+          <wp:inline distT="0" distB="0" distL="0" distR="0" wp14:anchorId="74F24B83" wp14:editId="3A41F1D2">
+            <wp:extent cx="1043940" cy="1008881"/>
+            <wp:effectExtent l="0" t="0" r="0" b="0"/>
+            <wp:docPr id="30" name="图片 30"/>
+            <wp:cNvGraphicFramePr>
+              <a:graphicFrameLocks xmlns:a="http://schemas.openxmlformats.org/drawingml/2006/main" noChangeAspect="1"/>
+            </wp:cNvGraphicFramePr>
+            <a:graphic xmlns:a="http://schemas.openxmlformats.org/drawingml/2006/main">
+              <a:graphicData uri="http://schemas.openxmlformats.org/drawingml/2006/picture">
+                <pic:pic xmlns:pic="http://schemas.openxmlformats.org/drawingml/2006/picture">
+                  <pic:nvPicPr>
+                    <pic:cNvPr id="1" name=""/>
+                    <pic:cNvPicPr/>
+                  </pic:nvPicPr>
+                  <pic:blipFill>
+                    <a:blip r:embed="rId40"/>
+                    <a:stretch>
+                      <a:fillRect/>
+                    </a:stretch>
+                  </pic:blipFill>
+                  <pic:spPr>
+                    <a:xfrm>
+                      <a:off x="0" y="0"/>
+                      <a:ext cx="1066319" cy="1030509"/>
+                    </a:xfrm>
+                    <a:prstGeom prst="rect">
+                      <a:avLst/>
+                    </a:prstGeom>
+                  </pic:spPr>
+                </pic:pic>
+              </a:graphicData>
+            </a:graphic>
+          </wp:inline>
+        </w:drawing>
+      </w:r>
+    </w:p>
+    <w:p>
+      <w:pPr>
+        <w:pStyle w:val="a9"/>
+        <w:numPr>
+          <w:ilvl w:val="0"/>
+          <w:numId w:val="18"/>
+        </w:numPr>
+        <w:ind w:firstLineChars="0"/>
+        <w:rPr>
+          <w:bCs/>
+          <w:sz w:val="22"/>
+          <w:szCs w:val="24"/>
+        </w:rPr>
+      </w:pPr>
+      <w:r>
+        <w:rPr>
+          <w:rFonts w:hint="eastAsia"/>
+          <w:bCs/>
+          <w:sz w:val="22"/>
+          <w:szCs w:val="24"/>
+        </w:rPr>
+        <w:t>志愿活动：</w:t>
+      </w:r>
+    </w:p>
+    <w:p>
+      <w:pPr>
+        <w:pStyle w:val="a9"/>
+        <w:ind w:left="780" w:firstLineChars="0" w:firstLine="0"/>
+        <w:jc w:val="center"/>
+        <w:rPr>
+          <w:rFonts w:hint="eastAsia"/>
+          <w:bCs/>
+          <w:sz w:val="22"/>
+          <w:szCs w:val="24"/>
+        </w:rPr>
+      </w:pPr>
+      <w:r>
+        <w:rPr>
+          <w:noProof/>
+        </w:rPr>
+        <w:drawing>
+          <wp:inline distT="0" distB="0" distL="0" distR="0" wp14:anchorId="60A23AFE" wp14:editId="204AD8E1">
+            <wp:extent cx="1219200" cy="1064380"/>
+            <wp:effectExtent l="0" t="0" r="0" b="0"/>
+            <wp:docPr id="31" name="图片 31"/>
+            <wp:cNvGraphicFramePr>
+              <a:graphicFrameLocks xmlns:a="http://schemas.openxmlformats.org/drawingml/2006/main" noChangeAspect="1"/>
+            </wp:cNvGraphicFramePr>
+            <a:graphic xmlns:a="http://schemas.openxmlformats.org/drawingml/2006/main">
+              <a:graphicData uri="http://schemas.openxmlformats.org/drawingml/2006/picture">
+                <pic:pic xmlns:pic="http://schemas.openxmlformats.org/drawingml/2006/picture">
+                  <pic:nvPicPr>
+                    <pic:cNvPr id="1" name=""/>
+                    <pic:cNvPicPr/>
+                  </pic:nvPicPr>
+                  <pic:blipFill>
+                    <a:blip r:embed="rId41"/>
+                    <a:stretch>
+                      <a:fillRect/>
+                    </a:stretch>
+                  </pic:blipFill>
+                  <pic:spPr>
+                    <a:xfrm>
+                      <a:off x="0" y="0"/>
+                      <a:ext cx="1234620" cy="1077842"/>
+                    </a:xfrm>
+                    <a:prstGeom prst="rect">
+                      <a:avLst/>
+                    </a:prstGeom>
+                  </pic:spPr>
+                </pic:pic>
+              </a:graphicData>
+            </a:graphic>
+          </wp:inline>
+        </w:drawing>
+      </w:r>
+    </w:p>
+    <w:p>
+      <w:pPr>
+        <w:rPr>
+          <w:bCs/>
+          <w:sz w:val="22"/>
+          <w:szCs w:val="24"/>
+        </w:rPr>
+      </w:pPr>
+      <w:r>
+        <w:rPr>
+          <w:bCs/>
+          <w:sz w:val="22"/>
+          <w:szCs w:val="24"/>
+        </w:rPr>
+        <w:tab/>
+      </w:r>
+      <w:r>
+        <w:rPr>
+          <w:rFonts w:hint="eastAsia"/>
+          <w:bCs/>
+          <w:sz w:val="22"/>
+          <w:szCs w:val="24"/>
+        </w:rPr>
+        <w:t>ER</w:t>
+      </w:r>
+      <w:r>
+        <w:rPr>
+          <w:rFonts w:hint="eastAsia"/>
+          <w:bCs/>
+          <w:sz w:val="22"/>
+          <w:szCs w:val="24"/>
+        </w:rPr>
+        <w:t>图联系：</w:t>
+      </w:r>
+    </w:p>
+    <w:p>
+      <w:pPr>
+        <w:pStyle w:val="a9"/>
+        <w:numPr>
+          <w:ilvl w:val="0"/>
+          <w:numId w:val="18"/>
+        </w:numPr>
+        <w:ind w:firstLineChars="0"/>
+        <w:rPr>
+          <w:bCs/>
+          <w:sz w:val="22"/>
+          <w:szCs w:val="24"/>
+        </w:rPr>
+      </w:pPr>
+      <w:r>
+        <w:rPr>
+          <w:rFonts w:hint="eastAsia"/>
+          <w:bCs/>
+          <w:sz w:val="22"/>
+          <w:szCs w:val="24"/>
+        </w:rPr>
+        <w:t>志愿者报名参与志愿活动</w:t>
+      </w:r>
+      <w:r>
+        <w:rPr>
+          <w:rFonts w:hint="eastAsia"/>
+          <w:bCs/>
+          <w:sz w:val="22"/>
+          <w:szCs w:val="24"/>
+        </w:rPr>
+        <w:t>：</w:t>
+      </w:r>
+    </w:p>
+    <w:p>
+      <w:pPr>
+        <w:pStyle w:val="a9"/>
+        <w:ind w:left="780" w:firstLineChars="0" w:firstLine="0"/>
+        <w:jc w:val="center"/>
+        <w:rPr>
+          <w:bCs/>
+          <w:sz w:val="22"/>
+          <w:szCs w:val="24"/>
+        </w:rPr>
+      </w:pPr>
+      <w:r>
+        <w:rPr>
+          <w:noProof/>
+        </w:rPr>
+        <w:drawing>
+          <wp:inline distT="0" distB="0" distL="0" distR="0" wp14:anchorId="365D8C33" wp14:editId="53D8CD39">
+            <wp:extent cx="3916680" cy="1171798"/>
+            <wp:effectExtent l="0" t="0" r="0" b="0"/>
+            <wp:docPr id="32" name="图片 32"/>
+            <wp:cNvGraphicFramePr>
+              <a:graphicFrameLocks xmlns:a="http://schemas.openxmlformats.org/drawingml/2006/main" noChangeAspect="1"/>
+            </wp:cNvGraphicFramePr>
+            <a:graphic xmlns:a="http://schemas.openxmlformats.org/drawingml/2006/main">
+              <a:graphicData uri="http://schemas.openxmlformats.org/drawingml/2006/picture">
+                <pic:pic xmlns:pic="http://schemas.openxmlformats.org/drawingml/2006/picture">
+                  <pic:nvPicPr>
+                    <pic:cNvPr id="1" name=""/>
+                    <pic:cNvPicPr/>
+                  </pic:nvPicPr>
+                  <pic:blipFill>
+                    <a:blip r:embed="rId42"/>
+                    <a:stretch>
+                      <a:fillRect/>
+                    </a:stretch>
+                  </pic:blipFill>
+                  <pic:spPr>
+                    <a:xfrm>
+                      <a:off x="0" y="0"/>
+                      <a:ext cx="3934896" cy="1177248"/>
+                    </a:xfrm>
+                    <a:prstGeom prst="rect">
+                      <a:avLst/>
+                    </a:prstGeom>
+                  </pic:spPr>
+                </pic:pic>
+              </a:graphicData>
+            </a:graphic>
+          </wp:inline>
+        </w:drawing>
+      </w:r>
+    </w:p>
+    <w:p>
+      <w:pPr>
+        <w:pStyle w:val="a9"/>
+        <w:ind w:left="780" w:firstLine="440"/>
+        <w:jc w:val="left"/>
+        <w:rPr>
+          <w:bCs/>
+          <w:sz w:val="22"/>
+          <w:szCs w:val="24"/>
+        </w:rPr>
+      </w:pPr>
+      <w:r>
+        <w:rPr>
+          <w:rFonts w:hint="eastAsia"/>
+          <w:bCs/>
+          <w:sz w:val="22"/>
+          <w:szCs w:val="24"/>
+        </w:rPr>
+        <w:t>可以看出，这是一个</w:t>
+      </w:r>
+      <w:r>
+        <w:rPr>
+          <w:rFonts w:hint="eastAsia"/>
+          <w:b/>
+          <w:sz w:val="22"/>
+          <w:szCs w:val="24"/>
+        </w:rPr>
+        <w:t>多对多</w:t>
+      </w:r>
+      <w:r>
+        <w:rPr>
+          <w:rFonts w:hint="eastAsia"/>
+          <w:bCs/>
+          <w:sz w:val="22"/>
+          <w:szCs w:val="24"/>
+        </w:rPr>
+        <w:t>的联系，且双方均为</w:t>
+      </w:r>
+      <w:r>
+        <w:rPr>
+          <w:rFonts w:hint="eastAsia"/>
+          <w:b/>
+          <w:sz w:val="22"/>
+          <w:szCs w:val="24"/>
+        </w:rPr>
+        <w:t>部分参与</w:t>
+      </w:r>
+      <w:r>
+        <w:rPr>
+          <w:rFonts w:hint="eastAsia"/>
+          <w:bCs/>
+          <w:sz w:val="22"/>
+          <w:szCs w:val="24"/>
+        </w:rPr>
+        <w:t>。</w:t>
+      </w:r>
+      <w:r>
+        <w:rPr>
+          <w:rFonts w:hint="eastAsia"/>
+          <w:bCs/>
+          <w:sz w:val="22"/>
+          <w:szCs w:val="24"/>
+        </w:rPr>
+        <w:t>这个联系本身还具有两个属性</w:t>
+      </w:r>
+      <w:r>
+        <w:rPr>
+          <w:rFonts w:hint="eastAsia"/>
+          <w:bCs/>
+          <w:sz w:val="22"/>
+          <w:szCs w:val="24"/>
+        </w:rPr>
+        <w:t>，分别是报名时间和管理员的此次报名的审核情况。</w:t>
+      </w:r>
+    </w:p>
+    <w:p>
+      <w:pPr>
+        <w:pStyle w:val="a9"/>
+        <w:ind w:left="780" w:firstLineChars="0" w:firstLine="0"/>
+        <w:jc w:val="left"/>
+        <w:rPr>
+          <w:bCs/>
+          <w:sz w:val="22"/>
+          <w:szCs w:val="24"/>
+        </w:rPr>
+      </w:pPr>
+      <w:r>
+        <w:rPr>
+          <w:rFonts w:hint="eastAsia"/>
+          <w:bCs/>
+          <w:sz w:val="22"/>
+          <w:szCs w:val="24"/>
+        </w:rPr>
+        <w:t>（注：更严格来讲，管理员也参与了“报名参与”这个联系，因为活动相关的管理员需要去审核此次报名</w:t>
+      </w:r>
+      <w:r>
+        <w:rPr>
+          <w:rFonts w:hint="eastAsia"/>
+          <w:bCs/>
+          <w:sz w:val="22"/>
+          <w:szCs w:val="24"/>
+        </w:rPr>
+        <w:t>。如果也画在</w:t>
+      </w:r>
+      <w:r>
+        <w:rPr>
+          <w:rFonts w:hint="eastAsia"/>
+          <w:bCs/>
+          <w:sz w:val="22"/>
+          <w:szCs w:val="24"/>
+        </w:rPr>
+        <w:t>E</w:t>
+      </w:r>
+      <w:r>
+        <w:rPr>
+          <w:bCs/>
+          <w:sz w:val="22"/>
+          <w:szCs w:val="24"/>
+        </w:rPr>
+        <w:t>R</w:t>
+      </w:r>
+      <w:r>
+        <w:rPr>
+          <w:rFonts w:hint="eastAsia"/>
+          <w:bCs/>
+          <w:sz w:val="22"/>
+          <w:szCs w:val="24"/>
+        </w:rPr>
+        <w:t>图中，就出现了一个三元</w:t>
+      </w:r>
+      <w:r>
+        <w:rPr>
+          <w:rFonts w:hint="eastAsia"/>
+          <w:bCs/>
+          <w:sz w:val="22"/>
+          <w:szCs w:val="24"/>
+        </w:rPr>
+        <w:t>联系</w:t>
+      </w:r>
+      <w:r>
+        <w:rPr>
+          <w:rFonts w:hint="eastAsia"/>
+          <w:bCs/>
+          <w:sz w:val="22"/>
+          <w:szCs w:val="24"/>
+        </w:rPr>
+        <w:t>，会变得复杂。而实际开发中，根据志愿活动的编号就可以确定需要审核其报名的管理员，</w:t>
+      </w:r>
+      <w:r>
+        <w:rPr>
+          <w:rFonts w:hint="eastAsia"/>
+          <w:bCs/>
+          <w:sz w:val="22"/>
+          <w:szCs w:val="24"/>
+        </w:rPr>
+        <w:t>从而实现审核功能，而不需要让管理员也直接参与到</w:t>
+      </w:r>
+      <w:proofErr w:type="gramStart"/>
+      <w:r>
+        <w:rPr>
+          <w:rFonts w:hint="eastAsia"/>
+          <w:bCs/>
+          <w:sz w:val="22"/>
+          <w:szCs w:val="24"/>
+        </w:rPr>
+        <w:t>该联系</w:t>
+      </w:r>
+      <w:proofErr w:type="gramEnd"/>
+      <w:r>
+        <w:rPr>
+          <w:rFonts w:hint="eastAsia"/>
+          <w:bCs/>
+          <w:sz w:val="22"/>
+          <w:szCs w:val="24"/>
+        </w:rPr>
+        <w:t>中，所以为简化设计，这里只使用志愿者和志愿活动的二元联系</w:t>
+      </w:r>
+      <w:r>
+        <w:rPr>
+          <w:rFonts w:hint="eastAsia"/>
+          <w:bCs/>
+          <w:sz w:val="22"/>
+          <w:szCs w:val="24"/>
+        </w:rPr>
+        <w:t>）</w:t>
+      </w:r>
+    </w:p>
+    <w:p>
+      <w:pPr>
+        <w:pStyle w:val="a9"/>
+        <w:ind w:left="780" w:firstLineChars="0" w:firstLine="0"/>
+        <w:jc w:val="left"/>
+        <w:rPr>
+          <w:bCs/>
+          <w:sz w:val="22"/>
+          <w:szCs w:val="24"/>
+        </w:rPr>
+      </w:pPr>
+    </w:p>
+    <w:p>
+      <w:pPr>
+        <w:pStyle w:val="a9"/>
+        <w:ind w:left="780" w:firstLineChars="0" w:firstLine="0"/>
+        <w:jc w:val="left"/>
+        <w:rPr>
+          <w:bCs/>
+          <w:sz w:val="22"/>
+          <w:szCs w:val="24"/>
+        </w:rPr>
+      </w:pPr>
+    </w:p>
+    <w:p>
+      <w:pPr>
+        <w:pStyle w:val="a9"/>
+        <w:ind w:left="780" w:firstLineChars="0" w:firstLine="0"/>
+        <w:jc w:val="left"/>
+        <w:rPr>
+          <w:bCs/>
+          <w:sz w:val="22"/>
+          <w:szCs w:val="24"/>
+        </w:rPr>
+      </w:pPr>
+    </w:p>
+    <w:p>
+      <w:pPr>
+        <w:pStyle w:val="a9"/>
+        <w:ind w:left="780" w:firstLineChars="0" w:firstLine="0"/>
+        <w:jc w:val="left"/>
+        <w:rPr>
+          <w:bCs/>
+          <w:sz w:val="22"/>
+          <w:szCs w:val="24"/>
+        </w:rPr>
+      </w:pPr>
+    </w:p>
+    <w:p>
+      <w:pPr>
+        <w:pStyle w:val="a9"/>
+        <w:ind w:left="780" w:firstLineChars="0" w:firstLine="0"/>
+        <w:jc w:val="left"/>
+        <w:rPr>
+          <w:bCs/>
+          <w:sz w:val="22"/>
+          <w:szCs w:val="24"/>
+        </w:rPr>
+      </w:pPr>
+    </w:p>
+    <w:p>
+      <w:pPr>
+        <w:pStyle w:val="a9"/>
+        <w:ind w:left="780" w:firstLineChars="0" w:firstLine="0"/>
+        <w:jc w:val="left"/>
+        <w:rPr>
+          <w:bCs/>
+          <w:sz w:val="22"/>
+          <w:szCs w:val="24"/>
+        </w:rPr>
+      </w:pPr>
+    </w:p>
+    <w:p>
+      <w:pPr>
+        <w:pStyle w:val="a9"/>
+        <w:ind w:left="780" w:firstLineChars="0" w:firstLine="0"/>
+        <w:jc w:val="left"/>
+        <w:rPr>
+          <w:rFonts w:hint="eastAsia"/>
+          <w:bCs/>
+          <w:sz w:val="22"/>
+          <w:szCs w:val="24"/>
+        </w:rPr>
+      </w:pPr>
+    </w:p>
+    <w:p>
+      <w:pPr>
+        <w:ind w:leftChars="200" w:left="420"/>
+        <w:rPr>
+          <w:bCs/>
+          <w:sz w:val="22"/>
+          <w:szCs w:val="24"/>
+        </w:rPr>
+      </w:pPr>
+      <w:r>
+        <w:rPr>
+          <w:rFonts w:hint="eastAsia"/>
+          <w:bCs/>
+          <w:sz w:val="22"/>
+          <w:szCs w:val="24"/>
+        </w:rPr>
+        <w:t>从</w:t>
+      </w:r>
+      <w:r>
+        <w:rPr>
+          <w:rFonts w:hint="eastAsia"/>
+          <w:bCs/>
+          <w:sz w:val="22"/>
+          <w:szCs w:val="24"/>
+        </w:rPr>
+        <w:t>E</w:t>
+      </w:r>
+      <w:r>
+        <w:rPr>
+          <w:bCs/>
+          <w:sz w:val="22"/>
+          <w:szCs w:val="24"/>
+        </w:rPr>
+        <w:t>R</w:t>
+      </w:r>
+      <w:r>
+        <w:rPr>
+          <w:rFonts w:hint="eastAsia"/>
+          <w:bCs/>
+          <w:sz w:val="22"/>
+          <w:szCs w:val="24"/>
+        </w:rPr>
+        <w:t>图到</w:t>
+      </w:r>
+      <w:r>
+        <w:rPr>
+          <w:rFonts w:hint="eastAsia"/>
+          <w:bCs/>
+          <w:sz w:val="22"/>
+          <w:szCs w:val="24"/>
+        </w:rPr>
+        <w:t>L</w:t>
+      </w:r>
+      <w:r>
+        <w:rPr>
+          <w:bCs/>
+          <w:sz w:val="22"/>
+          <w:szCs w:val="24"/>
+        </w:rPr>
+        <w:t>DM</w:t>
+      </w:r>
+      <w:r>
+        <w:rPr>
+          <w:rFonts w:hint="eastAsia"/>
+          <w:bCs/>
+          <w:sz w:val="22"/>
+          <w:szCs w:val="24"/>
+        </w:rPr>
+        <w:t>图</w:t>
+      </w:r>
+      <w:r>
+        <w:rPr>
+          <w:rFonts w:hint="eastAsia"/>
+          <w:bCs/>
+          <w:sz w:val="22"/>
+          <w:szCs w:val="24"/>
+        </w:rPr>
+        <w:t>：</w:t>
+      </w:r>
+    </w:p>
+    <w:p>
+      <w:pPr>
+        <w:ind w:leftChars="200" w:left="420"/>
+        <w:jc w:val="center"/>
+        <w:rPr>
+          <w:rFonts w:hint="eastAsia"/>
+          <w:bCs/>
+          <w:sz w:val="22"/>
+          <w:szCs w:val="24"/>
+        </w:rPr>
+      </w:pPr>
+      <w:r>
+        <w:rPr>
+          <w:noProof/>
+        </w:rPr>
+        <w:drawing>
+          <wp:inline distT="0" distB="0" distL="0" distR="0" wp14:anchorId="055E7774" wp14:editId="01C79AA7">
+            <wp:extent cx="4709160" cy="1252979"/>
+            <wp:effectExtent l="0" t="0" r="0" b="0"/>
+            <wp:docPr id="33" name="图片 33"/>
+            <wp:cNvGraphicFramePr>
+              <a:graphicFrameLocks xmlns:a="http://schemas.openxmlformats.org/drawingml/2006/main" noChangeAspect="1"/>
+            </wp:cNvGraphicFramePr>
+            <a:graphic xmlns:a="http://schemas.openxmlformats.org/drawingml/2006/main">
+              <a:graphicData uri="http://schemas.openxmlformats.org/drawingml/2006/picture">
+                <pic:pic xmlns:pic="http://schemas.openxmlformats.org/drawingml/2006/picture">
+                  <pic:nvPicPr>
+                    <pic:cNvPr id="1" name=""/>
+                    <pic:cNvPicPr/>
+                  </pic:nvPicPr>
+                  <pic:blipFill>
+                    <a:blip r:embed="rId43"/>
+                    <a:stretch>
+                      <a:fillRect/>
+                    </a:stretch>
+                  </pic:blipFill>
+                  <pic:spPr>
+                    <a:xfrm>
+                      <a:off x="0" y="0"/>
+                      <a:ext cx="4721703" cy="1256316"/>
+                    </a:xfrm>
+                    <a:prstGeom prst="rect">
+                      <a:avLst/>
+                    </a:prstGeom>
+                  </pic:spPr>
+                </pic:pic>
+              </a:graphicData>
+            </a:graphic>
+          </wp:inline>
+        </w:drawing>
+      </w:r>
+    </w:p>
+    <w:p>
+      <w:pPr>
+        <w:ind w:leftChars="200" w:left="420" w:firstLineChars="200" w:firstLine="440"/>
+        <w:rPr>
+          <w:bCs/>
+          <w:sz w:val="22"/>
+          <w:szCs w:val="24"/>
+        </w:rPr>
+      </w:pPr>
+      <w:r>
+        <w:rPr>
+          <w:rFonts w:hint="eastAsia"/>
+          <w:bCs/>
+          <w:sz w:val="22"/>
+          <w:szCs w:val="24"/>
+        </w:rPr>
+        <w:t>“报名参与活动”这个行为需要确定报名的志愿者和</w:t>
+      </w:r>
+      <w:proofErr w:type="gramStart"/>
+      <w:r>
+        <w:rPr>
+          <w:rFonts w:hint="eastAsia"/>
+          <w:bCs/>
+          <w:sz w:val="22"/>
+          <w:szCs w:val="24"/>
+        </w:rPr>
+        <w:t>要</w:t>
+      </w:r>
+      <w:proofErr w:type="gramEnd"/>
+      <w:r>
+        <w:rPr>
+          <w:rFonts w:hint="eastAsia"/>
+          <w:bCs/>
+          <w:sz w:val="22"/>
+          <w:szCs w:val="24"/>
+        </w:rPr>
+        <w:t>报名的活动，</w:t>
+      </w:r>
+      <w:r>
+        <w:rPr>
+          <w:rFonts w:hint="eastAsia"/>
+          <w:bCs/>
+          <w:sz w:val="22"/>
+          <w:szCs w:val="24"/>
+        </w:rPr>
+        <w:t>可以通过这两个实体的主</w:t>
+      </w:r>
+      <w:proofErr w:type="gramStart"/>
+      <w:r>
+        <w:rPr>
+          <w:rFonts w:hint="eastAsia"/>
+          <w:bCs/>
+          <w:sz w:val="22"/>
+          <w:szCs w:val="24"/>
+        </w:rPr>
+        <w:t>键加以</w:t>
+      </w:r>
+      <w:proofErr w:type="gramEnd"/>
+      <w:r>
+        <w:rPr>
+          <w:rFonts w:hint="eastAsia"/>
+          <w:bCs/>
+          <w:sz w:val="22"/>
+          <w:szCs w:val="24"/>
+        </w:rPr>
+        <w:t>确定</w:t>
+      </w:r>
+      <w:r>
+        <w:rPr>
+          <w:rFonts w:hint="eastAsia"/>
+          <w:bCs/>
+          <w:sz w:val="22"/>
+          <w:szCs w:val="24"/>
+        </w:rPr>
+        <w:t>，</w:t>
+      </w:r>
+      <w:r>
+        <w:rPr>
+          <w:rFonts w:hint="eastAsia"/>
+          <w:bCs/>
+          <w:sz w:val="22"/>
+          <w:szCs w:val="24"/>
+        </w:rPr>
+        <w:t>因此除了联系本身的属性，</w:t>
+      </w:r>
+      <w:r>
+        <w:rPr>
+          <w:rFonts w:hint="eastAsia"/>
+          <w:bCs/>
+          <w:sz w:val="22"/>
+          <w:szCs w:val="24"/>
+        </w:rPr>
+        <w:t>L</w:t>
+      </w:r>
+      <w:r>
+        <w:rPr>
+          <w:bCs/>
+          <w:sz w:val="22"/>
+          <w:szCs w:val="24"/>
+        </w:rPr>
+        <w:t>DM</w:t>
+      </w:r>
+      <w:r>
+        <w:rPr>
+          <w:rFonts w:hint="eastAsia"/>
+          <w:bCs/>
+          <w:sz w:val="22"/>
+          <w:szCs w:val="24"/>
+        </w:rPr>
+        <w:t>图中还额外增加了联系双方</w:t>
+      </w:r>
+      <w:proofErr w:type="gramStart"/>
+      <w:r>
+        <w:rPr>
+          <w:rFonts w:hint="eastAsia"/>
+          <w:bCs/>
+          <w:sz w:val="22"/>
+          <w:szCs w:val="24"/>
+        </w:rPr>
+        <w:t>实体外键</w:t>
+      </w:r>
+      <w:r>
+        <w:rPr>
+          <w:rFonts w:hint="eastAsia"/>
+          <w:bCs/>
+          <w:sz w:val="22"/>
+          <w:szCs w:val="24"/>
+        </w:rPr>
+        <w:t>作为</w:t>
+      </w:r>
+      <w:proofErr w:type="gramEnd"/>
+      <w:r>
+        <w:rPr>
+          <w:rFonts w:hint="eastAsia"/>
+          <w:bCs/>
+          <w:sz w:val="22"/>
+          <w:szCs w:val="24"/>
+        </w:rPr>
+        <w:t>联合主键</w:t>
+      </w:r>
+      <w:r>
+        <w:rPr>
+          <w:rFonts w:hint="eastAsia"/>
+          <w:bCs/>
+          <w:sz w:val="22"/>
+          <w:szCs w:val="24"/>
+        </w:rPr>
+        <w:t>，以确定一条报名记录。</w:t>
+      </w:r>
+      <w:r>
+        <w:rPr>
+          <w:rFonts w:hint="eastAsia"/>
+          <w:bCs/>
+          <w:sz w:val="22"/>
+          <w:szCs w:val="24"/>
+        </w:rPr>
+        <w:t>其他实体的主键和普通属性保持相同。</w:t>
+      </w:r>
+    </w:p>
+    <w:p>
+      <w:pPr>
+        <w:ind w:leftChars="200" w:left="420" w:firstLineChars="200" w:firstLine="440"/>
+        <w:rPr>
+          <w:bCs/>
+          <w:sz w:val="22"/>
+          <w:szCs w:val="24"/>
+        </w:rPr>
+      </w:pPr>
+      <w:r>
+        <w:rPr>
+          <w:rFonts w:hint="eastAsia"/>
+          <w:bCs/>
+          <w:sz w:val="22"/>
+          <w:szCs w:val="24"/>
+        </w:rPr>
+        <w:t>（</w:t>
+      </w:r>
+      <w:r>
+        <w:rPr>
+          <w:rFonts w:hint="eastAsia"/>
+          <w:bCs/>
+          <w:sz w:val="22"/>
+          <w:szCs w:val="24"/>
+        </w:rPr>
+        <w:t>注：志愿活动和志愿者表新增的</w:t>
+      </w:r>
+      <w:proofErr w:type="gramStart"/>
+      <w:r>
+        <w:rPr>
+          <w:rFonts w:hint="eastAsia"/>
+          <w:bCs/>
+          <w:sz w:val="22"/>
+          <w:szCs w:val="24"/>
+        </w:rPr>
+        <w:t>外键来自</w:t>
+      </w:r>
+      <w:proofErr w:type="gramEnd"/>
+      <w:r>
+        <w:rPr>
+          <w:rFonts w:hint="eastAsia"/>
+          <w:bCs/>
+          <w:sz w:val="22"/>
+          <w:szCs w:val="24"/>
+        </w:rPr>
+        <w:t>于其他实体，在本例中没有体现</w:t>
+      </w:r>
+      <w:r>
+        <w:rPr>
+          <w:rFonts w:hint="eastAsia"/>
+          <w:bCs/>
+          <w:sz w:val="22"/>
+          <w:szCs w:val="24"/>
+        </w:rPr>
+        <w:t>）</w:t>
+      </w:r>
+    </w:p>
+    <w:p>
+      <w:pPr>
+        <w:ind w:leftChars="200" w:left="420" w:firstLineChars="200" w:firstLine="440"/>
+        <w:rPr>
+          <w:bCs/>
+          <w:sz w:val="22"/>
+          <w:szCs w:val="24"/>
+        </w:rPr>
+      </w:pPr>
+    </w:p>
+    <w:p>
+      <w:pPr>
+        <w:rPr>
+          <w:bCs/>
+          <w:sz w:val="22"/>
+          <w:szCs w:val="24"/>
+        </w:rPr>
+      </w:pPr>
+      <w:r>
+        <w:rPr>
+          <w:noProof/>
+        </w:rPr>
+        <w:drawing>
+          <wp:anchor distT="0" distB="0" distL="114300" distR="114300" simplePos="0" relativeHeight="251676672" behindDoc="0" locked="0" layoutInCell="1" allowOverlap="1" wp14:anchorId="2196B47B" wp14:editId="1BC36AF4">
+            <wp:simplePos x="0" y="0"/>
+            <wp:positionH relativeFrom="column">
+              <wp:posOffset>-944880</wp:posOffset>
+            </wp:positionH>
+            <wp:positionV relativeFrom="paragraph">
+              <wp:posOffset>243840</wp:posOffset>
+            </wp:positionV>
+            <wp:extent cx="6926669" cy="1615440"/>
+            <wp:effectExtent l="0" t="0" r="0" b="0"/>
+            <wp:wrapNone/>
+            <wp:docPr id="34" name="图片 34"/>
+            <wp:cNvGraphicFramePr>
+              <a:graphicFrameLocks xmlns:a="http://schemas.openxmlformats.org/drawingml/2006/main" noChangeAspect="1"/>
+            </wp:cNvGraphicFramePr>
+            <a:graphic xmlns:a="http://schemas.openxmlformats.org/drawingml/2006/main">
+              <a:graphicData uri="http://schemas.openxmlformats.org/drawingml/2006/picture">
+                <pic:pic xmlns:pic="http://schemas.openxmlformats.org/drawingml/2006/picture">
+                  <pic:nvPicPr>
+                    <pic:cNvPr id="1" name=""/>
+                    <pic:cNvPicPr/>
+                  </pic:nvPicPr>
+                  <pic:blipFill>
+                    <a:blip r:embed="rId44">
+                      <a:extLst>
+                        <a:ext uri="{28A0092B-C50C-407E-A947-70E740481C1C}">
+                          <a14:useLocalDpi xmlns:a14="http://schemas.microsoft.com/office/drawing/2010/main" val="0"/>
+                        </a:ext>
+                      </a:extLst>
+                    </a:blip>
+                    <a:stretch>
+                      <a:fillRect/>
+                    </a:stretch>
+                  </pic:blipFill>
+                  <pic:spPr>
+                    <a:xfrm>
+                      <a:off x="0" y="0"/>
+                      <a:ext cx="6930550" cy="1616345"/>
+                    </a:xfrm>
+                    <a:prstGeom prst="rect">
+                      <a:avLst/>
+                    </a:prstGeom>
+                  </pic:spPr>
+                </pic:pic>
+              </a:graphicData>
+            </a:graphic>
+            <wp14:sizeRelH relativeFrom="margin">
+              <wp14:pctWidth>0</wp14:pctWidth>
+            </wp14:sizeRelH>
+            <wp14:sizeRelV relativeFrom="margin">
+              <wp14:pctHeight>0</wp14:pctHeight>
+            </wp14:sizeRelV>
+          </wp:anchor>
+        </w:drawing>
+      </w:r>
+      <w:r>
+        <w:rPr>
+          <w:bCs/>
+          <w:sz w:val="22"/>
+          <w:szCs w:val="24"/>
+        </w:rPr>
+        <w:tab/>
+      </w:r>
+      <w:r>
+        <w:rPr>
+          <w:rFonts w:hint="eastAsia"/>
+          <w:bCs/>
+          <w:sz w:val="22"/>
+          <w:szCs w:val="24"/>
+        </w:rPr>
+        <w:t>从</w:t>
+      </w:r>
+      <w:r>
+        <w:rPr>
+          <w:rFonts w:hint="eastAsia"/>
+          <w:bCs/>
+          <w:sz w:val="22"/>
+          <w:szCs w:val="24"/>
+        </w:rPr>
+        <w:t>L</w:t>
+      </w:r>
+      <w:r>
+        <w:rPr>
+          <w:bCs/>
+          <w:sz w:val="22"/>
+          <w:szCs w:val="24"/>
+        </w:rPr>
+        <w:t>DM</w:t>
+      </w:r>
+      <w:r>
+        <w:rPr>
+          <w:rFonts w:hint="eastAsia"/>
+          <w:bCs/>
+          <w:sz w:val="22"/>
+          <w:szCs w:val="24"/>
+        </w:rPr>
+        <w:t>图到</w:t>
+      </w:r>
+      <w:r>
+        <w:rPr>
+          <w:rFonts w:hint="eastAsia"/>
+          <w:bCs/>
+          <w:sz w:val="22"/>
+          <w:szCs w:val="24"/>
+        </w:rPr>
+        <w:t>P</w:t>
+      </w:r>
+      <w:r>
+        <w:rPr>
+          <w:bCs/>
+          <w:sz w:val="22"/>
+          <w:szCs w:val="24"/>
+        </w:rPr>
+        <w:t>DM</w:t>
+      </w:r>
+      <w:r>
+        <w:rPr>
+          <w:rFonts w:hint="eastAsia"/>
+          <w:bCs/>
+          <w:sz w:val="22"/>
+          <w:szCs w:val="24"/>
+        </w:rPr>
+        <w:t>图：</w:t>
+      </w:r>
+    </w:p>
+    <w:p>
+      <w:pPr>
+        <w:rPr>
+          <w:rFonts w:hint="eastAsia"/>
+          <w:bCs/>
+          <w:sz w:val="22"/>
+          <w:szCs w:val="24"/>
+        </w:rPr>
+      </w:pPr>
+      <w:r>
+        <w:rPr>
+          <w:bCs/>
+          <w:sz w:val="22"/>
+          <w:szCs w:val="24"/>
+        </w:rPr>
+        <w:tab/>
+      </w:r>
+    </w:p>
+    <w:p>
+      <w:pPr>
+        <w:ind w:leftChars="200" w:left="420"/>
+        <w:rPr>
+          <w:bCs/>
+          <w:sz w:val="22"/>
+          <w:szCs w:val="24"/>
+        </w:rPr>
+      </w:pPr>
+    </w:p>
+    <w:p>
+      <w:pPr>
+        <w:ind w:leftChars="200" w:left="420"/>
+        <w:rPr>
+          <w:bCs/>
+          <w:sz w:val="22"/>
+          <w:szCs w:val="24"/>
+        </w:rPr>
+      </w:pPr>
+    </w:p>
+    <w:p>
+      <w:pPr>
+        <w:ind w:leftChars="200" w:left="420"/>
+        <w:rPr>
+          <w:bCs/>
+          <w:sz w:val="22"/>
+          <w:szCs w:val="24"/>
+        </w:rPr>
+      </w:pPr>
+    </w:p>
+    <w:p>
+      <w:pPr>
+        <w:ind w:leftChars="200" w:left="420"/>
+        <w:rPr>
+          <w:bCs/>
+          <w:sz w:val="22"/>
+          <w:szCs w:val="24"/>
+        </w:rPr>
+      </w:pPr>
+    </w:p>
+    <w:p>
+      <w:pPr>
+        <w:ind w:leftChars="200" w:left="420"/>
+        <w:rPr>
+          <w:bCs/>
+          <w:sz w:val="22"/>
+          <w:szCs w:val="24"/>
+        </w:rPr>
+      </w:pPr>
+    </w:p>
+    <w:p>
+      <w:pPr>
+        <w:ind w:leftChars="200" w:left="420"/>
+        <w:rPr>
+          <w:bCs/>
+          <w:sz w:val="22"/>
+          <w:szCs w:val="24"/>
+        </w:rPr>
+      </w:pPr>
+    </w:p>
+    <w:p>
+      <w:pPr>
+        <w:ind w:leftChars="200" w:left="420"/>
+        <w:rPr>
+          <w:bCs/>
+          <w:sz w:val="22"/>
+          <w:szCs w:val="24"/>
+        </w:rPr>
+      </w:pPr>
+    </w:p>
+    <w:p>
+      <w:pPr>
+        <w:ind w:leftChars="200" w:left="420"/>
+        <w:rPr>
+          <w:bCs/>
+          <w:sz w:val="22"/>
+          <w:szCs w:val="24"/>
+        </w:rPr>
+      </w:pPr>
+    </w:p>
+    <w:p>
+      <w:pPr>
+        <w:ind w:leftChars="200" w:left="420"/>
+        <w:rPr>
+          <w:bCs/>
+          <w:sz w:val="22"/>
+          <w:szCs w:val="24"/>
+        </w:rPr>
+      </w:pPr>
+      <w:r>
+        <w:rPr>
+          <w:rFonts w:hint="eastAsia"/>
+          <w:bCs/>
+          <w:sz w:val="22"/>
+          <w:szCs w:val="24"/>
+        </w:rPr>
+        <w:t>PDM</w:t>
+      </w:r>
+      <w:r>
+        <w:rPr>
+          <w:rFonts w:hint="eastAsia"/>
+          <w:bCs/>
+          <w:sz w:val="22"/>
+          <w:szCs w:val="24"/>
+        </w:rPr>
+        <w:t>图与</w:t>
+      </w:r>
+      <w:r>
+        <w:rPr>
+          <w:rFonts w:hint="eastAsia"/>
+          <w:bCs/>
+          <w:sz w:val="22"/>
+          <w:szCs w:val="24"/>
+        </w:rPr>
+        <w:t>LDM</w:t>
+      </w:r>
+      <w:r>
+        <w:rPr>
+          <w:rFonts w:hint="eastAsia"/>
+          <w:bCs/>
+          <w:sz w:val="22"/>
+          <w:szCs w:val="24"/>
+        </w:rPr>
+        <w:t>图的总体框架结构差别不大，</w:t>
+      </w:r>
+      <w:r>
+        <w:rPr>
+          <w:rFonts w:hint="eastAsia"/>
+          <w:bCs/>
+          <w:sz w:val="22"/>
+          <w:szCs w:val="24"/>
+        </w:rPr>
+        <w:t>P</w:t>
+      </w:r>
+      <w:r>
+        <w:rPr>
+          <w:bCs/>
+          <w:sz w:val="22"/>
+          <w:szCs w:val="24"/>
+        </w:rPr>
+        <w:t>DM</w:t>
+      </w:r>
+      <w:r>
+        <w:rPr>
+          <w:rFonts w:hint="eastAsia"/>
+          <w:bCs/>
+          <w:sz w:val="22"/>
+          <w:szCs w:val="24"/>
+        </w:rPr>
+        <w:t>图更接近物理数据库表，</w:t>
+      </w:r>
+      <w:r>
+        <w:rPr>
+          <w:rFonts w:hint="eastAsia"/>
+          <w:bCs/>
+          <w:sz w:val="22"/>
+          <w:szCs w:val="24"/>
+        </w:rPr>
+        <w:t>明确了联合主键、数据类型</w:t>
+      </w:r>
+      <w:r>
+        <w:rPr>
+          <w:rFonts w:hint="eastAsia"/>
+          <w:bCs/>
+          <w:sz w:val="22"/>
+          <w:szCs w:val="24"/>
+        </w:rPr>
+        <w:t>、约束</w:t>
+      </w:r>
+      <w:r>
+        <w:rPr>
+          <w:rFonts w:hint="eastAsia"/>
+          <w:bCs/>
+          <w:sz w:val="22"/>
+          <w:szCs w:val="24"/>
+        </w:rPr>
+        <w:t>，</w:t>
+      </w:r>
+      <w:r>
+        <w:rPr>
+          <w:rFonts w:hint="eastAsia"/>
+          <w:bCs/>
+          <w:sz w:val="22"/>
+          <w:szCs w:val="24"/>
+        </w:rPr>
+        <w:t>建立了主键</w:t>
+      </w:r>
+      <w:proofErr w:type="gramStart"/>
+      <w:r>
+        <w:rPr>
+          <w:rFonts w:hint="eastAsia"/>
+          <w:bCs/>
+          <w:sz w:val="22"/>
+          <w:szCs w:val="24"/>
+        </w:rPr>
+        <w:t>和外键索引</w:t>
+      </w:r>
+      <w:proofErr w:type="gramEnd"/>
+      <w:r>
+        <w:rPr>
+          <w:rFonts w:hint="eastAsia"/>
+          <w:bCs/>
+          <w:sz w:val="22"/>
+          <w:szCs w:val="24"/>
+        </w:rPr>
+        <w:t>，</w:t>
+      </w:r>
+      <w:proofErr w:type="gramStart"/>
+      <w:r>
+        <w:rPr>
+          <w:rFonts w:hint="eastAsia"/>
+          <w:bCs/>
+          <w:sz w:val="22"/>
+          <w:szCs w:val="24"/>
+        </w:rPr>
+        <w:t>通过外键约束</w:t>
+      </w:r>
+      <w:proofErr w:type="gramEnd"/>
+      <w:r>
+        <w:rPr>
+          <w:rFonts w:hint="eastAsia"/>
+          <w:bCs/>
+          <w:sz w:val="22"/>
+          <w:szCs w:val="24"/>
+        </w:rPr>
+        <w:t>保证报名参与的志愿者和活动编号都是在志愿者表和志愿活动表中真实存在的</w:t>
+      </w:r>
+      <w:r>
+        <w:rPr>
+          <w:rFonts w:hint="eastAsia"/>
+          <w:bCs/>
+          <w:sz w:val="22"/>
+          <w:szCs w:val="24"/>
+        </w:rPr>
+        <w:t>。同时还建立了触发器，</w:t>
+      </w:r>
+      <w:r>
+        <w:rPr>
+          <w:rFonts w:hint="eastAsia"/>
+          <w:bCs/>
+          <w:sz w:val="22"/>
+          <w:szCs w:val="24"/>
+        </w:rPr>
+        <w:t>在新增报名记录时自动填充当前时间作为报名时间。</w:t>
+      </w:r>
+    </w:p>
+    <w:p>
+      <w:pPr>
+        <w:ind w:leftChars="200" w:left="420"/>
+        <w:rPr>
+          <w:bCs/>
+          <w:sz w:val="22"/>
+          <w:szCs w:val="24"/>
+        </w:rPr>
+      </w:pPr>
+    </w:p>
+    <w:p>
+      <w:pPr>
+        <w:ind w:leftChars="200" w:left="420"/>
+        <w:rPr>
+          <w:bCs/>
+          <w:sz w:val="22"/>
+          <w:szCs w:val="24"/>
+        </w:rPr>
+      </w:pPr>
+      <w:r>
+        <w:rPr>
+          <w:rFonts w:hint="eastAsia"/>
+          <w:bCs/>
+          <w:sz w:val="22"/>
+          <w:szCs w:val="24"/>
+        </w:rPr>
+        <w:t>从</w:t>
+      </w:r>
+      <w:r>
+        <w:rPr>
+          <w:rFonts w:hint="eastAsia"/>
+          <w:bCs/>
+          <w:sz w:val="22"/>
+          <w:szCs w:val="24"/>
+        </w:rPr>
+        <w:t>P</w:t>
+      </w:r>
+      <w:r>
+        <w:rPr>
+          <w:bCs/>
+          <w:sz w:val="22"/>
+          <w:szCs w:val="24"/>
+        </w:rPr>
+        <w:t>DM</w:t>
+      </w:r>
+      <w:r>
+        <w:rPr>
+          <w:rFonts w:hint="eastAsia"/>
+          <w:bCs/>
+          <w:sz w:val="22"/>
+          <w:szCs w:val="24"/>
+        </w:rPr>
+        <w:t>图</w:t>
+      </w:r>
+      <w:r>
+        <w:rPr>
+          <w:rFonts w:hint="eastAsia"/>
+          <w:bCs/>
+          <w:sz w:val="22"/>
+          <w:szCs w:val="24"/>
+        </w:rPr>
+        <w:t>到数据库表结构：</w:t>
+      </w:r>
+    </w:p>
+    <w:p>
+      <w:pPr>
+        <w:ind w:leftChars="200" w:left="420"/>
+        <w:jc w:val="center"/>
+        <w:rPr>
+          <w:bCs/>
+          <w:sz w:val="22"/>
+          <w:szCs w:val="24"/>
+        </w:rPr>
+      </w:pPr>
+      <w:r>
+        <w:rPr>
+          <w:noProof/>
+        </w:rPr>
+        <w:drawing>
+          <wp:inline distT="0" distB="0" distL="0" distR="0" wp14:anchorId="0F45A2EF" wp14:editId="45B52CCB">
+            <wp:extent cx="5634667" cy="1310640"/>
+            <wp:effectExtent l="0" t="0" r="0" b="0"/>
+            <wp:docPr id="35" name="图片 35"/>
+            <wp:cNvGraphicFramePr>
+              <a:graphicFrameLocks xmlns:a="http://schemas.openxmlformats.org/drawingml/2006/main" noChangeAspect="1"/>
+            </wp:cNvGraphicFramePr>
+            <a:graphic xmlns:a="http://schemas.openxmlformats.org/drawingml/2006/main">
+              <a:graphicData uri="http://schemas.openxmlformats.org/drawingml/2006/picture">
+                <pic:pic xmlns:pic="http://schemas.openxmlformats.org/drawingml/2006/picture">
+                  <pic:nvPicPr>
+                    <pic:cNvPr id="1" name=""/>
+                    <pic:cNvPicPr/>
+                  </pic:nvPicPr>
+                  <pic:blipFill>
+                    <a:blip r:embed="rId45"/>
+                    <a:stretch>
+                      <a:fillRect/>
+                    </a:stretch>
+                  </pic:blipFill>
+                  <pic:spPr>
+                    <a:xfrm>
+                      <a:off x="0" y="0"/>
+                      <a:ext cx="5640336" cy="1311959"/>
+                    </a:xfrm>
+                    <a:prstGeom prst="rect">
+                      <a:avLst/>
+                    </a:prstGeom>
+                  </pic:spPr>
+                </pic:pic>
+              </a:graphicData>
+            </a:graphic>
+          </wp:inline>
+        </w:drawing>
+      </w:r>
+    </w:p>
+    <w:p>
+      <w:pPr>
+        <w:ind w:leftChars="200" w:left="420"/>
+        <w:jc w:val="left"/>
+        <w:rPr>
+          <w:bCs/>
+          <w:sz w:val="22"/>
+          <w:szCs w:val="24"/>
+        </w:rPr>
+      </w:pPr>
+      <w:r>
+        <w:rPr>
+          <w:noProof/>
+        </w:rPr>
+        <w:drawing>
+          <wp:inline distT="0" distB="0" distL="0" distR="0" wp14:anchorId="30087D60" wp14:editId="1095FA41">
+            <wp:extent cx="5250180" cy="1308436"/>
+            <wp:effectExtent l="0" t="0" r="0" b="0"/>
+            <wp:docPr id="36" name="图片 36"/>
+            <wp:cNvGraphicFramePr>
+              <a:graphicFrameLocks xmlns:a="http://schemas.openxmlformats.org/drawingml/2006/main" noChangeAspect="1"/>
+            </wp:cNvGraphicFramePr>
+            <a:graphic xmlns:a="http://schemas.openxmlformats.org/drawingml/2006/main">
+              <a:graphicData uri="http://schemas.openxmlformats.org/drawingml/2006/picture">
+                <pic:pic xmlns:pic="http://schemas.openxmlformats.org/drawingml/2006/picture">
+                  <pic:nvPicPr>
+                    <pic:cNvPr id="1" name=""/>
+                    <pic:cNvPicPr/>
+                  </pic:nvPicPr>
+                  <pic:blipFill>
+                    <a:blip r:embed="rId46"/>
+                    <a:stretch>
+                      <a:fillRect/>
+                    </a:stretch>
+                  </pic:blipFill>
+                  <pic:spPr>
+                    <a:xfrm>
+                      <a:off x="0" y="0"/>
+                      <a:ext cx="5260736" cy="1311067"/>
+                    </a:xfrm>
+                    <a:prstGeom prst="rect">
+                      <a:avLst/>
+                    </a:prstGeom>
+                  </pic:spPr>
+                </pic:pic>
+              </a:graphicData>
+            </a:graphic>
+          </wp:inline>
+        </w:drawing>
+      </w:r>
+    </w:p>
+    <w:p>
+      <w:pPr>
+        <w:ind w:leftChars="200" w:left="420"/>
+        <w:jc w:val="center"/>
+        <w:rPr>
+          <w:bCs/>
+          <w:sz w:val="22"/>
+          <w:szCs w:val="24"/>
+        </w:rPr>
+      </w:pPr>
+      <w:r>
+        <w:rPr>
+          <w:noProof/>
+        </w:rPr>
+        <w:drawing>
+          <wp:inline distT="0" distB="0" distL="0" distR="0" wp14:anchorId="7BD1902F" wp14:editId="58DE7921">
+            <wp:extent cx="4495800" cy="1289308"/>
+            <wp:effectExtent l="0" t="0" r="0" b="0"/>
+            <wp:docPr id="37" name="图片 37"/>
+            <wp:cNvGraphicFramePr>
+              <a:graphicFrameLocks xmlns:a="http://schemas.openxmlformats.org/drawingml/2006/main" noChangeAspect="1"/>
+            </wp:cNvGraphicFramePr>
+            <a:graphic xmlns:a="http://schemas.openxmlformats.org/drawingml/2006/main">
+              <a:graphicData uri="http://schemas.openxmlformats.org/drawingml/2006/picture">
+                <pic:pic xmlns:pic="http://schemas.openxmlformats.org/drawingml/2006/picture">
+                  <pic:nvPicPr>
+                    <pic:cNvPr id="1" name=""/>
+                    <pic:cNvPicPr/>
+                  </pic:nvPicPr>
+                  <pic:blipFill>
+                    <a:blip r:embed="rId47"/>
+                    <a:stretch>
+                      <a:fillRect/>
+                    </a:stretch>
+                  </pic:blipFill>
+                  <pic:spPr>
+                    <a:xfrm>
+                      <a:off x="0" y="0"/>
+                      <a:ext cx="4503438" cy="1291498"/>
+                    </a:xfrm>
+                    <a:prstGeom prst="rect">
+                      <a:avLst/>
+                    </a:prstGeom>
+                  </pic:spPr>
+                </pic:pic>
+              </a:graphicData>
+            </a:graphic>
+          </wp:inline>
+        </w:drawing>
+      </w:r>
+    </w:p>
+    <w:p>
+      <w:pPr>
+        <w:ind w:leftChars="200" w:left="420"/>
+        <w:jc w:val="center"/>
+        <w:rPr>
+          <w:rFonts w:hint="eastAsia"/>
+          <w:bCs/>
+          <w:sz w:val="22"/>
+          <w:szCs w:val="24"/>
+        </w:rPr>
+      </w:pPr>
+      <w:r>
+        <w:rPr>
+          <w:noProof/>
+        </w:rPr>
+        <w:drawing>
+          <wp:inline distT="0" distB="0" distL="0" distR="0" wp14:anchorId="4B1E173D" wp14:editId="56FB95F7">
+            <wp:extent cx="4579620" cy="1183776"/>
+            <wp:effectExtent l="0" t="0" r="0" b="0"/>
+            <wp:docPr id="38" name="图片 38"/>
+            <wp:cNvGraphicFramePr>
+              <a:graphicFrameLocks xmlns:a="http://schemas.openxmlformats.org/drawingml/2006/main" noChangeAspect="1"/>
+            </wp:cNvGraphicFramePr>
+            <a:graphic xmlns:a="http://schemas.openxmlformats.org/drawingml/2006/main">
+              <a:graphicData uri="http://schemas.openxmlformats.org/drawingml/2006/picture">
+                <pic:pic xmlns:pic="http://schemas.openxmlformats.org/drawingml/2006/picture">
+                  <pic:nvPicPr>
+                    <pic:cNvPr id="1" name=""/>
+                    <pic:cNvPicPr/>
+                  </pic:nvPicPr>
+                  <pic:blipFill>
+                    <a:blip r:embed="rId48"/>
+                    <a:stretch>
+                      <a:fillRect/>
+                    </a:stretch>
+                  </pic:blipFill>
+                  <pic:spPr>
+                    <a:xfrm>
+                      <a:off x="0" y="0"/>
+                      <a:ext cx="4593201" cy="1187286"/>
+                    </a:xfrm>
+                    <a:prstGeom prst="rect">
+                      <a:avLst/>
+                    </a:prstGeom>
+                  </pic:spPr>
+                </pic:pic>
+              </a:graphicData>
+            </a:graphic>
+          </wp:inline>
+        </w:drawing>
+      </w:r>
+    </w:p>
+    <w:p>
+      <w:pPr>
+        <w:ind w:leftChars="200" w:left="420"/>
+        <w:rPr>
+          <w:rFonts w:hint="eastAsia"/>
+          <w:bCs/>
+          <w:sz w:val="22"/>
+          <w:szCs w:val="24"/>
+        </w:rPr>
+      </w:pPr>
+      <w:r>
+        <w:rPr>
+          <w:rFonts w:hint="eastAsia"/>
+          <w:bCs/>
+          <w:sz w:val="22"/>
+          <w:szCs w:val="24"/>
+        </w:rPr>
+        <w:t>数据库表结构与</w:t>
+      </w:r>
+      <w:r>
+        <w:rPr>
+          <w:rFonts w:hint="eastAsia"/>
+          <w:bCs/>
+          <w:sz w:val="22"/>
+          <w:szCs w:val="24"/>
+        </w:rPr>
+        <w:t>P</w:t>
+      </w:r>
+      <w:r>
+        <w:rPr>
+          <w:bCs/>
+          <w:sz w:val="22"/>
+          <w:szCs w:val="24"/>
+        </w:rPr>
+        <w:t>DM</w:t>
+      </w:r>
+      <w:r>
+        <w:rPr>
+          <w:rFonts w:hint="eastAsia"/>
+          <w:bCs/>
+          <w:sz w:val="22"/>
+          <w:szCs w:val="24"/>
+        </w:rPr>
+        <w:t>图上的细节几乎是一一对应的，</w:t>
+      </w:r>
+      <w:r>
+        <w:rPr>
+          <w:rFonts w:hint="eastAsia"/>
+          <w:bCs/>
+          <w:sz w:val="22"/>
+          <w:szCs w:val="24"/>
+        </w:rPr>
+        <w:t>使用</w:t>
+      </w:r>
+      <w:r>
+        <w:rPr>
+          <w:rFonts w:hint="eastAsia"/>
+          <w:bCs/>
+          <w:sz w:val="22"/>
+          <w:szCs w:val="24"/>
+        </w:rPr>
+        <w:t>M</w:t>
+      </w:r>
+      <w:r>
+        <w:rPr>
+          <w:bCs/>
+          <w:sz w:val="22"/>
+          <w:szCs w:val="24"/>
+        </w:rPr>
+        <w:t>ySQL</w:t>
+      </w:r>
+      <w:r>
+        <w:rPr>
+          <w:rFonts w:hint="eastAsia"/>
+          <w:bCs/>
+          <w:sz w:val="22"/>
+          <w:szCs w:val="24"/>
+        </w:rPr>
+        <w:t>实现</w:t>
+      </w:r>
+      <w:r>
+        <w:rPr>
+          <w:rFonts w:hint="eastAsia"/>
+          <w:bCs/>
+          <w:sz w:val="22"/>
+          <w:szCs w:val="24"/>
+        </w:rPr>
+        <w:t>P</w:t>
+      </w:r>
+      <w:r>
+        <w:rPr>
+          <w:bCs/>
+          <w:sz w:val="22"/>
+          <w:szCs w:val="24"/>
+        </w:rPr>
+        <w:t>DM</w:t>
+      </w:r>
+      <w:r>
+        <w:rPr>
+          <w:rFonts w:hint="eastAsia"/>
+          <w:bCs/>
+          <w:sz w:val="22"/>
+          <w:szCs w:val="24"/>
+        </w:rPr>
+        <w:t>图</w:t>
+      </w:r>
+      <w:r>
+        <w:rPr>
+          <w:rFonts w:hint="eastAsia"/>
+          <w:bCs/>
+          <w:sz w:val="22"/>
+          <w:szCs w:val="24"/>
+        </w:rPr>
+        <w:t>，</w:t>
+      </w:r>
+      <w:r>
+        <w:rPr>
+          <w:rFonts w:hint="eastAsia"/>
+          <w:bCs/>
+          <w:sz w:val="22"/>
+          <w:szCs w:val="24"/>
+        </w:rPr>
+        <w:t>根据</w:t>
+      </w:r>
+      <w:r>
+        <w:rPr>
+          <w:rFonts w:hint="eastAsia"/>
+          <w:bCs/>
+          <w:sz w:val="22"/>
+          <w:szCs w:val="24"/>
+        </w:rPr>
+        <w:t>P</w:t>
+      </w:r>
+      <w:r>
+        <w:rPr>
+          <w:bCs/>
+          <w:sz w:val="22"/>
+          <w:szCs w:val="24"/>
+        </w:rPr>
+        <w:t>owerDesign</w:t>
+      </w:r>
+      <w:r>
+        <w:rPr>
+          <w:rFonts w:hint="eastAsia"/>
+          <w:bCs/>
+          <w:sz w:val="22"/>
+          <w:szCs w:val="24"/>
+        </w:rPr>
+        <w:t>生成的</w:t>
+      </w:r>
+      <w:r>
+        <w:rPr>
+          <w:rFonts w:hint="eastAsia"/>
+          <w:bCs/>
+          <w:sz w:val="22"/>
+          <w:szCs w:val="24"/>
+        </w:rPr>
+        <w:t>S</w:t>
+      </w:r>
+      <w:r>
+        <w:rPr>
+          <w:bCs/>
+          <w:sz w:val="22"/>
+          <w:szCs w:val="24"/>
+        </w:rPr>
+        <w:t>QL</w:t>
+      </w:r>
+      <w:r>
+        <w:rPr>
+          <w:rFonts w:hint="eastAsia"/>
+          <w:bCs/>
+          <w:sz w:val="22"/>
+          <w:szCs w:val="24"/>
+        </w:rPr>
+        <w:t>脚本</w:t>
+      </w:r>
+      <w:r>
+        <w:rPr>
+          <w:rFonts w:hint="eastAsia"/>
+          <w:bCs/>
+          <w:sz w:val="22"/>
+          <w:szCs w:val="24"/>
+        </w:rPr>
+        <w:t>（进行了一定修改）</w:t>
+      </w:r>
+      <w:r>
+        <w:rPr>
+          <w:rFonts w:hint="eastAsia"/>
+          <w:bCs/>
+          <w:sz w:val="22"/>
+          <w:szCs w:val="24"/>
+        </w:rPr>
+        <w:t>，</w:t>
+      </w:r>
+      <w:r>
+        <w:rPr>
+          <w:rFonts w:hint="eastAsia"/>
+          <w:bCs/>
+          <w:sz w:val="22"/>
+          <w:szCs w:val="24"/>
+        </w:rPr>
+        <w:t>创建</w:t>
+      </w:r>
+      <w:r>
+        <w:rPr>
+          <w:rFonts w:hint="eastAsia"/>
+          <w:bCs/>
+          <w:sz w:val="22"/>
+          <w:szCs w:val="24"/>
+        </w:rPr>
+        <w:t>数据</w:t>
+      </w:r>
+      <w:r>
+        <w:rPr>
+          <w:rFonts w:hint="eastAsia"/>
+          <w:bCs/>
+          <w:sz w:val="22"/>
+          <w:szCs w:val="24"/>
+        </w:rPr>
+        <w:t>表，</w:t>
+      </w:r>
+      <w:r>
+        <w:rPr>
+          <w:rFonts w:hint="eastAsia"/>
+          <w:bCs/>
+          <w:sz w:val="22"/>
+          <w:szCs w:val="24"/>
+        </w:rPr>
+        <w:t>采用</w:t>
+      </w:r>
+      <w:r>
+        <w:rPr>
+          <w:rFonts w:hint="eastAsia"/>
+          <w:bCs/>
+          <w:sz w:val="22"/>
+          <w:szCs w:val="24"/>
+        </w:rPr>
+        <w:t>I</w:t>
+      </w:r>
+      <w:r>
+        <w:rPr>
+          <w:bCs/>
+          <w:sz w:val="22"/>
+          <w:szCs w:val="24"/>
+        </w:rPr>
+        <w:t>nnoDB</w:t>
+      </w:r>
+      <w:r>
+        <w:rPr>
+          <w:rFonts w:hint="eastAsia"/>
+          <w:bCs/>
+          <w:sz w:val="22"/>
+          <w:szCs w:val="24"/>
+        </w:rPr>
+        <w:t>存储引擎</w:t>
+      </w:r>
+      <w:r>
+        <w:rPr>
+          <w:rFonts w:hint="eastAsia"/>
+          <w:bCs/>
+          <w:sz w:val="22"/>
+          <w:szCs w:val="24"/>
+        </w:rPr>
+        <w:t>，将数据类型、约束、索引、触发器</w:t>
+      </w:r>
+      <w:r>
+        <w:rPr>
+          <w:rFonts w:hint="eastAsia"/>
+          <w:bCs/>
+          <w:sz w:val="22"/>
+          <w:szCs w:val="24"/>
+        </w:rPr>
+        <w:t>等要素以</w:t>
+      </w:r>
+      <w:r>
+        <w:rPr>
+          <w:rFonts w:hint="eastAsia"/>
+          <w:bCs/>
+          <w:sz w:val="22"/>
+          <w:szCs w:val="24"/>
+        </w:rPr>
+        <w:t>M</w:t>
+      </w:r>
+      <w:r>
+        <w:rPr>
+          <w:bCs/>
+          <w:sz w:val="22"/>
+          <w:szCs w:val="24"/>
+        </w:rPr>
+        <w:t>ySQL</w:t>
+      </w:r>
+      <w:r>
+        <w:rPr>
+          <w:rFonts w:hint="eastAsia"/>
+          <w:bCs/>
+          <w:sz w:val="22"/>
+          <w:szCs w:val="24"/>
+        </w:rPr>
+        <w:t>支持的方式创建了出来</w:t>
+      </w:r>
+      <w:r>
+        <w:rPr>
+          <w:rFonts w:hint="eastAsia"/>
+          <w:bCs/>
+          <w:sz w:val="22"/>
+          <w:szCs w:val="24"/>
+        </w:rPr>
+        <w:t>。</w:t>
+      </w:r>
+    </w:p>
+    <w:p>
+      <w:pPr>
+        <w:widowControl/>
+        <w:jc w:val="left"/>
+        <w:rPr>
+          <w:rFonts w:hint="eastAsia"/>
+          <w:bCs/>
+          <w:sz w:val="22"/>
+          <w:szCs w:val="24"/>
+        </w:rPr>
+      </w:pPr>
+      <w:r>
+        <w:rPr>
+          <w:bCs/>
+          <w:sz w:val="22"/>
+          <w:szCs w:val="24"/>
+        </w:rPr>
+        <w:br w:type="page"/>
+      </w:r>
+    </w:p>
+    <w:p>
+      <w:pPr>
+        <w:pStyle w:val="1"/>
+        <w:numPr>
+          <w:ilvl w:val="0"/>
+          <w:numId w:val="2"/>
+        </w:numPr>
+      </w:pPr>
+      <w:r>
+        <w:rPr>
+          <w:rFonts w:hint="eastAsia"/>
+        </w:rPr>
+        <w:t>收获和反思</w:t>
+      </w:r>
+    </w:p>
+    <w:p>
+      <w:pPr>
+        <w:ind w:firstLine="420"/>
+        <w:rPr>
+          <w:bCs/>
+          <w:color w:val="4472C4" w:themeColor="accent1"/>
+          <w:sz w:val="22"/>
+          <w:szCs w:val="24"/>
+        </w:rPr>
+      </w:pPr>
+      <w:r>
+        <w:rPr>
+          <w:rFonts w:hint="eastAsia"/>
+          <w:bCs/>
+          <w:color w:val="4472C4" w:themeColor="accent1"/>
+          <w:sz w:val="22"/>
+          <w:szCs w:val="24"/>
+        </w:rPr>
+        <w:t>请</w:t>
+      </w:r>
+      <w:r>
+        <w:rPr>
+          <w:rFonts w:hint="eastAsia"/>
+          <w:bCs/>
+          <w:color w:val="4472C4" w:themeColor="accent1"/>
+          <w:sz w:val="22"/>
+          <w:szCs w:val="24"/>
+        </w:rPr>
+        <w:t>填写本次实验的收获，记录</w:t>
+      </w:r>
+      <w:r>
+        <w:rPr>
+          <w:rFonts w:hint="eastAsia"/>
+          <w:bCs/>
+          <w:color w:val="4472C4" w:themeColor="accent1"/>
+          <w:sz w:val="22"/>
+          <w:szCs w:val="24"/>
+        </w:rPr>
+        <w:t>实验过程中出现的</w:t>
+      </w:r>
+      <w:r>
+        <w:rPr>
+          <w:rFonts w:hint="eastAsia"/>
+          <w:bCs/>
+          <w:color w:val="4472C4" w:themeColor="accent1"/>
+          <w:sz w:val="22"/>
+          <w:szCs w:val="24"/>
+        </w:rPr>
+        <w:t>值得反思的</w:t>
+      </w:r>
+      <w:r>
+        <w:rPr>
+          <w:rFonts w:hint="eastAsia"/>
+          <w:bCs/>
+          <w:color w:val="4472C4" w:themeColor="accent1"/>
+          <w:sz w:val="22"/>
+          <w:szCs w:val="24"/>
+        </w:rPr>
+        <w:t>问题</w:t>
+      </w:r>
+      <w:r>
+        <w:rPr>
+          <w:rFonts w:hint="eastAsia"/>
+          <w:bCs/>
+          <w:color w:val="4472C4" w:themeColor="accent1"/>
+          <w:sz w:val="22"/>
+          <w:szCs w:val="24"/>
+        </w:rPr>
+        <w:t>及你的思考</w:t>
+      </w:r>
+      <w:r>
+        <w:rPr>
+          <w:rFonts w:hint="eastAsia"/>
+          <w:bCs/>
+          <w:color w:val="4472C4" w:themeColor="accent1"/>
+          <w:sz w:val="22"/>
+          <w:szCs w:val="24"/>
+        </w:rPr>
+        <w:t>。</w:t>
+      </w:r>
+    </w:p>
+    <w:p>
+      <w:pPr>
+        <w:ind w:firstLine="420"/>
+        <w:rPr>
+          <w:rFonts w:hint="eastAsia"/>
+          <w:bCs/>
+          <w:color w:val="4472C4" w:themeColor="accent1"/>
+          <w:sz w:val="22"/>
+          <w:szCs w:val="24"/>
+        </w:rPr>
+      </w:pPr>
+    </w:p>
+    <w:p>
+      <w:pPr>
+        <w:pStyle w:val="a9"/>
+        <w:numPr>
+          <w:ilvl w:val="0"/>
+          <w:numId w:val="18"/>
+        </w:numPr>
+        <w:ind w:firstLineChars="0"/>
+      </w:pPr>
+      <w:r>
+        <w:rPr>
+          <w:rFonts w:hint="eastAsia"/>
+        </w:rPr>
+        <w:t>对需求分析</w:t>
+      </w:r>
+      <w:r>
+        <w:rPr>
+          <w:rFonts w:hint="eastAsia"/>
+        </w:rPr>
+        <w:t>和</w:t>
+      </w:r>
+      <w:r>
+        <w:rPr>
+          <w:rFonts w:hint="eastAsia"/>
+        </w:rPr>
+        <w:t>E</w:t>
+      </w:r>
+      <w:r>
+        <w:t>-R</w:t>
+      </w:r>
+      <w:r>
+        <w:rPr>
+          <w:rFonts w:hint="eastAsia"/>
+        </w:rPr>
+        <w:t>图建模</w:t>
+      </w:r>
+      <w:r>
+        <w:rPr>
+          <w:rFonts w:hint="eastAsia"/>
+        </w:rPr>
+        <w:t>的理解：</w:t>
+      </w:r>
+      <w:r>
+        <w:rPr>
+          <w:rFonts w:hint="eastAsia"/>
+        </w:rPr>
+        <w:t>从开发者的视角看待用户需求，应当注重从需求中</w:t>
+      </w:r>
+      <w:r>
+        <w:rPr>
+          <w:rFonts w:hint="eastAsia"/>
+          <w:b/>
+          <w:bCs/>
+        </w:rPr>
+        <w:t>提取</w:t>
+      </w:r>
+      <w:r>
+        <w:rPr>
+          <w:rFonts w:hint="eastAsia"/>
+          <w:b/>
+          <w:bCs/>
+        </w:rPr>
+        <w:t>必要的</w:t>
+      </w:r>
+      <w:r>
+        <w:rPr>
+          <w:rFonts w:hint="eastAsia"/>
+          <w:b/>
+          <w:bCs/>
+        </w:rPr>
+        <w:t>实体</w:t>
+      </w:r>
+      <w:r>
+        <w:rPr>
+          <w:rFonts w:hint="eastAsia"/>
+        </w:rPr>
+        <w:t>，</w:t>
+      </w:r>
+      <w:r>
+        <w:rPr>
+          <w:rFonts w:hint="eastAsia"/>
+        </w:rPr>
+        <w:t>并发掘实体之间的必要联系，数据需求</w:t>
+      </w:r>
+    </w:p>
+    <w:p>
+      <w:pPr>
+        <w:pStyle w:val="a9"/>
+        <w:numPr>
+          <w:ilvl w:val="0"/>
+          <w:numId w:val="18"/>
+        </w:numPr>
+        <w:ind w:firstLineChars="0"/>
+      </w:pPr>
+      <w:r>
+        <w:rPr>
+          <w:rFonts w:hint="eastAsia"/>
+        </w:rPr>
+        <w:t>加深对</w:t>
+      </w:r>
+      <w:r>
+        <w:rPr>
+          <w:rFonts w:hint="eastAsia"/>
+        </w:rPr>
+        <w:t>数据库</w:t>
+      </w:r>
+      <w:r>
+        <w:rPr>
+          <w:rFonts w:hint="eastAsia"/>
+        </w:rPr>
+        <w:t>设计过程的理解</w:t>
       </w:r>
     </w:p>
     <w:p>
@@ -8636,1413 +10250,6 @@
           <w:numId w:val="18"/>
         </w:numPr>
         <w:ind w:firstLineChars="0"/>
-        <w:rPr>
-          <w:bCs/>
-          <w:sz w:val="22"/>
-          <w:szCs w:val="24"/>
-        </w:rPr>
-      </w:pPr>
-      <w:r>
-        <w:rPr>
-          <w:rFonts w:hint="eastAsia"/>
-          <w:bCs/>
-          <w:sz w:val="22"/>
-          <w:szCs w:val="24"/>
-        </w:rPr>
-        <w:t>昵称可以为空，空则用账号代替</w:t>
-      </w:r>
-    </w:p>
-    <w:p>
-      <w:pPr>
-        <w:pStyle w:val="a9"/>
-        <w:numPr>
-          <w:ilvl w:val="0"/>
-          <w:numId w:val="18"/>
-        </w:numPr>
-        <w:ind w:firstLineChars="0"/>
-        <w:rPr>
-          <w:bCs/>
-          <w:sz w:val="22"/>
-          <w:szCs w:val="24"/>
-        </w:rPr>
-      </w:pPr>
-      <w:r>
-        <w:rPr>
-          <w:rFonts w:hint="eastAsia"/>
-          <w:bCs/>
-          <w:sz w:val="22"/>
-          <w:szCs w:val="24"/>
-        </w:rPr>
-        <w:t>管理员</w:t>
-      </w:r>
-      <w:r>
-        <w:rPr>
-          <w:rFonts w:hint="eastAsia"/>
-          <w:bCs/>
-          <w:sz w:val="22"/>
-          <w:szCs w:val="24"/>
-        </w:rPr>
-        <w:t>：</w:t>
-      </w:r>
-      <w:r>
-        <w:rPr>
-          <w:rFonts w:hint="eastAsia"/>
-          <w:bCs/>
-          <w:sz w:val="22"/>
-          <w:szCs w:val="24"/>
-        </w:rPr>
-        <w:t>账号</w:t>
-      </w:r>
-      <w:r>
-        <w:rPr>
-          <w:rFonts w:hint="eastAsia"/>
-          <w:bCs/>
-          <w:sz w:val="22"/>
-          <w:szCs w:val="24"/>
-        </w:rPr>
-        <w:t>、密码</w:t>
-      </w:r>
-      <w:r>
-        <w:rPr>
-          <w:rFonts w:hint="eastAsia"/>
-          <w:bCs/>
-          <w:sz w:val="22"/>
-          <w:szCs w:val="24"/>
-        </w:rPr>
-        <w:t>、</w:t>
-      </w:r>
-      <w:r>
-        <w:rPr>
-          <w:rFonts w:hint="eastAsia"/>
-          <w:bCs/>
-          <w:sz w:val="22"/>
-          <w:szCs w:val="24"/>
-        </w:rPr>
-        <w:t>注册时间</w:t>
-      </w:r>
-    </w:p>
-    <w:p>
-      <w:pPr>
-        <w:pStyle w:val="a9"/>
-        <w:numPr>
-          <w:ilvl w:val="0"/>
-          <w:numId w:val="18"/>
-        </w:numPr>
-        <w:ind w:firstLineChars="0"/>
-        <w:rPr>
-          <w:bCs/>
-          <w:sz w:val="22"/>
-          <w:szCs w:val="24"/>
-        </w:rPr>
-      </w:pPr>
-      <w:r>
-        <w:rPr>
-          <w:rFonts w:hint="eastAsia"/>
-          <w:bCs/>
-          <w:sz w:val="22"/>
-          <w:szCs w:val="24"/>
-        </w:rPr>
-        <w:t>志愿活动</w:t>
-      </w:r>
-      <w:r>
-        <w:rPr>
-          <w:rFonts w:hint="eastAsia"/>
-          <w:bCs/>
-          <w:sz w:val="22"/>
-          <w:szCs w:val="24"/>
-        </w:rPr>
-        <w:t>：</w:t>
-      </w:r>
-      <w:r>
-        <w:rPr>
-          <w:rFonts w:hint="eastAsia"/>
-          <w:bCs/>
-          <w:sz w:val="22"/>
-          <w:szCs w:val="24"/>
-        </w:rPr>
-        <w:t>活动</w:t>
-      </w:r>
-      <w:r>
-        <w:rPr>
-          <w:rFonts w:hint="eastAsia"/>
-          <w:bCs/>
-          <w:sz w:val="22"/>
-          <w:szCs w:val="24"/>
-        </w:rPr>
-        <w:t>编</w:t>
-      </w:r>
-      <w:r>
-        <w:rPr>
-          <w:rFonts w:hint="eastAsia"/>
-          <w:bCs/>
-          <w:sz w:val="22"/>
-          <w:szCs w:val="24"/>
-        </w:rPr>
-        <w:t>号</w:t>
-      </w:r>
-      <w:r>
-        <w:rPr>
-          <w:rFonts w:hint="eastAsia"/>
-          <w:bCs/>
-          <w:sz w:val="22"/>
-          <w:szCs w:val="24"/>
-        </w:rPr>
-        <w:t>、</w:t>
-      </w:r>
-      <w:r>
-        <w:rPr>
-          <w:rFonts w:hint="eastAsia"/>
-          <w:bCs/>
-          <w:sz w:val="22"/>
-          <w:szCs w:val="24"/>
-        </w:rPr>
-        <w:t>活动名、</w:t>
-      </w:r>
-      <w:r>
-        <w:rPr>
-          <w:rFonts w:hint="eastAsia"/>
-          <w:bCs/>
-          <w:sz w:val="22"/>
-          <w:szCs w:val="24"/>
-        </w:rPr>
-        <w:t>开始时间</w:t>
-      </w:r>
-      <w:r>
-        <w:rPr>
-          <w:rFonts w:hint="eastAsia"/>
-          <w:bCs/>
-          <w:sz w:val="22"/>
-          <w:szCs w:val="24"/>
-        </w:rPr>
-        <w:t>、</w:t>
-      </w:r>
-      <w:r>
-        <w:rPr>
-          <w:rFonts w:hint="eastAsia"/>
-          <w:bCs/>
-          <w:sz w:val="22"/>
-          <w:szCs w:val="24"/>
-        </w:rPr>
-        <w:t>结束时间</w:t>
-      </w:r>
-      <w:r>
-        <w:rPr>
-          <w:rFonts w:hint="eastAsia"/>
-          <w:bCs/>
-          <w:sz w:val="22"/>
-          <w:szCs w:val="24"/>
-        </w:rPr>
-        <w:t>、人数、</w:t>
-      </w:r>
-      <w:r>
-        <w:rPr>
-          <w:rFonts w:hint="eastAsia"/>
-          <w:bCs/>
-          <w:sz w:val="22"/>
-          <w:szCs w:val="24"/>
-        </w:rPr>
-        <w:t>活动内容与</w:t>
-      </w:r>
-      <w:r>
-        <w:rPr>
-          <w:rFonts w:hint="eastAsia"/>
-          <w:bCs/>
-          <w:sz w:val="22"/>
-          <w:szCs w:val="24"/>
-        </w:rPr>
-        <w:t>要求</w:t>
-      </w:r>
-      <w:r>
-        <w:rPr>
-          <w:rFonts w:hint="eastAsia"/>
-          <w:bCs/>
-          <w:sz w:val="22"/>
-          <w:szCs w:val="24"/>
-        </w:rPr>
-        <w:t>、</w:t>
-      </w:r>
-      <w:r>
-        <w:rPr>
-          <w:rFonts w:hint="eastAsia"/>
-          <w:bCs/>
-          <w:sz w:val="22"/>
-          <w:szCs w:val="24"/>
-        </w:rPr>
-        <w:t>活动</w:t>
-      </w:r>
-      <w:r>
-        <w:rPr>
-          <w:rFonts w:hint="eastAsia"/>
-          <w:bCs/>
-          <w:sz w:val="22"/>
-          <w:szCs w:val="24"/>
-        </w:rPr>
-        <w:t>状态</w:t>
-      </w:r>
-    </w:p>
-    <w:p>
-      <w:pPr>
-        <w:pStyle w:val="a9"/>
-        <w:numPr>
-          <w:ilvl w:val="0"/>
-          <w:numId w:val="18"/>
-        </w:numPr>
-        <w:ind w:firstLineChars="0"/>
-        <w:rPr>
-          <w:bCs/>
-          <w:sz w:val="22"/>
-          <w:szCs w:val="24"/>
-        </w:rPr>
-      </w:pPr>
-      <w:r>
-        <w:rPr>
-          <w:rFonts w:hint="eastAsia"/>
-          <w:bCs/>
-          <w:sz w:val="22"/>
-          <w:szCs w:val="24"/>
-        </w:rPr>
-        <w:t>学院</w:t>
-      </w:r>
-      <w:r>
-        <w:rPr>
-          <w:rFonts w:hint="eastAsia"/>
-          <w:bCs/>
-          <w:sz w:val="22"/>
-          <w:szCs w:val="24"/>
-        </w:rPr>
-        <w:t>：学</w:t>
-      </w:r>
-      <w:r>
-        <w:rPr>
-          <w:rFonts w:hint="eastAsia"/>
-          <w:bCs/>
-          <w:sz w:val="22"/>
-          <w:szCs w:val="24"/>
-        </w:rPr>
-        <w:t>院</w:t>
-      </w:r>
-      <w:r>
-        <w:rPr>
-          <w:rFonts w:hint="eastAsia"/>
-          <w:bCs/>
-          <w:sz w:val="22"/>
-          <w:szCs w:val="24"/>
-        </w:rPr>
-        <w:t>编号</w:t>
-      </w:r>
-      <w:r>
-        <w:rPr>
-          <w:rFonts w:hint="eastAsia"/>
-          <w:bCs/>
-          <w:sz w:val="22"/>
-          <w:szCs w:val="24"/>
-        </w:rPr>
-        <w:t>、学院名</w:t>
-      </w:r>
-      <w:r>
-        <w:rPr>
-          <w:rFonts w:hint="eastAsia"/>
-          <w:bCs/>
-          <w:sz w:val="22"/>
-          <w:szCs w:val="24"/>
-        </w:rPr>
-        <w:t>、学院简介</w:t>
-      </w:r>
-    </w:p>
-    <w:p>
-      <w:pPr>
-        <w:pStyle w:val="a9"/>
-        <w:numPr>
-          <w:ilvl w:val="0"/>
-          <w:numId w:val="18"/>
-        </w:numPr>
-        <w:ind w:firstLineChars="0"/>
-        <w:rPr>
-          <w:bCs/>
-          <w:sz w:val="22"/>
-          <w:szCs w:val="24"/>
-        </w:rPr>
-      </w:pPr>
-      <w:r>
-        <w:rPr>
-          <w:rFonts w:hint="eastAsia"/>
-          <w:bCs/>
-          <w:sz w:val="22"/>
-          <w:szCs w:val="24"/>
-        </w:rPr>
-        <w:t>地</w:t>
-      </w:r>
-      <w:r>
-        <w:rPr>
-          <w:rFonts w:hint="eastAsia"/>
-          <w:bCs/>
-          <w:sz w:val="22"/>
-          <w:szCs w:val="24"/>
-        </w:rPr>
-        <w:t>点</w:t>
-      </w:r>
-      <w:r>
-        <w:rPr>
-          <w:rFonts w:hint="eastAsia"/>
-          <w:bCs/>
-          <w:sz w:val="22"/>
-          <w:szCs w:val="24"/>
-        </w:rPr>
-        <w:t>：</w:t>
-      </w:r>
-      <w:r>
-        <w:rPr>
-          <w:rFonts w:hint="eastAsia"/>
-          <w:bCs/>
-          <w:sz w:val="22"/>
-          <w:szCs w:val="24"/>
-        </w:rPr>
-        <w:t>地</w:t>
-      </w:r>
-      <w:r>
-        <w:rPr>
-          <w:rFonts w:hint="eastAsia"/>
-          <w:bCs/>
-          <w:sz w:val="22"/>
-          <w:szCs w:val="24"/>
-        </w:rPr>
-        <w:t>点</w:t>
-      </w:r>
-      <w:r>
-        <w:rPr>
-          <w:rFonts w:hint="eastAsia"/>
-          <w:bCs/>
-          <w:sz w:val="22"/>
-          <w:szCs w:val="24"/>
-        </w:rPr>
-        <w:t>编号、</w:t>
-      </w:r>
-      <w:r>
-        <w:rPr>
-          <w:rFonts w:hint="eastAsia"/>
-          <w:bCs/>
-          <w:sz w:val="22"/>
-          <w:szCs w:val="24"/>
-        </w:rPr>
-        <w:t>地</w:t>
-      </w:r>
-      <w:r>
-        <w:rPr>
-          <w:rFonts w:hint="eastAsia"/>
-          <w:bCs/>
-          <w:sz w:val="22"/>
-          <w:szCs w:val="24"/>
-        </w:rPr>
-        <w:t>点</w:t>
-      </w:r>
-      <w:r>
-        <w:rPr>
-          <w:rFonts w:hint="eastAsia"/>
-          <w:bCs/>
-          <w:sz w:val="22"/>
-          <w:szCs w:val="24"/>
-        </w:rPr>
-        <w:t>名</w:t>
-      </w:r>
-      <w:r>
-        <w:rPr>
-          <w:rFonts w:hint="eastAsia"/>
-          <w:bCs/>
-          <w:sz w:val="22"/>
-          <w:szCs w:val="24"/>
-        </w:rPr>
-        <w:t>、</w:t>
-      </w:r>
-      <w:r>
-        <w:rPr>
-          <w:rFonts w:hint="eastAsia"/>
-          <w:bCs/>
-          <w:sz w:val="22"/>
-          <w:szCs w:val="24"/>
-        </w:rPr>
-        <w:t>场地</w:t>
-      </w:r>
-      <w:r>
-        <w:rPr>
-          <w:rFonts w:hint="eastAsia"/>
-          <w:bCs/>
-          <w:sz w:val="22"/>
-          <w:szCs w:val="24"/>
-        </w:rPr>
-        <w:t>面积</w:t>
-      </w:r>
-      <w:r>
-        <w:rPr>
-          <w:rFonts w:hint="eastAsia"/>
-          <w:bCs/>
-          <w:sz w:val="22"/>
-          <w:szCs w:val="24"/>
-        </w:rPr>
-        <w:t>（平方米）</w:t>
-      </w:r>
-    </w:p>
-    <w:p>
-      <w:pPr>
-        <w:pStyle w:val="a9"/>
-        <w:numPr>
-          <w:ilvl w:val="0"/>
-          <w:numId w:val="18"/>
-        </w:numPr>
-        <w:ind w:firstLineChars="0"/>
-        <w:rPr>
-          <w:bCs/>
-          <w:sz w:val="22"/>
-          <w:szCs w:val="24"/>
-        </w:rPr>
-      </w:pPr>
-      <w:r>
-        <w:rPr>
-          <w:rFonts w:hint="eastAsia"/>
-          <w:bCs/>
-          <w:sz w:val="22"/>
-          <w:szCs w:val="24"/>
-        </w:rPr>
-        <w:t>志愿活动类别：类别名、类别</w:t>
-      </w:r>
-      <w:r>
-        <w:rPr>
-          <w:rFonts w:hint="eastAsia"/>
-          <w:bCs/>
-          <w:sz w:val="22"/>
-          <w:szCs w:val="24"/>
-        </w:rPr>
-        <w:t>简介</w:t>
-      </w:r>
-    </w:p>
-    <w:p>
-      <w:pPr>
-        <w:pStyle w:val="a9"/>
-        <w:numPr>
-          <w:ilvl w:val="0"/>
-          <w:numId w:val="18"/>
-        </w:numPr>
-        <w:ind w:firstLineChars="0"/>
-        <w:rPr>
-          <w:bCs/>
-          <w:sz w:val="22"/>
-          <w:szCs w:val="24"/>
-        </w:rPr>
-      </w:pPr>
-      <w:r>
-        <w:rPr>
-          <w:rFonts w:hint="eastAsia"/>
-          <w:bCs/>
-          <w:sz w:val="22"/>
-          <w:szCs w:val="24"/>
-        </w:rPr>
-        <w:t>志愿者</w:t>
-      </w:r>
-      <w:r>
-        <w:rPr>
-          <w:rFonts w:hint="eastAsia"/>
-          <w:bCs/>
-          <w:sz w:val="22"/>
-          <w:szCs w:val="24"/>
-        </w:rPr>
-        <w:t>星</w:t>
-      </w:r>
-      <w:r>
-        <w:rPr>
-          <w:rFonts w:hint="eastAsia"/>
-          <w:bCs/>
-          <w:sz w:val="22"/>
-          <w:szCs w:val="24"/>
-        </w:rPr>
-        <w:t>级：</w:t>
-      </w:r>
-      <w:r>
-        <w:rPr>
-          <w:rFonts w:hint="eastAsia"/>
-          <w:bCs/>
-          <w:sz w:val="22"/>
-          <w:szCs w:val="24"/>
-        </w:rPr>
-        <w:t>星</w:t>
-      </w:r>
-      <w:r>
-        <w:rPr>
-          <w:rFonts w:hint="eastAsia"/>
-          <w:bCs/>
-          <w:sz w:val="22"/>
-          <w:szCs w:val="24"/>
-        </w:rPr>
-        <w:t>级名、</w:t>
-      </w:r>
-      <w:r>
-        <w:rPr>
-          <w:rFonts w:hint="eastAsia"/>
-          <w:bCs/>
-          <w:sz w:val="22"/>
-          <w:szCs w:val="24"/>
-        </w:rPr>
-        <w:t>星</w:t>
-      </w:r>
-      <w:r>
-        <w:rPr>
-          <w:rFonts w:hint="eastAsia"/>
-          <w:bCs/>
-          <w:sz w:val="22"/>
-          <w:szCs w:val="24"/>
-        </w:rPr>
-        <w:t>级</w:t>
-      </w:r>
-      <w:r>
-        <w:rPr>
-          <w:rFonts w:hint="eastAsia"/>
-          <w:bCs/>
-          <w:sz w:val="22"/>
-          <w:szCs w:val="24"/>
-        </w:rPr>
-        <w:t>简介</w:t>
-      </w:r>
-      <w:r>
-        <w:rPr>
-          <w:rFonts w:hint="eastAsia"/>
-          <w:bCs/>
-          <w:sz w:val="22"/>
-          <w:szCs w:val="24"/>
-        </w:rPr>
-        <w:t>（普通、一星、二星、三星）</w:t>
-      </w:r>
-    </w:p>
-    <w:p>
-      <w:pPr>
-        <w:pStyle w:val="a9"/>
-        <w:numPr>
-          <w:ilvl w:val="0"/>
-          <w:numId w:val="18"/>
-        </w:numPr>
-        <w:ind w:firstLineChars="0"/>
-        <w:rPr>
-          <w:bCs/>
-          <w:sz w:val="22"/>
-          <w:szCs w:val="24"/>
-        </w:rPr>
-      </w:pPr>
-      <w:r>
-        <w:rPr>
-          <w:rFonts w:hint="eastAsia"/>
-          <w:bCs/>
-          <w:sz w:val="22"/>
-          <w:szCs w:val="24"/>
-        </w:rPr>
-        <w:t>义工组织：</w:t>
-      </w:r>
-      <w:r>
-        <w:rPr>
-          <w:rFonts w:hint="eastAsia"/>
-          <w:bCs/>
-          <w:sz w:val="22"/>
-          <w:szCs w:val="24"/>
-        </w:rPr>
-        <w:t>组织编号、组织名</w:t>
-      </w:r>
-      <w:r>
-        <w:rPr>
-          <w:rFonts w:hint="eastAsia"/>
-          <w:bCs/>
-          <w:sz w:val="22"/>
-          <w:szCs w:val="24"/>
-        </w:rPr>
-        <w:t>、组织简介</w:t>
-      </w:r>
-    </w:p>
-    <w:p>
-      <w:pPr>
-        <w:ind w:leftChars="200" w:left="420"/>
-        <w:rPr>
-          <w:bCs/>
-          <w:sz w:val="22"/>
-          <w:szCs w:val="24"/>
-        </w:rPr>
-      </w:pPr>
-      <w:r>
-        <w:rPr>
-          <w:rFonts w:hint="eastAsia"/>
-          <w:bCs/>
-          <w:sz w:val="22"/>
-          <w:szCs w:val="24"/>
-        </w:rPr>
-        <w:t>联系：</w:t>
-      </w:r>
-    </w:p>
-    <w:p>
-      <w:pPr>
-        <w:pStyle w:val="a9"/>
-        <w:numPr>
-          <w:ilvl w:val="0"/>
-          <w:numId w:val="18"/>
-        </w:numPr>
-        <w:ind w:firstLineChars="0"/>
-        <w:rPr>
-          <w:bCs/>
-          <w:sz w:val="22"/>
-          <w:szCs w:val="24"/>
-        </w:rPr>
-      </w:pPr>
-      <w:r>
-        <w:rPr>
-          <w:rFonts w:hint="eastAsia"/>
-          <w:bCs/>
-          <w:sz w:val="22"/>
-          <w:szCs w:val="24"/>
-        </w:rPr>
-        <w:t>志愿者</w:t>
-      </w:r>
-      <w:r>
-        <w:rPr>
-          <w:rFonts w:hint="eastAsia"/>
-          <w:bCs/>
-          <w:sz w:val="22"/>
-          <w:szCs w:val="24"/>
-        </w:rPr>
-        <w:t>:</w:t>
-      </w:r>
-      <w:r>
-        <w:rPr>
-          <w:rFonts w:hint="eastAsia"/>
-          <w:bCs/>
-          <w:sz w:val="22"/>
-          <w:szCs w:val="24"/>
-        </w:rPr>
-        <w:t>志愿活动</w:t>
-      </w:r>
-      <w:r>
-        <w:rPr>
-          <w:rFonts w:hint="eastAsia"/>
-          <w:bCs/>
-          <w:sz w:val="22"/>
-          <w:szCs w:val="24"/>
-        </w:rPr>
-        <w:t xml:space="preserve"> </w:t>
-      </w:r>
-      <w:r>
-        <w:rPr>
-          <w:bCs/>
-          <w:sz w:val="22"/>
-          <w:szCs w:val="24"/>
-        </w:rPr>
-        <w:t>0m:0n</w:t>
-      </w:r>
-      <w:r>
-        <w:rPr>
-          <w:bCs/>
-          <w:sz w:val="22"/>
-          <w:szCs w:val="24"/>
-        </w:rPr>
-        <w:t xml:space="preserve"> </w:t>
-      </w:r>
-      <w:r>
-        <w:rPr>
-          <w:rFonts w:hint="eastAsia"/>
-          <w:bCs/>
-          <w:sz w:val="22"/>
-          <w:szCs w:val="24"/>
-        </w:rPr>
-        <w:t>审核状态</w:t>
-      </w:r>
-    </w:p>
-    <w:p>
-      <w:pPr>
-        <w:pStyle w:val="a9"/>
-        <w:numPr>
-          <w:ilvl w:val="0"/>
-          <w:numId w:val="18"/>
-        </w:numPr>
-        <w:ind w:firstLineChars="0"/>
-        <w:rPr>
-          <w:bCs/>
-          <w:sz w:val="22"/>
-          <w:szCs w:val="24"/>
-        </w:rPr>
-      </w:pPr>
-      <w:r>
-        <w:rPr>
-          <w:rFonts w:hint="eastAsia"/>
-          <w:bCs/>
-          <w:sz w:val="22"/>
-          <w:szCs w:val="24"/>
-        </w:rPr>
-        <w:t>志愿者</w:t>
-      </w:r>
-      <w:r>
-        <w:rPr>
-          <w:rFonts w:hint="eastAsia"/>
-          <w:bCs/>
-          <w:sz w:val="22"/>
-          <w:szCs w:val="24"/>
-        </w:rPr>
-        <w:t>:</w:t>
-      </w:r>
-      <w:r>
-        <w:rPr>
-          <w:rFonts w:hint="eastAsia"/>
-          <w:bCs/>
-          <w:sz w:val="22"/>
-          <w:szCs w:val="24"/>
-        </w:rPr>
-        <w:t>学院</w:t>
-      </w:r>
-      <w:r>
-        <w:rPr>
-          <w:rFonts w:hint="eastAsia"/>
-          <w:bCs/>
-          <w:sz w:val="22"/>
-          <w:szCs w:val="24"/>
-        </w:rPr>
-        <w:t xml:space="preserve"> </w:t>
-      </w:r>
-      <w:r>
-        <w:rPr>
-          <w:bCs/>
-          <w:sz w:val="22"/>
-          <w:szCs w:val="24"/>
-        </w:rPr>
-        <w:t>0n:1</w:t>
-      </w:r>
-    </w:p>
-    <w:p>
-      <w:pPr>
-        <w:pStyle w:val="a9"/>
-        <w:numPr>
-          <w:ilvl w:val="0"/>
-          <w:numId w:val="18"/>
-        </w:numPr>
-        <w:ind w:firstLineChars="0"/>
-        <w:rPr>
-          <w:bCs/>
-          <w:sz w:val="22"/>
-          <w:szCs w:val="24"/>
-        </w:rPr>
-      </w:pPr>
-      <w:r>
-        <w:rPr>
-          <w:rFonts w:hint="eastAsia"/>
-          <w:bCs/>
-          <w:sz w:val="22"/>
-          <w:szCs w:val="24"/>
-        </w:rPr>
-        <w:t>志愿者</w:t>
-      </w:r>
-      <w:r>
-        <w:rPr>
-          <w:rFonts w:hint="eastAsia"/>
-          <w:bCs/>
-          <w:sz w:val="22"/>
-          <w:szCs w:val="24"/>
-        </w:rPr>
-        <w:t>:</w:t>
-      </w:r>
-      <w:r>
-        <w:rPr>
-          <w:rFonts w:hint="eastAsia"/>
-          <w:bCs/>
-          <w:sz w:val="22"/>
-          <w:szCs w:val="24"/>
-        </w:rPr>
-        <w:t>志愿者</w:t>
-      </w:r>
-      <w:r>
-        <w:rPr>
-          <w:rFonts w:hint="eastAsia"/>
-          <w:bCs/>
-          <w:sz w:val="22"/>
-          <w:szCs w:val="24"/>
-        </w:rPr>
-        <w:t>星</w:t>
-      </w:r>
-      <w:r>
-        <w:rPr>
-          <w:rFonts w:hint="eastAsia"/>
-          <w:bCs/>
-          <w:sz w:val="22"/>
-          <w:szCs w:val="24"/>
-        </w:rPr>
-        <w:t>级</w:t>
-      </w:r>
-      <w:r>
-        <w:rPr>
-          <w:rFonts w:hint="eastAsia"/>
-          <w:bCs/>
-          <w:sz w:val="22"/>
-          <w:szCs w:val="24"/>
-        </w:rPr>
-        <w:t xml:space="preserve"> </w:t>
-      </w:r>
-      <w:r>
-        <w:rPr>
-          <w:bCs/>
-          <w:sz w:val="22"/>
-          <w:szCs w:val="24"/>
-        </w:rPr>
-        <w:t>0n:1</w:t>
-      </w:r>
-    </w:p>
-    <w:p>
-      <w:pPr>
-        <w:pStyle w:val="a9"/>
-        <w:numPr>
-          <w:ilvl w:val="0"/>
-          <w:numId w:val="18"/>
-        </w:numPr>
-        <w:ind w:firstLineChars="0"/>
-        <w:rPr>
-          <w:bCs/>
-          <w:sz w:val="22"/>
-          <w:szCs w:val="24"/>
-        </w:rPr>
-      </w:pPr>
-      <w:r>
-        <w:rPr>
-          <w:rFonts w:hint="eastAsia"/>
-          <w:bCs/>
-          <w:sz w:val="22"/>
-          <w:szCs w:val="24"/>
-        </w:rPr>
-        <w:t>志愿者</w:t>
-      </w:r>
-      <w:r>
-        <w:rPr>
-          <w:rFonts w:hint="eastAsia"/>
-          <w:bCs/>
-          <w:sz w:val="22"/>
-          <w:szCs w:val="24"/>
-        </w:rPr>
-        <w:t>:</w:t>
-      </w:r>
-      <w:r>
-        <w:rPr>
-          <w:rFonts w:hint="eastAsia"/>
-          <w:bCs/>
-          <w:sz w:val="22"/>
-          <w:szCs w:val="24"/>
-        </w:rPr>
-        <w:t>义工组织</w:t>
-      </w:r>
-      <w:r>
-        <w:rPr>
-          <w:rFonts w:hint="eastAsia"/>
-          <w:bCs/>
-          <w:sz w:val="22"/>
-          <w:szCs w:val="24"/>
-        </w:rPr>
-        <w:t xml:space="preserve"> </w:t>
-      </w:r>
-      <w:r>
-        <w:rPr>
-          <w:bCs/>
-          <w:sz w:val="22"/>
-          <w:szCs w:val="24"/>
-        </w:rPr>
-        <w:t>0n:1</w:t>
-      </w:r>
-    </w:p>
-    <w:p>
-      <w:pPr>
-        <w:pStyle w:val="a9"/>
-        <w:numPr>
-          <w:ilvl w:val="0"/>
-          <w:numId w:val="18"/>
-        </w:numPr>
-        <w:ind w:firstLineChars="0"/>
-        <w:rPr>
-          <w:bCs/>
-          <w:sz w:val="22"/>
-          <w:szCs w:val="24"/>
-        </w:rPr>
-      </w:pPr>
-      <w:r>
-        <w:rPr>
-          <w:rFonts w:hint="eastAsia"/>
-          <w:bCs/>
-          <w:sz w:val="22"/>
-          <w:szCs w:val="24"/>
-        </w:rPr>
-        <w:t>管理员</w:t>
-      </w:r>
-      <w:r>
-        <w:rPr>
-          <w:rFonts w:hint="eastAsia"/>
-          <w:bCs/>
-          <w:sz w:val="22"/>
-          <w:szCs w:val="24"/>
-        </w:rPr>
-        <w:t>:</w:t>
-      </w:r>
-      <w:r>
-        <w:rPr>
-          <w:rFonts w:hint="eastAsia"/>
-          <w:bCs/>
-          <w:sz w:val="22"/>
-          <w:szCs w:val="24"/>
-        </w:rPr>
-        <w:t>志愿活动</w:t>
-      </w:r>
-      <w:r>
-        <w:rPr>
-          <w:rFonts w:hint="eastAsia"/>
-          <w:bCs/>
-          <w:sz w:val="22"/>
-          <w:szCs w:val="24"/>
-        </w:rPr>
-        <w:t xml:space="preserve"> </w:t>
-      </w:r>
-      <w:r>
-        <w:rPr>
-          <w:bCs/>
-          <w:sz w:val="22"/>
-          <w:szCs w:val="24"/>
-        </w:rPr>
-        <w:t>1:0n</w:t>
-      </w:r>
-    </w:p>
-    <w:p>
-      <w:pPr>
-        <w:pStyle w:val="a9"/>
-        <w:numPr>
-          <w:ilvl w:val="0"/>
-          <w:numId w:val="18"/>
-        </w:numPr>
-        <w:ind w:firstLineChars="0"/>
-        <w:rPr>
-          <w:bCs/>
-          <w:sz w:val="22"/>
-          <w:szCs w:val="24"/>
-        </w:rPr>
-      </w:pPr>
-      <w:r>
-        <w:rPr>
-          <w:rFonts w:hint="eastAsia"/>
-          <w:bCs/>
-          <w:sz w:val="22"/>
-          <w:szCs w:val="24"/>
-        </w:rPr>
-        <w:t>志愿活动</w:t>
-      </w:r>
-      <w:r>
-        <w:rPr>
-          <w:rFonts w:hint="eastAsia"/>
-          <w:bCs/>
-          <w:sz w:val="22"/>
-          <w:szCs w:val="24"/>
-        </w:rPr>
-        <w:t>:</w:t>
-      </w:r>
-      <w:r>
-        <w:rPr>
-          <w:rFonts w:hint="eastAsia"/>
-          <w:bCs/>
-          <w:sz w:val="22"/>
-          <w:szCs w:val="24"/>
-        </w:rPr>
-        <w:t>地</w:t>
-      </w:r>
-      <w:r>
-        <w:rPr>
-          <w:rFonts w:hint="eastAsia"/>
-          <w:bCs/>
-          <w:sz w:val="22"/>
-          <w:szCs w:val="24"/>
-        </w:rPr>
-        <w:t>点</w:t>
-      </w:r>
-      <w:r>
-        <w:rPr>
-          <w:rFonts w:hint="eastAsia"/>
-          <w:bCs/>
-          <w:sz w:val="22"/>
-          <w:szCs w:val="24"/>
-        </w:rPr>
-        <w:t xml:space="preserve"> </w:t>
-      </w:r>
-      <w:r>
-        <w:rPr>
-          <w:bCs/>
-          <w:sz w:val="22"/>
-          <w:szCs w:val="24"/>
-        </w:rPr>
-        <w:t>0n:1</w:t>
-      </w:r>
-    </w:p>
-    <w:p>
-      <w:pPr>
-        <w:pStyle w:val="a9"/>
-        <w:numPr>
-          <w:ilvl w:val="0"/>
-          <w:numId w:val="18"/>
-        </w:numPr>
-        <w:ind w:firstLineChars="0"/>
-        <w:rPr>
-          <w:bCs/>
-          <w:sz w:val="22"/>
-          <w:szCs w:val="24"/>
-        </w:rPr>
-      </w:pPr>
-      <w:r>
-        <w:rPr>
-          <w:rFonts w:hint="eastAsia"/>
-          <w:bCs/>
-          <w:sz w:val="22"/>
-          <w:szCs w:val="24"/>
-        </w:rPr>
-        <w:t>志愿活动</w:t>
-      </w:r>
-      <w:r>
-        <w:rPr>
-          <w:rFonts w:hint="eastAsia"/>
-          <w:bCs/>
-          <w:sz w:val="22"/>
-          <w:szCs w:val="24"/>
-        </w:rPr>
-        <w:t>:</w:t>
-      </w:r>
-      <w:r>
-        <w:rPr>
-          <w:rFonts w:hint="eastAsia"/>
-          <w:bCs/>
-          <w:sz w:val="22"/>
-          <w:szCs w:val="24"/>
-        </w:rPr>
-        <w:t>志愿活动类别</w:t>
-      </w:r>
-      <w:r>
-        <w:rPr>
-          <w:rFonts w:hint="eastAsia"/>
-          <w:bCs/>
-          <w:sz w:val="22"/>
-          <w:szCs w:val="24"/>
-        </w:rPr>
-        <w:t xml:space="preserve"> </w:t>
-      </w:r>
-      <w:r>
-        <w:rPr>
-          <w:bCs/>
-          <w:sz w:val="22"/>
-          <w:szCs w:val="24"/>
-        </w:rPr>
-        <w:t>0n:1</w:t>
-      </w:r>
-    </w:p>
-    <w:p>
-      <w:pPr>
-        <w:rPr>
-          <w:bCs/>
-          <w:sz w:val="22"/>
-          <w:szCs w:val="24"/>
-        </w:rPr>
-      </w:pPr>
-    </w:p>
-    <w:p>
-      <w:pPr>
-        <w:rPr>
-          <w:bCs/>
-          <w:sz w:val="22"/>
-          <w:szCs w:val="24"/>
-        </w:rPr>
-      </w:pPr>
-      <w:r>
-        <w:rPr>
-          <w:rFonts w:hint="eastAsia"/>
-          <w:bCs/>
-          <w:sz w:val="22"/>
-          <w:szCs w:val="24"/>
-        </w:rPr>
-        <w:t>需要加的东西：</w:t>
-      </w:r>
-    </w:p>
-    <w:p>
-      <w:pPr>
-        <w:pStyle w:val="a9"/>
-        <w:numPr>
-          <w:ilvl w:val="0"/>
-          <w:numId w:val="18"/>
-        </w:numPr>
-        <w:ind w:firstLineChars="0"/>
-        <w:rPr>
-          <w:bCs/>
-          <w:sz w:val="22"/>
-          <w:szCs w:val="24"/>
-        </w:rPr>
-      </w:pPr>
-      <w:r>
-        <w:rPr>
-          <w:rFonts w:hint="eastAsia"/>
-          <w:bCs/>
-          <w:sz w:val="22"/>
-          <w:szCs w:val="24"/>
-        </w:rPr>
-        <w:t>审核状态</w:t>
-      </w:r>
-      <w:r>
-        <w:rPr>
-          <w:rFonts w:hint="eastAsia"/>
-          <w:bCs/>
-          <w:sz w:val="22"/>
-          <w:szCs w:val="24"/>
-        </w:rPr>
-        <w:t>：</w:t>
-      </w:r>
-      <w:r>
-        <w:rPr>
-          <w:rFonts w:hint="eastAsia"/>
-          <w:bCs/>
-          <w:sz w:val="22"/>
-          <w:szCs w:val="24"/>
-        </w:rPr>
-        <w:t>check</w:t>
-      </w:r>
-      <w:r>
-        <w:rPr>
-          <w:bCs/>
-          <w:sz w:val="22"/>
-          <w:szCs w:val="24"/>
-        </w:rPr>
-        <w:t>_status</w:t>
-      </w:r>
-    </w:p>
-    <w:p>
-      <w:pPr>
-        <w:pStyle w:val="a9"/>
-        <w:numPr>
-          <w:ilvl w:val="0"/>
-          <w:numId w:val="18"/>
-        </w:numPr>
-        <w:ind w:firstLineChars="0"/>
-        <w:rPr>
-          <w:bCs/>
-          <w:sz w:val="22"/>
-          <w:szCs w:val="24"/>
-        </w:rPr>
-      </w:pPr>
-      <w:r>
-        <w:rPr>
-          <w:rFonts w:hint="eastAsia"/>
-          <w:bCs/>
-          <w:sz w:val="22"/>
-          <w:szCs w:val="24"/>
-        </w:rPr>
-        <w:t>报名时间、触发器</w:t>
-      </w:r>
-    </w:p>
-    <w:p>
-      <w:pPr>
-        <w:pStyle w:val="a9"/>
-        <w:numPr>
-          <w:ilvl w:val="0"/>
-          <w:numId w:val="18"/>
-        </w:numPr>
-        <w:ind w:firstLineChars="0"/>
-        <w:rPr>
-          <w:bCs/>
-          <w:sz w:val="22"/>
-          <w:szCs w:val="24"/>
-        </w:rPr>
-      </w:pPr>
-      <w:r>
-        <w:rPr>
-          <w:rFonts w:hint="eastAsia"/>
-          <w:bCs/>
-          <w:sz w:val="22"/>
-          <w:szCs w:val="24"/>
-        </w:rPr>
-        <w:t>活动状态</w:t>
-      </w:r>
-    </w:p>
-    <w:p>
-      <w:pPr>
-        <w:pStyle w:val="a9"/>
-        <w:numPr>
-          <w:ilvl w:val="0"/>
-          <w:numId w:val="18"/>
-        </w:numPr>
-        <w:ind w:firstLineChars="0"/>
-        <w:rPr>
-          <w:bCs/>
-          <w:sz w:val="22"/>
-          <w:szCs w:val="24"/>
-        </w:rPr>
-      </w:pPr>
-      <w:r>
-        <w:rPr>
-          <w:rFonts w:hint="eastAsia"/>
-          <w:bCs/>
-          <w:sz w:val="22"/>
-          <w:szCs w:val="24"/>
-        </w:rPr>
-        <w:t>改名：志愿者账号</w:t>
-      </w:r>
-    </w:p>
-    <w:p>
-      <w:pPr>
-        <w:pStyle w:val="a9"/>
-        <w:numPr>
-          <w:ilvl w:val="0"/>
-          <w:numId w:val="18"/>
-        </w:numPr>
-        <w:ind w:firstLineChars="0"/>
-        <w:rPr>
-          <w:bCs/>
-          <w:sz w:val="22"/>
-          <w:szCs w:val="24"/>
-        </w:rPr>
-      </w:pPr>
-      <w:r>
-        <w:rPr>
-          <w:rFonts w:hint="eastAsia"/>
-          <w:bCs/>
-          <w:sz w:val="22"/>
-          <w:szCs w:val="24"/>
-        </w:rPr>
-        <w:t>触发器重命名</w:t>
-      </w:r>
-    </w:p>
-    <w:p>
-      <w:pPr>
-        <w:rPr>
-          <w:bCs/>
-          <w:color w:val="4472C4" w:themeColor="accent1"/>
-          <w:sz w:val="22"/>
-          <w:szCs w:val="24"/>
-        </w:rPr>
-      </w:pPr>
-    </w:p>
-    <w:p>
-      <w:pPr>
-        <w:pStyle w:val="1"/>
-        <w:numPr>
-          <w:ilvl w:val="0"/>
-          <w:numId w:val="2"/>
-        </w:numPr>
-      </w:pPr>
-      <w:r>
-        <w:rPr>
-          <w:rFonts w:hint="eastAsia"/>
-        </w:rPr>
-        <w:t>收获和反思</w:t>
-      </w:r>
-    </w:p>
-    <w:p>
-      <w:pPr>
-        <w:ind w:firstLine="420"/>
-        <w:rPr>
-          <w:bCs/>
-          <w:color w:val="4472C4" w:themeColor="accent1"/>
-          <w:sz w:val="22"/>
-          <w:szCs w:val="24"/>
-        </w:rPr>
-      </w:pPr>
-      <w:r>
-        <w:rPr>
-          <w:rFonts w:hint="eastAsia"/>
-          <w:bCs/>
-          <w:color w:val="4472C4" w:themeColor="accent1"/>
-          <w:sz w:val="22"/>
-          <w:szCs w:val="24"/>
-        </w:rPr>
-        <w:t>请</w:t>
-      </w:r>
-      <w:r>
-        <w:rPr>
-          <w:rFonts w:hint="eastAsia"/>
-          <w:bCs/>
-          <w:color w:val="4472C4" w:themeColor="accent1"/>
-          <w:sz w:val="22"/>
-          <w:szCs w:val="24"/>
-        </w:rPr>
-        <w:t>填写本次实验的收获，记录</w:t>
-      </w:r>
-      <w:r>
-        <w:rPr>
-          <w:rFonts w:hint="eastAsia"/>
-          <w:bCs/>
-          <w:color w:val="4472C4" w:themeColor="accent1"/>
-          <w:sz w:val="22"/>
-          <w:szCs w:val="24"/>
-        </w:rPr>
-        <w:t>实验过程中出现的</w:t>
-      </w:r>
-      <w:r>
-        <w:rPr>
-          <w:rFonts w:hint="eastAsia"/>
-          <w:bCs/>
-          <w:color w:val="4472C4" w:themeColor="accent1"/>
-          <w:sz w:val="22"/>
-          <w:szCs w:val="24"/>
-        </w:rPr>
-        <w:t>值得反思的</w:t>
-      </w:r>
-      <w:r>
-        <w:rPr>
-          <w:rFonts w:hint="eastAsia"/>
-          <w:bCs/>
-          <w:color w:val="4472C4" w:themeColor="accent1"/>
-          <w:sz w:val="22"/>
-          <w:szCs w:val="24"/>
-        </w:rPr>
-        <w:t>问题</w:t>
-      </w:r>
-      <w:r>
-        <w:rPr>
-          <w:rFonts w:hint="eastAsia"/>
-          <w:bCs/>
-          <w:color w:val="4472C4" w:themeColor="accent1"/>
-          <w:sz w:val="22"/>
-          <w:szCs w:val="24"/>
-        </w:rPr>
-        <w:t>及你的思考</w:t>
-      </w:r>
-      <w:r>
-        <w:rPr>
-          <w:rFonts w:hint="eastAsia"/>
-          <w:bCs/>
-          <w:color w:val="4472C4" w:themeColor="accent1"/>
-          <w:sz w:val="22"/>
-          <w:szCs w:val="24"/>
-        </w:rPr>
-        <w:t>。</w:t>
-      </w:r>
-    </w:p>
-    <w:p>
-      <w:pPr>
-        <w:pStyle w:val="a9"/>
-        <w:numPr>
-          <w:ilvl w:val="0"/>
-          <w:numId w:val="18"/>
-        </w:numPr>
-        <w:ind w:firstLineChars="0"/>
-      </w:pPr>
-      <w:r>
-        <w:rPr>
-          <w:rFonts w:hint="eastAsia"/>
-        </w:rPr>
-        <w:t>加深对</w:t>
-      </w:r>
-      <w:r>
-        <w:rPr>
-          <w:rFonts w:hint="eastAsia"/>
-        </w:rPr>
-        <w:t>数据库</w:t>
-      </w:r>
-      <w:r>
-        <w:rPr>
-          <w:rFonts w:hint="eastAsia"/>
-        </w:rPr>
-        <w:t>设计过程的理解</w:t>
-      </w:r>
-    </w:p>
-    <w:p>
-      <w:pPr>
-        <w:pStyle w:val="a9"/>
-        <w:numPr>
-          <w:ilvl w:val="1"/>
-          <w:numId w:val="18"/>
-        </w:numPr>
-        <w:ind w:firstLineChars="0"/>
       </w:pPr>
       <w:r>
         <w:rPr>
@@ -10063,37 +10270,6 @@
           <w:rFonts w:hint="eastAsia"/>
         </w:rPr>
         <w:t>一路，改不过来</w:t>
-      </w:r>
-    </w:p>
-    <w:p>
-      <w:pPr>
-        <w:pStyle w:val="a9"/>
-        <w:numPr>
-          <w:ilvl w:val="0"/>
-          <w:numId w:val="18"/>
-        </w:numPr>
-        <w:ind w:firstLineChars="0"/>
-      </w:pPr>
-      <w:r>
-        <w:rPr>
-          <w:rFonts w:hint="eastAsia"/>
-        </w:rPr>
-        <w:t>对</w:t>
-      </w:r>
-      <w:r>
-        <w:rPr>
-          <w:rFonts w:hint="eastAsia"/>
-        </w:rPr>
-        <w:t>E</w:t>
-      </w:r>
-      <w:r>
-        <w:t>-R</w:t>
-      </w:r>
-      <w:r>
-        <w:rPr>
-          <w:rFonts w:hint="eastAsia"/>
-        </w:rPr>
-        <w:t>图建模过程的理解</w:t>
       </w:r>
     </w:p>
     <w:p>
